--- a/repository/S.A.P.O/Proyecto/01_Alcance/Definición de alcance del proyecto/Scope Statment.docx
+++ b/repository/S.A.P.O/Proyecto/01_Alcance/Definición de alcance del proyecto/Scope Statment.docx
@@ -1,6 +1,6 @@
 
 <file path=word/document.xml><?xml version="1.0" encoding="utf-8"?>
-<w:document xmlns:wpc="http://schemas.microsoft.com/office/word/2010/wordprocessingCanvas" xmlns:mc="http://schemas.openxmlformats.org/markup-compatibility/2006" xmlns:o="urn:schemas-microsoft-com:office:office" xmlns:r="http://schemas.openxmlformats.org/officeDocument/2006/relationships" xmlns:m="http://schemas.openxmlformats.org/officeDocument/2006/math" xmlns:v="urn:schemas-microsoft-com:vml" xmlns:wp14="http://schemas.microsoft.com/office/word/2010/wordprocessingDrawing" xmlns:wp="http://schemas.openxmlformats.org/drawingml/2006/wordprocessingDrawing" xmlns:w10="urn:schemas-microsoft-com:office:word" xmlns:w="http://schemas.openxmlformats.org/wordprocessingml/2006/main" xmlns:w14="http://schemas.microsoft.com/office/word/2010/wordml" xmlns:wpg="http://schemas.microsoft.com/office/word/2010/wordprocessingGroup" xmlns:wpi="http://schemas.microsoft.com/office/word/2010/wordprocessingInk" xmlns:wne="http://schemas.microsoft.com/office/word/2006/wordml" xmlns:wps="http://schemas.microsoft.com/office/word/2010/wordprocessingShape" mc:Ignorable="w14 wp14">
+<w:document xmlns:wpc="http://schemas.microsoft.com/office/word/2010/wordprocessingCanvas" xmlns:mc="http://schemas.openxmlformats.org/markup-compatibility/2006" xmlns:o="urn:schemas-microsoft-com:office:office" xmlns:r="http://schemas.openxmlformats.org/officeDocument/2006/relationships" xmlns:m="http://schemas.openxmlformats.org/officeDocument/2006/math" xmlns:v="urn:schemas-microsoft-com:vml" xmlns:wp14="http://schemas.microsoft.com/office/word/2010/wordprocessingDrawing" xmlns:wp="http://schemas.openxmlformats.org/drawingml/2006/wordprocessingDrawing" xmlns:w10="urn:schemas-microsoft-com:office:word" xmlns:w="http://schemas.openxmlformats.org/wordprocessingml/2006/main" xmlns:w14="http://schemas.microsoft.com/office/word/2010/wordml" xmlns:w15="http://schemas.microsoft.com/office/word/2012/wordml" xmlns:wpg="http://schemas.microsoft.com/office/word/2010/wordprocessingGroup" xmlns:wpi="http://schemas.microsoft.com/office/word/2010/wordprocessingInk" xmlns:wne="http://schemas.microsoft.com/office/word/2006/wordml" xmlns:wps="http://schemas.microsoft.com/office/word/2010/wordprocessingShape" mc:Ignorable="w14 w15 wp14">
   <w:body>
     <w:p>
       <w:r>
@@ -36,7 +36,7 @@
               <o:lock v:ext="edit" text="t"/>
             </v:shape>
             <v:rect id="_x0000_s1032" style="position:absolute;left:-17;top:-64;width:11924;height:11357" fillcolor="#bfbfbf [2412]" stroked="f">
-              <v:fill r:id="rId10" o:title="Horizontal clara" opacity="34079f" color2="white [3212]" o:opacity2="34079f" type="pattern"/>
+              <v:fill r:id="rId9" o:title="Horizontal clara" opacity="34079f" color2="white [3212]" o:opacity2="34079f" type="pattern"/>
             </v:rect>
             <v:shapetype id="_x0000_t32" coordsize="21600,21600" o:spt="32" o:oned="t" path="m,l21600,21600e" filled="f">
               <v:path arrowok="t" fillok="f" o:connecttype="none"/>
@@ -47,7 +47,7 @@
             <v:shape id="_x0000_s1036" type="#_x0000_t32" style="position:absolute;left:2914;top:-13;width:1;height:11339" o:connectortype="straight" strokecolor="#4f81bd [3204]" strokeweight="2.25pt"/>
             <v:shape id="_x0000_s1034" type="#_x0000_t32" style="position:absolute;left:3417;top:5671;width:7937;height:1" o:connectortype="straight" strokecolor="gray [1629]" strokeweight="1.5pt"/>
             <v:rect id="_x0000_s1037" style="position:absolute;left:705;top:15195;width:1665;height:1034" fillcolor="#bfbfbf [2412]" stroked="f">
-              <v:fill r:id="rId10" o:title="Horizontal clara" color2="#f2f2f2 [3052]" type="pattern"/>
+              <v:fill r:id="rId9" o:title="Horizontal clara" color2="#f2f2f2 [3052]" type="pattern"/>
               <v:textbox style="mso-next-textbox:#_x0000_s1037">
                 <w:txbxContent>
                   <w:p>
@@ -345,24 +345,7 @@
                         <w:szCs w:val="28"/>
                       </w:rPr>
                       <w:tab/>
-                    </w:r>
-                    <w:proofErr w:type="spellStart"/>
-                    <w:r>
-                      <w:rPr>
-                        <w:b/>
-                        <w:sz w:val="28"/>
-                        <w:szCs w:val="28"/>
-                      </w:rPr>
-                      <w:t>Spesot</w:t>
-                    </w:r>
-                    <w:proofErr w:type="spellEnd"/>
-                    <w:r>
-                      <w:rPr>
-                        <w:b/>
-                        <w:sz w:val="28"/>
-                        <w:szCs w:val="28"/>
-                      </w:rPr>
-                      <w:t xml:space="preserve"> Alexis</w:t>
+                      <w:t>Spesot Alexis</w:t>
                     </w:r>
                   </w:p>
                 </w:txbxContent>
@@ -2070,20 +2053,7 @@
           <w:highlight w:val="yellow"/>
           <w:lang w:eastAsia="es-AR"/>
         </w:rPr>
-        <w:t>Los alumnos de la facultad de odontología serán los principales benefi</w:t>
-      </w:r>
-      <w:bookmarkStart w:id="8" w:name="_GoBack"/>
-      <w:bookmarkEnd w:id="8"/>
-      <w:r>
-        <w:rPr>
-          <w:rFonts w:asciiTheme="minorHAnsi" w:eastAsia="Times New Roman" w:hAnsiTheme="minorHAnsi" w:cstheme="minorHAnsi"/>
-          <w:color w:val="000000"/>
-          <w:sz w:val="23"/>
-          <w:szCs w:val="23"/>
-          <w:highlight w:val="yellow"/>
-          <w:lang w:eastAsia="es-AR"/>
-        </w:rPr>
-        <w:t>ciarios con la implementación del sistema. Los mismos se mostrarán abiertos a nuestros planteos y dudas.</w:t>
+        <w:t>Los alumnos de la facultad de odontología serán los principales beneficiarios con la implementación del sistema. Los mismos se mostrarán abiertos a nuestros planteos y dudas.</w:t>
       </w:r>
     </w:p>
     <w:p>
@@ -2232,15 +2202,15 @@
           <w:sz w:val="26"/>
         </w:rPr>
       </w:pPr>
-      <w:bookmarkStart w:id="9" w:name="_Toc356320046"/>
-      <w:bookmarkStart w:id="10" w:name="_Toc353884239"/>
+      <w:bookmarkStart w:id="8" w:name="_Toc356320046"/>
+      <w:bookmarkStart w:id="9" w:name="_Toc353884239"/>
       <w:r>
         <w:rPr>
           <w:sz w:val="26"/>
         </w:rPr>
         <w:t>Restricciones</w:t>
       </w:r>
-      <w:bookmarkEnd w:id="9"/>
+      <w:bookmarkEnd w:id="8"/>
     </w:p>
     <w:p>
       <w:pPr>
@@ -2460,7 +2430,7 @@
           <w:sz w:val="26"/>
         </w:rPr>
       </w:pPr>
-      <w:bookmarkStart w:id="11" w:name="_Toc356320047"/>
+      <w:bookmarkStart w:id="10" w:name="_Toc356320047"/>
       <w:r>
         <w:rPr>
           <w:sz w:val="26"/>
@@ -2468,7 +2438,7 @@
         </w:rPr>
         <w:t>entregables</w:t>
       </w:r>
-      <w:bookmarkEnd w:id="11"/>
+      <w:bookmarkEnd w:id="10"/>
     </w:p>
     <w:p>
       <w:pPr>
@@ -2488,7 +2458,7 @@
         </w:rPr>
       </w:pPr>
     </w:p>
-    <w:bookmarkEnd w:id="10"/>
+    <w:bookmarkEnd w:id="9"/>
     <w:p>
       <w:pPr>
         <w:rPr>
@@ -2514,7 +2484,7 @@
           <w:sz w:val="26"/>
         </w:rPr>
       </w:pPr>
-      <w:bookmarkStart w:id="12" w:name="_Toc356320048"/>
+      <w:bookmarkStart w:id="11" w:name="_Toc356320048"/>
       <w:r>
         <w:rPr>
           <w:sz w:val="26"/>
@@ -2522,7 +2492,7 @@
         <w:lastRenderedPageBreak/>
         <w:t>roles</w:t>
       </w:r>
-      <w:bookmarkEnd w:id="12"/>
+      <w:bookmarkEnd w:id="11"/>
     </w:p>
     <w:p>
       <w:pPr>
@@ -2723,7 +2693,27 @@
           <w:szCs w:val="23"/>
           <w:lang w:eastAsia="es-AR"/>
         </w:rPr>
-        <w:t>Administrador de configuración: encargado de la administración de la configuración aplicada a un sistema, o a partes de un sistema. Ayuda a llevar a cabo el desarrollo de sistemas en forma ordenada y estructurada.</w:t>
+        <w:t>Ingeniero de validación y verificación: deb</w:t>
+      </w:r>
+      <w:r>
+        <w:rPr>
+          <w:rFonts w:asciiTheme="minorHAnsi" w:eastAsia="Times New Roman" w:hAnsiTheme="minorHAnsi" w:cstheme="minorHAnsi"/>
+          <w:color w:val="000000"/>
+          <w:sz w:val="23"/>
+          <w:szCs w:val="23"/>
+          <w:lang w:eastAsia="es-AR"/>
+        </w:rPr>
+        <w:t>e evaluar cuan bien el software está</w:t>
+      </w:r>
+      <w:r>
+        <w:rPr>
+          <w:rFonts w:asciiTheme="minorHAnsi" w:eastAsia="Times New Roman" w:hAnsiTheme="minorHAnsi" w:cstheme="minorHAnsi"/>
+          <w:color w:val="000000"/>
+          <w:sz w:val="23"/>
+          <w:szCs w:val="23"/>
+          <w:lang w:eastAsia="es-AR"/>
+        </w:rPr>
+        <w:t xml:space="preserve"> cumpliendo con sus requisitos técnicos y sus objetivos de seguridad y confiabilidad relativos al sistema.</w:t>
       </w:r>
     </w:p>
     <w:p>
@@ -2751,27 +2741,7 @@
           <w:szCs w:val="23"/>
           <w:lang w:eastAsia="es-AR"/>
         </w:rPr>
-        <w:t>Ingeniero de validación y verificación: deb</w:t>
-      </w:r>
-      <w:r>
-        <w:rPr>
-          <w:rFonts w:asciiTheme="minorHAnsi" w:eastAsia="Times New Roman" w:hAnsiTheme="minorHAnsi" w:cstheme="minorHAnsi"/>
-          <w:color w:val="000000"/>
-          <w:sz w:val="23"/>
-          <w:szCs w:val="23"/>
-          <w:lang w:eastAsia="es-AR"/>
-        </w:rPr>
-        <w:t>e evaluar cuan bien el software está</w:t>
-      </w:r>
-      <w:r>
-        <w:rPr>
-          <w:rFonts w:asciiTheme="minorHAnsi" w:eastAsia="Times New Roman" w:hAnsiTheme="minorHAnsi" w:cstheme="minorHAnsi"/>
-          <w:color w:val="000000"/>
-          <w:sz w:val="23"/>
-          <w:szCs w:val="23"/>
-          <w:lang w:eastAsia="es-AR"/>
-        </w:rPr>
-        <w:t xml:space="preserve"> cumpliendo con sus requisitos técnicos y sus objetivos de seguridad y confiabilidad relativos al sistema.</w:t>
+        <w:t>Cliente: es aquella persona responsable de llevar a cabo el buen desempeño del proyecto, por parte de la empresa que contrata el desarrollo. Debe representar los derechos y asumir los deberes de dicha empresa ante el equipo de desarrollo. Debe estar presente en todas las fases del desarrollo del producto y realizar todas las actividades que se esperan de él, tales como la aceptación provisional y final del producto. En el proyecto en cuestión el cliente es la facultad de odontología, quien designará una persona en representación de ella para que desempeñe las actividades previamente nombradas.</w:t>
       </w:r>
     </w:p>
     <w:p>
@@ -2799,7 +2769,27 @@
           <w:szCs w:val="23"/>
           <w:lang w:eastAsia="es-AR"/>
         </w:rPr>
-        <w:t>Documentador: se encarga de mantener la información, los documentos generados durante el proceso de desarrollo.</w:t>
+        <w:t>Directora del Proyecto: La doctora Si</w:t>
+      </w:r>
+      <w:r>
+        <w:rPr>
+          <w:rFonts w:asciiTheme="minorHAnsi" w:eastAsia="Times New Roman" w:hAnsiTheme="minorHAnsi" w:cstheme="minorHAnsi"/>
+          <w:color w:val="000000"/>
+          <w:sz w:val="23"/>
+          <w:szCs w:val="23"/>
+          <w:lang w:eastAsia="es-AR"/>
+        </w:rPr>
+        <w:t>l</w:t>
+      </w:r>
+      <w:r>
+        <w:rPr>
+          <w:rFonts w:asciiTheme="minorHAnsi" w:eastAsia="Times New Roman" w:hAnsiTheme="minorHAnsi" w:cstheme="minorHAnsi"/>
+          <w:color w:val="000000"/>
+          <w:sz w:val="23"/>
+          <w:szCs w:val="23"/>
+          <w:lang w:eastAsia="es-AR"/>
+        </w:rPr>
+        <w:t>via Oviedo es la intermediaria para tratar con el ámbito de aplicación del proyecto, la cual nos facilitará el acceso a la información.</w:t>
       </w:r>
     </w:p>
     <w:p>
@@ -2827,7 +2817,182 @@
           <w:szCs w:val="23"/>
           <w:lang w:eastAsia="es-AR"/>
         </w:rPr>
-        <w:t>Cliente: es aquella persona responsable de llevar a cabo el buen desempeño del proyecto, por parte de la empresa que contrata el desarrollo. Debe representar los derechos y asumir los deberes de dicha empresa ante el equipo de desarrollo. Debe estar presente en todas las fases del desarrollo del producto y realizar todas las actividades que se esperan de él, tales como la aceptación provisional y final del producto. En el proyecto en cuestión el cliente es la facultad de odontología, quien designará una persona en representación de ella para que desempeñe las actividades previamente nombradas.</w:t>
+        <w:t xml:space="preserve">Usuarios: corresponden a las personas que están operando día a día  el sistema. Son los que conocen el problema, y utiliza la herramienta computacional para apoyar su trabajo. </w:t>
+      </w:r>
+      <w:bookmarkStart w:id="12" w:name="_GoBack"/>
+      <w:bookmarkEnd w:id="12"/>
+      <w:r>
+        <w:rPr>
+          <w:rFonts w:asciiTheme="minorHAnsi" w:eastAsia="Times New Roman" w:hAnsiTheme="minorHAnsi" w:cstheme="minorHAnsi"/>
+          <w:color w:val="000000"/>
+          <w:sz w:val="23"/>
+          <w:szCs w:val="23"/>
+          <w:lang w:eastAsia="es-AR"/>
+        </w:rPr>
+        <w:t>Dentro del ámbito de nuestro proyecto serían usuarios las siguientes personas:</w:t>
+      </w:r>
+    </w:p>
+    <w:p>
+      <w:pPr>
+        <w:numPr>
+          <w:ilvl w:val="2"/>
+          <w:numId w:val="19"/>
+        </w:numPr>
+        <w:spacing w:after="0" w:line="240" w:lineRule="auto"/>
+        <w:jc w:val="both"/>
+        <w:textAlignment w:val="baseline"/>
+        <w:rPr>
+          <w:rFonts w:asciiTheme="minorHAnsi" w:eastAsia="Times New Roman" w:hAnsiTheme="minorHAnsi" w:cstheme="minorHAnsi"/>
+          <w:color w:val="000000"/>
+          <w:sz w:val="23"/>
+          <w:szCs w:val="23"/>
+          <w:lang w:eastAsia="es-AR"/>
+        </w:rPr>
+      </w:pPr>
+      <w:r>
+        <w:rPr>
+          <w:rFonts w:asciiTheme="minorHAnsi" w:eastAsia="Times New Roman" w:hAnsiTheme="minorHAnsi" w:cstheme="minorHAnsi"/>
+          <w:color w:val="000000"/>
+          <w:sz w:val="23"/>
+          <w:szCs w:val="23"/>
+          <w:lang w:eastAsia="es-AR"/>
+        </w:rPr>
+        <w:t>Alumnos</w:t>
+      </w:r>
+    </w:p>
+    <w:p>
+      <w:pPr>
+        <w:numPr>
+          <w:ilvl w:val="2"/>
+          <w:numId w:val="19"/>
+        </w:numPr>
+        <w:spacing w:after="0" w:line="240" w:lineRule="auto"/>
+        <w:jc w:val="both"/>
+        <w:textAlignment w:val="baseline"/>
+        <w:rPr>
+          <w:rFonts w:asciiTheme="minorHAnsi" w:eastAsia="Times New Roman" w:hAnsiTheme="minorHAnsi" w:cstheme="minorHAnsi"/>
+          <w:color w:val="000000"/>
+          <w:sz w:val="23"/>
+          <w:szCs w:val="23"/>
+          <w:lang w:eastAsia="es-AR"/>
+        </w:rPr>
+      </w:pPr>
+      <w:r>
+        <w:rPr>
+          <w:rFonts w:asciiTheme="minorHAnsi" w:eastAsia="Times New Roman" w:hAnsiTheme="minorHAnsi" w:cstheme="minorHAnsi"/>
+          <w:color w:val="000000"/>
+          <w:sz w:val="23"/>
+          <w:szCs w:val="23"/>
+          <w:lang w:eastAsia="es-AR"/>
+        </w:rPr>
+        <w:t>Personal del área Derivación</w:t>
+      </w:r>
+    </w:p>
+    <w:p>
+      <w:pPr>
+        <w:numPr>
+          <w:ilvl w:val="2"/>
+          <w:numId w:val="19"/>
+        </w:numPr>
+        <w:spacing w:after="0" w:line="240" w:lineRule="auto"/>
+        <w:jc w:val="both"/>
+        <w:textAlignment w:val="baseline"/>
+        <w:rPr>
+          <w:rFonts w:asciiTheme="minorHAnsi" w:eastAsia="Times New Roman" w:hAnsiTheme="minorHAnsi" w:cstheme="minorHAnsi"/>
+          <w:color w:val="000000"/>
+          <w:sz w:val="23"/>
+          <w:szCs w:val="23"/>
+          <w:lang w:eastAsia="es-AR"/>
+        </w:rPr>
+      </w:pPr>
+      <w:r>
+        <w:rPr>
+          <w:rFonts w:asciiTheme="minorHAnsi" w:eastAsia="Times New Roman" w:hAnsiTheme="minorHAnsi" w:cstheme="minorHAnsi"/>
+          <w:color w:val="000000"/>
+          <w:sz w:val="23"/>
+          <w:szCs w:val="23"/>
+          <w:lang w:eastAsia="es-AR"/>
+        </w:rPr>
+        <w:t>Personal del Centro de Estudiantes</w:t>
+      </w:r>
+    </w:p>
+    <w:p>
+      <w:pPr>
+        <w:numPr>
+          <w:ilvl w:val="2"/>
+          <w:numId w:val="19"/>
+        </w:numPr>
+        <w:spacing w:after="0" w:line="240" w:lineRule="auto"/>
+        <w:jc w:val="both"/>
+        <w:textAlignment w:val="baseline"/>
+        <w:rPr>
+          <w:rFonts w:asciiTheme="minorHAnsi" w:eastAsia="Times New Roman" w:hAnsiTheme="minorHAnsi" w:cstheme="minorHAnsi"/>
+          <w:color w:val="000000"/>
+          <w:sz w:val="23"/>
+          <w:szCs w:val="23"/>
+          <w:lang w:eastAsia="es-AR"/>
+        </w:rPr>
+      </w:pPr>
+      <w:r>
+        <w:rPr>
+          <w:rFonts w:asciiTheme="minorHAnsi" w:eastAsia="Times New Roman" w:hAnsiTheme="minorHAnsi" w:cstheme="minorHAnsi"/>
+          <w:color w:val="000000"/>
+          <w:sz w:val="23"/>
+          <w:szCs w:val="23"/>
+          <w:lang w:eastAsia="es-AR"/>
+        </w:rPr>
+        <w:t>Profesores</w:t>
+      </w:r>
+    </w:p>
+    <w:p>
+      <w:pPr>
+        <w:numPr>
+          <w:ilvl w:val="2"/>
+          <w:numId w:val="19"/>
+        </w:numPr>
+        <w:spacing w:after="0" w:line="240" w:lineRule="auto"/>
+        <w:jc w:val="both"/>
+        <w:textAlignment w:val="baseline"/>
+        <w:rPr>
+          <w:rFonts w:asciiTheme="minorHAnsi" w:eastAsia="Times New Roman" w:hAnsiTheme="minorHAnsi" w:cstheme="minorHAnsi"/>
+          <w:color w:val="000000"/>
+          <w:sz w:val="23"/>
+          <w:szCs w:val="23"/>
+          <w:lang w:eastAsia="es-AR"/>
+        </w:rPr>
+      </w:pPr>
+      <w:r>
+        <w:rPr>
+          <w:rFonts w:asciiTheme="minorHAnsi" w:eastAsia="Times New Roman" w:hAnsiTheme="minorHAnsi" w:cstheme="minorHAnsi"/>
+          <w:color w:val="000000"/>
+          <w:sz w:val="23"/>
+          <w:szCs w:val="23"/>
+          <w:lang w:eastAsia="es-AR"/>
+        </w:rPr>
+        <w:lastRenderedPageBreak/>
+        <w:t xml:space="preserve">Autoridades de la facultad (Para visualización de reportes, informes, </w:t>
+      </w:r>
+      <w:proofErr w:type="spellStart"/>
+      <w:r>
+        <w:rPr>
+          <w:rFonts w:asciiTheme="minorHAnsi" w:eastAsia="Times New Roman" w:hAnsiTheme="minorHAnsi" w:cstheme="minorHAnsi"/>
+          <w:color w:val="000000"/>
+          <w:sz w:val="23"/>
+          <w:szCs w:val="23"/>
+          <w:lang w:eastAsia="es-AR"/>
+        </w:rPr>
+        <w:t>etc</w:t>
+      </w:r>
+      <w:proofErr w:type="spellEnd"/>
+      <w:r>
+        <w:rPr>
+          <w:rFonts w:asciiTheme="minorHAnsi" w:eastAsia="Times New Roman" w:hAnsiTheme="minorHAnsi" w:cstheme="minorHAnsi"/>
+          <w:color w:val="000000"/>
+          <w:sz w:val="23"/>
+          <w:szCs w:val="23"/>
+          <w:lang w:eastAsia="es-AR"/>
+        </w:rPr>
+        <w:t>)</w:t>
       </w:r>
     </w:p>
     <w:p>
@@ -2855,7 +3020,17 @@
           <w:szCs w:val="23"/>
           <w:lang w:eastAsia="es-AR"/>
         </w:rPr>
-        <w:t xml:space="preserve">Usuarios: corresponden a las personas que están operando día a día  el sistema. Son los que conocen el problema, y utiliza la herramienta computacional para apoyar su trabajo. </w:t>
+        <w:t>Pacientes: corresponden a todas aquellas personas interesadas en tratar su salud bucodental en la facultad de odontología. El sistema llevará el registro de los mismos y de los tratami</w:t>
+      </w:r>
+      <w:r>
+        <w:rPr>
+          <w:rFonts w:asciiTheme="minorHAnsi" w:eastAsia="Times New Roman" w:hAnsiTheme="minorHAnsi" w:cstheme="minorHAnsi"/>
+          <w:color w:val="000000"/>
+          <w:sz w:val="23"/>
+          <w:szCs w:val="23"/>
+          <w:lang w:eastAsia="es-AR"/>
+        </w:rPr>
+        <w:t>entos efectuados en el establecimiento.</w:t>
       </w:r>
     </w:p>
     <w:p>
@@ -2868,32 +3043,14 @@
         <w:jc w:val="both"/>
         <w:textAlignment w:val="baseline"/>
         <w:rPr>
-          <w:rFonts w:ascii="Times New Roman" w:eastAsia="Times New Roman" w:hAnsi="Times New Roman" w:cs="Times New Roman"/>
-          <w:sz w:val="24"/>
-          <w:szCs w:val="24"/>
-          <w:lang w:eastAsia="es-AR"/>
-        </w:rPr>
-      </w:pPr>
-      <w:r>
-        <w:rPr>
           <w:rFonts w:asciiTheme="minorHAnsi" w:eastAsia="Times New Roman" w:hAnsiTheme="minorHAnsi" w:cstheme="minorHAnsi"/>
           <w:color w:val="000000"/>
           <w:sz w:val="23"/>
           <w:szCs w:val="23"/>
           <w:lang w:eastAsia="es-AR"/>
         </w:rPr>
-        <w:t>Dentro del ámbito de nuestro proyecto serían usuarios las siguientes personas:</w:t>
-      </w:r>
-    </w:p>
-    <w:p>
-      <w:pPr>
-        <w:numPr>
-          <w:ilvl w:val="2"/>
-          <w:numId w:val="19"/>
-        </w:numPr>
-        <w:spacing w:after="0" w:line="240" w:lineRule="auto"/>
-        <w:jc w:val="both"/>
-        <w:textAlignment w:val="baseline"/>
+      </w:pPr>
+      <w:r>
         <w:rPr>
           <w:rFonts w:asciiTheme="minorHAnsi" w:eastAsia="Times New Roman" w:hAnsiTheme="minorHAnsi" w:cstheme="minorHAnsi"/>
           <w:color w:val="000000"/>
@@ -2901,7 +3058,9 @@
           <w:szCs w:val="23"/>
           <w:lang w:eastAsia="es-AR"/>
         </w:rPr>
-      </w:pPr>
+        <w:t xml:space="preserve">Jefa de Trabajos Prácticos: La ingeniera Cecilia </w:t>
+      </w:r>
+      <w:proofErr w:type="spellStart"/>
       <w:r>
         <w:rPr>
           <w:rFonts w:asciiTheme="minorHAnsi" w:eastAsia="Times New Roman" w:hAnsiTheme="minorHAnsi" w:cstheme="minorHAnsi"/>
@@ -2910,18 +3069,10 @@
           <w:szCs w:val="23"/>
           <w:lang w:eastAsia="es-AR"/>
         </w:rPr>
-        <w:t>Alumnos</w:t>
+        <w:t>Savi</w:t>
       </w:r>
-    </w:p>
-    <w:p>
-      <w:pPr>
-        <w:numPr>
-          <w:ilvl w:val="2"/>
-          <w:numId w:val="19"/>
-        </w:numPr>
-        <w:spacing w:after="0" w:line="240" w:lineRule="auto"/>
-        <w:jc w:val="both"/>
-        <w:textAlignment w:val="baseline"/>
+      <w:proofErr w:type="spellEnd"/>
+      <w:r>
         <w:rPr>
           <w:rFonts w:asciiTheme="minorHAnsi" w:eastAsia="Times New Roman" w:hAnsiTheme="minorHAnsi" w:cstheme="minorHAnsi"/>
           <w:color w:val="000000"/>
@@ -2929,235 +3080,13 @@
           <w:szCs w:val="23"/>
           <w:lang w:eastAsia="es-AR"/>
         </w:rPr>
-      </w:pPr>
-      <w:r>
-        <w:rPr>
-          <w:rFonts w:asciiTheme="minorHAnsi" w:eastAsia="Times New Roman" w:hAnsiTheme="minorHAnsi" w:cstheme="minorHAnsi"/>
-          <w:color w:val="000000"/>
-          <w:sz w:val="23"/>
-          <w:szCs w:val="23"/>
-          <w:lang w:eastAsia="es-AR"/>
-        </w:rPr>
-        <w:lastRenderedPageBreak/>
-        <w:t>Personal del área Derivación</w:t>
+        <w:t xml:space="preserve"> es la encargada de guiarnos en el desarrollo de nuestro proyecto.</w:t>
       </w:r>
-    </w:p>
-    <w:p>
-      <w:pPr>
-        <w:numPr>
-          <w:ilvl w:val="2"/>
-          <w:numId w:val="19"/>
-        </w:numPr>
-        <w:spacing w:after="0" w:line="240" w:lineRule="auto"/>
-        <w:jc w:val="both"/>
-        <w:textAlignment w:val="baseline"/>
-        <w:rPr>
-          <w:rFonts w:asciiTheme="minorHAnsi" w:eastAsia="Times New Roman" w:hAnsiTheme="minorHAnsi" w:cstheme="minorHAnsi"/>
-          <w:color w:val="000000"/>
-          <w:sz w:val="23"/>
-          <w:szCs w:val="23"/>
-          <w:lang w:eastAsia="es-AR"/>
-        </w:rPr>
-      </w:pPr>
-      <w:r>
-        <w:rPr>
-          <w:rFonts w:asciiTheme="minorHAnsi" w:eastAsia="Times New Roman" w:hAnsiTheme="minorHAnsi" w:cstheme="minorHAnsi"/>
-          <w:color w:val="000000"/>
-          <w:sz w:val="23"/>
-          <w:szCs w:val="23"/>
-          <w:lang w:eastAsia="es-AR"/>
-        </w:rPr>
-        <w:t>Personal del Centro de Estudiantes</w:t>
-      </w:r>
-    </w:p>
-    <w:p>
-      <w:pPr>
-        <w:numPr>
-          <w:ilvl w:val="2"/>
-          <w:numId w:val="19"/>
-        </w:numPr>
-        <w:spacing w:after="0" w:line="240" w:lineRule="auto"/>
-        <w:jc w:val="both"/>
-        <w:textAlignment w:val="baseline"/>
-        <w:rPr>
-          <w:rFonts w:asciiTheme="minorHAnsi" w:eastAsia="Times New Roman" w:hAnsiTheme="minorHAnsi" w:cstheme="minorHAnsi"/>
-          <w:color w:val="000000"/>
-          <w:sz w:val="23"/>
-          <w:szCs w:val="23"/>
-          <w:lang w:eastAsia="es-AR"/>
-        </w:rPr>
-      </w:pPr>
-      <w:r>
-        <w:rPr>
-          <w:rFonts w:asciiTheme="minorHAnsi" w:eastAsia="Times New Roman" w:hAnsiTheme="minorHAnsi" w:cstheme="minorHAnsi"/>
-          <w:color w:val="000000"/>
-          <w:sz w:val="23"/>
-          <w:szCs w:val="23"/>
-          <w:lang w:eastAsia="es-AR"/>
-        </w:rPr>
-        <w:t>Profesores</w:t>
-      </w:r>
-    </w:p>
-    <w:p>
-      <w:pPr>
-        <w:numPr>
-          <w:ilvl w:val="2"/>
-          <w:numId w:val="19"/>
-        </w:numPr>
-        <w:spacing w:after="0" w:line="240" w:lineRule="auto"/>
-        <w:jc w:val="both"/>
-        <w:textAlignment w:val="baseline"/>
-        <w:rPr>
-          <w:rFonts w:asciiTheme="minorHAnsi" w:eastAsia="Times New Roman" w:hAnsiTheme="minorHAnsi" w:cstheme="minorHAnsi"/>
-          <w:color w:val="000000"/>
-          <w:sz w:val="23"/>
-          <w:szCs w:val="23"/>
-          <w:lang w:eastAsia="es-AR"/>
-        </w:rPr>
-      </w:pPr>
-      <w:r>
-        <w:rPr>
-          <w:rFonts w:asciiTheme="minorHAnsi" w:eastAsia="Times New Roman" w:hAnsiTheme="minorHAnsi" w:cstheme="minorHAnsi"/>
-          <w:color w:val="000000"/>
-          <w:sz w:val="23"/>
-          <w:szCs w:val="23"/>
-          <w:lang w:eastAsia="es-AR"/>
-        </w:rPr>
-        <w:t xml:space="preserve">Autoridades de la facultad (Para visualización de reportes, informes, </w:t>
-      </w:r>
-      <w:proofErr w:type="spellStart"/>
-      <w:r>
-        <w:rPr>
-          <w:rFonts w:asciiTheme="minorHAnsi" w:eastAsia="Times New Roman" w:hAnsiTheme="minorHAnsi" w:cstheme="minorHAnsi"/>
-          <w:color w:val="000000"/>
-          <w:sz w:val="23"/>
-          <w:szCs w:val="23"/>
-          <w:lang w:eastAsia="es-AR"/>
-        </w:rPr>
-        <w:t>etc</w:t>
-      </w:r>
-      <w:proofErr w:type="spellEnd"/>
-      <w:r>
-        <w:rPr>
-          <w:rFonts w:asciiTheme="minorHAnsi" w:eastAsia="Times New Roman" w:hAnsiTheme="minorHAnsi" w:cstheme="minorHAnsi"/>
-          <w:color w:val="000000"/>
-          <w:sz w:val="23"/>
-          <w:szCs w:val="23"/>
-          <w:lang w:eastAsia="es-AR"/>
-        </w:rPr>
-        <w:t>)</w:t>
-      </w:r>
-    </w:p>
-    <w:p>
-      <w:pPr>
-        <w:numPr>
-          <w:ilvl w:val="0"/>
-          <w:numId w:val="17"/>
-        </w:numPr>
-        <w:spacing w:before="240" w:after="0" w:line="240" w:lineRule="auto"/>
-        <w:jc w:val="both"/>
-        <w:textAlignment w:val="baseline"/>
-        <w:rPr>
-          <w:rFonts w:asciiTheme="minorHAnsi" w:eastAsia="Times New Roman" w:hAnsiTheme="minorHAnsi" w:cstheme="minorHAnsi"/>
-          <w:color w:val="000000"/>
-          <w:sz w:val="23"/>
-          <w:szCs w:val="23"/>
-          <w:lang w:eastAsia="es-AR"/>
-        </w:rPr>
-      </w:pPr>
-      <w:r>
-        <w:rPr>
-          <w:rFonts w:asciiTheme="minorHAnsi" w:eastAsia="Times New Roman" w:hAnsiTheme="minorHAnsi" w:cstheme="minorHAnsi"/>
-          <w:color w:val="000000"/>
-          <w:sz w:val="23"/>
-          <w:szCs w:val="23"/>
-          <w:lang w:eastAsia="es-AR"/>
-        </w:rPr>
-        <w:t>Pacientes: corresponden a todas aquellas personas interesadas en tratar su salud bucodental en la facultad de odontología. El sistema llevará el registro de los mismos y de los tratami</w:t>
-      </w:r>
-      <w:r>
-        <w:rPr>
-          <w:rFonts w:asciiTheme="minorHAnsi" w:eastAsia="Times New Roman" w:hAnsiTheme="minorHAnsi" w:cstheme="minorHAnsi"/>
-          <w:color w:val="000000"/>
-          <w:sz w:val="23"/>
-          <w:szCs w:val="23"/>
-          <w:lang w:eastAsia="es-AR"/>
-        </w:rPr>
-        <w:t>entos efectuados en el establecimiento.</w:t>
-      </w:r>
-    </w:p>
-    <w:p>
-      <w:pPr>
-        <w:numPr>
-          <w:ilvl w:val="0"/>
-          <w:numId w:val="17"/>
-        </w:numPr>
-        <w:spacing w:before="240" w:after="0" w:line="240" w:lineRule="auto"/>
-        <w:jc w:val="both"/>
-        <w:textAlignment w:val="baseline"/>
-        <w:rPr>
-          <w:rFonts w:asciiTheme="minorHAnsi" w:eastAsia="Times New Roman" w:hAnsiTheme="minorHAnsi" w:cstheme="minorHAnsi"/>
-          <w:color w:val="000000"/>
-          <w:sz w:val="23"/>
-          <w:szCs w:val="23"/>
-          <w:lang w:eastAsia="es-AR"/>
-        </w:rPr>
-      </w:pPr>
-      <w:r>
-        <w:rPr>
-          <w:rFonts w:asciiTheme="minorHAnsi" w:eastAsia="Times New Roman" w:hAnsiTheme="minorHAnsi" w:cstheme="minorHAnsi"/>
-          <w:color w:val="000000"/>
-          <w:sz w:val="23"/>
-          <w:szCs w:val="23"/>
-          <w:lang w:eastAsia="es-AR"/>
-        </w:rPr>
-        <w:t>Tutora del Proyecto</w:t>
-      </w:r>
-    </w:p>
-    <w:p>
-      <w:pPr>
-        <w:numPr>
-          <w:ilvl w:val="0"/>
-          <w:numId w:val="17"/>
-        </w:numPr>
-        <w:spacing w:before="240" w:after="0" w:line="240" w:lineRule="auto"/>
-        <w:jc w:val="both"/>
-        <w:textAlignment w:val="baseline"/>
-        <w:rPr>
-          <w:rFonts w:asciiTheme="minorHAnsi" w:eastAsia="Times New Roman" w:hAnsiTheme="minorHAnsi" w:cstheme="minorHAnsi"/>
-          <w:color w:val="000000"/>
-          <w:sz w:val="23"/>
-          <w:szCs w:val="23"/>
-          <w:lang w:eastAsia="es-AR"/>
-        </w:rPr>
-      </w:pPr>
-      <w:r>
-        <w:rPr>
-          <w:rFonts w:asciiTheme="minorHAnsi" w:eastAsia="Times New Roman" w:hAnsiTheme="minorHAnsi" w:cstheme="minorHAnsi"/>
-          <w:color w:val="000000"/>
-          <w:sz w:val="23"/>
-          <w:szCs w:val="23"/>
-          <w:lang w:eastAsia="es-AR"/>
-        </w:rPr>
-        <w:t xml:space="preserve">Otros </w:t>
-      </w:r>
-      <w:proofErr w:type="spellStart"/>
-      <w:r>
-        <w:rPr>
-          <w:rFonts w:asciiTheme="minorHAnsi" w:eastAsia="Times New Roman" w:hAnsiTheme="minorHAnsi" w:cstheme="minorHAnsi"/>
-          <w:color w:val="000000"/>
-          <w:sz w:val="23"/>
-          <w:szCs w:val="23"/>
-          <w:lang w:eastAsia="es-AR"/>
-        </w:rPr>
-        <w:t>stakeholders</w:t>
-      </w:r>
-      <w:proofErr w:type="spellEnd"/>
     </w:p>
     <w:p/>
     <w:sectPr>
-      <w:headerReference w:type="default" r:id="rId11"/>
-      <w:footerReference w:type="default" r:id="rId12"/>
+      <w:headerReference w:type="default" r:id="rId10"/>
+      <w:footerReference w:type="default" r:id="rId11"/>
       <w:pgSz w:w="11907" w:h="16839" w:code="9"/>
       <w:pgMar w:top="1418" w:right="1701" w:bottom="1418" w:left="1701" w:header="709" w:footer="709" w:gutter="0"/>
       <w:cols w:space="708"/>
@@ -3169,7 +3098,7 @@
 </file>
 
 <file path=word/endnotes.xml><?xml version="1.0" encoding="utf-8"?>
-<w:endnotes xmlns:wpc="http://schemas.microsoft.com/office/word/2010/wordprocessingCanvas" xmlns:mc="http://schemas.openxmlformats.org/markup-compatibility/2006" xmlns:o="urn:schemas-microsoft-com:office:office" xmlns:r="http://schemas.openxmlformats.org/officeDocument/2006/relationships" xmlns:m="http://schemas.openxmlformats.org/officeDocument/2006/math" xmlns:v="urn:schemas-microsoft-com:vml" xmlns:wp14="http://schemas.microsoft.com/office/word/2010/wordprocessingDrawing" xmlns:wp="http://schemas.openxmlformats.org/drawingml/2006/wordprocessingDrawing" xmlns:w10="urn:schemas-microsoft-com:office:word" xmlns:w="http://schemas.openxmlformats.org/wordprocessingml/2006/main" xmlns:w14="http://schemas.microsoft.com/office/word/2010/wordml" xmlns:wpg="http://schemas.microsoft.com/office/word/2010/wordprocessingGroup" xmlns:wpi="http://schemas.microsoft.com/office/word/2010/wordprocessingInk" xmlns:wne="http://schemas.microsoft.com/office/word/2006/wordml" xmlns:wps="http://schemas.microsoft.com/office/word/2010/wordprocessingShape" mc:Ignorable="w14 wp14">
+<w:endnotes xmlns:wpc="http://schemas.microsoft.com/office/word/2010/wordprocessingCanvas" xmlns:mc="http://schemas.openxmlformats.org/markup-compatibility/2006" xmlns:o="urn:schemas-microsoft-com:office:office" xmlns:r="http://schemas.openxmlformats.org/officeDocument/2006/relationships" xmlns:m="http://schemas.openxmlformats.org/officeDocument/2006/math" xmlns:v="urn:schemas-microsoft-com:vml" xmlns:wp14="http://schemas.microsoft.com/office/word/2010/wordprocessingDrawing" xmlns:wp="http://schemas.openxmlformats.org/drawingml/2006/wordprocessingDrawing" xmlns:w10="urn:schemas-microsoft-com:office:word" xmlns:w="http://schemas.openxmlformats.org/wordprocessingml/2006/main" xmlns:w14="http://schemas.microsoft.com/office/word/2010/wordml" xmlns:w15="http://schemas.microsoft.com/office/word/2012/wordml" xmlns:wpg="http://schemas.microsoft.com/office/word/2010/wordprocessingGroup" xmlns:wpi="http://schemas.microsoft.com/office/word/2010/wordprocessingInk" xmlns:wne="http://schemas.microsoft.com/office/word/2006/wordml" xmlns:wps="http://schemas.microsoft.com/office/word/2010/wordprocessingShape" mc:Ignorable="w14 w15 wp14">
   <w:endnote w:type="separator" w:id="-1">
     <w:p>
       <w:pPr>
@@ -3194,7 +3123,7 @@
 </file>
 
 <file path=word/footer1.xml><?xml version="1.0" encoding="utf-8"?>
-<w:ftr xmlns:wpc="http://schemas.microsoft.com/office/word/2010/wordprocessingCanvas" xmlns:mc="http://schemas.openxmlformats.org/markup-compatibility/2006" xmlns:o="urn:schemas-microsoft-com:office:office" xmlns:r="http://schemas.openxmlformats.org/officeDocument/2006/relationships" xmlns:m="http://schemas.openxmlformats.org/officeDocument/2006/math" xmlns:v="urn:schemas-microsoft-com:vml" xmlns:wp14="http://schemas.microsoft.com/office/word/2010/wordprocessingDrawing" xmlns:wp="http://schemas.openxmlformats.org/drawingml/2006/wordprocessingDrawing" xmlns:w10="urn:schemas-microsoft-com:office:word" xmlns:w="http://schemas.openxmlformats.org/wordprocessingml/2006/main" xmlns:w14="http://schemas.microsoft.com/office/word/2010/wordml" xmlns:wpg="http://schemas.microsoft.com/office/word/2010/wordprocessingGroup" xmlns:wpi="http://schemas.microsoft.com/office/word/2010/wordprocessingInk" xmlns:wne="http://schemas.microsoft.com/office/word/2006/wordml" xmlns:wps="http://schemas.microsoft.com/office/word/2010/wordprocessingShape" mc:Ignorable="w14 wp14">
+<w:ftr xmlns:wpc="http://schemas.microsoft.com/office/word/2010/wordprocessingCanvas" xmlns:mc="http://schemas.openxmlformats.org/markup-compatibility/2006" xmlns:o="urn:schemas-microsoft-com:office:office" xmlns:r="http://schemas.openxmlformats.org/officeDocument/2006/relationships" xmlns:m="http://schemas.openxmlformats.org/officeDocument/2006/math" xmlns:v="urn:schemas-microsoft-com:vml" xmlns:wp14="http://schemas.microsoft.com/office/word/2010/wordprocessingDrawing" xmlns:wp="http://schemas.openxmlformats.org/drawingml/2006/wordprocessingDrawing" xmlns:w10="urn:schemas-microsoft-com:office:word" xmlns:w="http://schemas.openxmlformats.org/wordprocessingml/2006/main" xmlns:w14="http://schemas.microsoft.com/office/word/2010/wordml" xmlns:w15="http://schemas.microsoft.com/office/word/2012/wordml" xmlns:wpg="http://schemas.microsoft.com/office/word/2010/wordprocessingGroup" xmlns:wpi="http://schemas.microsoft.com/office/word/2010/wordprocessingInk" xmlns:wne="http://schemas.microsoft.com/office/word/2006/wordml" xmlns:wps="http://schemas.microsoft.com/office/word/2010/wordprocessingShape" mc:Ignorable="w14 w15 wp14">
   <w:tbl>
     <w:tblPr>
       <w:tblW w:w="5000" w:type="pct"/>
@@ -3270,7 +3199,7 @@
               <w:noProof/>
               <w:color w:val="FFFFFF" w:themeColor="background1"/>
             </w:rPr>
-            <w:t>4</w:t>
+            <w:t>7</w:t>
           </w:r>
           <w:r>
             <w:rPr>
@@ -3296,7 +3225,7 @@
 </file>
 
 <file path=word/footnotes.xml><?xml version="1.0" encoding="utf-8"?>
-<w:footnotes xmlns:wpc="http://schemas.microsoft.com/office/word/2010/wordprocessingCanvas" xmlns:mc="http://schemas.openxmlformats.org/markup-compatibility/2006" xmlns:o="urn:schemas-microsoft-com:office:office" xmlns:r="http://schemas.openxmlformats.org/officeDocument/2006/relationships" xmlns:m="http://schemas.openxmlformats.org/officeDocument/2006/math" xmlns:v="urn:schemas-microsoft-com:vml" xmlns:wp14="http://schemas.microsoft.com/office/word/2010/wordprocessingDrawing" xmlns:wp="http://schemas.openxmlformats.org/drawingml/2006/wordprocessingDrawing" xmlns:w10="urn:schemas-microsoft-com:office:word" xmlns:w="http://schemas.openxmlformats.org/wordprocessingml/2006/main" xmlns:w14="http://schemas.microsoft.com/office/word/2010/wordml" xmlns:wpg="http://schemas.microsoft.com/office/word/2010/wordprocessingGroup" xmlns:wpi="http://schemas.microsoft.com/office/word/2010/wordprocessingInk" xmlns:wne="http://schemas.microsoft.com/office/word/2006/wordml" xmlns:wps="http://schemas.microsoft.com/office/word/2010/wordprocessingShape" mc:Ignorable="w14 wp14">
+<w:footnotes xmlns:wpc="http://schemas.microsoft.com/office/word/2010/wordprocessingCanvas" xmlns:mc="http://schemas.openxmlformats.org/markup-compatibility/2006" xmlns:o="urn:schemas-microsoft-com:office:office" xmlns:r="http://schemas.openxmlformats.org/officeDocument/2006/relationships" xmlns:m="http://schemas.openxmlformats.org/officeDocument/2006/math" xmlns:v="urn:schemas-microsoft-com:vml" xmlns:wp14="http://schemas.microsoft.com/office/word/2010/wordprocessingDrawing" xmlns:wp="http://schemas.openxmlformats.org/drawingml/2006/wordprocessingDrawing" xmlns:w10="urn:schemas-microsoft-com:office:word" xmlns:w="http://schemas.openxmlformats.org/wordprocessingml/2006/main" xmlns:w14="http://schemas.microsoft.com/office/word/2010/wordml" xmlns:w15="http://schemas.microsoft.com/office/word/2012/wordml" xmlns:wpg="http://schemas.microsoft.com/office/word/2010/wordprocessingGroup" xmlns:wpi="http://schemas.microsoft.com/office/word/2010/wordprocessingInk" xmlns:wne="http://schemas.microsoft.com/office/word/2006/wordml" xmlns:wps="http://schemas.microsoft.com/office/word/2010/wordprocessingShape" mc:Ignorable="w14 w15 wp14">
   <w:footnote w:type="separator" w:id="-1">
     <w:p>
       <w:pPr>
@@ -3321,7 +3250,7 @@
 </file>
 
 <file path=word/header1.xml><?xml version="1.0" encoding="utf-8"?>
-<w:hdr xmlns:wpc="http://schemas.microsoft.com/office/word/2010/wordprocessingCanvas" xmlns:mc="http://schemas.openxmlformats.org/markup-compatibility/2006" xmlns:o="urn:schemas-microsoft-com:office:office" xmlns:r="http://schemas.openxmlformats.org/officeDocument/2006/relationships" xmlns:m="http://schemas.openxmlformats.org/officeDocument/2006/math" xmlns:v="urn:schemas-microsoft-com:vml" xmlns:wp14="http://schemas.microsoft.com/office/word/2010/wordprocessingDrawing" xmlns:wp="http://schemas.openxmlformats.org/drawingml/2006/wordprocessingDrawing" xmlns:w10="urn:schemas-microsoft-com:office:word" xmlns:w="http://schemas.openxmlformats.org/wordprocessingml/2006/main" xmlns:w14="http://schemas.microsoft.com/office/word/2010/wordml" xmlns:wpg="http://schemas.microsoft.com/office/word/2010/wordprocessingGroup" xmlns:wpi="http://schemas.microsoft.com/office/word/2010/wordprocessingInk" xmlns:wne="http://schemas.microsoft.com/office/word/2006/wordml" xmlns:wps="http://schemas.microsoft.com/office/word/2010/wordprocessingShape" mc:Ignorable="w14 wp14">
+<w:hdr xmlns:wpc="http://schemas.microsoft.com/office/word/2010/wordprocessingCanvas" xmlns:mc="http://schemas.openxmlformats.org/markup-compatibility/2006" xmlns:o="urn:schemas-microsoft-com:office:office" xmlns:r="http://schemas.openxmlformats.org/officeDocument/2006/relationships" xmlns:m="http://schemas.openxmlformats.org/officeDocument/2006/math" xmlns:v="urn:schemas-microsoft-com:vml" xmlns:wp14="http://schemas.microsoft.com/office/word/2010/wordprocessingDrawing" xmlns:wp="http://schemas.openxmlformats.org/drawingml/2006/wordprocessingDrawing" xmlns:w10="urn:schemas-microsoft-com:office:word" xmlns:w="http://schemas.openxmlformats.org/wordprocessingml/2006/main" xmlns:w14="http://schemas.microsoft.com/office/word/2010/wordml" xmlns:w15="http://schemas.microsoft.com/office/word/2012/wordml" xmlns:wpg="http://schemas.microsoft.com/office/word/2010/wordprocessingGroup" xmlns:wpi="http://schemas.microsoft.com/office/word/2010/wordprocessingInk" xmlns:wne="http://schemas.microsoft.com/office/word/2006/wordml" xmlns:wps="http://schemas.microsoft.com/office/word/2010/wordprocessingShape" mc:Ignorable="w14 w15 wp14">
   <w:tbl>
     <w:tblPr>
       <w:tblW w:w="5000" w:type="pct"/>
@@ -3416,7 +3345,7 @@
 </file>
 
 <file path=word/numbering.xml><?xml version="1.0" encoding="utf-8"?>
-<w:numbering xmlns:wpc="http://schemas.microsoft.com/office/word/2010/wordprocessingCanvas" xmlns:mc="http://schemas.openxmlformats.org/markup-compatibility/2006" xmlns:o="urn:schemas-microsoft-com:office:office" xmlns:r="http://schemas.openxmlformats.org/officeDocument/2006/relationships" xmlns:m="http://schemas.openxmlformats.org/officeDocument/2006/math" xmlns:v="urn:schemas-microsoft-com:vml" xmlns:wp14="http://schemas.microsoft.com/office/word/2010/wordprocessingDrawing" xmlns:wp="http://schemas.openxmlformats.org/drawingml/2006/wordprocessingDrawing" xmlns:w10="urn:schemas-microsoft-com:office:word" xmlns:w="http://schemas.openxmlformats.org/wordprocessingml/2006/main" xmlns:w14="http://schemas.microsoft.com/office/word/2010/wordml" xmlns:wpg="http://schemas.microsoft.com/office/word/2010/wordprocessingGroup" xmlns:wpi="http://schemas.microsoft.com/office/word/2010/wordprocessingInk" xmlns:wne="http://schemas.microsoft.com/office/word/2006/wordml" xmlns:wps="http://schemas.microsoft.com/office/word/2010/wordprocessingShape" mc:Ignorable="w14 wp14">
+<w:numbering xmlns:wpc="http://schemas.microsoft.com/office/word/2010/wordprocessingCanvas" xmlns:mc="http://schemas.openxmlformats.org/markup-compatibility/2006" xmlns:o="urn:schemas-microsoft-com:office:office" xmlns:r="http://schemas.openxmlformats.org/officeDocument/2006/relationships" xmlns:m="http://schemas.openxmlformats.org/officeDocument/2006/math" xmlns:v="urn:schemas-microsoft-com:vml" xmlns:wp14="http://schemas.microsoft.com/office/word/2010/wordprocessingDrawing" xmlns:wp="http://schemas.openxmlformats.org/drawingml/2006/wordprocessingDrawing" xmlns:w10="urn:schemas-microsoft-com:office:word" xmlns:w="http://schemas.openxmlformats.org/wordprocessingml/2006/main" xmlns:w14="http://schemas.microsoft.com/office/word/2010/wordml" xmlns:w15="http://schemas.microsoft.com/office/word/2012/wordml" xmlns:wpg="http://schemas.microsoft.com/office/word/2010/wordprocessingGroup" xmlns:wpi="http://schemas.microsoft.com/office/word/2010/wordprocessingInk" xmlns:wne="http://schemas.microsoft.com/office/word/2006/wordml" xmlns:wps="http://schemas.microsoft.com/office/word/2010/wordprocessingShape" mc:Ignorable="w14 w15 wp14">
   <w:abstractNum w:abstractNumId="0">
     <w:nsid w:val="0ADE178C"/>
     <w:multiLevelType w:val="multilevel"/>
@@ -7322,7 +7251,7 @@
 </file>
 
 <file path=word/styles.xml><?xml version="1.0" encoding="utf-8"?>
-<w:styles xmlns:mc="http://schemas.openxmlformats.org/markup-compatibility/2006" xmlns:r="http://schemas.openxmlformats.org/officeDocument/2006/relationships" xmlns:w="http://schemas.openxmlformats.org/wordprocessingml/2006/main" xmlns:w14="http://schemas.microsoft.com/office/word/2010/wordml" mc:Ignorable="w14">
+<w:styles xmlns:mc="http://schemas.openxmlformats.org/markup-compatibility/2006" xmlns:r="http://schemas.openxmlformats.org/officeDocument/2006/relationships" xmlns:w="http://schemas.openxmlformats.org/wordprocessingml/2006/main" xmlns:w14="http://schemas.microsoft.com/office/word/2010/wordml" xmlns:w15="http://schemas.microsoft.com/office/word/2012/wordml" mc:Ignorable="w14 w15">
   <w:docDefaults>
     <w:rPrDefault>
       <w:rPr>
@@ -7338,144 +7267,378 @@
       </w:pPr>
     </w:pPrDefault>
   </w:docDefaults>
-  <w:latentStyles w:defLockedState="0" w:defUIPriority="99" w:defSemiHidden="1" w:defUnhideWhenUsed="1" w:defQFormat="0" w:count="267">
-    <w:lsdException w:name="Normal" w:semiHidden="0" w:uiPriority="0" w:unhideWhenUsed="0" w:qFormat="1"/>
-    <w:lsdException w:name="heading 1" w:semiHidden="0" w:uiPriority="9" w:unhideWhenUsed="0" w:qFormat="1"/>
-    <w:lsdException w:name="heading 2" w:uiPriority="9" w:qFormat="1"/>
-    <w:lsdException w:name="heading 3" w:uiPriority="9" w:qFormat="1"/>
-    <w:lsdException w:name="heading 4" w:uiPriority="9" w:qFormat="1"/>
-    <w:lsdException w:name="heading 5" w:uiPriority="9" w:qFormat="1"/>
-    <w:lsdException w:name="heading 6" w:uiPriority="9" w:qFormat="1"/>
-    <w:lsdException w:name="heading 7" w:uiPriority="9" w:qFormat="1"/>
-    <w:lsdException w:name="heading 8" w:uiPriority="9" w:qFormat="1"/>
-    <w:lsdException w:name="heading 9" w:uiPriority="9" w:qFormat="1"/>
-    <w:lsdException w:name="toc 1" w:uiPriority="39"/>
-    <w:lsdException w:name="toc 2" w:uiPriority="39"/>
-    <w:lsdException w:name="toc 3" w:uiPriority="39"/>
-    <w:lsdException w:name="toc 4" w:uiPriority="39"/>
-    <w:lsdException w:name="toc 5" w:uiPriority="39"/>
-    <w:lsdException w:name="toc 6" w:uiPriority="39"/>
-    <w:lsdException w:name="toc 7" w:uiPriority="39"/>
-    <w:lsdException w:name="toc 8" w:uiPriority="39"/>
-    <w:lsdException w:name="toc 9" w:uiPriority="39"/>
-    <w:lsdException w:name="caption" w:uiPriority="35" w:qFormat="1"/>
-    <w:lsdException w:name="Title" w:semiHidden="0" w:uiPriority="10" w:unhideWhenUsed="0" w:qFormat="1"/>
-    <w:lsdException w:name="Default Paragraph Font" w:uiPriority="1"/>
-    <w:lsdException w:name="Subtitle" w:semiHidden="0" w:uiPriority="11" w:unhideWhenUsed="0" w:qFormat="1"/>
-    <w:lsdException w:name="Strong" w:semiHidden="0" w:uiPriority="22" w:unhideWhenUsed="0" w:qFormat="1"/>
-    <w:lsdException w:name="Emphasis" w:semiHidden="0" w:uiPriority="20" w:unhideWhenUsed="0" w:qFormat="1"/>
-    <w:lsdException w:name="Table Grid" w:semiHidden="0" w:uiPriority="59" w:unhideWhenUsed="0"/>
-    <w:lsdException w:name="Placeholder Text" w:unhideWhenUsed="0"/>
-    <w:lsdException w:name="No Spacing" w:semiHidden="0" w:uiPriority="1" w:unhideWhenUsed="0" w:qFormat="1"/>
-    <w:lsdException w:name="Light Shading" w:semiHidden="0" w:uiPriority="60" w:unhideWhenUsed="0"/>
-    <w:lsdException w:name="Light List" w:semiHidden="0" w:uiPriority="61" w:unhideWhenUsed="0"/>
-    <w:lsdException w:name="Light Grid" w:semiHidden="0" w:uiPriority="62" w:unhideWhenUsed="0"/>
-    <w:lsdException w:name="Medium Shading 1" w:semiHidden="0" w:uiPriority="63" w:unhideWhenUsed="0"/>
-    <w:lsdException w:name="Medium Shading 2" w:semiHidden="0" w:uiPriority="64" w:unhideWhenUsed="0"/>
-    <w:lsdException w:name="Medium List 1" w:semiHidden="0" w:uiPriority="65" w:unhideWhenUsed="0"/>
-    <w:lsdException w:name="Medium List 2" w:semiHidden="0" w:uiPriority="66" w:unhideWhenUsed="0"/>
-    <w:lsdException w:name="Medium Grid 1" w:semiHidden="0" w:uiPriority="67" w:unhideWhenUsed="0"/>
-    <w:lsdException w:name="Medium Grid 2" w:semiHidden="0" w:uiPriority="68" w:unhideWhenUsed="0"/>
-    <w:lsdException w:name="Medium Grid 3" w:semiHidden="0" w:uiPriority="69" w:unhideWhenUsed="0"/>
-    <w:lsdException w:name="Dark List" w:semiHidden="0" w:uiPriority="70" w:unhideWhenUsed="0"/>
-    <w:lsdException w:name="Colorful Shading" w:semiHidden="0" w:uiPriority="71" w:unhideWhenUsed="0"/>
-    <w:lsdException w:name="Colorful List" w:semiHidden="0" w:uiPriority="72" w:unhideWhenUsed="0"/>
-    <w:lsdException w:name="Colorful Grid" w:semiHidden="0" w:uiPriority="73" w:unhideWhenUsed="0"/>
-    <w:lsdException w:name="Light Shading Accent 1" w:semiHidden="0" w:uiPriority="60" w:unhideWhenUsed="0"/>
-    <w:lsdException w:name="Light List Accent 1" w:semiHidden="0" w:uiPriority="61" w:unhideWhenUsed="0"/>
-    <w:lsdException w:name="Light Grid Accent 1" w:semiHidden="0" w:uiPriority="62" w:unhideWhenUsed="0"/>
-    <w:lsdException w:name="Medium Shading 1 Accent 1" w:semiHidden="0" w:uiPriority="63" w:unhideWhenUsed="0"/>
-    <w:lsdException w:name="Medium Shading 2 Accent 1" w:semiHidden="0" w:uiPriority="64" w:unhideWhenUsed="0"/>
-    <w:lsdException w:name="Medium List 1 Accent 1" w:semiHidden="0" w:uiPriority="65" w:unhideWhenUsed="0"/>
-    <w:lsdException w:name="Revision" w:unhideWhenUsed="0"/>
-    <w:lsdException w:name="List Paragraph" w:semiHidden="0" w:uiPriority="34" w:unhideWhenUsed="0" w:qFormat="1"/>
-    <w:lsdException w:name="Quote" w:semiHidden="0" w:uiPriority="29" w:unhideWhenUsed="0" w:qFormat="1"/>
-    <w:lsdException w:name="Intense Quote" w:semiHidden="0" w:uiPriority="30" w:unhideWhenUsed="0" w:qFormat="1"/>
-    <w:lsdException w:name="Medium List 2 Accent 1" w:semiHidden="0" w:uiPriority="66" w:unhideWhenUsed="0"/>
-    <w:lsdException w:name="Medium Grid 1 Accent 1" w:semiHidden="0" w:uiPriority="67" w:unhideWhenUsed="0"/>
-    <w:lsdException w:name="Medium Grid 2 Accent 1" w:semiHidden="0" w:uiPriority="68" w:unhideWhenUsed="0"/>
-    <w:lsdException w:name="Medium Grid 3 Accent 1" w:semiHidden="0" w:uiPriority="69" w:unhideWhenUsed="0"/>
-    <w:lsdException w:name="Dark List Accent 1" w:semiHidden="0" w:uiPriority="70" w:unhideWhenUsed="0"/>
-    <w:lsdException w:name="Colorful Shading Accent 1" w:semiHidden="0" w:uiPriority="71" w:unhideWhenUsed="0"/>
-    <w:lsdException w:name="Colorful List Accent 1" w:semiHidden="0" w:uiPriority="72" w:unhideWhenUsed="0"/>
-    <w:lsdException w:name="Colorful Grid Accent 1" w:semiHidden="0" w:uiPriority="73" w:unhideWhenUsed="0"/>
-    <w:lsdException w:name="Light Shading Accent 2" w:semiHidden="0" w:uiPriority="60" w:unhideWhenUsed="0"/>
-    <w:lsdException w:name="Light List Accent 2" w:semiHidden="0" w:uiPriority="61" w:unhideWhenUsed="0"/>
-    <w:lsdException w:name="Light Grid Accent 2" w:semiHidden="0" w:uiPriority="62" w:unhideWhenUsed="0"/>
-    <w:lsdException w:name="Medium Shading 1 Accent 2" w:semiHidden="0" w:uiPriority="63" w:unhideWhenUsed="0"/>
-    <w:lsdException w:name="Medium Shading 2 Accent 2" w:semiHidden="0" w:uiPriority="64" w:unhideWhenUsed="0"/>
-    <w:lsdException w:name="Medium List 1 Accent 2" w:semiHidden="0" w:uiPriority="65" w:unhideWhenUsed="0"/>
-    <w:lsdException w:name="Medium List 2 Accent 2" w:semiHidden="0" w:uiPriority="66" w:unhideWhenUsed="0"/>
-    <w:lsdException w:name="Medium Grid 1 Accent 2" w:semiHidden="0" w:uiPriority="67" w:unhideWhenUsed="0"/>
-    <w:lsdException w:name="Medium Grid 2 Accent 2" w:semiHidden="0" w:uiPriority="68" w:unhideWhenUsed="0"/>
-    <w:lsdException w:name="Medium Grid 3 Accent 2" w:semiHidden="0" w:uiPriority="69" w:unhideWhenUsed="0"/>
-    <w:lsdException w:name="Dark List Accent 2" w:semiHidden="0" w:uiPriority="70" w:unhideWhenUsed="0"/>
-    <w:lsdException w:name="Colorful Shading Accent 2" w:semiHidden="0" w:uiPriority="71" w:unhideWhenUsed="0"/>
-    <w:lsdException w:name="Colorful List Accent 2" w:semiHidden="0" w:uiPriority="72" w:unhideWhenUsed="0"/>
-    <w:lsdException w:name="Colorful Grid Accent 2" w:semiHidden="0" w:uiPriority="73" w:unhideWhenUsed="0"/>
-    <w:lsdException w:name="Light Shading Accent 3" w:semiHidden="0" w:uiPriority="60" w:unhideWhenUsed="0"/>
-    <w:lsdException w:name="Light List Accent 3" w:semiHidden="0" w:uiPriority="61" w:unhideWhenUsed="0"/>
-    <w:lsdException w:name="Light Grid Accent 3" w:semiHidden="0" w:uiPriority="62" w:unhideWhenUsed="0"/>
-    <w:lsdException w:name="Medium Shading 1 Accent 3" w:semiHidden="0" w:uiPriority="63" w:unhideWhenUsed="0"/>
-    <w:lsdException w:name="Medium Shading 2 Accent 3" w:semiHidden="0" w:uiPriority="64" w:unhideWhenUsed="0"/>
-    <w:lsdException w:name="Medium List 1 Accent 3" w:semiHidden="0" w:uiPriority="65" w:unhideWhenUsed="0"/>
-    <w:lsdException w:name="Medium List 2 Accent 3" w:semiHidden="0" w:uiPriority="66" w:unhideWhenUsed="0"/>
-    <w:lsdException w:name="Medium Grid 1 Accent 3" w:semiHidden="0" w:uiPriority="67" w:unhideWhenUsed="0"/>
-    <w:lsdException w:name="Medium Grid 2 Accent 3" w:semiHidden="0" w:uiPriority="68" w:unhideWhenUsed="0"/>
-    <w:lsdException w:name="Medium Grid 3 Accent 3" w:semiHidden="0" w:uiPriority="69" w:unhideWhenUsed="0"/>
-    <w:lsdException w:name="Dark List Accent 3" w:semiHidden="0" w:uiPriority="70" w:unhideWhenUsed="0"/>
-    <w:lsdException w:name="Colorful Shading Accent 3" w:semiHidden="0" w:uiPriority="71" w:unhideWhenUsed="0"/>
-    <w:lsdException w:name="Colorful List Accent 3" w:semiHidden="0" w:uiPriority="72" w:unhideWhenUsed="0"/>
-    <w:lsdException w:name="Colorful Grid Accent 3" w:semiHidden="0" w:uiPriority="73" w:unhideWhenUsed="0"/>
-    <w:lsdException w:name="Light Shading Accent 4" w:semiHidden="0" w:uiPriority="60" w:unhideWhenUsed="0"/>
-    <w:lsdException w:name="Light List Accent 4" w:semiHidden="0" w:uiPriority="61" w:unhideWhenUsed="0"/>
-    <w:lsdException w:name="Light Grid Accent 4" w:semiHidden="0" w:uiPriority="62" w:unhideWhenUsed="0"/>
-    <w:lsdException w:name="Medium Shading 1 Accent 4" w:semiHidden="0" w:uiPriority="63" w:unhideWhenUsed="0"/>
-    <w:lsdException w:name="Medium Shading 2 Accent 4" w:semiHidden="0" w:uiPriority="64" w:unhideWhenUsed="0"/>
-    <w:lsdException w:name="Medium List 1 Accent 4" w:semiHidden="0" w:uiPriority="65" w:unhideWhenUsed="0"/>
-    <w:lsdException w:name="Medium List 2 Accent 4" w:semiHidden="0" w:uiPriority="66" w:unhideWhenUsed="0"/>
-    <w:lsdException w:name="Medium Grid 1 Accent 4" w:semiHidden="0" w:uiPriority="67" w:unhideWhenUsed="0"/>
-    <w:lsdException w:name="Medium Grid 2 Accent 4" w:semiHidden="0" w:uiPriority="68" w:unhideWhenUsed="0"/>
-    <w:lsdException w:name="Medium Grid 3 Accent 4" w:semiHidden="0" w:uiPriority="69" w:unhideWhenUsed="0"/>
-    <w:lsdException w:name="Dark List Accent 4" w:semiHidden="0" w:uiPriority="70" w:unhideWhenUsed="0"/>
-    <w:lsdException w:name="Colorful Shading Accent 4" w:semiHidden="0" w:uiPriority="71" w:unhideWhenUsed="0"/>
-    <w:lsdException w:name="Colorful List Accent 4" w:semiHidden="0" w:uiPriority="72" w:unhideWhenUsed="0"/>
-    <w:lsdException w:name="Colorful Grid Accent 4" w:semiHidden="0" w:uiPriority="73" w:unhideWhenUsed="0"/>
-    <w:lsdException w:name="Light Shading Accent 5" w:semiHidden="0" w:uiPriority="60" w:unhideWhenUsed="0"/>
-    <w:lsdException w:name="Light List Accent 5" w:semiHidden="0" w:uiPriority="61" w:unhideWhenUsed="0"/>
-    <w:lsdException w:name="Light Grid Accent 5" w:semiHidden="0" w:uiPriority="62" w:unhideWhenUsed="0"/>
-    <w:lsdException w:name="Medium Shading 1 Accent 5" w:semiHidden="0" w:uiPriority="63" w:unhideWhenUsed="0"/>
-    <w:lsdException w:name="Medium Shading 2 Accent 5" w:semiHidden="0" w:uiPriority="64" w:unhideWhenUsed="0"/>
-    <w:lsdException w:name="Medium List 1 Accent 5" w:semiHidden="0" w:uiPriority="65" w:unhideWhenUsed="0"/>
-    <w:lsdException w:name="Medium List 2 Accent 5" w:semiHidden="0" w:uiPriority="66" w:unhideWhenUsed="0"/>
-    <w:lsdException w:name="Medium Grid 1 Accent 5" w:semiHidden="0" w:uiPriority="67" w:unhideWhenUsed="0"/>
-    <w:lsdException w:name="Medium Grid 2 Accent 5" w:semiHidden="0" w:uiPriority="68" w:unhideWhenUsed="0"/>
-    <w:lsdException w:name="Medium Grid 3 Accent 5" w:semiHidden="0" w:uiPriority="69" w:unhideWhenUsed="0"/>
-    <w:lsdException w:name="Dark List Accent 5" w:semiHidden="0" w:uiPriority="70" w:unhideWhenUsed="0"/>
-    <w:lsdException w:name="Colorful Shading Accent 5" w:semiHidden="0" w:uiPriority="71" w:unhideWhenUsed="0"/>
-    <w:lsdException w:name="Colorful List Accent 5" w:semiHidden="0" w:uiPriority="72" w:unhideWhenUsed="0"/>
-    <w:lsdException w:name="Colorful Grid Accent 5" w:semiHidden="0" w:uiPriority="73" w:unhideWhenUsed="0"/>
-    <w:lsdException w:name="Light Shading Accent 6" w:semiHidden="0" w:uiPriority="60" w:unhideWhenUsed="0"/>
-    <w:lsdException w:name="Light List Accent 6" w:semiHidden="0" w:uiPriority="61" w:unhideWhenUsed="0"/>
-    <w:lsdException w:name="Light Grid Accent 6" w:semiHidden="0" w:uiPriority="62" w:unhideWhenUsed="0"/>
-    <w:lsdException w:name="Medium Shading 1 Accent 6" w:semiHidden="0" w:uiPriority="63" w:unhideWhenUsed="0"/>
-    <w:lsdException w:name="Medium Shading 2 Accent 6" w:semiHidden="0" w:uiPriority="64" w:unhideWhenUsed="0"/>
-    <w:lsdException w:name="Medium List 1 Accent 6" w:semiHidden="0" w:uiPriority="65" w:unhideWhenUsed="0"/>
-    <w:lsdException w:name="Medium List 2 Accent 6" w:semiHidden="0" w:uiPriority="66" w:unhideWhenUsed="0"/>
-    <w:lsdException w:name="Medium Grid 1 Accent 6" w:semiHidden="0" w:uiPriority="67" w:unhideWhenUsed="0"/>
-    <w:lsdException w:name="Medium Grid 2 Accent 6" w:semiHidden="0" w:uiPriority="68" w:unhideWhenUsed="0"/>
-    <w:lsdException w:name="Medium Grid 3 Accent 6" w:semiHidden="0" w:uiPriority="69" w:unhideWhenUsed="0"/>
-    <w:lsdException w:name="Dark List Accent 6" w:semiHidden="0" w:uiPriority="70" w:unhideWhenUsed="0"/>
-    <w:lsdException w:name="Colorful Shading Accent 6" w:semiHidden="0" w:uiPriority="71" w:unhideWhenUsed="0"/>
-    <w:lsdException w:name="Colorful List Accent 6" w:semiHidden="0" w:uiPriority="72" w:unhideWhenUsed="0"/>
-    <w:lsdException w:name="Colorful Grid Accent 6" w:semiHidden="0" w:uiPriority="73" w:unhideWhenUsed="0"/>
-    <w:lsdException w:name="Subtle Emphasis" w:semiHidden="0" w:uiPriority="19" w:unhideWhenUsed="0" w:qFormat="1"/>
-    <w:lsdException w:name="Intense Emphasis" w:semiHidden="0" w:uiPriority="21" w:unhideWhenUsed="0" w:qFormat="1"/>
-    <w:lsdException w:name="Subtle Reference" w:semiHidden="0" w:uiPriority="31" w:unhideWhenUsed="0" w:qFormat="1"/>
-    <w:lsdException w:name="Intense Reference" w:semiHidden="0" w:uiPriority="32" w:unhideWhenUsed="0" w:qFormat="1"/>
-    <w:lsdException w:name="Book Title" w:semiHidden="0" w:uiPriority="33" w:unhideWhenUsed="0" w:qFormat="1"/>
-    <w:lsdException w:name="Bibliography" w:uiPriority="37"/>
-    <w:lsdException w:name="TOC Heading" w:uiPriority="39" w:qFormat="1"/>
+  <w:latentStyles w:defLockedState="0" w:defUIPriority="99" w:defSemiHidden="0" w:defUnhideWhenUsed="0" w:defQFormat="0" w:count="371">
+    <w:lsdException w:name="Normal" w:uiPriority="0" w:qFormat="1"/>
+    <w:lsdException w:name="heading 1" w:uiPriority="9" w:qFormat="1"/>
+    <w:lsdException w:name="heading 2" w:semiHidden="1" w:uiPriority="9" w:unhideWhenUsed="1" w:qFormat="1"/>
+    <w:lsdException w:name="heading 3" w:semiHidden="1" w:uiPriority="9" w:unhideWhenUsed="1" w:qFormat="1"/>
+    <w:lsdException w:name="heading 4" w:semiHidden="1" w:uiPriority="9" w:unhideWhenUsed="1" w:qFormat="1"/>
+    <w:lsdException w:name="heading 5" w:semiHidden="1" w:uiPriority="9" w:unhideWhenUsed="1" w:qFormat="1"/>
+    <w:lsdException w:name="heading 6" w:semiHidden="1" w:uiPriority="9" w:unhideWhenUsed="1" w:qFormat="1"/>
+    <w:lsdException w:name="heading 7" w:semiHidden="1" w:uiPriority="9" w:unhideWhenUsed="1" w:qFormat="1"/>
+    <w:lsdException w:name="heading 8" w:semiHidden="1" w:uiPriority="9" w:unhideWhenUsed="1" w:qFormat="1"/>
+    <w:lsdException w:name="heading 9" w:semiHidden="1" w:uiPriority="9" w:unhideWhenUsed="1" w:qFormat="1"/>
+    <w:lsdException w:name="index 1" w:semiHidden="1" w:unhideWhenUsed="1"/>
+    <w:lsdException w:name="index 2" w:semiHidden="1" w:unhideWhenUsed="1"/>
+    <w:lsdException w:name="index 3" w:semiHidden="1" w:unhideWhenUsed="1"/>
+    <w:lsdException w:name="index 4" w:semiHidden="1" w:unhideWhenUsed="1"/>
+    <w:lsdException w:name="index 5" w:semiHidden="1" w:unhideWhenUsed="1"/>
+    <w:lsdException w:name="index 6" w:semiHidden="1" w:unhideWhenUsed="1"/>
+    <w:lsdException w:name="index 7" w:semiHidden="1" w:unhideWhenUsed="1"/>
+    <w:lsdException w:name="index 8" w:semiHidden="1" w:unhideWhenUsed="1"/>
+    <w:lsdException w:name="index 9" w:semiHidden="1" w:unhideWhenUsed="1"/>
+    <w:lsdException w:name="toc 1" w:semiHidden="1" w:uiPriority="39" w:unhideWhenUsed="1"/>
+    <w:lsdException w:name="toc 2" w:semiHidden="1" w:uiPriority="39" w:unhideWhenUsed="1"/>
+    <w:lsdException w:name="toc 3" w:semiHidden="1" w:uiPriority="39" w:unhideWhenUsed="1"/>
+    <w:lsdException w:name="toc 4" w:semiHidden="1" w:uiPriority="39" w:unhideWhenUsed="1"/>
+    <w:lsdException w:name="toc 5" w:semiHidden="1" w:uiPriority="39" w:unhideWhenUsed="1"/>
+    <w:lsdException w:name="toc 6" w:semiHidden="1" w:uiPriority="39" w:unhideWhenUsed="1"/>
+    <w:lsdException w:name="toc 7" w:semiHidden="1" w:uiPriority="39" w:unhideWhenUsed="1"/>
+    <w:lsdException w:name="toc 8" w:semiHidden="1" w:uiPriority="39" w:unhideWhenUsed="1"/>
+    <w:lsdException w:name="toc 9" w:semiHidden="1" w:uiPriority="39" w:unhideWhenUsed="1"/>
+    <w:lsdException w:name="Normal Indent" w:semiHidden="1" w:unhideWhenUsed="1"/>
+    <w:lsdException w:name="footnote text" w:semiHidden="1" w:unhideWhenUsed="1"/>
+    <w:lsdException w:name="annotation text" w:semiHidden="1" w:unhideWhenUsed="1"/>
+    <w:lsdException w:name="header" w:semiHidden="1" w:unhideWhenUsed="1"/>
+    <w:lsdException w:name="footer" w:semiHidden="1" w:unhideWhenUsed="1"/>
+    <w:lsdException w:name="index heading" w:semiHidden="1" w:unhideWhenUsed="1"/>
+    <w:lsdException w:name="caption" w:semiHidden="1" w:uiPriority="35" w:unhideWhenUsed="1" w:qFormat="1"/>
+    <w:lsdException w:name="table of figures" w:semiHidden="1" w:unhideWhenUsed="1"/>
+    <w:lsdException w:name="envelope address" w:semiHidden="1" w:unhideWhenUsed="1"/>
+    <w:lsdException w:name="envelope return" w:semiHidden="1" w:unhideWhenUsed="1"/>
+    <w:lsdException w:name="footnote reference" w:semiHidden="1" w:unhideWhenUsed="1"/>
+    <w:lsdException w:name="annotation reference" w:semiHidden="1" w:unhideWhenUsed="1"/>
+    <w:lsdException w:name="line number" w:semiHidden="1" w:unhideWhenUsed="1"/>
+    <w:lsdException w:name="page number" w:semiHidden="1" w:unhideWhenUsed="1"/>
+    <w:lsdException w:name="endnote reference" w:semiHidden="1" w:unhideWhenUsed="1"/>
+    <w:lsdException w:name="endnote text" w:semiHidden="1" w:unhideWhenUsed="1"/>
+    <w:lsdException w:name="table of authorities" w:semiHidden="1" w:unhideWhenUsed="1"/>
+    <w:lsdException w:name="macro" w:semiHidden="1" w:unhideWhenUsed="1"/>
+    <w:lsdException w:name="toa heading" w:semiHidden="1" w:unhideWhenUsed="1"/>
+    <w:lsdException w:name="List" w:semiHidden="1" w:unhideWhenUsed="1"/>
+    <w:lsdException w:name="List Bullet" w:semiHidden="1" w:unhideWhenUsed="1"/>
+    <w:lsdException w:name="List Number" w:semiHidden="1" w:unhideWhenUsed="1"/>
+    <w:lsdException w:name="List 2" w:semiHidden="1" w:unhideWhenUsed="1"/>
+    <w:lsdException w:name="List 3" w:semiHidden="1" w:unhideWhenUsed="1"/>
+    <w:lsdException w:name="List 4" w:semiHidden="1" w:unhideWhenUsed="1"/>
+    <w:lsdException w:name="List 5" w:semiHidden="1" w:unhideWhenUsed="1"/>
+    <w:lsdException w:name="List Bullet 2" w:semiHidden="1" w:unhideWhenUsed="1"/>
+    <w:lsdException w:name="List Bullet 3" w:semiHidden="1" w:unhideWhenUsed="1"/>
+    <w:lsdException w:name="List Bullet 4" w:semiHidden="1" w:unhideWhenUsed="1"/>
+    <w:lsdException w:name="List Bullet 5" w:semiHidden="1" w:unhideWhenUsed="1"/>
+    <w:lsdException w:name="List Number 2" w:semiHidden="1" w:unhideWhenUsed="1"/>
+    <w:lsdException w:name="List Number 3" w:semiHidden="1" w:unhideWhenUsed="1"/>
+    <w:lsdException w:name="List Number 4" w:semiHidden="1" w:unhideWhenUsed="1"/>
+    <w:lsdException w:name="List Number 5" w:semiHidden="1" w:unhideWhenUsed="1"/>
+    <w:lsdException w:name="Title" w:uiPriority="10" w:qFormat="1"/>
+    <w:lsdException w:name="Closing" w:semiHidden="1" w:unhideWhenUsed="1"/>
+    <w:lsdException w:name="Signature" w:semiHidden="1" w:unhideWhenUsed="1"/>
+    <w:lsdException w:name="Default Paragraph Font" w:semiHidden="1" w:uiPriority="1" w:unhideWhenUsed="1"/>
+    <w:lsdException w:name="Body Text" w:semiHidden="1" w:unhideWhenUsed="1"/>
+    <w:lsdException w:name="Body Text Indent" w:semiHidden="1" w:unhideWhenUsed="1"/>
+    <w:lsdException w:name="List Continue" w:semiHidden="1" w:unhideWhenUsed="1"/>
+    <w:lsdException w:name="List Continue 2" w:semiHidden="1" w:unhideWhenUsed="1"/>
+    <w:lsdException w:name="List Continue 3" w:semiHidden="1" w:unhideWhenUsed="1"/>
+    <w:lsdException w:name="List Continue 4" w:semiHidden="1" w:unhideWhenUsed="1"/>
+    <w:lsdException w:name="List Continue 5" w:semiHidden="1" w:unhideWhenUsed="1"/>
+    <w:lsdException w:name="Message Header" w:semiHidden="1" w:unhideWhenUsed="1"/>
+    <w:lsdException w:name="Subtitle" w:uiPriority="11" w:qFormat="1"/>
+    <w:lsdException w:name="Salutation" w:semiHidden="1" w:unhideWhenUsed="1"/>
+    <w:lsdException w:name="Date" w:semiHidden="1" w:unhideWhenUsed="1"/>
+    <w:lsdException w:name="Body Text First Indent" w:semiHidden="1" w:unhideWhenUsed="1"/>
+    <w:lsdException w:name="Body Text First Indent 2" w:semiHidden="1" w:unhideWhenUsed="1"/>
+    <w:lsdException w:name="Note Heading" w:semiHidden="1" w:unhideWhenUsed="1"/>
+    <w:lsdException w:name="Body Text 2" w:semiHidden="1" w:unhideWhenUsed="1"/>
+    <w:lsdException w:name="Body Text 3" w:semiHidden="1" w:unhideWhenUsed="1"/>
+    <w:lsdException w:name="Body Text Indent 2" w:semiHidden="1" w:unhideWhenUsed="1"/>
+    <w:lsdException w:name="Body Text Indent 3" w:semiHidden="1" w:unhideWhenUsed="1"/>
+    <w:lsdException w:name="Block Text" w:semiHidden="1" w:unhideWhenUsed="1"/>
+    <w:lsdException w:name="Hyperlink" w:semiHidden="1" w:unhideWhenUsed="1"/>
+    <w:lsdException w:name="FollowedHyperlink" w:semiHidden="1" w:unhideWhenUsed="1"/>
+    <w:lsdException w:name="Strong" w:uiPriority="22" w:qFormat="1"/>
+    <w:lsdException w:name="Emphasis" w:uiPriority="20" w:qFormat="1"/>
+    <w:lsdException w:name="Document Map" w:semiHidden="1" w:unhideWhenUsed="1"/>
+    <w:lsdException w:name="Plain Text" w:semiHidden="1" w:unhideWhenUsed="1"/>
+    <w:lsdException w:name="E-mail Signature" w:semiHidden="1" w:unhideWhenUsed="1"/>
+    <w:lsdException w:name="HTML Top of Form" w:semiHidden="1" w:unhideWhenUsed="1"/>
+    <w:lsdException w:name="HTML Bottom of Form" w:semiHidden="1" w:unhideWhenUsed="1"/>
+    <w:lsdException w:name="Normal (Web)" w:semiHidden="1" w:unhideWhenUsed="1"/>
+    <w:lsdException w:name="HTML Acronym" w:semiHidden="1" w:unhideWhenUsed="1"/>
+    <w:lsdException w:name="HTML Address" w:semiHidden="1" w:unhideWhenUsed="1"/>
+    <w:lsdException w:name="HTML Cite" w:semiHidden="1" w:unhideWhenUsed="1"/>
+    <w:lsdException w:name="HTML Code" w:semiHidden="1" w:unhideWhenUsed="1"/>
+    <w:lsdException w:name="HTML Definition" w:semiHidden="1" w:unhideWhenUsed="1"/>
+    <w:lsdException w:name="HTML Keyboard" w:semiHidden="1" w:unhideWhenUsed="1"/>
+    <w:lsdException w:name="HTML Preformatted" w:semiHidden="1" w:unhideWhenUsed="1"/>
+    <w:lsdException w:name="HTML Sample" w:semiHidden="1" w:unhideWhenUsed="1"/>
+    <w:lsdException w:name="HTML Typewriter" w:semiHidden="1" w:unhideWhenUsed="1"/>
+    <w:lsdException w:name="HTML Variable" w:semiHidden="1" w:unhideWhenUsed="1"/>
+    <w:lsdException w:name="Normal Table" w:semiHidden="1" w:unhideWhenUsed="1"/>
+    <w:lsdException w:name="annotation subject" w:semiHidden="1" w:unhideWhenUsed="1"/>
+    <w:lsdException w:name="No List" w:semiHidden="1" w:unhideWhenUsed="1"/>
+    <w:lsdException w:name="Outline List 1" w:semiHidden="1" w:unhideWhenUsed="1"/>
+    <w:lsdException w:name="Outline List 2" w:semiHidden="1" w:unhideWhenUsed="1"/>
+    <w:lsdException w:name="Outline List 3" w:semiHidden="1" w:unhideWhenUsed="1"/>
+    <w:lsdException w:name="Table Simple 1" w:semiHidden="1" w:unhideWhenUsed="1"/>
+    <w:lsdException w:name="Table Simple 2" w:semiHidden="1" w:unhideWhenUsed="1"/>
+    <w:lsdException w:name="Table Simple 3" w:semiHidden="1" w:unhideWhenUsed="1"/>
+    <w:lsdException w:name="Table Classic 1" w:semiHidden="1" w:unhideWhenUsed="1"/>
+    <w:lsdException w:name="Table Classic 2" w:semiHidden="1" w:unhideWhenUsed="1"/>
+    <w:lsdException w:name="Table Classic 3" w:semiHidden="1" w:unhideWhenUsed="1"/>
+    <w:lsdException w:name="Table Classic 4" w:semiHidden="1" w:unhideWhenUsed="1"/>
+    <w:lsdException w:name="Table Colorful 1" w:semiHidden="1" w:unhideWhenUsed="1"/>
+    <w:lsdException w:name="Table Colorful 2" w:semiHidden="1" w:unhideWhenUsed="1"/>
+    <w:lsdException w:name="Table Colorful 3" w:semiHidden="1" w:unhideWhenUsed="1"/>
+    <w:lsdException w:name="Table Columns 1" w:semiHidden="1" w:unhideWhenUsed="1"/>
+    <w:lsdException w:name="Table Columns 2" w:semiHidden="1" w:unhideWhenUsed="1"/>
+    <w:lsdException w:name="Table Columns 3" w:semiHidden="1" w:unhideWhenUsed="1"/>
+    <w:lsdException w:name="Table Columns 4" w:semiHidden="1" w:unhideWhenUsed="1"/>
+    <w:lsdException w:name="Table Columns 5" w:semiHidden="1" w:unhideWhenUsed="1"/>
+    <w:lsdException w:name="Table Grid 1" w:semiHidden="1" w:unhideWhenUsed="1"/>
+    <w:lsdException w:name="Table Grid 2" w:semiHidden="1" w:unhideWhenUsed="1"/>
+    <w:lsdException w:name="Table Grid 3" w:semiHidden="1" w:unhideWhenUsed="1"/>
+    <w:lsdException w:name="Table Grid 4" w:semiHidden="1" w:unhideWhenUsed="1"/>
+    <w:lsdException w:name="Table Grid 5" w:semiHidden="1" w:unhideWhenUsed="1"/>
+    <w:lsdException w:name="Table Grid 6" w:semiHidden="1" w:unhideWhenUsed="1"/>
+    <w:lsdException w:name="Table Grid 7" w:semiHidden="1" w:unhideWhenUsed="1"/>
+    <w:lsdException w:name="Table Grid 8" w:semiHidden="1" w:unhideWhenUsed="1"/>
+    <w:lsdException w:name="Table List 1" w:semiHidden="1" w:unhideWhenUsed="1"/>
+    <w:lsdException w:name="Table List 2" w:semiHidden="1" w:unhideWhenUsed="1"/>
+    <w:lsdException w:name="Table List 3" w:semiHidden="1" w:unhideWhenUsed="1"/>
+    <w:lsdException w:name="Table List 4" w:semiHidden="1" w:unhideWhenUsed="1"/>
+    <w:lsdException w:name="Table List 5" w:semiHidden="1" w:unhideWhenUsed="1"/>
+    <w:lsdException w:name="Table List 6" w:semiHidden="1" w:unhideWhenUsed="1"/>
+    <w:lsdException w:name="Table List 7" w:semiHidden="1" w:unhideWhenUsed="1"/>
+    <w:lsdException w:name="Table List 8" w:semiHidden="1" w:unhideWhenUsed="1"/>
+    <w:lsdException w:name="Table 3D effects 1" w:semiHidden="1" w:unhideWhenUsed="1"/>
+    <w:lsdException w:name="Table 3D effects 2" w:semiHidden="1" w:unhideWhenUsed="1"/>
+    <w:lsdException w:name="Table 3D effects 3" w:semiHidden="1" w:unhideWhenUsed="1"/>
+    <w:lsdException w:name="Table Contemporary" w:semiHidden="1" w:unhideWhenUsed="1"/>
+    <w:lsdException w:name="Table Elegant" w:semiHidden="1" w:unhideWhenUsed="1"/>
+    <w:lsdException w:name="Table Professional" w:semiHidden="1" w:unhideWhenUsed="1"/>
+    <w:lsdException w:name="Table Subtle 1" w:semiHidden="1" w:unhideWhenUsed="1"/>
+    <w:lsdException w:name="Table Subtle 2" w:semiHidden="1" w:unhideWhenUsed="1"/>
+    <w:lsdException w:name="Table Web 1" w:semiHidden="1" w:unhideWhenUsed="1"/>
+    <w:lsdException w:name="Table Web 2" w:semiHidden="1" w:unhideWhenUsed="1"/>
+    <w:lsdException w:name="Table Web 3" w:semiHidden="1" w:unhideWhenUsed="1"/>
+    <w:lsdException w:name="Balloon Text" w:semiHidden="1" w:unhideWhenUsed="1"/>
+    <w:lsdException w:name="Table Grid" w:uiPriority="59"/>
+    <w:lsdException w:name="Table Theme" w:semiHidden="1" w:unhideWhenUsed="1"/>
+    <w:lsdException w:name="Placeholder Text" w:semiHidden="1"/>
+    <w:lsdException w:name="No Spacing" w:uiPriority="1" w:qFormat="1"/>
+    <w:lsdException w:name="Light Shading" w:uiPriority="60"/>
+    <w:lsdException w:name="Light List" w:uiPriority="61"/>
+    <w:lsdException w:name="Light Grid" w:uiPriority="62"/>
+    <w:lsdException w:name="Medium Shading 1" w:uiPriority="63"/>
+    <w:lsdException w:name="Medium Shading 2" w:uiPriority="64"/>
+    <w:lsdException w:name="Medium List 1" w:uiPriority="65"/>
+    <w:lsdException w:name="Medium List 2" w:uiPriority="66"/>
+    <w:lsdException w:name="Medium Grid 1" w:uiPriority="67"/>
+    <w:lsdException w:name="Medium Grid 2" w:uiPriority="68"/>
+    <w:lsdException w:name="Medium Grid 3" w:uiPriority="69"/>
+    <w:lsdException w:name="Dark List" w:uiPriority="70"/>
+    <w:lsdException w:name="Colorful Shading" w:uiPriority="71"/>
+    <w:lsdException w:name="Colorful List" w:uiPriority="72"/>
+    <w:lsdException w:name="Colorful Grid" w:uiPriority="73"/>
+    <w:lsdException w:name="Light Shading Accent 1" w:uiPriority="60"/>
+    <w:lsdException w:name="Light List Accent 1" w:uiPriority="61"/>
+    <w:lsdException w:name="Light Grid Accent 1" w:uiPriority="62"/>
+    <w:lsdException w:name="Medium Shading 1 Accent 1" w:uiPriority="63"/>
+    <w:lsdException w:name="Medium Shading 2 Accent 1" w:uiPriority="64"/>
+    <w:lsdException w:name="Medium List 1 Accent 1" w:uiPriority="65"/>
+    <w:lsdException w:name="Revision" w:semiHidden="1"/>
+    <w:lsdException w:name="List Paragraph" w:uiPriority="34" w:qFormat="1"/>
+    <w:lsdException w:name="Quote" w:uiPriority="29" w:qFormat="1"/>
+    <w:lsdException w:name="Intense Quote" w:uiPriority="30" w:qFormat="1"/>
+    <w:lsdException w:name="Medium List 2 Accent 1" w:uiPriority="66"/>
+    <w:lsdException w:name="Medium Grid 1 Accent 1" w:uiPriority="67"/>
+    <w:lsdException w:name="Medium Grid 2 Accent 1" w:uiPriority="68"/>
+    <w:lsdException w:name="Medium Grid 3 Accent 1" w:uiPriority="69"/>
+    <w:lsdException w:name="Dark List Accent 1" w:uiPriority="70"/>
+    <w:lsdException w:name="Colorful Shading Accent 1" w:uiPriority="71"/>
+    <w:lsdException w:name="Colorful List Accent 1" w:uiPriority="72"/>
+    <w:lsdException w:name="Colorful Grid Accent 1" w:uiPriority="73"/>
+    <w:lsdException w:name="Light Shading Accent 2" w:uiPriority="60"/>
+    <w:lsdException w:name="Light List Accent 2" w:uiPriority="61"/>
+    <w:lsdException w:name="Light Grid Accent 2" w:uiPriority="62"/>
+    <w:lsdException w:name="Medium Shading 1 Accent 2" w:uiPriority="63"/>
+    <w:lsdException w:name="Medium Shading 2 Accent 2" w:uiPriority="64"/>
+    <w:lsdException w:name="Medium List 1 Accent 2" w:uiPriority="65"/>
+    <w:lsdException w:name="Medium List 2 Accent 2" w:uiPriority="66"/>
+    <w:lsdException w:name="Medium Grid 1 Accent 2" w:uiPriority="67"/>
+    <w:lsdException w:name="Medium Grid 2 Accent 2" w:uiPriority="68"/>
+    <w:lsdException w:name="Medium Grid 3 Accent 2" w:uiPriority="69"/>
+    <w:lsdException w:name="Dark List Accent 2" w:uiPriority="70"/>
+    <w:lsdException w:name="Colorful Shading Accent 2" w:uiPriority="71"/>
+    <w:lsdException w:name="Colorful List Accent 2" w:uiPriority="72"/>
+    <w:lsdException w:name="Colorful Grid Accent 2" w:uiPriority="73"/>
+    <w:lsdException w:name="Light Shading Accent 3" w:uiPriority="60"/>
+    <w:lsdException w:name="Light List Accent 3" w:uiPriority="61"/>
+    <w:lsdException w:name="Light Grid Accent 3" w:uiPriority="62"/>
+    <w:lsdException w:name="Medium Shading 1 Accent 3" w:uiPriority="63"/>
+    <w:lsdException w:name="Medium Shading 2 Accent 3" w:uiPriority="64"/>
+    <w:lsdException w:name="Medium List 1 Accent 3" w:uiPriority="65"/>
+    <w:lsdException w:name="Medium List 2 Accent 3" w:uiPriority="66"/>
+    <w:lsdException w:name="Medium Grid 1 Accent 3" w:uiPriority="67"/>
+    <w:lsdException w:name="Medium Grid 2 Accent 3" w:uiPriority="68"/>
+    <w:lsdException w:name="Medium Grid 3 Accent 3" w:uiPriority="69"/>
+    <w:lsdException w:name="Dark List Accent 3" w:uiPriority="70"/>
+    <w:lsdException w:name="Colorful Shading Accent 3" w:uiPriority="71"/>
+    <w:lsdException w:name="Colorful List Accent 3" w:uiPriority="72"/>
+    <w:lsdException w:name="Colorful Grid Accent 3" w:uiPriority="73"/>
+    <w:lsdException w:name="Light Shading Accent 4" w:uiPriority="60"/>
+    <w:lsdException w:name="Light List Accent 4" w:uiPriority="61"/>
+    <w:lsdException w:name="Light Grid Accent 4" w:uiPriority="62"/>
+    <w:lsdException w:name="Medium Shading 1 Accent 4" w:uiPriority="63"/>
+    <w:lsdException w:name="Medium Shading 2 Accent 4" w:uiPriority="64"/>
+    <w:lsdException w:name="Medium List 1 Accent 4" w:uiPriority="65"/>
+    <w:lsdException w:name="Medium List 2 Accent 4" w:uiPriority="66"/>
+    <w:lsdException w:name="Medium Grid 1 Accent 4" w:uiPriority="67"/>
+    <w:lsdException w:name="Medium Grid 2 Accent 4" w:uiPriority="68"/>
+    <w:lsdException w:name="Medium Grid 3 Accent 4" w:uiPriority="69"/>
+    <w:lsdException w:name="Dark List Accent 4" w:uiPriority="70"/>
+    <w:lsdException w:name="Colorful Shading Accent 4" w:uiPriority="71"/>
+    <w:lsdException w:name="Colorful List Accent 4" w:uiPriority="72"/>
+    <w:lsdException w:name="Colorful Grid Accent 4" w:uiPriority="73"/>
+    <w:lsdException w:name="Light Shading Accent 5" w:uiPriority="60"/>
+    <w:lsdException w:name="Light List Accent 5" w:uiPriority="61"/>
+    <w:lsdException w:name="Light Grid Accent 5" w:uiPriority="62"/>
+    <w:lsdException w:name="Medium Shading 1 Accent 5" w:uiPriority="63"/>
+    <w:lsdException w:name="Medium Shading 2 Accent 5" w:uiPriority="64"/>
+    <w:lsdException w:name="Medium List 1 Accent 5" w:uiPriority="65"/>
+    <w:lsdException w:name="Medium List 2 Accent 5" w:uiPriority="66"/>
+    <w:lsdException w:name="Medium Grid 1 Accent 5" w:uiPriority="67"/>
+    <w:lsdException w:name="Medium Grid 2 Accent 5" w:uiPriority="68"/>
+    <w:lsdException w:name="Medium Grid 3 Accent 5" w:uiPriority="69"/>
+    <w:lsdException w:name="Dark List Accent 5" w:uiPriority="70"/>
+    <w:lsdException w:name="Colorful Shading Accent 5" w:uiPriority="71"/>
+    <w:lsdException w:name="Colorful List Accent 5" w:uiPriority="72"/>
+    <w:lsdException w:name="Colorful Grid Accent 5" w:uiPriority="73"/>
+    <w:lsdException w:name="Light Shading Accent 6" w:uiPriority="60"/>
+    <w:lsdException w:name="Light List Accent 6" w:uiPriority="61"/>
+    <w:lsdException w:name="Light Grid Accent 6" w:uiPriority="62"/>
+    <w:lsdException w:name="Medium Shading 1 Accent 6" w:uiPriority="63"/>
+    <w:lsdException w:name="Medium Shading 2 Accent 6" w:uiPriority="64"/>
+    <w:lsdException w:name="Medium List 1 Accent 6" w:uiPriority="65"/>
+    <w:lsdException w:name="Medium List 2 Accent 6" w:uiPriority="66"/>
+    <w:lsdException w:name="Medium Grid 1 Accent 6" w:uiPriority="67"/>
+    <w:lsdException w:name="Medium Grid 2 Accent 6" w:uiPriority="68"/>
+    <w:lsdException w:name="Medium Grid 3 Accent 6" w:uiPriority="69"/>
+    <w:lsdException w:name="Dark List Accent 6" w:uiPriority="70"/>
+    <w:lsdException w:name="Colorful Shading Accent 6" w:uiPriority="71"/>
+    <w:lsdException w:name="Colorful List Accent 6" w:uiPriority="72"/>
+    <w:lsdException w:name="Colorful Grid Accent 6" w:uiPriority="73"/>
+    <w:lsdException w:name="Subtle Emphasis" w:uiPriority="19" w:qFormat="1"/>
+    <w:lsdException w:name="Intense Emphasis" w:uiPriority="21" w:qFormat="1"/>
+    <w:lsdException w:name="Subtle Reference" w:uiPriority="31" w:qFormat="1"/>
+    <w:lsdException w:name="Intense Reference" w:uiPriority="32" w:qFormat="1"/>
+    <w:lsdException w:name="Book Title" w:uiPriority="33" w:qFormat="1"/>
+    <w:lsdException w:name="Bibliography" w:semiHidden="1" w:uiPriority="37" w:unhideWhenUsed="1"/>
+    <w:lsdException w:name="TOC Heading" w:semiHidden="1" w:uiPriority="39" w:unhideWhenUsed="1" w:qFormat="1"/>
+    <w:lsdException w:name="Plain Table 1" w:uiPriority="41"/>
+    <w:lsdException w:name="Plain Table 2" w:uiPriority="42"/>
+    <w:lsdException w:name="Plain Table 3" w:uiPriority="43"/>
+    <w:lsdException w:name="Plain Table 4" w:uiPriority="44"/>
+    <w:lsdException w:name="Plain Table 5" w:uiPriority="45"/>
+    <w:lsdException w:name="Grid Table Light" w:uiPriority="40"/>
+    <w:lsdException w:name="Grid Table 1 Light" w:uiPriority="46"/>
+    <w:lsdException w:name="Grid Table 2" w:uiPriority="47"/>
+    <w:lsdException w:name="Grid Table 3" w:uiPriority="48"/>
+    <w:lsdException w:name="Grid Table 4" w:uiPriority="49"/>
+    <w:lsdException w:name="Grid Table 5 Dark" w:uiPriority="50"/>
+    <w:lsdException w:name="Grid Table 6 Colorful" w:uiPriority="51"/>
+    <w:lsdException w:name="Grid Table 7 Colorful" w:uiPriority="52"/>
+    <w:lsdException w:name="Grid Table 1 Light Accent 1" w:uiPriority="46"/>
+    <w:lsdException w:name="Grid Table 2 Accent 1" w:uiPriority="47"/>
+    <w:lsdException w:name="Grid Table 3 Accent 1" w:uiPriority="48"/>
+    <w:lsdException w:name="Grid Table 4 Accent 1" w:uiPriority="49"/>
+    <w:lsdException w:name="Grid Table 5 Dark Accent 1" w:uiPriority="50"/>
+    <w:lsdException w:name="Grid Table 6 Colorful Accent 1" w:uiPriority="51"/>
+    <w:lsdException w:name="Grid Table 7 Colorful Accent 1" w:uiPriority="52"/>
+    <w:lsdException w:name="Grid Table 1 Light Accent 2" w:uiPriority="46"/>
+    <w:lsdException w:name="Grid Table 2 Accent 2" w:uiPriority="47"/>
+    <w:lsdException w:name="Grid Table 3 Accent 2" w:uiPriority="48"/>
+    <w:lsdException w:name="Grid Table 4 Accent 2" w:uiPriority="49"/>
+    <w:lsdException w:name="Grid Table 5 Dark Accent 2" w:uiPriority="50"/>
+    <w:lsdException w:name="Grid Table 6 Colorful Accent 2" w:uiPriority="51"/>
+    <w:lsdException w:name="Grid Table 7 Colorful Accent 2" w:uiPriority="52"/>
+    <w:lsdException w:name="Grid Table 1 Light Accent 3" w:uiPriority="46"/>
+    <w:lsdException w:name="Grid Table 2 Accent 3" w:uiPriority="47"/>
+    <w:lsdException w:name="Grid Table 3 Accent 3" w:uiPriority="48"/>
+    <w:lsdException w:name="Grid Table 4 Accent 3" w:uiPriority="49"/>
+    <w:lsdException w:name="Grid Table 5 Dark Accent 3" w:uiPriority="50"/>
+    <w:lsdException w:name="Grid Table 6 Colorful Accent 3" w:uiPriority="51"/>
+    <w:lsdException w:name="Grid Table 7 Colorful Accent 3" w:uiPriority="52"/>
+    <w:lsdException w:name="Grid Table 1 Light Accent 4" w:uiPriority="46"/>
+    <w:lsdException w:name="Grid Table 2 Accent 4" w:uiPriority="47"/>
+    <w:lsdException w:name="Grid Table 3 Accent 4" w:uiPriority="48"/>
+    <w:lsdException w:name="Grid Table 4 Accent 4" w:uiPriority="49"/>
+    <w:lsdException w:name="Grid Table 5 Dark Accent 4" w:uiPriority="50"/>
+    <w:lsdException w:name="Grid Table 6 Colorful Accent 4" w:uiPriority="51"/>
+    <w:lsdException w:name="Grid Table 7 Colorful Accent 4" w:uiPriority="52"/>
+    <w:lsdException w:name="Grid Table 1 Light Accent 5" w:uiPriority="46"/>
+    <w:lsdException w:name="Grid Table 2 Accent 5" w:uiPriority="47"/>
+    <w:lsdException w:name="Grid Table 3 Accent 5" w:uiPriority="48"/>
+    <w:lsdException w:name="Grid Table 4 Accent 5" w:uiPriority="49"/>
+    <w:lsdException w:name="Grid Table 5 Dark Accent 5" w:uiPriority="50"/>
+    <w:lsdException w:name="Grid Table 6 Colorful Accent 5" w:uiPriority="51"/>
+    <w:lsdException w:name="Grid Table 7 Colorful Accent 5" w:uiPriority="52"/>
+    <w:lsdException w:name="Grid Table 1 Light Accent 6" w:uiPriority="46"/>
+    <w:lsdException w:name="Grid Table 2 Accent 6" w:uiPriority="47"/>
+    <w:lsdException w:name="Grid Table 3 Accent 6" w:uiPriority="48"/>
+    <w:lsdException w:name="Grid Table 4 Accent 6" w:uiPriority="49"/>
+    <w:lsdException w:name="Grid Table 5 Dark Accent 6" w:uiPriority="50"/>
+    <w:lsdException w:name="Grid Table 6 Colorful Accent 6" w:uiPriority="51"/>
+    <w:lsdException w:name="Grid Table 7 Colorful Accent 6" w:uiPriority="52"/>
+    <w:lsdException w:name="List Table 1 Light" w:uiPriority="46"/>
+    <w:lsdException w:name="List Table 2" w:uiPriority="47"/>
+    <w:lsdException w:name="List Table 3" w:uiPriority="48"/>
+    <w:lsdException w:name="List Table 4" w:uiPriority="49"/>
+    <w:lsdException w:name="List Table 5 Dark" w:uiPriority="50"/>
+    <w:lsdException w:name="List Table 6 Colorful" w:uiPriority="51"/>
+    <w:lsdException w:name="List Table 7 Colorful" w:uiPriority="52"/>
+    <w:lsdException w:name="List Table 1 Light Accent 1" w:uiPriority="46"/>
+    <w:lsdException w:name="List Table 2 Accent 1" w:uiPriority="47"/>
+    <w:lsdException w:name="List Table 3 Accent 1" w:uiPriority="48"/>
+    <w:lsdException w:name="List Table 4 Accent 1" w:uiPriority="49"/>
+    <w:lsdException w:name="List Table 5 Dark Accent 1" w:uiPriority="50"/>
+    <w:lsdException w:name="List Table 6 Colorful Accent 1" w:uiPriority="51"/>
+    <w:lsdException w:name="List Table 7 Colorful Accent 1" w:uiPriority="52"/>
+    <w:lsdException w:name="List Table 1 Light Accent 2" w:uiPriority="46"/>
+    <w:lsdException w:name="List Table 2 Accent 2" w:uiPriority="47"/>
+    <w:lsdException w:name="List Table 3 Accent 2" w:uiPriority="48"/>
+    <w:lsdException w:name="List Table 4 Accent 2" w:uiPriority="49"/>
+    <w:lsdException w:name="List Table 5 Dark Accent 2" w:uiPriority="50"/>
+    <w:lsdException w:name="List Table 6 Colorful Accent 2" w:uiPriority="51"/>
+    <w:lsdException w:name="List Table 7 Colorful Accent 2" w:uiPriority="52"/>
+    <w:lsdException w:name="List Table 1 Light Accent 3" w:uiPriority="46"/>
+    <w:lsdException w:name="List Table 2 Accent 3" w:uiPriority="47"/>
+    <w:lsdException w:name="List Table 3 Accent 3" w:uiPriority="48"/>
+    <w:lsdException w:name="List Table 4 Accent 3" w:uiPriority="49"/>
+    <w:lsdException w:name="List Table 5 Dark Accent 3" w:uiPriority="50"/>
+    <w:lsdException w:name="List Table 6 Colorful Accent 3" w:uiPriority="51"/>
+    <w:lsdException w:name="List Table 7 Colorful Accent 3" w:uiPriority="52"/>
+    <w:lsdException w:name="List Table 1 Light Accent 4" w:uiPriority="46"/>
+    <w:lsdException w:name="List Table 2 Accent 4" w:uiPriority="47"/>
+    <w:lsdException w:name="List Table 3 Accent 4" w:uiPriority="48"/>
+    <w:lsdException w:name="List Table 4 Accent 4" w:uiPriority="49"/>
+    <w:lsdException w:name="List Table 5 Dark Accent 4" w:uiPriority="50"/>
+    <w:lsdException w:name="List Table 6 Colorful Accent 4" w:uiPriority="51"/>
+    <w:lsdException w:name="List Table 7 Colorful Accent 4" w:uiPriority="52"/>
+    <w:lsdException w:name="List Table 1 Light Accent 5" w:uiPriority="46"/>
+    <w:lsdException w:name="List Table 2 Accent 5" w:uiPriority="47"/>
+    <w:lsdException w:name="List Table 3 Accent 5" w:uiPriority="48"/>
+    <w:lsdException w:name="List Table 4 Accent 5" w:uiPriority="49"/>
+    <w:lsdException w:name="List Table 5 Dark Accent 5" w:uiPriority="50"/>
+    <w:lsdException w:name="List Table 6 Colorful Accent 5" w:uiPriority="51"/>
+    <w:lsdException w:name="List Table 7 Colorful Accent 5" w:uiPriority="52"/>
+    <w:lsdException w:name="List Table 1 Light Accent 6" w:uiPriority="46"/>
+    <w:lsdException w:name="List Table 2 Accent 6" w:uiPriority="47"/>
+    <w:lsdException w:name="List Table 3 Accent 6" w:uiPriority="48"/>
+    <w:lsdException w:name="List Table 4 Accent 6" w:uiPriority="49"/>
+    <w:lsdException w:name="List Table 5 Dark Accent 6" w:uiPriority="50"/>
+    <w:lsdException w:name="List Table 6 Colorful Accent 6" w:uiPriority="51"/>
+    <w:lsdException w:name="List Table 7 Colorful Accent 6" w:uiPriority="52"/>
   </w:latentStyles>
   <w:style w:type="paragraph" w:default="1" w:styleId="Normal">
     <w:name w:val="Normal"/>
@@ -7809,11 +7972,11 @@
       <w:lang w:val="es-ES"/>
     </w:rPr>
   </w:style>
-  <w:style w:type="paragraph" w:styleId="Ttulo">
+  <w:style w:type="paragraph" w:styleId="Puesto">
     <w:name w:val="Title"/>
     <w:basedOn w:val="Normal"/>
     <w:next w:val="Normal"/>
-    <w:link w:val="TtuloCar"/>
+    <w:link w:val="PuestoCar"/>
     <w:uiPriority w:val="10"/>
     <w:qFormat/>
     <w:rsid w:val="00B40290"/>
@@ -7833,10 +7996,10 @@
       <w:szCs w:val="44"/>
     </w:rPr>
   </w:style>
-  <w:style w:type="character" w:customStyle="1" w:styleId="TtuloCar">
-    <w:name w:val="Título Car"/>
+  <w:style w:type="character" w:customStyle="1" w:styleId="PuestoCar">
+    <w:name w:val="Puesto Car"/>
     <w:basedOn w:val="Fuentedeprrafopredeter"/>
-    <w:link w:val="Ttulo"/>
+    <w:link w:val="Puesto"/>
     <w:uiPriority w:val="10"/>
     <w:rsid w:val="00B40290"/>
     <w:rPr>
@@ -8198,7 +8361,7 @@
       <w:szCs w:val="20"/>
     </w:rPr>
   </w:style>
-  <w:style w:type="paragraph" w:styleId="Epgrafe">
+  <w:style w:type="paragraph" w:styleId="Descripcin">
     <w:name w:val="caption"/>
     <w:basedOn w:val="Normal"/>
     <w:next w:val="Normal"/>
@@ -8427,198 +8590,8 @@
 </w:styles>
 </file>
 
-<file path=word/stylesWithEffects.xml><?xml version="1.0" encoding="utf-8"?>
-<w:styles xmlns:wpc="http://schemas.microsoft.com/office/word/2010/wordprocessingCanvas" xmlns:mc="http://schemas.openxmlformats.org/markup-compatibility/2006" xmlns:o="urn:schemas-microsoft-com:office:office" xmlns:r="http://schemas.openxmlformats.org/officeDocument/2006/relationships" xmlns:m="http://schemas.openxmlformats.org/officeDocument/2006/math" xmlns:v="urn:schemas-microsoft-com:vml" xmlns:wp14="http://schemas.microsoft.com/office/word/2010/wordprocessingDrawing" xmlns:wp="http://schemas.openxmlformats.org/drawingml/2006/wordprocessingDrawing" xmlns:w10="urn:schemas-microsoft-com:office:word" xmlns:w="http://schemas.openxmlformats.org/wordprocessingml/2006/main" xmlns:w14="http://schemas.microsoft.com/office/word/2010/wordml" xmlns:wpg="http://schemas.microsoft.com/office/word/2010/wordprocessingGroup" xmlns:wpi="http://schemas.microsoft.com/office/word/2010/wordprocessingInk" xmlns:wne="http://schemas.microsoft.com/office/word/2006/wordml" xmlns:wps="http://schemas.microsoft.com/office/word/2010/wordprocessingShape" mc:Ignorable="w14 wp14">
-  <w:docDefaults>
-    <w:rPrDefault>
-      <w:rPr>
-        <w:rFonts w:asciiTheme="minorHAnsi" w:eastAsiaTheme="minorEastAsia" w:hAnsiTheme="minorHAnsi" w:cstheme="minorBidi"/>
-        <w:sz w:val="22"/>
-        <w:szCs w:val="22"/>
-        <w:lang w:val="es-AR" w:eastAsia="es-AR" w:bidi="ar-SA"/>
-      </w:rPr>
-    </w:rPrDefault>
-    <w:pPrDefault>
-      <w:pPr>
-        <w:spacing w:after="200" w:line="276" w:lineRule="auto"/>
-      </w:pPr>
-    </w:pPrDefault>
-  </w:docDefaults>
-  <w:latentStyles w:defLockedState="0" w:defUIPriority="99" w:defSemiHidden="1" w:defUnhideWhenUsed="1" w:defQFormat="0" w:count="267">
-    <w:lsdException w:name="Normal" w:semiHidden="0" w:uiPriority="0" w:unhideWhenUsed="0" w:qFormat="1"/>
-    <w:lsdException w:name="heading 1" w:semiHidden="0" w:uiPriority="9" w:unhideWhenUsed="0" w:qFormat="1"/>
-    <w:lsdException w:name="heading 2" w:uiPriority="9" w:qFormat="1"/>
-    <w:lsdException w:name="heading 3" w:uiPriority="9" w:qFormat="1"/>
-    <w:lsdException w:name="heading 4" w:uiPriority="9" w:qFormat="1"/>
-    <w:lsdException w:name="heading 5" w:uiPriority="9" w:qFormat="1"/>
-    <w:lsdException w:name="heading 6" w:uiPriority="9" w:qFormat="1"/>
-    <w:lsdException w:name="heading 7" w:uiPriority="9" w:qFormat="1"/>
-    <w:lsdException w:name="heading 8" w:uiPriority="9" w:qFormat="1"/>
-    <w:lsdException w:name="heading 9" w:uiPriority="9" w:qFormat="1"/>
-    <w:lsdException w:name="toc 1" w:uiPriority="39"/>
-    <w:lsdException w:name="toc 2" w:uiPriority="39"/>
-    <w:lsdException w:name="toc 3" w:uiPriority="39"/>
-    <w:lsdException w:name="toc 4" w:uiPriority="39"/>
-    <w:lsdException w:name="toc 5" w:uiPriority="39"/>
-    <w:lsdException w:name="toc 6" w:uiPriority="39"/>
-    <w:lsdException w:name="toc 7" w:uiPriority="39"/>
-    <w:lsdException w:name="toc 8" w:uiPriority="39"/>
-    <w:lsdException w:name="toc 9" w:uiPriority="39"/>
-    <w:lsdException w:name="caption" w:uiPriority="35" w:qFormat="1"/>
-    <w:lsdException w:name="Title" w:semiHidden="0" w:uiPriority="10" w:unhideWhenUsed="0" w:qFormat="1"/>
-    <w:lsdException w:name="Default Paragraph Font" w:uiPriority="1"/>
-    <w:lsdException w:name="Subtitle" w:semiHidden="0" w:uiPriority="11" w:unhideWhenUsed="0" w:qFormat="1"/>
-    <w:lsdException w:name="Strong" w:semiHidden="0" w:uiPriority="22" w:unhideWhenUsed="0" w:qFormat="1"/>
-    <w:lsdException w:name="Emphasis" w:semiHidden="0" w:uiPriority="20" w:unhideWhenUsed="0" w:qFormat="1"/>
-    <w:lsdException w:name="Table Grid" w:semiHidden="0" w:uiPriority="59" w:unhideWhenUsed="0"/>
-    <w:lsdException w:name="Placeholder Text" w:unhideWhenUsed="0"/>
-    <w:lsdException w:name="No Spacing" w:semiHidden="0" w:uiPriority="1" w:unhideWhenUsed="0" w:qFormat="1"/>
-    <w:lsdException w:name="Light Shading" w:semiHidden="0" w:uiPriority="60" w:unhideWhenUsed="0"/>
-    <w:lsdException w:name="Light List" w:semiHidden="0" w:uiPriority="61" w:unhideWhenUsed="0"/>
-    <w:lsdException w:name="Light Grid" w:semiHidden="0" w:uiPriority="62" w:unhideWhenUsed="0"/>
-    <w:lsdException w:name="Medium Shading 1" w:semiHidden="0" w:uiPriority="63" w:unhideWhenUsed="0"/>
-    <w:lsdException w:name="Medium Shading 2" w:semiHidden="0" w:uiPriority="64" w:unhideWhenUsed="0"/>
-    <w:lsdException w:name="Medium List 1" w:semiHidden="0" w:uiPriority="65" w:unhideWhenUsed="0"/>
-    <w:lsdException w:name="Medium List 2" w:semiHidden="0" w:uiPriority="66" w:unhideWhenUsed="0"/>
-    <w:lsdException w:name="Medium Grid 1" w:semiHidden="0" w:uiPriority="67" w:unhideWhenUsed="0"/>
-    <w:lsdException w:name="Medium Grid 2" w:semiHidden="0" w:uiPriority="68" w:unhideWhenUsed="0"/>
-    <w:lsdException w:name="Medium Grid 3" w:semiHidden="0" w:uiPriority="69" w:unhideWhenUsed="0"/>
-    <w:lsdException w:name="Dark List" w:semiHidden="0" w:uiPriority="70" w:unhideWhenUsed="0"/>
-    <w:lsdException w:name="Colorful Shading" w:semiHidden="0" w:uiPriority="71" w:unhideWhenUsed="0"/>
-    <w:lsdException w:name="Colorful List" w:semiHidden="0" w:uiPriority="72" w:unhideWhenUsed="0"/>
-    <w:lsdException w:name="Colorful Grid" w:semiHidden="0" w:uiPriority="73" w:unhideWhenUsed="0"/>
-    <w:lsdException w:name="Light Shading Accent 1" w:semiHidden="0" w:uiPriority="60" w:unhideWhenUsed="0"/>
-    <w:lsdException w:name="Light List Accent 1" w:semiHidden="0" w:uiPriority="61" w:unhideWhenUsed="0"/>
-    <w:lsdException w:name="Light Grid Accent 1" w:semiHidden="0" w:uiPriority="62" w:unhideWhenUsed="0"/>
-    <w:lsdException w:name="Medium Shading 1 Accent 1" w:semiHidden="0" w:uiPriority="63" w:unhideWhenUsed="0"/>
-    <w:lsdException w:name="Medium Shading 2 Accent 1" w:semiHidden="0" w:uiPriority="64" w:unhideWhenUsed="0"/>
-    <w:lsdException w:name="Medium List 1 Accent 1" w:semiHidden="0" w:uiPriority="65" w:unhideWhenUsed="0"/>
-    <w:lsdException w:name="Revision" w:unhideWhenUsed="0"/>
-    <w:lsdException w:name="List Paragraph" w:semiHidden="0" w:uiPriority="34" w:unhideWhenUsed="0" w:qFormat="1"/>
-    <w:lsdException w:name="Quote" w:semiHidden="0" w:uiPriority="29" w:unhideWhenUsed="0" w:qFormat="1"/>
-    <w:lsdException w:name="Intense Quote" w:semiHidden="0" w:uiPriority="30" w:unhideWhenUsed="0" w:qFormat="1"/>
-    <w:lsdException w:name="Medium List 2 Accent 1" w:semiHidden="0" w:uiPriority="66" w:unhideWhenUsed="0"/>
-    <w:lsdException w:name="Medium Grid 1 Accent 1" w:semiHidden="0" w:uiPriority="67" w:unhideWhenUsed="0"/>
-    <w:lsdException w:name="Medium Grid 2 Accent 1" w:semiHidden="0" w:uiPriority="68" w:unhideWhenUsed="0"/>
-    <w:lsdException w:name="Medium Grid 3 Accent 1" w:semiHidden="0" w:uiPriority="69" w:unhideWhenUsed="0"/>
-    <w:lsdException w:name="Dark List Accent 1" w:semiHidden="0" w:uiPriority="70" w:unhideWhenUsed="0"/>
-    <w:lsdException w:name="Colorful Shading Accent 1" w:semiHidden="0" w:uiPriority="71" w:unhideWhenUsed="0"/>
-    <w:lsdException w:name="Colorful List Accent 1" w:semiHidden="0" w:uiPriority="72" w:unhideWhenUsed="0"/>
-    <w:lsdException w:name="Colorful Grid Accent 1" w:semiHidden="0" w:uiPriority="73" w:unhideWhenUsed="0"/>
-    <w:lsdException w:name="Light Shading Accent 2" w:semiHidden="0" w:uiPriority="60" w:unhideWhenUsed="0"/>
-    <w:lsdException w:name="Light List Accent 2" w:semiHidden="0" w:uiPriority="61" w:unhideWhenUsed="0"/>
-    <w:lsdException w:name="Light Grid Accent 2" w:semiHidden="0" w:uiPriority="62" w:unhideWhenUsed="0"/>
-    <w:lsdException w:name="Medium Shading 1 Accent 2" w:semiHidden="0" w:uiPriority="63" w:unhideWhenUsed="0"/>
-    <w:lsdException w:name="Medium Shading 2 Accent 2" w:semiHidden="0" w:uiPriority="64" w:unhideWhenUsed="0"/>
-    <w:lsdException w:name="Medium List 1 Accent 2" w:semiHidden="0" w:uiPriority="65" w:unhideWhenUsed="0"/>
-    <w:lsdException w:name="Medium List 2 Accent 2" w:semiHidden="0" w:uiPriority="66" w:unhideWhenUsed="0"/>
-    <w:lsdException w:name="Medium Grid 1 Accent 2" w:semiHidden="0" w:uiPriority="67" w:unhideWhenUsed="0"/>
-    <w:lsdException w:name="Medium Grid 2 Accent 2" w:semiHidden="0" w:uiPriority="68" w:unhideWhenUsed="0"/>
-    <w:lsdException w:name="Medium Grid 3 Accent 2" w:semiHidden="0" w:uiPriority="69" w:unhideWhenUsed="0"/>
-    <w:lsdException w:name="Dark List Accent 2" w:semiHidden="0" w:uiPriority="70" w:unhideWhenUsed="0"/>
-    <w:lsdException w:name="Colorful Shading Accent 2" w:semiHidden="0" w:uiPriority="71" w:unhideWhenUsed="0"/>
-    <w:lsdException w:name="Colorful List Accent 2" w:semiHidden="0" w:uiPriority="72" w:unhideWhenUsed="0"/>
-    <w:lsdException w:name="Colorful Grid Accent 2" w:semiHidden="0" w:uiPriority="73" w:unhideWhenUsed="0"/>
-    <w:lsdException w:name="Light Shading Accent 3" w:semiHidden="0" w:uiPriority="60" w:unhideWhenUsed="0"/>
-    <w:lsdException w:name="Light List Accent 3" w:semiHidden="0" w:uiPriority="61" w:unhideWhenUsed="0"/>
-    <w:lsdException w:name="Light Grid Accent 3" w:semiHidden="0" w:uiPriority="62" w:unhideWhenUsed="0"/>
-    <w:lsdException w:name="Medium Shading 1 Accent 3" w:semiHidden="0" w:uiPriority="63" w:unhideWhenUsed="0"/>
-    <w:lsdException w:name="Medium Shading 2 Accent 3" w:semiHidden="0" w:uiPriority="64" w:unhideWhenUsed="0"/>
-    <w:lsdException w:name="Medium List 1 Accent 3" w:semiHidden="0" w:uiPriority="65" w:unhideWhenUsed="0"/>
-    <w:lsdException w:name="Medium List 2 Accent 3" w:semiHidden="0" w:uiPriority="66" w:unhideWhenUsed="0"/>
-    <w:lsdException w:name="Medium Grid 1 Accent 3" w:semiHidden="0" w:uiPriority="67" w:unhideWhenUsed="0"/>
-    <w:lsdException w:name="Medium Grid 2 Accent 3" w:semiHidden="0" w:uiPriority="68" w:unhideWhenUsed="0"/>
-    <w:lsdException w:name="Medium Grid 3 Accent 3" w:semiHidden="0" w:uiPriority="69" w:unhideWhenUsed="0"/>
-    <w:lsdException w:name="Dark List Accent 3" w:semiHidden="0" w:uiPriority="70" w:unhideWhenUsed="0"/>
-    <w:lsdException w:name="Colorful Shading Accent 3" w:semiHidden="0" w:uiPriority="71" w:unhideWhenUsed="0"/>
-    <w:lsdException w:name="Colorful List Accent 3" w:semiHidden="0" w:uiPriority="72" w:unhideWhenUsed="0"/>
-    <w:lsdException w:name="Colorful Grid Accent 3" w:semiHidden="0" w:uiPriority="73" w:unhideWhenUsed="0"/>
-    <w:lsdException w:name="Light Shading Accent 4" w:semiHidden="0" w:uiPriority="60" w:unhideWhenUsed="0"/>
-    <w:lsdException w:name="Light List Accent 4" w:semiHidden="0" w:uiPriority="61" w:unhideWhenUsed="0"/>
-    <w:lsdException w:name="Light Grid Accent 4" w:semiHidden="0" w:uiPriority="62" w:unhideWhenUsed="0"/>
-    <w:lsdException w:name="Medium Shading 1 Accent 4" w:semiHidden="0" w:uiPriority="63" w:unhideWhenUsed="0"/>
-    <w:lsdException w:name="Medium Shading 2 Accent 4" w:semiHidden="0" w:uiPriority="64" w:unhideWhenUsed="0"/>
-    <w:lsdException w:name="Medium List 1 Accent 4" w:semiHidden="0" w:uiPriority="65" w:unhideWhenUsed="0"/>
-    <w:lsdException w:name="Medium List 2 Accent 4" w:semiHidden="0" w:uiPriority="66" w:unhideWhenUsed="0"/>
-    <w:lsdException w:name="Medium Grid 1 Accent 4" w:semiHidden="0" w:uiPriority="67" w:unhideWhenUsed="0"/>
-    <w:lsdException w:name="Medium Grid 2 Accent 4" w:semiHidden="0" w:uiPriority="68" w:unhideWhenUsed="0"/>
-    <w:lsdException w:name="Medium Grid 3 Accent 4" w:semiHidden="0" w:uiPriority="69" w:unhideWhenUsed="0"/>
-    <w:lsdException w:name="Dark List Accent 4" w:semiHidden="0" w:uiPriority="70" w:unhideWhenUsed="0"/>
-    <w:lsdException w:name="Colorful Shading Accent 4" w:semiHidden="0" w:uiPriority="71" w:unhideWhenUsed="0"/>
-    <w:lsdException w:name="Colorful List Accent 4" w:semiHidden="0" w:uiPriority="72" w:unhideWhenUsed="0"/>
-    <w:lsdException w:name="Colorful Grid Accent 4" w:semiHidden="0" w:uiPriority="73" w:unhideWhenUsed="0"/>
-    <w:lsdException w:name="Light Shading Accent 5" w:semiHidden="0" w:uiPriority="60" w:unhideWhenUsed="0"/>
-    <w:lsdException w:name="Light List Accent 5" w:semiHidden="0" w:uiPriority="61" w:unhideWhenUsed="0"/>
-    <w:lsdException w:name="Light Grid Accent 5" w:semiHidden="0" w:uiPriority="62" w:unhideWhenUsed="0"/>
-    <w:lsdException w:name="Medium Shading 1 Accent 5" w:semiHidden="0" w:uiPriority="63" w:unhideWhenUsed="0"/>
-    <w:lsdException w:name="Medium Shading 2 Accent 5" w:semiHidden="0" w:uiPriority="64" w:unhideWhenUsed="0"/>
-    <w:lsdException w:name="Medium List 1 Accent 5" w:semiHidden="0" w:uiPriority="65" w:unhideWhenUsed="0"/>
-    <w:lsdException w:name="Medium List 2 Accent 5" w:semiHidden="0" w:uiPriority="66" w:unhideWhenUsed="0"/>
-    <w:lsdException w:name="Medium Grid 1 Accent 5" w:semiHidden="0" w:uiPriority="67" w:unhideWhenUsed="0"/>
-    <w:lsdException w:name="Medium Grid 2 Accent 5" w:semiHidden="0" w:uiPriority="68" w:unhideWhenUsed="0"/>
-    <w:lsdException w:name="Medium Grid 3 Accent 5" w:semiHidden="0" w:uiPriority="69" w:unhideWhenUsed="0"/>
-    <w:lsdException w:name="Dark List Accent 5" w:semiHidden="0" w:uiPriority="70" w:unhideWhenUsed="0"/>
-    <w:lsdException w:name="Colorful Shading Accent 5" w:semiHidden="0" w:uiPriority="71" w:unhideWhenUsed="0"/>
-    <w:lsdException w:name="Colorful List Accent 5" w:semiHidden="0" w:uiPriority="72" w:unhideWhenUsed="0"/>
-    <w:lsdException w:name="Colorful Grid Accent 5" w:semiHidden="0" w:uiPriority="73" w:unhideWhenUsed="0"/>
-    <w:lsdException w:name="Light Shading Accent 6" w:semiHidden="0" w:uiPriority="60" w:unhideWhenUsed="0"/>
-    <w:lsdException w:name="Light List Accent 6" w:semiHidden="0" w:uiPriority="61" w:unhideWhenUsed="0"/>
-    <w:lsdException w:name="Light Grid Accent 6" w:semiHidden="0" w:uiPriority="62" w:unhideWhenUsed="0"/>
-    <w:lsdException w:name="Medium Shading 1 Accent 6" w:semiHidden="0" w:uiPriority="63" w:unhideWhenUsed="0"/>
-    <w:lsdException w:name="Medium Shading 2 Accent 6" w:semiHidden="0" w:uiPriority="64" w:unhideWhenUsed="0"/>
-    <w:lsdException w:name="Medium List 1 Accent 6" w:semiHidden="0" w:uiPriority="65" w:unhideWhenUsed="0"/>
-    <w:lsdException w:name="Medium List 2 Accent 6" w:semiHidden="0" w:uiPriority="66" w:unhideWhenUsed="0"/>
-    <w:lsdException w:name="Medium Grid 1 Accent 6" w:semiHidden="0" w:uiPriority="67" w:unhideWhenUsed="0"/>
-    <w:lsdException w:name="Medium Grid 2 Accent 6" w:semiHidden="0" w:uiPriority="68" w:unhideWhenUsed="0"/>
-    <w:lsdException w:name="Medium Grid 3 Accent 6" w:semiHidden="0" w:uiPriority="69" w:unhideWhenUsed="0"/>
-    <w:lsdException w:name="Dark List Accent 6" w:semiHidden="0" w:uiPriority="70" w:unhideWhenUsed="0"/>
-    <w:lsdException w:name="Colorful Shading Accent 6" w:semiHidden="0" w:uiPriority="71" w:unhideWhenUsed="0"/>
-    <w:lsdException w:name="Colorful List Accent 6" w:semiHidden="0" w:uiPriority="72" w:unhideWhenUsed="0"/>
-    <w:lsdException w:name="Colorful Grid Accent 6" w:semiHidden="0" w:uiPriority="73" w:unhideWhenUsed="0"/>
-    <w:lsdException w:name="Subtle Emphasis" w:semiHidden="0" w:uiPriority="19" w:unhideWhenUsed="0" w:qFormat="1"/>
-    <w:lsdException w:name="Intense Emphasis" w:semiHidden="0" w:uiPriority="21" w:unhideWhenUsed="0" w:qFormat="1"/>
-    <w:lsdException w:name="Subtle Reference" w:semiHidden="0" w:uiPriority="31" w:unhideWhenUsed="0" w:qFormat="1"/>
-    <w:lsdException w:name="Intense Reference" w:semiHidden="0" w:uiPriority="32" w:unhideWhenUsed="0" w:qFormat="1"/>
-    <w:lsdException w:name="Book Title" w:semiHidden="0" w:uiPriority="33" w:unhideWhenUsed="0" w:qFormat="1"/>
-    <w:lsdException w:name="Bibliography" w:uiPriority="37"/>
-    <w:lsdException w:name="TOC Heading" w:uiPriority="39" w:qFormat="1"/>
-  </w:latentStyles>
-  <w:style w:type="paragraph" w:default="1" w:styleId="Normal">
-    <w:name w:val="Normal"/>
-    <w:qFormat/>
-  </w:style>
-  <w:style w:type="character" w:default="1" w:styleId="Fuentedeprrafopredeter">
-    <w:name w:val="Default Paragraph Font"/>
-    <w:uiPriority w:val="1"/>
-    <w:semiHidden/>
-    <w:unhideWhenUsed/>
-  </w:style>
-  <w:style w:type="table" w:default="1" w:styleId="Tablanormal">
-    <w:name w:val="Normal Table"/>
-    <w:uiPriority w:val="99"/>
-    <w:semiHidden/>
-    <w:unhideWhenUsed/>
-    <w:tblPr>
-      <w:tblInd w:w="0" w:type="dxa"/>
-      <w:tblCellMar>
-        <w:top w:w="0" w:type="dxa"/>
-        <w:left w:w="108" w:type="dxa"/>
-        <w:bottom w:w="0" w:type="dxa"/>
-        <w:right w:w="108" w:type="dxa"/>
-      </w:tblCellMar>
-    </w:tblPr>
-  </w:style>
-  <w:style w:type="numbering" w:default="1" w:styleId="Sinlista">
-    <w:name w:val="No List"/>
-    <w:uiPriority w:val="99"/>
-    <w:semiHidden/>
-    <w:unhideWhenUsed/>
-  </w:style>
-</w:styles>
-</file>
-
 <file path=word/glossary/document.xml><?xml version="1.0" encoding="utf-8"?>
-<w:glossaryDocument xmlns:wpc="http://schemas.microsoft.com/office/word/2010/wordprocessingCanvas" xmlns:mc="http://schemas.openxmlformats.org/markup-compatibility/2006" xmlns:o="urn:schemas-microsoft-com:office:office" xmlns:r="http://schemas.openxmlformats.org/officeDocument/2006/relationships" xmlns:m="http://schemas.openxmlformats.org/officeDocument/2006/math" xmlns:v="urn:schemas-microsoft-com:vml" xmlns:wp14="http://schemas.microsoft.com/office/word/2010/wordprocessingDrawing" xmlns:wp="http://schemas.openxmlformats.org/drawingml/2006/wordprocessingDrawing" xmlns:w10="urn:schemas-microsoft-com:office:word" xmlns:w="http://schemas.openxmlformats.org/wordprocessingml/2006/main" xmlns:w14="http://schemas.microsoft.com/office/word/2010/wordml" xmlns:wpg="http://schemas.microsoft.com/office/word/2010/wordprocessingGroup" xmlns:wpi="http://schemas.microsoft.com/office/word/2010/wordprocessingInk" xmlns:wne="http://schemas.microsoft.com/office/word/2006/wordml" xmlns:wps="http://schemas.microsoft.com/office/word/2010/wordprocessingShape" mc:Ignorable="w14 wp14">
+<w:glossaryDocument xmlns:wpc="http://schemas.microsoft.com/office/word/2010/wordprocessingCanvas" xmlns:mc="http://schemas.openxmlformats.org/markup-compatibility/2006" xmlns:o="urn:schemas-microsoft-com:office:office" xmlns:r="http://schemas.openxmlformats.org/officeDocument/2006/relationships" xmlns:m="http://schemas.openxmlformats.org/officeDocument/2006/math" xmlns:v="urn:schemas-microsoft-com:vml" xmlns:wp14="http://schemas.microsoft.com/office/word/2010/wordprocessingDrawing" xmlns:wp="http://schemas.openxmlformats.org/drawingml/2006/wordprocessingDrawing" xmlns:w10="urn:schemas-microsoft-com:office:word" xmlns:w="http://schemas.openxmlformats.org/wordprocessingml/2006/main" xmlns:w14="http://schemas.microsoft.com/office/word/2010/wordml" xmlns:w15="http://schemas.microsoft.com/office/word/2012/wordml" xmlns:wpg="http://schemas.microsoft.com/office/word/2010/wordprocessingGroup" xmlns:wpi="http://schemas.microsoft.com/office/word/2010/wordprocessingInk" xmlns:wne="http://schemas.microsoft.com/office/word/2006/wordml" xmlns:wps="http://schemas.microsoft.com/office/word/2010/wordprocessingShape" mc:Ignorable="w14 w15 wp14">
   <w:docParts>
     <w:docPart>
       <w:docPartPr>
@@ -8651,7 +8624,7 @@
 </file>
 
 <file path=word/glossary/fontTable.xml><?xml version="1.0" encoding="utf-8"?>
-<w:fonts xmlns:mc="http://schemas.openxmlformats.org/markup-compatibility/2006" xmlns:r="http://schemas.openxmlformats.org/officeDocument/2006/relationships" xmlns:w="http://schemas.openxmlformats.org/wordprocessingml/2006/main" xmlns:w14="http://schemas.microsoft.com/office/word/2010/wordml" mc:Ignorable="w14">
+<w:fonts xmlns:mc="http://schemas.openxmlformats.org/markup-compatibility/2006" xmlns:r="http://schemas.openxmlformats.org/officeDocument/2006/relationships" xmlns:w="http://schemas.openxmlformats.org/wordprocessingml/2006/main" xmlns:w14="http://schemas.microsoft.com/office/word/2010/wordml" xmlns:w15="http://schemas.microsoft.com/office/word/2012/wordml" mc:Ignorable="w14 w15">
   <w:font w:name="Symbol">
     <w:panose1 w:val="05050102010706020507"/>
     <w:charset w:val="02"/>
@@ -8664,7 +8637,7 @@
     <w:charset w:val="00"/>
     <w:family w:val="roman"/>
     <w:pitch w:val="variable"/>
-    <w:sig w:usb0="E0002AFF" w:usb1="C0007841" w:usb2="00000009" w:usb3="00000000" w:csb0="000001FF" w:csb1="00000000"/>
+    <w:sig w:usb0="E0002AFF" w:usb1="C0007843" w:usb2="00000009" w:usb3="00000000" w:csb0="000001FF" w:csb1="00000000"/>
   </w:font>
   <w:font w:name="Courier New">
     <w:panose1 w:val="02070309020205020404"/>
@@ -8707,13 +8680,20 @@
     <w:charset w:val="00"/>
     <w:family w:val="swiss"/>
     <w:pitch w:val="variable"/>
-    <w:sig w:usb0="E10002FF" w:usb1="4000ACFF" w:usb2="00000009" w:usb3="00000000" w:csb0="0000019F" w:csb1="00000000"/>
+    <w:sig w:usb0="E00002FF" w:usb1="4000ACFF" w:usb2="00000001" w:usb3="00000000" w:csb0="0000019F" w:csb1="00000000"/>
+  </w:font>
+  <w:font w:name="Calibri Light">
+    <w:panose1 w:val="020F0302020204030204"/>
+    <w:charset w:val="00"/>
+    <w:family w:val="swiss"/>
+    <w:pitch w:val="variable"/>
+    <w:sig w:usb0="A00002EF" w:usb1="4000207B" w:usb2="00000000" w:usb3="00000000" w:csb0="0000019F" w:csb1="00000000"/>
   </w:font>
 </w:fonts>
 </file>
 
 <file path=word/glossary/settings.xml><?xml version="1.0" encoding="utf-8"?>
-<w:settings xmlns:mc="http://schemas.openxmlformats.org/markup-compatibility/2006" xmlns:o="urn:schemas-microsoft-com:office:office" xmlns:r="http://schemas.openxmlformats.org/officeDocument/2006/relationships" xmlns:m="http://schemas.openxmlformats.org/officeDocument/2006/math" xmlns:v="urn:schemas-microsoft-com:vml" xmlns:w10="urn:schemas-microsoft-com:office:word" xmlns:w="http://schemas.openxmlformats.org/wordprocessingml/2006/main" xmlns:w14="http://schemas.microsoft.com/office/word/2010/wordml" xmlns:sl="http://schemas.openxmlformats.org/schemaLibrary/2006/main" mc:Ignorable="w14">
+<w:settings xmlns:mc="http://schemas.openxmlformats.org/markup-compatibility/2006" xmlns:o="urn:schemas-microsoft-com:office:office" xmlns:r="http://schemas.openxmlformats.org/officeDocument/2006/relationships" xmlns:m="http://schemas.openxmlformats.org/officeDocument/2006/math" xmlns:v="urn:schemas-microsoft-com:vml" xmlns:w10="urn:schemas-microsoft-com:office:word" xmlns:w="http://schemas.openxmlformats.org/wordprocessingml/2006/main" xmlns:w14="http://schemas.microsoft.com/office/word/2010/wordml" xmlns:w15="http://schemas.microsoft.com/office/word/2012/wordml" xmlns:sl="http://schemas.openxmlformats.org/schemaLibrary/2006/main" mc:Ignorable="w14 w15">
   <w:view w:val="normal"/>
   <w:revisionView w:markup="0" w:comments="0" w:insDel="0" w:formatting="0" w:inkAnnotations="0"/>
   <w:defaultTabStop w:val="708"/>
@@ -8730,6 +8710,7 @@
     <w:rsid w:val="00206522"/>
     <w:rsid w:val="0027435C"/>
     <w:rsid w:val="002D478A"/>
+    <w:rsid w:val="003F4C25"/>
     <w:rsid w:val="007510BC"/>
     <w:rsid w:val="007A11CC"/>
     <w:rsid w:val="007B7752"/>
@@ -8762,7 +8743,7 @@
 </file>
 
 <file path=word/glossary/styles.xml><?xml version="1.0" encoding="utf-8"?>
-<w:styles xmlns:mc="http://schemas.openxmlformats.org/markup-compatibility/2006" xmlns:r="http://schemas.openxmlformats.org/officeDocument/2006/relationships" xmlns:w="http://schemas.openxmlformats.org/wordprocessingml/2006/main" xmlns:w14="http://schemas.microsoft.com/office/word/2010/wordml" mc:Ignorable="w14">
+<w:styles xmlns:mc="http://schemas.openxmlformats.org/markup-compatibility/2006" xmlns:r="http://schemas.openxmlformats.org/officeDocument/2006/relationships" xmlns:w="http://schemas.openxmlformats.org/wordprocessingml/2006/main" xmlns:w14="http://schemas.microsoft.com/office/word/2010/wordml" xmlns:w15="http://schemas.microsoft.com/office/word/2012/wordml" mc:Ignorable="w14 w15">
   <w:docDefaults>
     <w:rPrDefault>
       <w:rPr>
@@ -8778,144 +8759,378 @@
       </w:pPr>
     </w:pPrDefault>
   </w:docDefaults>
-  <w:latentStyles w:defLockedState="0" w:defUIPriority="99" w:defSemiHidden="1" w:defUnhideWhenUsed="1" w:defQFormat="0" w:count="267">
-    <w:lsdException w:name="Normal" w:semiHidden="0" w:uiPriority="0" w:unhideWhenUsed="0" w:qFormat="1"/>
-    <w:lsdException w:name="heading 1" w:semiHidden="0" w:uiPriority="9" w:unhideWhenUsed="0" w:qFormat="1"/>
-    <w:lsdException w:name="heading 2" w:uiPriority="9" w:qFormat="1"/>
-    <w:lsdException w:name="heading 3" w:uiPriority="9" w:qFormat="1"/>
-    <w:lsdException w:name="heading 4" w:uiPriority="9" w:qFormat="1"/>
-    <w:lsdException w:name="heading 5" w:uiPriority="9" w:qFormat="1"/>
-    <w:lsdException w:name="heading 6" w:uiPriority="9" w:qFormat="1"/>
-    <w:lsdException w:name="heading 7" w:uiPriority="9" w:qFormat="1"/>
-    <w:lsdException w:name="heading 8" w:uiPriority="9" w:qFormat="1"/>
-    <w:lsdException w:name="heading 9" w:uiPriority="9" w:qFormat="1"/>
-    <w:lsdException w:name="toc 1" w:uiPriority="39"/>
-    <w:lsdException w:name="toc 2" w:uiPriority="39"/>
-    <w:lsdException w:name="toc 3" w:uiPriority="39"/>
-    <w:lsdException w:name="toc 4" w:uiPriority="39"/>
-    <w:lsdException w:name="toc 5" w:uiPriority="39"/>
-    <w:lsdException w:name="toc 6" w:uiPriority="39"/>
-    <w:lsdException w:name="toc 7" w:uiPriority="39"/>
-    <w:lsdException w:name="toc 8" w:uiPriority="39"/>
-    <w:lsdException w:name="toc 9" w:uiPriority="39"/>
-    <w:lsdException w:name="caption" w:uiPriority="35" w:qFormat="1"/>
-    <w:lsdException w:name="Title" w:semiHidden="0" w:uiPriority="10" w:unhideWhenUsed="0" w:qFormat="1"/>
-    <w:lsdException w:name="Default Paragraph Font" w:uiPriority="1"/>
-    <w:lsdException w:name="Subtitle" w:semiHidden="0" w:uiPriority="11" w:unhideWhenUsed="0" w:qFormat="1"/>
-    <w:lsdException w:name="Strong" w:semiHidden="0" w:uiPriority="22" w:unhideWhenUsed="0" w:qFormat="1"/>
-    <w:lsdException w:name="Emphasis" w:semiHidden="0" w:uiPriority="20" w:unhideWhenUsed="0" w:qFormat="1"/>
-    <w:lsdException w:name="Table Grid" w:semiHidden="0" w:uiPriority="59" w:unhideWhenUsed="0"/>
-    <w:lsdException w:name="Placeholder Text" w:unhideWhenUsed="0"/>
-    <w:lsdException w:name="No Spacing" w:semiHidden="0" w:uiPriority="1" w:unhideWhenUsed="0" w:qFormat="1"/>
-    <w:lsdException w:name="Light Shading" w:semiHidden="0" w:uiPriority="60" w:unhideWhenUsed="0"/>
-    <w:lsdException w:name="Light List" w:semiHidden="0" w:uiPriority="61" w:unhideWhenUsed="0"/>
-    <w:lsdException w:name="Light Grid" w:semiHidden="0" w:uiPriority="62" w:unhideWhenUsed="0"/>
-    <w:lsdException w:name="Medium Shading 1" w:semiHidden="0" w:uiPriority="63" w:unhideWhenUsed="0"/>
-    <w:lsdException w:name="Medium Shading 2" w:semiHidden="0" w:uiPriority="64" w:unhideWhenUsed="0"/>
-    <w:lsdException w:name="Medium List 1" w:semiHidden="0" w:uiPriority="65" w:unhideWhenUsed="0"/>
-    <w:lsdException w:name="Medium List 2" w:semiHidden="0" w:uiPriority="66" w:unhideWhenUsed="0"/>
-    <w:lsdException w:name="Medium Grid 1" w:semiHidden="0" w:uiPriority="67" w:unhideWhenUsed="0"/>
-    <w:lsdException w:name="Medium Grid 2" w:semiHidden="0" w:uiPriority="68" w:unhideWhenUsed="0"/>
-    <w:lsdException w:name="Medium Grid 3" w:semiHidden="0" w:uiPriority="69" w:unhideWhenUsed="0"/>
-    <w:lsdException w:name="Dark List" w:semiHidden="0" w:uiPriority="70" w:unhideWhenUsed="0"/>
-    <w:lsdException w:name="Colorful Shading" w:semiHidden="0" w:uiPriority="71" w:unhideWhenUsed="0"/>
-    <w:lsdException w:name="Colorful List" w:semiHidden="0" w:uiPriority="72" w:unhideWhenUsed="0"/>
-    <w:lsdException w:name="Colorful Grid" w:semiHidden="0" w:uiPriority="73" w:unhideWhenUsed="0"/>
-    <w:lsdException w:name="Light Shading Accent 1" w:semiHidden="0" w:uiPriority="60" w:unhideWhenUsed="0"/>
-    <w:lsdException w:name="Light List Accent 1" w:semiHidden="0" w:uiPriority="61" w:unhideWhenUsed="0"/>
-    <w:lsdException w:name="Light Grid Accent 1" w:semiHidden="0" w:uiPriority="62" w:unhideWhenUsed="0"/>
-    <w:lsdException w:name="Medium Shading 1 Accent 1" w:semiHidden="0" w:uiPriority="63" w:unhideWhenUsed="0"/>
-    <w:lsdException w:name="Medium Shading 2 Accent 1" w:semiHidden="0" w:uiPriority="64" w:unhideWhenUsed="0"/>
-    <w:lsdException w:name="Medium List 1 Accent 1" w:semiHidden="0" w:uiPriority="65" w:unhideWhenUsed="0"/>
-    <w:lsdException w:name="Revision" w:unhideWhenUsed="0"/>
-    <w:lsdException w:name="List Paragraph" w:semiHidden="0" w:uiPriority="34" w:unhideWhenUsed="0" w:qFormat="1"/>
-    <w:lsdException w:name="Quote" w:semiHidden="0" w:uiPriority="29" w:unhideWhenUsed="0" w:qFormat="1"/>
-    <w:lsdException w:name="Intense Quote" w:semiHidden="0" w:uiPriority="30" w:unhideWhenUsed="0" w:qFormat="1"/>
-    <w:lsdException w:name="Medium List 2 Accent 1" w:semiHidden="0" w:uiPriority="66" w:unhideWhenUsed="0"/>
-    <w:lsdException w:name="Medium Grid 1 Accent 1" w:semiHidden="0" w:uiPriority="67" w:unhideWhenUsed="0"/>
-    <w:lsdException w:name="Medium Grid 2 Accent 1" w:semiHidden="0" w:uiPriority="68" w:unhideWhenUsed="0"/>
-    <w:lsdException w:name="Medium Grid 3 Accent 1" w:semiHidden="0" w:uiPriority="69" w:unhideWhenUsed="0"/>
-    <w:lsdException w:name="Dark List Accent 1" w:semiHidden="0" w:uiPriority="70" w:unhideWhenUsed="0"/>
-    <w:lsdException w:name="Colorful Shading Accent 1" w:semiHidden="0" w:uiPriority="71" w:unhideWhenUsed="0"/>
-    <w:lsdException w:name="Colorful List Accent 1" w:semiHidden="0" w:uiPriority="72" w:unhideWhenUsed="0"/>
-    <w:lsdException w:name="Colorful Grid Accent 1" w:semiHidden="0" w:uiPriority="73" w:unhideWhenUsed="0"/>
-    <w:lsdException w:name="Light Shading Accent 2" w:semiHidden="0" w:uiPriority="60" w:unhideWhenUsed="0"/>
-    <w:lsdException w:name="Light List Accent 2" w:semiHidden="0" w:uiPriority="61" w:unhideWhenUsed="0"/>
-    <w:lsdException w:name="Light Grid Accent 2" w:semiHidden="0" w:uiPriority="62" w:unhideWhenUsed="0"/>
-    <w:lsdException w:name="Medium Shading 1 Accent 2" w:semiHidden="0" w:uiPriority="63" w:unhideWhenUsed="0"/>
-    <w:lsdException w:name="Medium Shading 2 Accent 2" w:semiHidden="0" w:uiPriority="64" w:unhideWhenUsed="0"/>
-    <w:lsdException w:name="Medium List 1 Accent 2" w:semiHidden="0" w:uiPriority="65" w:unhideWhenUsed="0"/>
-    <w:lsdException w:name="Medium List 2 Accent 2" w:semiHidden="0" w:uiPriority="66" w:unhideWhenUsed="0"/>
-    <w:lsdException w:name="Medium Grid 1 Accent 2" w:semiHidden="0" w:uiPriority="67" w:unhideWhenUsed="0"/>
-    <w:lsdException w:name="Medium Grid 2 Accent 2" w:semiHidden="0" w:uiPriority="68" w:unhideWhenUsed="0"/>
-    <w:lsdException w:name="Medium Grid 3 Accent 2" w:semiHidden="0" w:uiPriority="69" w:unhideWhenUsed="0"/>
-    <w:lsdException w:name="Dark List Accent 2" w:semiHidden="0" w:uiPriority="70" w:unhideWhenUsed="0"/>
-    <w:lsdException w:name="Colorful Shading Accent 2" w:semiHidden="0" w:uiPriority="71" w:unhideWhenUsed="0"/>
-    <w:lsdException w:name="Colorful List Accent 2" w:semiHidden="0" w:uiPriority="72" w:unhideWhenUsed="0"/>
-    <w:lsdException w:name="Colorful Grid Accent 2" w:semiHidden="0" w:uiPriority="73" w:unhideWhenUsed="0"/>
-    <w:lsdException w:name="Light Shading Accent 3" w:semiHidden="0" w:uiPriority="60" w:unhideWhenUsed="0"/>
-    <w:lsdException w:name="Light List Accent 3" w:semiHidden="0" w:uiPriority="61" w:unhideWhenUsed="0"/>
-    <w:lsdException w:name="Light Grid Accent 3" w:semiHidden="0" w:uiPriority="62" w:unhideWhenUsed="0"/>
-    <w:lsdException w:name="Medium Shading 1 Accent 3" w:semiHidden="0" w:uiPriority="63" w:unhideWhenUsed="0"/>
-    <w:lsdException w:name="Medium Shading 2 Accent 3" w:semiHidden="0" w:uiPriority="64" w:unhideWhenUsed="0"/>
-    <w:lsdException w:name="Medium List 1 Accent 3" w:semiHidden="0" w:uiPriority="65" w:unhideWhenUsed="0"/>
-    <w:lsdException w:name="Medium List 2 Accent 3" w:semiHidden="0" w:uiPriority="66" w:unhideWhenUsed="0"/>
-    <w:lsdException w:name="Medium Grid 1 Accent 3" w:semiHidden="0" w:uiPriority="67" w:unhideWhenUsed="0"/>
-    <w:lsdException w:name="Medium Grid 2 Accent 3" w:semiHidden="0" w:uiPriority="68" w:unhideWhenUsed="0"/>
-    <w:lsdException w:name="Medium Grid 3 Accent 3" w:semiHidden="0" w:uiPriority="69" w:unhideWhenUsed="0"/>
-    <w:lsdException w:name="Dark List Accent 3" w:semiHidden="0" w:uiPriority="70" w:unhideWhenUsed="0"/>
-    <w:lsdException w:name="Colorful Shading Accent 3" w:semiHidden="0" w:uiPriority="71" w:unhideWhenUsed="0"/>
-    <w:lsdException w:name="Colorful List Accent 3" w:semiHidden="0" w:uiPriority="72" w:unhideWhenUsed="0"/>
-    <w:lsdException w:name="Colorful Grid Accent 3" w:semiHidden="0" w:uiPriority="73" w:unhideWhenUsed="0"/>
-    <w:lsdException w:name="Light Shading Accent 4" w:semiHidden="0" w:uiPriority="60" w:unhideWhenUsed="0"/>
-    <w:lsdException w:name="Light List Accent 4" w:semiHidden="0" w:uiPriority="61" w:unhideWhenUsed="0"/>
-    <w:lsdException w:name="Light Grid Accent 4" w:semiHidden="0" w:uiPriority="62" w:unhideWhenUsed="0"/>
-    <w:lsdException w:name="Medium Shading 1 Accent 4" w:semiHidden="0" w:uiPriority="63" w:unhideWhenUsed="0"/>
-    <w:lsdException w:name="Medium Shading 2 Accent 4" w:semiHidden="0" w:uiPriority="64" w:unhideWhenUsed="0"/>
-    <w:lsdException w:name="Medium List 1 Accent 4" w:semiHidden="0" w:uiPriority="65" w:unhideWhenUsed="0"/>
-    <w:lsdException w:name="Medium List 2 Accent 4" w:semiHidden="0" w:uiPriority="66" w:unhideWhenUsed="0"/>
-    <w:lsdException w:name="Medium Grid 1 Accent 4" w:semiHidden="0" w:uiPriority="67" w:unhideWhenUsed="0"/>
-    <w:lsdException w:name="Medium Grid 2 Accent 4" w:semiHidden="0" w:uiPriority="68" w:unhideWhenUsed="0"/>
-    <w:lsdException w:name="Medium Grid 3 Accent 4" w:semiHidden="0" w:uiPriority="69" w:unhideWhenUsed="0"/>
-    <w:lsdException w:name="Dark List Accent 4" w:semiHidden="0" w:uiPriority="70" w:unhideWhenUsed="0"/>
-    <w:lsdException w:name="Colorful Shading Accent 4" w:semiHidden="0" w:uiPriority="71" w:unhideWhenUsed="0"/>
-    <w:lsdException w:name="Colorful List Accent 4" w:semiHidden="0" w:uiPriority="72" w:unhideWhenUsed="0"/>
-    <w:lsdException w:name="Colorful Grid Accent 4" w:semiHidden="0" w:uiPriority="73" w:unhideWhenUsed="0"/>
-    <w:lsdException w:name="Light Shading Accent 5" w:semiHidden="0" w:uiPriority="60" w:unhideWhenUsed="0"/>
-    <w:lsdException w:name="Light List Accent 5" w:semiHidden="0" w:uiPriority="61" w:unhideWhenUsed="0"/>
-    <w:lsdException w:name="Light Grid Accent 5" w:semiHidden="0" w:uiPriority="62" w:unhideWhenUsed="0"/>
-    <w:lsdException w:name="Medium Shading 1 Accent 5" w:semiHidden="0" w:uiPriority="63" w:unhideWhenUsed="0"/>
-    <w:lsdException w:name="Medium Shading 2 Accent 5" w:semiHidden="0" w:uiPriority="64" w:unhideWhenUsed="0"/>
-    <w:lsdException w:name="Medium List 1 Accent 5" w:semiHidden="0" w:uiPriority="65" w:unhideWhenUsed="0"/>
-    <w:lsdException w:name="Medium List 2 Accent 5" w:semiHidden="0" w:uiPriority="66" w:unhideWhenUsed="0"/>
-    <w:lsdException w:name="Medium Grid 1 Accent 5" w:semiHidden="0" w:uiPriority="67" w:unhideWhenUsed="0"/>
-    <w:lsdException w:name="Medium Grid 2 Accent 5" w:semiHidden="0" w:uiPriority="68" w:unhideWhenUsed="0"/>
-    <w:lsdException w:name="Medium Grid 3 Accent 5" w:semiHidden="0" w:uiPriority="69" w:unhideWhenUsed="0"/>
-    <w:lsdException w:name="Dark List Accent 5" w:semiHidden="0" w:uiPriority="70" w:unhideWhenUsed="0"/>
-    <w:lsdException w:name="Colorful Shading Accent 5" w:semiHidden="0" w:uiPriority="71" w:unhideWhenUsed="0"/>
-    <w:lsdException w:name="Colorful List Accent 5" w:semiHidden="0" w:uiPriority="72" w:unhideWhenUsed="0"/>
-    <w:lsdException w:name="Colorful Grid Accent 5" w:semiHidden="0" w:uiPriority="73" w:unhideWhenUsed="0"/>
-    <w:lsdException w:name="Light Shading Accent 6" w:semiHidden="0" w:uiPriority="60" w:unhideWhenUsed="0"/>
-    <w:lsdException w:name="Light List Accent 6" w:semiHidden="0" w:uiPriority="61" w:unhideWhenUsed="0"/>
-    <w:lsdException w:name="Light Grid Accent 6" w:semiHidden="0" w:uiPriority="62" w:unhideWhenUsed="0"/>
-    <w:lsdException w:name="Medium Shading 1 Accent 6" w:semiHidden="0" w:uiPriority="63" w:unhideWhenUsed="0"/>
-    <w:lsdException w:name="Medium Shading 2 Accent 6" w:semiHidden="0" w:uiPriority="64" w:unhideWhenUsed="0"/>
-    <w:lsdException w:name="Medium List 1 Accent 6" w:semiHidden="0" w:uiPriority="65" w:unhideWhenUsed="0"/>
-    <w:lsdException w:name="Medium List 2 Accent 6" w:semiHidden="0" w:uiPriority="66" w:unhideWhenUsed="0"/>
-    <w:lsdException w:name="Medium Grid 1 Accent 6" w:semiHidden="0" w:uiPriority="67" w:unhideWhenUsed="0"/>
-    <w:lsdException w:name="Medium Grid 2 Accent 6" w:semiHidden="0" w:uiPriority="68" w:unhideWhenUsed="0"/>
-    <w:lsdException w:name="Medium Grid 3 Accent 6" w:semiHidden="0" w:uiPriority="69" w:unhideWhenUsed="0"/>
-    <w:lsdException w:name="Dark List Accent 6" w:semiHidden="0" w:uiPriority="70" w:unhideWhenUsed="0"/>
-    <w:lsdException w:name="Colorful Shading Accent 6" w:semiHidden="0" w:uiPriority="71" w:unhideWhenUsed="0"/>
-    <w:lsdException w:name="Colorful List Accent 6" w:semiHidden="0" w:uiPriority="72" w:unhideWhenUsed="0"/>
-    <w:lsdException w:name="Colorful Grid Accent 6" w:semiHidden="0" w:uiPriority="73" w:unhideWhenUsed="0"/>
-    <w:lsdException w:name="Subtle Emphasis" w:semiHidden="0" w:uiPriority="19" w:unhideWhenUsed="0" w:qFormat="1"/>
-    <w:lsdException w:name="Intense Emphasis" w:semiHidden="0" w:uiPriority="21" w:unhideWhenUsed="0" w:qFormat="1"/>
-    <w:lsdException w:name="Subtle Reference" w:semiHidden="0" w:uiPriority="31" w:unhideWhenUsed="0" w:qFormat="1"/>
-    <w:lsdException w:name="Intense Reference" w:semiHidden="0" w:uiPriority="32" w:unhideWhenUsed="0" w:qFormat="1"/>
-    <w:lsdException w:name="Book Title" w:semiHidden="0" w:uiPriority="33" w:unhideWhenUsed="0" w:qFormat="1"/>
-    <w:lsdException w:name="Bibliography" w:uiPriority="37"/>
-    <w:lsdException w:name="TOC Heading" w:uiPriority="39" w:qFormat="1"/>
+  <w:latentStyles w:defLockedState="0" w:defUIPriority="99" w:defSemiHidden="0" w:defUnhideWhenUsed="0" w:defQFormat="0" w:count="371">
+    <w:lsdException w:name="Normal" w:uiPriority="0" w:qFormat="1"/>
+    <w:lsdException w:name="heading 1" w:uiPriority="9" w:qFormat="1"/>
+    <w:lsdException w:name="heading 2" w:semiHidden="1" w:uiPriority="9" w:unhideWhenUsed="1" w:qFormat="1"/>
+    <w:lsdException w:name="heading 3" w:semiHidden="1" w:uiPriority="9" w:unhideWhenUsed="1" w:qFormat="1"/>
+    <w:lsdException w:name="heading 4" w:semiHidden="1" w:uiPriority="9" w:unhideWhenUsed="1" w:qFormat="1"/>
+    <w:lsdException w:name="heading 5" w:semiHidden="1" w:uiPriority="9" w:unhideWhenUsed="1" w:qFormat="1"/>
+    <w:lsdException w:name="heading 6" w:semiHidden="1" w:uiPriority="9" w:unhideWhenUsed="1" w:qFormat="1"/>
+    <w:lsdException w:name="heading 7" w:semiHidden="1" w:uiPriority="9" w:unhideWhenUsed="1" w:qFormat="1"/>
+    <w:lsdException w:name="heading 8" w:semiHidden="1" w:uiPriority="9" w:unhideWhenUsed="1" w:qFormat="1"/>
+    <w:lsdException w:name="heading 9" w:semiHidden="1" w:uiPriority="9" w:unhideWhenUsed="1" w:qFormat="1"/>
+    <w:lsdException w:name="index 1" w:semiHidden="1" w:unhideWhenUsed="1"/>
+    <w:lsdException w:name="index 2" w:semiHidden="1" w:unhideWhenUsed="1"/>
+    <w:lsdException w:name="index 3" w:semiHidden="1" w:unhideWhenUsed="1"/>
+    <w:lsdException w:name="index 4" w:semiHidden="1" w:unhideWhenUsed="1"/>
+    <w:lsdException w:name="index 5" w:semiHidden="1" w:unhideWhenUsed="1"/>
+    <w:lsdException w:name="index 6" w:semiHidden="1" w:unhideWhenUsed="1"/>
+    <w:lsdException w:name="index 7" w:semiHidden="1" w:unhideWhenUsed="1"/>
+    <w:lsdException w:name="index 8" w:semiHidden="1" w:unhideWhenUsed="1"/>
+    <w:lsdException w:name="index 9" w:semiHidden="1" w:unhideWhenUsed="1"/>
+    <w:lsdException w:name="toc 1" w:semiHidden="1" w:uiPriority="39" w:unhideWhenUsed="1"/>
+    <w:lsdException w:name="toc 2" w:semiHidden="1" w:uiPriority="39" w:unhideWhenUsed="1"/>
+    <w:lsdException w:name="toc 3" w:semiHidden="1" w:uiPriority="39" w:unhideWhenUsed="1"/>
+    <w:lsdException w:name="toc 4" w:semiHidden="1" w:uiPriority="39" w:unhideWhenUsed="1"/>
+    <w:lsdException w:name="toc 5" w:semiHidden="1" w:uiPriority="39" w:unhideWhenUsed="1"/>
+    <w:lsdException w:name="toc 6" w:semiHidden="1" w:uiPriority="39" w:unhideWhenUsed="1"/>
+    <w:lsdException w:name="toc 7" w:semiHidden="1" w:uiPriority="39" w:unhideWhenUsed="1"/>
+    <w:lsdException w:name="toc 8" w:semiHidden="1" w:uiPriority="39" w:unhideWhenUsed="1"/>
+    <w:lsdException w:name="toc 9" w:semiHidden="1" w:uiPriority="39" w:unhideWhenUsed="1"/>
+    <w:lsdException w:name="Normal Indent" w:semiHidden="1" w:unhideWhenUsed="1"/>
+    <w:lsdException w:name="footnote text" w:semiHidden="1" w:unhideWhenUsed="1"/>
+    <w:lsdException w:name="annotation text" w:semiHidden="1" w:unhideWhenUsed="1"/>
+    <w:lsdException w:name="header" w:semiHidden="1" w:unhideWhenUsed="1"/>
+    <w:lsdException w:name="footer" w:semiHidden="1" w:unhideWhenUsed="1"/>
+    <w:lsdException w:name="index heading" w:semiHidden="1" w:unhideWhenUsed="1"/>
+    <w:lsdException w:name="caption" w:semiHidden="1" w:uiPriority="35" w:unhideWhenUsed="1" w:qFormat="1"/>
+    <w:lsdException w:name="table of figures" w:semiHidden="1" w:unhideWhenUsed="1"/>
+    <w:lsdException w:name="envelope address" w:semiHidden="1" w:unhideWhenUsed="1"/>
+    <w:lsdException w:name="envelope return" w:semiHidden="1" w:unhideWhenUsed="1"/>
+    <w:lsdException w:name="footnote reference" w:semiHidden="1" w:unhideWhenUsed="1"/>
+    <w:lsdException w:name="annotation reference" w:semiHidden="1" w:unhideWhenUsed="1"/>
+    <w:lsdException w:name="line number" w:semiHidden="1" w:unhideWhenUsed="1"/>
+    <w:lsdException w:name="page number" w:semiHidden="1" w:unhideWhenUsed="1"/>
+    <w:lsdException w:name="endnote reference" w:semiHidden="1" w:unhideWhenUsed="1"/>
+    <w:lsdException w:name="endnote text" w:semiHidden="1" w:unhideWhenUsed="1"/>
+    <w:lsdException w:name="table of authorities" w:semiHidden="1" w:unhideWhenUsed="1"/>
+    <w:lsdException w:name="macro" w:semiHidden="1" w:unhideWhenUsed="1"/>
+    <w:lsdException w:name="toa heading" w:semiHidden="1" w:unhideWhenUsed="1"/>
+    <w:lsdException w:name="List" w:semiHidden="1" w:unhideWhenUsed="1"/>
+    <w:lsdException w:name="List Bullet" w:semiHidden="1" w:unhideWhenUsed="1"/>
+    <w:lsdException w:name="List Number" w:semiHidden="1" w:unhideWhenUsed="1"/>
+    <w:lsdException w:name="List 2" w:semiHidden="1" w:unhideWhenUsed="1"/>
+    <w:lsdException w:name="List 3" w:semiHidden="1" w:unhideWhenUsed="1"/>
+    <w:lsdException w:name="List 4" w:semiHidden="1" w:unhideWhenUsed="1"/>
+    <w:lsdException w:name="List 5" w:semiHidden="1" w:unhideWhenUsed="1"/>
+    <w:lsdException w:name="List Bullet 2" w:semiHidden="1" w:unhideWhenUsed="1"/>
+    <w:lsdException w:name="List Bullet 3" w:semiHidden="1" w:unhideWhenUsed="1"/>
+    <w:lsdException w:name="List Bullet 4" w:semiHidden="1" w:unhideWhenUsed="1"/>
+    <w:lsdException w:name="List Bullet 5" w:semiHidden="1" w:unhideWhenUsed="1"/>
+    <w:lsdException w:name="List Number 2" w:semiHidden="1" w:unhideWhenUsed="1"/>
+    <w:lsdException w:name="List Number 3" w:semiHidden="1" w:unhideWhenUsed="1"/>
+    <w:lsdException w:name="List Number 4" w:semiHidden="1" w:unhideWhenUsed="1"/>
+    <w:lsdException w:name="List Number 5" w:semiHidden="1" w:unhideWhenUsed="1"/>
+    <w:lsdException w:name="Title" w:uiPriority="10" w:qFormat="1"/>
+    <w:lsdException w:name="Closing" w:semiHidden="1" w:unhideWhenUsed="1"/>
+    <w:lsdException w:name="Signature" w:semiHidden="1" w:unhideWhenUsed="1"/>
+    <w:lsdException w:name="Default Paragraph Font" w:semiHidden="1" w:uiPriority="1" w:unhideWhenUsed="1"/>
+    <w:lsdException w:name="Body Text" w:semiHidden="1" w:unhideWhenUsed="1"/>
+    <w:lsdException w:name="Body Text Indent" w:semiHidden="1" w:unhideWhenUsed="1"/>
+    <w:lsdException w:name="List Continue" w:semiHidden="1" w:unhideWhenUsed="1"/>
+    <w:lsdException w:name="List Continue 2" w:semiHidden="1" w:unhideWhenUsed="1"/>
+    <w:lsdException w:name="List Continue 3" w:semiHidden="1" w:unhideWhenUsed="1"/>
+    <w:lsdException w:name="List Continue 4" w:semiHidden="1" w:unhideWhenUsed="1"/>
+    <w:lsdException w:name="List Continue 5" w:semiHidden="1" w:unhideWhenUsed="1"/>
+    <w:lsdException w:name="Message Header" w:semiHidden="1" w:unhideWhenUsed="1"/>
+    <w:lsdException w:name="Subtitle" w:uiPriority="11" w:qFormat="1"/>
+    <w:lsdException w:name="Salutation" w:semiHidden="1" w:unhideWhenUsed="1"/>
+    <w:lsdException w:name="Date" w:semiHidden="1" w:unhideWhenUsed="1"/>
+    <w:lsdException w:name="Body Text First Indent" w:semiHidden="1" w:unhideWhenUsed="1"/>
+    <w:lsdException w:name="Body Text First Indent 2" w:semiHidden="1" w:unhideWhenUsed="1"/>
+    <w:lsdException w:name="Note Heading" w:semiHidden="1" w:unhideWhenUsed="1"/>
+    <w:lsdException w:name="Body Text 2" w:semiHidden="1" w:unhideWhenUsed="1"/>
+    <w:lsdException w:name="Body Text 3" w:semiHidden="1" w:unhideWhenUsed="1"/>
+    <w:lsdException w:name="Body Text Indent 2" w:semiHidden="1" w:unhideWhenUsed="1"/>
+    <w:lsdException w:name="Body Text Indent 3" w:semiHidden="1" w:unhideWhenUsed="1"/>
+    <w:lsdException w:name="Block Text" w:semiHidden="1" w:unhideWhenUsed="1"/>
+    <w:lsdException w:name="Hyperlink" w:semiHidden="1" w:unhideWhenUsed="1"/>
+    <w:lsdException w:name="FollowedHyperlink" w:semiHidden="1" w:unhideWhenUsed="1"/>
+    <w:lsdException w:name="Strong" w:uiPriority="22" w:qFormat="1"/>
+    <w:lsdException w:name="Emphasis" w:uiPriority="20" w:qFormat="1"/>
+    <w:lsdException w:name="Document Map" w:semiHidden="1" w:unhideWhenUsed="1"/>
+    <w:lsdException w:name="Plain Text" w:semiHidden="1" w:unhideWhenUsed="1"/>
+    <w:lsdException w:name="E-mail Signature" w:semiHidden="1" w:unhideWhenUsed="1"/>
+    <w:lsdException w:name="HTML Top of Form" w:semiHidden="1" w:unhideWhenUsed="1"/>
+    <w:lsdException w:name="HTML Bottom of Form" w:semiHidden="1" w:unhideWhenUsed="1"/>
+    <w:lsdException w:name="Normal (Web)" w:semiHidden="1" w:unhideWhenUsed="1"/>
+    <w:lsdException w:name="HTML Acronym" w:semiHidden="1" w:unhideWhenUsed="1"/>
+    <w:lsdException w:name="HTML Address" w:semiHidden="1" w:unhideWhenUsed="1"/>
+    <w:lsdException w:name="HTML Cite" w:semiHidden="1" w:unhideWhenUsed="1"/>
+    <w:lsdException w:name="HTML Code" w:semiHidden="1" w:unhideWhenUsed="1"/>
+    <w:lsdException w:name="HTML Definition" w:semiHidden="1" w:unhideWhenUsed="1"/>
+    <w:lsdException w:name="HTML Keyboard" w:semiHidden="1" w:unhideWhenUsed="1"/>
+    <w:lsdException w:name="HTML Preformatted" w:semiHidden="1" w:unhideWhenUsed="1"/>
+    <w:lsdException w:name="HTML Sample" w:semiHidden="1" w:unhideWhenUsed="1"/>
+    <w:lsdException w:name="HTML Typewriter" w:semiHidden="1" w:unhideWhenUsed="1"/>
+    <w:lsdException w:name="HTML Variable" w:semiHidden="1" w:unhideWhenUsed="1"/>
+    <w:lsdException w:name="Normal Table" w:semiHidden="1" w:unhideWhenUsed="1"/>
+    <w:lsdException w:name="annotation subject" w:semiHidden="1" w:unhideWhenUsed="1"/>
+    <w:lsdException w:name="No List" w:semiHidden="1" w:unhideWhenUsed="1"/>
+    <w:lsdException w:name="Outline List 1" w:semiHidden="1" w:unhideWhenUsed="1"/>
+    <w:lsdException w:name="Outline List 2" w:semiHidden="1" w:unhideWhenUsed="1"/>
+    <w:lsdException w:name="Outline List 3" w:semiHidden="1" w:unhideWhenUsed="1"/>
+    <w:lsdException w:name="Table Simple 1" w:semiHidden="1" w:unhideWhenUsed="1"/>
+    <w:lsdException w:name="Table Simple 2" w:semiHidden="1" w:unhideWhenUsed="1"/>
+    <w:lsdException w:name="Table Simple 3" w:semiHidden="1" w:unhideWhenUsed="1"/>
+    <w:lsdException w:name="Table Classic 1" w:semiHidden="1" w:unhideWhenUsed="1"/>
+    <w:lsdException w:name="Table Classic 2" w:semiHidden="1" w:unhideWhenUsed="1"/>
+    <w:lsdException w:name="Table Classic 3" w:semiHidden="1" w:unhideWhenUsed="1"/>
+    <w:lsdException w:name="Table Classic 4" w:semiHidden="1" w:unhideWhenUsed="1"/>
+    <w:lsdException w:name="Table Colorful 1" w:semiHidden="1" w:unhideWhenUsed="1"/>
+    <w:lsdException w:name="Table Colorful 2" w:semiHidden="1" w:unhideWhenUsed="1"/>
+    <w:lsdException w:name="Table Colorful 3" w:semiHidden="1" w:unhideWhenUsed="1"/>
+    <w:lsdException w:name="Table Columns 1" w:semiHidden="1" w:unhideWhenUsed="1"/>
+    <w:lsdException w:name="Table Columns 2" w:semiHidden="1" w:unhideWhenUsed="1"/>
+    <w:lsdException w:name="Table Columns 3" w:semiHidden="1" w:unhideWhenUsed="1"/>
+    <w:lsdException w:name="Table Columns 4" w:semiHidden="1" w:unhideWhenUsed="1"/>
+    <w:lsdException w:name="Table Columns 5" w:semiHidden="1" w:unhideWhenUsed="1"/>
+    <w:lsdException w:name="Table Grid 1" w:semiHidden="1" w:unhideWhenUsed="1"/>
+    <w:lsdException w:name="Table Grid 2" w:semiHidden="1" w:unhideWhenUsed="1"/>
+    <w:lsdException w:name="Table Grid 3" w:semiHidden="1" w:unhideWhenUsed="1"/>
+    <w:lsdException w:name="Table Grid 4" w:semiHidden="1" w:unhideWhenUsed="1"/>
+    <w:lsdException w:name="Table Grid 5" w:semiHidden="1" w:unhideWhenUsed="1"/>
+    <w:lsdException w:name="Table Grid 6" w:semiHidden="1" w:unhideWhenUsed="1"/>
+    <w:lsdException w:name="Table Grid 7" w:semiHidden="1" w:unhideWhenUsed="1"/>
+    <w:lsdException w:name="Table Grid 8" w:semiHidden="1" w:unhideWhenUsed="1"/>
+    <w:lsdException w:name="Table List 1" w:semiHidden="1" w:unhideWhenUsed="1"/>
+    <w:lsdException w:name="Table List 2" w:semiHidden="1" w:unhideWhenUsed="1"/>
+    <w:lsdException w:name="Table List 3" w:semiHidden="1" w:unhideWhenUsed="1"/>
+    <w:lsdException w:name="Table List 4" w:semiHidden="1" w:unhideWhenUsed="1"/>
+    <w:lsdException w:name="Table List 5" w:semiHidden="1" w:unhideWhenUsed="1"/>
+    <w:lsdException w:name="Table List 6" w:semiHidden="1" w:unhideWhenUsed="1"/>
+    <w:lsdException w:name="Table List 7" w:semiHidden="1" w:unhideWhenUsed="1"/>
+    <w:lsdException w:name="Table List 8" w:semiHidden="1" w:unhideWhenUsed="1"/>
+    <w:lsdException w:name="Table 3D effects 1" w:semiHidden="1" w:unhideWhenUsed="1"/>
+    <w:lsdException w:name="Table 3D effects 2" w:semiHidden="1" w:unhideWhenUsed="1"/>
+    <w:lsdException w:name="Table 3D effects 3" w:semiHidden="1" w:unhideWhenUsed="1"/>
+    <w:lsdException w:name="Table Contemporary" w:semiHidden="1" w:unhideWhenUsed="1"/>
+    <w:lsdException w:name="Table Elegant" w:semiHidden="1" w:unhideWhenUsed="1"/>
+    <w:lsdException w:name="Table Professional" w:semiHidden="1" w:unhideWhenUsed="1"/>
+    <w:lsdException w:name="Table Subtle 1" w:semiHidden="1" w:unhideWhenUsed="1"/>
+    <w:lsdException w:name="Table Subtle 2" w:semiHidden="1" w:unhideWhenUsed="1"/>
+    <w:lsdException w:name="Table Web 1" w:semiHidden="1" w:unhideWhenUsed="1"/>
+    <w:lsdException w:name="Table Web 2" w:semiHidden="1" w:unhideWhenUsed="1"/>
+    <w:lsdException w:name="Table Web 3" w:semiHidden="1" w:unhideWhenUsed="1"/>
+    <w:lsdException w:name="Balloon Text" w:semiHidden="1" w:unhideWhenUsed="1"/>
+    <w:lsdException w:name="Table Grid" w:uiPriority="59"/>
+    <w:lsdException w:name="Table Theme" w:semiHidden="1" w:unhideWhenUsed="1"/>
+    <w:lsdException w:name="Placeholder Text" w:semiHidden="1"/>
+    <w:lsdException w:name="No Spacing" w:uiPriority="1" w:qFormat="1"/>
+    <w:lsdException w:name="Light Shading" w:uiPriority="60"/>
+    <w:lsdException w:name="Light List" w:uiPriority="61"/>
+    <w:lsdException w:name="Light Grid" w:uiPriority="62"/>
+    <w:lsdException w:name="Medium Shading 1" w:uiPriority="63"/>
+    <w:lsdException w:name="Medium Shading 2" w:uiPriority="64"/>
+    <w:lsdException w:name="Medium List 1" w:uiPriority="65"/>
+    <w:lsdException w:name="Medium List 2" w:uiPriority="66"/>
+    <w:lsdException w:name="Medium Grid 1" w:uiPriority="67"/>
+    <w:lsdException w:name="Medium Grid 2" w:uiPriority="68"/>
+    <w:lsdException w:name="Medium Grid 3" w:uiPriority="69"/>
+    <w:lsdException w:name="Dark List" w:uiPriority="70"/>
+    <w:lsdException w:name="Colorful Shading" w:uiPriority="71"/>
+    <w:lsdException w:name="Colorful List" w:uiPriority="72"/>
+    <w:lsdException w:name="Colorful Grid" w:uiPriority="73"/>
+    <w:lsdException w:name="Light Shading Accent 1" w:uiPriority="60"/>
+    <w:lsdException w:name="Light List Accent 1" w:uiPriority="61"/>
+    <w:lsdException w:name="Light Grid Accent 1" w:uiPriority="62"/>
+    <w:lsdException w:name="Medium Shading 1 Accent 1" w:uiPriority="63"/>
+    <w:lsdException w:name="Medium Shading 2 Accent 1" w:uiPriority="64"/>
+    <w:lsdException w:name="Medium List 1 Accent 1" w:uiPriority="65"/>
+    <w:lsdException w:name="Revision" w:semiHidden="1"/>
+    <w:lsdException w:name="List Paragraph" w:uiPriority="34" w:qFormat="1"/>
+    <w:lsdException w:name="Quote" w:uiPriority="29" w:qFormat="1"/>
+    <w:lsdException w:name="Intense Quote" w:uiPriority="30" w:qFormat="1"/>
+    <w:lsdException w:name="Medium List 2 Accent 1" w:uiPriority="66"/>
+    <w:lsdException w:name="Medium Grid 1 Accent 1" w:uiPriority="67"/>
+    <w:lsdException w:name="Medium Grid 2 Accent 1" w:uiPriority="68"/>
+    <w:lsdException w:name="Medium Grid 3 Accent 1" w:uiPriority="69"/>
+    <w:lsdException w:name="Dark List Accent 1" w:uiPriority="70"/>
+    <w:lsdException w:name="Colorful Shading Accent 1" w:uiPriority="71"/>
+    <w:lsdException w:name="Colorful List Accent 1" w:uiPriority="72"/>
+    <w:lsdException w:name="Colorful Grid Accent 1" w:uiPriority="73"/>
+    <w:lsdException w:name="Light Shading Accent 2" w:uiPriority="60"/>
+    <w:lsdException w:name="Light List Accent 2" w:uiPriority="61"/>
+    <w:lsdException w:name="Light Grid Accent 2" w:uiPriority="62"/>
+    <w:lsdException w:name="Medium Shading 1 Accent 2" w:uiPriority="63"/>
+    <w:lsdException w:name="Medium Shading 2 Accent 2" w:uiPriority="64"/>
+    <w:lsdException w:name="Medium List 1 Accent 2" w:uiPriority="65"/>
+    <w:lsdException w:name="Medium List 2 Accent 2" w:uiPriority="66"/>
+    <w:lsdException w:name="Medium Grid 1 Accent 2" w:uiPriority="67"/>
+    <w:lsdException w:name="Medium Grid 2 Accent 2" w:uiPriority="68"/>
+    <w:lsdException w:name="Medium Grid 3 Accent 2" w:uiPriority="69"/>
+    <w:lsdException w:name="Dark List Accent 2" w:uiPriority="70"/>
+    <w:lsdException w:name="Colorful Shading Accent 2" w:uiPriority="71"/>
+    <w:lsdException w:name="Colorful List Accent 2" w:uiPriority="72"/>
+    <w:lsdException w:name="Colorful Grid Accent 2" w:uiPriority="73"/>
+    <w:lsdException w:name="Light Shading Accent 3" w:uiPriority="60"/>
+    <w:lsdException w:name="Light List Accent 3" w:uiPriority="61"/>
+    <w:lsdException w:name="Light Grid Accent 3" w:uiPriority="62"/>
+    <w:lsdException w:name="Medium Shading 1 Accent 3" w:uiPriority="63"/>
+    <w:lsdException w:name="Medium Shading 2 Accent 3" w:uiPriority="64"/>
+    <w:lsdException w:name="Medium List 1 Accent 3" w:uiPriority="65"/>
+    <w:lsdException w:name="Medium List 2 Accent 3" w:uiPriority="66"/>
+    <w:lsdException w:name="Medium Grid 1 Accent 3" w:uiPriority="67"/>
+    <w:lsdException w:name="Medium Grid 2 Accent 3" w:uiPriority="68"/>
+    <w:lsdException w:name="Medium Grid 3 Accent 3" w:uiPriority="69"/>
+    <w:lsdException w:name="Dark List Accent 3" w:uiPriority="70"/>
+    <w:lsdException w:name="Colorful Shading Accent 3" w:uiPriority="71"/>
+    <w:lsdException w:name="Colorful List Accent 3" w:uiPriority="72"/>
+    <w:lsdException w:name="Colorful Grid Accent 3" w:uiPriority="73"/>
+    <w:lsdException w:name="Light Shading Accent 4" w:uiPriority="60"/>
+    <w:lsdException w:name="Light List Accent 4" w:uiPriority="61"/>
+    <w:lsdException w:name="Light Grid Accent 4" w:uiPriority="62"/>
+    <w:lsdException w:name="Medium Shading 1 Accent 4" w:uiPriority="63"/>
+    <w:lsdException w:name="Medium Shading 2 Accent 4" w:uiPriority="64"/>
+    <w:lsdException w:name="Medium List 1 Accent 4" w:uiPriority="65"/>
+    <w:lsdException w:name="Medium List 2 Accent 4" w:uiPriority="66"/>
+    <w:lsdException w:name="Medium Grid 1 Accent 4" w:uiPriority="67"/>
+    <w:lsdException w:name="Medium Grid 2 Accent 4" w:uiPriority="68"/>
+    <w:lsdException w:name="Medium Grid 3 Accent 4" w:uiPriority="69"/>
+    <w:lsdException w:name="Dark List Accent 4" w:uiPriority="70"/>
+    <w:lsdException w:name="Colorful Shading Accent 4" w:uiPriority="71"/>
+    <w:lsdException w:name="Colorful List Accent 4" w:uiPriority="72"/>
+    <w:lsdException w:name="Colorful Grid Accent 4" w:uiPriority="73"/>
+    <w:lsdException w:name="Light Shading Accent 5" w:uiPriority="60"/>
+    <w:lsdException w:name="Light List Accent 5" w:uiPriority="61"/>
+    <w:lsdException w:name="Light Grid Accent 5" w:uiPriority="62"/>
+    <w:lsdException w:name="Medium Shading 1 Accent 5" w:uiPriority="63"/>
+    <w:lsdException w:name="Medium Shading 2 Accent 5" w:uiPriority="64"/>
+    <w:lsdException w:name="Medium List 1 Accent 5" w:uiPriority="65"/>
+    <w:lsdException w:name="Medium List 2 Accent 5" w:uiPriority="66"/>
+    <w:lsdException w:name="Medium Grid 1 Accent 5" w:uiPriority="67"/>
+    <w:lsdException w:name="Medium Grid 2 Accent 5" w:uiPriority="68"/>
+    <w:lsdException w:name="Medium Grid 3 Accent 5" w:uiPriority="69"/>
+    <w:lsdException w:name="Dark List Accent 5" w:uiPriority="70"/>
+    <w:lsdException w:name="Colorful Shading Accent 5" w:uiPriority="71"/>
+    <w:lsdException w:name="Colorful List Accent 5" w:uiPriority="72"/>
+    <w:lsdException w:name="Colorful Grid Accent 5" w:uiPriority="73"/>
+    <w:lsdException w:name="Light Shading Accent 6" w:uiPriority="60"/>
+    <w:lsdException w:name="Light List Accent 6" w:uiPriority="61"/>
+    <w:lsdException w:name="Light Grid Accent 6" w:uiPriority="62"/>
+    <w:lsdException w:name="Medium Shading 1 Accent 6" w:uiPriority="63"/>
+    <w:lsdException w:name="Medium Shading 2 Accent 6" w:uiPriority="64"/>
+    <w:lsdException w:name="Medium List 1 Accent 6" w:uiPriority="65"/>
+    <w:lsdException w:name="Medium List 2 Accent 6" w:uiPriority="66"/>
+    <w:lsdException w:name="Medium Grid 1 Accent 6" w:uiPriority="67"/>
+    <w:lsdException w:name="Medium Grid 2 Accent 6" w:uiPriority="68"/>
+    <w:lsdException w:name="Medium Grid 3 Accent 6" w:uiPriority="69"/>
+    <w:lsdException w:name="Dark List Accent 6" w:uiPriority="70"/>
+    <w:lsdException w:name="Colorful Shading Accent 6" w:uiPriority="71"/>
+    <w:lsdException w:name="Colorful List Accent 6" w:uiPriority="72"/>
+    <w:lsdException w:name="Colorful Grid Accent 6" w:uiPriority="73"/>
+    <w:lsdException w:name="Subtle Emphasis" w:uiPriority="19" w:qFormat="1"/>
+    <w:lsdException w:name="Intense Emphasis" w:uiPriority="21" w:qFormat="1"/>
+    <w:lsdException w:name="Subtle Reference" w:uiPriority="31" w:qFormat="1"/>
+    <w:lsdException w:name="Intense Reference" w:uiPriority="32" w:qFormat="1"/>
+    <w:lsdException w:name="Book Title" w:uiPriority="33" w:qFormat="1"/>
+    <w:lsdException w:name="Bibliography" w:semiHidden="1" w:uiPriority="37" w:unhideWhenUsed="1"/>
+    <w:lsdException w:name="TOC Heading" w:semiHidden="1" w:uiPriority="39" w:unhideWhenUsed="1" w:qFormat="1"/>
+    <w:lsdException w:name="Plain Table 1" w:uiPriority="41"/>
+    <w:lsdException w:name="Plain Table 2" w:uiPriority="42"/>
+    <w:lsdException w:name="Plain Table 3" w:uiPriority="43"/>
+    <w:lsdException w:name="Plain Table 4" w:uiPriority="44"/>
+    <w:lsdException w:name="Plain Table 5" w:uiPriority="45"/>
+    <w:lsdException w:name="Grid Table Light" w:uiPriority="40"/>
+    <w:lsdException w:name="Grid Table 1 Light" w:uiPriority="46"/>
+    <w:lsdException w:name="Grid Table 2" w:uiPriority="47"/>
+    <w:lsdException w:name="Grid Table 3" w:uiPriority="48"/>
+    <w:lsdException w:name="Grid Table 4" w:uiPriority="49"/>
+    <w:lsdException w:name="Grid Table 5 Dark" w:uiPriority="50"/>
+    <w:lsdException w:name="Grid Table 6 Colorful" w:uiPriority="51"/>
+    <w:lsdException w:name="Grid Table 7 Colorful" w:uiPriority="52"/>
+    <w:lsdException w:name="Grid Table 1 Light Accent 1" w:uiPriority="46"/>
+    <w:lsdException w:name="Grid Table 2 Accent 1" w:uiPriority="47"/>
+    <w:lsdException w:name="Grid Table 3 Accent 1" w:uiPriority="48"/>
+    <w:lsdException w:name="Grid Table 4 Accent 1" w:uiPriority="49"/>
+    <w:lsdException w:name="Grid Table 5 Dark Accent 1" w:uiPriority="50"/>
+    <w:lsdException w:name="Grid Table 6 Colorful Accent 1" w:uiPriority="51"/>
+    <w:lsdException w:name="Grid Table 7 Colorful Accent 1" w:uiPriority="52"/>
+    <w:lsdException w:name="Grid Table 1 Light Accent 2" w:uiPriority="46"/>
+    <w:lsdException w:name="Grid Table 2 Accent 2" w:uiPriority="47"/>
+    <w:lsdException w:name="Grid Table 3 Accent 2" w:uiPriority="48"/>
+    <w:lsdException w:name="Grid Table 4 Accent 2" w:uiPriority="49"/>
+    <w:lsdException w:name="Grid Table 5 Dark Accent 2" w:uiPriority="50"/>
+    <w:lsdException w:name="Grid Table 6 Colorful Accent 2" w:uiPriority="51"/>
+    <w:lsdException w:name="Grid Table 7 Colorful Accent 2" w:uiPriority="52"/>
+    <w:lsdException w:name="Grid Table 1 Light Accent 3" w:uiPriority="46"/>
+    <w:lsdException w:name="Grid Table 2 Accent 3" w:uiPriority="47"/>
+    <w:lsdException w:name="Grid Table 3 Accent 3" w:uiPriority="48"/>
+    <w:lsdException w:name="Grid Table 4 Accent 3" w:uiPriority="49"/>
+    <w:lsdException w:name="Grid Table 5 Dark Accent 3" w:uiPriority="50"/>
+    <w:lsdException w:name="Grid Table 6 Colorful Accent 3" w:uiPriority="51"/>
+    <w:lsdException w:name="Grid Table 7 Colorful Accent 3" w:uiPriority="52"/>
+    <w:lsdException w:name="Grid Table 1 Light Accent 4" w:uiPriority="46"/>
+    <w:lsdException w:name="Grid Table 2 Accent 4" w:uiPriority="47"/>
+    <w:lsdException w:name="Grid Table 3 Accent 4" w:uiPriority="48"/>
+    <w:lsdException w:name="Grid Table 4 Accent 4" w:uiPriority="49"/>
+    <w:lsdException w:name="Grid Table 5 Dark Accent 4" w:uiPriority="50"/>
+    <w:lsdException w:name="Grid Table 6 Colorful Accent 4" w:uiPriority="51"/>
+    <w:lsdException w:name="Grid Table 7 Colorful Accent 4" w:uiPriority="52"/>
+    <w:lsdException w:name="Grid Table 1 Light Accent 5" w:uiPriority="46"/>
+    <w:lsdException w:name="Grid Table 2 Accent 5" w:uiPriority="47"/>
+    <w:lsdException w:name="Grid Table 3 Accent 5" w:uiPriority="48"/>
+    <w:lsdException w:name="Grid Table 4 Accent 5" w:uiPriority="49"/>
+    <w:lsdException w:name="Grid Table 5 Dark Accent 5" w:uiPriority="50"/>
+    <w:lsdException w:name="Grid Table 6 Colorful Accent 5" w:uiPriority="51"/>
+    <w:lsdException w:name="Grid Table 7 Colorful Accent 5" w:uiPriority="52"/>
+    <w:lsdException w:name="Grid Table 1 Light Accent 6" w:uiPriority="46"/>
+    <w:lsdException w:name="Grid Table 2 Accent 6" w:uiPriority="47"/>
+    <w:lsdException w:name="Grid Table 3 Accent 6" w:uiPriority="48"/>
+    <w:lsdException w:name="Grid Table 4 Accent 6" w:uiPriority="49"/>
+    <w:lsdException w:name="Grid Table 5 Dark Accent 6" w:uiPriority="50"/>
+    <w:lsdException w:name="Grid Table 6 Colorful Accent 6" w:uiPriority="51"/>
+    <w:lsdException w:name="Grid Table 7 Colorful Accent 6" w:uiPriority="52"/>
+    <w:lsdException w:name="List Table 1 Light" w:uiPriority="46"/>
+    <w:lsdException w:name="List Table 2" w:uiPriority="47"/>
+    <w:lsdException w:name="List Table 3" w:uiPriority="48"/>
+    <w:lsdException w:name="List Table 4" w:uiPriority="49"/>
+    <w:lsdException w:name="List Table 5 Dark" w:uiPriority="50"/>
+    <w:lsdException w:name="List Table 6 Colorful" w:uiPriority="51"/>
+    <w:lsdException w:name="List Table 7 Colorful" w:uiPriority="52"/>
+    <w:lsdException w:name="List Table 1 Light Accent 1" w:uiPriority="46"/>
+    <w:lsdException w:name="List Table 2 Accent 1" w:uiPriority="47"/>
+    <w:lsdException w:name="List Table 3 Accent 1" w:uiPriority="48"/>
+    <w:lsdException w:name="List Table 4 Accent 1" w:uiPriority="49"/>
+    <w:lsdException w:name="List Table 5 Dark Accent 1" w:uiPriority="50"/>
+    <w:lsdException w:name="List Table 6 Colorful Accent 1" w:uiPriority="51"/>
+    <w:lsdException w:name="List Table 7 Colorful Accent 1" w:uiPriority="52"/>
+    <w:lsdException w:name="List Table 1 Light Accent 2" w:uiPriority="46"/>
+    <w:lsdException w:name="List Table 2 Accent 2" w:uiPriority="47"/>
+    <w:lsdException w:name="List Table 3 Accent 2" w:uiPriority="48"/>
+    <w:lsdException w:name="List Table 4 Accent 2" w:uiPriority="49"/>
+    <w:lsdException w:name="List Table 5 Dark Accent 2" w:uiPriority="50"/>
+    <w:lsdException w:name="List Table 6 Colorful Accent 2" w:uiPriority="51"/>
+    <w:lsdException w:name="List Table 7 Colorful Accent 2" w:uiPriority="52"/>
+    <w:lsdException w:name="List Table 1 Light Accent 3" w:uiPriority="46"/>
+    <w:lsdException w:name="List Table 2 Accent 3" w:uiPriority="47"/>
+    <w:lsdException w:name="List Table 3 Accent 3" w:uiPriority="48"/>
+    <w:lsdException w:name="List Table 4 Accent 3" w:uiPriority="49"/>
+    <w:lsdException w:name="List Table 5 Dark Accent 3" w:uiPriority="50"/>
+    <w:lsdException w:name="List Table 6 Colorful Accent 3" w:uiPriority="51"/>
+    <w:lsdException w:name="List Table 7 Colorful Accent 3" w:uiPriority="52"/>
+    <w:lsdException w:name="List Table 1 Light Accent 4" w:uiPriority="46"/>
+    <w:lsdException w:name="List Table 2 Accent 4" w:uiPriority="47"/>
+    <w:lsdException w:name="List Table 3 Accent 4" w:uiPriority="48"/>
+    <w:lsdException w:name="List Table 4 Accent 4" w:uiPriority="49"/>
+    <w:lsdException w:name="List Table 5 Dark Accent 4" w:uiPriority="50"/>
+    <w:lsdException w:name="List Table 6 Colorful Accent 4" w:uiPriority="51"/>
+    <w:lsdException w:name="List Table 7 Colorful Accent 4" w:uiPriority="52"/>
+    <w:lsdException w:name="List Table 1 Light Accent 5" w:uiPriority="46"/>
+    <w:lsdException w:name="List Table 2 Accent 5" w:uiPriority="47"/>
+    <w:lsdException w:name="List Table 3 Accent 5" w:uiPriority="48"/>
+    <w:lsdException w:name="List Table 4 Accent 5" w:uiPriority="49"/>
+    <w:lsdException w:name="List Table 5 Dark Accent 5" w:uiPriority="50"/>
+    <w:lsdException w:name="List Table 6 Colorful Accent 5" w:uiPriority="51"/>
+    <w:lsdException w:name="List Table 7 Colorful Accent 5" w:uiPriority="52"/>
+    <w:lsdException w:name="List Table 1 Light Accent 6" w:uiPriority="46"/>
+    <w:lsdException w:name="List Table 2 Accent 6" w:uiPriority="47"/>
+    <w:lsdException w:name="List Table 3 Accent 6" w:uiPriority="48"/>
+    <w:lsdException w:name="List Table 4 Accent 6" w:uiPriority="49"/>
+    <w:lsdException w:name="List Table 5 Dark Accent 6" w:uiPriority="50"/>
+    <w:lsdException w:name="List Table 6 Colorful Accent 6" w:uiPriority="51"/>
+    <w:lsdException w:name="List Table 7 Colorful Accent 6" w:uiPriority="52"/>
   </w:latentStyles>
   <w:style w:type="paragraph" w:default="1" w:styleId="Normal">
     <w:name w:val="Normal"/>
@@ -9027,198 +9242,8 @@
 </w:styles>
 </file>
 
-<file path=word/glossary/stylesWithEffects.xml><?xml version="1.0" encoding="utf-8"?>
-<w:styles xmlns:wpc="http://schemas.microsoft.com/office/word/2010/wordprocessingCanvas" xmlns:mc="http://schemas.openxmlformats.org/markup-compatibility/2006" xmlns:o="urn:schemas-microsoft-com:office:office" xmlns:r="http://schemas.openxmlformats.org/officeDocument/2006/relationships" xmlns:m="http://schemas.openxmlformats.org/officeDocument/2006/math" xmlns:v="urn:schemas-microsoft-com:vml" xmlns:wp14="http://schemas.microsoft.com/office/word/2010/wordprocessingDrawing" xmlns:wp="http://schemas.openxmlformats.org/drawingml/2006/wordprocessingDrawing" xmlns:w10="urn:schemas-microsoft-com:office:word" xmlns:w="http://schemas.openxmlformats.org/wordprocessingml/2006/main" xmlns:w14="http://schemas.microsoft.com/office/word/2010/wordml" xmlns:wpg="http://schemas.microsoft.com/office/word/2010/wordprocessingGroup" xmlns:wpi="http://schemas.microsoft.com/office/word/2010/wordprocessingInk" xmlns:wne="http://schemas.microsoft.com/office/word/2006/wordml" xmlns:wps="http://schemas.microsoft.com/office/word/2010/wordprocessingShape" mc:Ignorable="w14 wp14">
-  <w:docDefaults>
-    <w:rPrDefault>
-      <w:rPr>
-        <w:rFonts w:asciiTheme="minorHAnsi" w:eastAsiaTheme="minorEastAsia" w:hAnsiTheme="minorHAnsi" w:cstheme="minorBidi"/>
-        <w:sz w:val="22"/>
-        <w:szCs w:val="22"/>
-        <w:lang w:val="es-AR" w:eastAsia="es-AR" w:bidi="ar-SA"/>
-      </w:rPr>
-    </w:rPrDefault>
-    <w:pPrDefault>
-      <w:pPr>
-        <w:spacing w:after="200" w:line="276" w:lineRule="auto"/>
-      </w:pPr>
-    </w:pPrDefault>
-  </w:docDefaults>
-  <w:latentStyles w:defLockedState="0" w:defUIPriority="99" w:defSemiHidden="1" w:defUnhideWhenUsed="1" w:defQFormat="0" w:count="267">
-    <w:lsdException w:name="Normal" w:semiHidden="0" w:uiPriority="0" w:unhideWhenUsed="0" w:qFormat="1"/>
-    <w:lsdException w:name="heading 1" w:semiHidden="0" w:uiPriority="9" w:unhideWhenUsed="0" w:qFormat="1"/>
-    <w:lsdException w:name="heading 2" w:uiPriority="9" w:qFormat="1"/>
-    <w:lsdException w:name="heading 3" w:uiPriority="9" w:qFormat="1"/>
-    <w:lsdException w:name="heading 4" w:uiPriority="9" w:qFormat="1"/>
-    <w:lsdException w:name="heading 5" w:uiPriority="9" w:qFormat="1"/>
-    <w:lsdException w:name="heading 6" w:uiPriority="9" w:qFormat="1"/>
-    <w:lsdException w:name="heading 7" w:uiPriority="9" w:qFormat="1"/>
-    <w:lsdException w:name="heading 8" w:uiPriority="9" w:qFormat="1"/>
-    <w:lsdException w:name="heading 9" w:uiPriority="9" w:qFormat="1"/>
-    <w:lsdException w:name="toc 1" w:uiPriority="39"/>
-    <w:lsdException w:name="toc 2" w:uiPriority="39"/>
-    <w:lsdException w:name="toc 3" w:uiPriority="39"/>
-    <w:lsdException w:name="toc 4" w:uiPriority="39"/>
-    <w:lsdException w:name="toc 5" w:uiPriority="39"/>
-    <w:lsdException w:name="toc 6" w:uiPriority="39"/>
-    <w:lsdException w:name="toc 7" w:uiPriority="39"/>
-    <w:lsdException w:name="toc 8" w:uiPriority="39"/>
-    <w:lsdException w:name="toc 9" w:uiPriority="39"/>
-    <w:lsdException w:name="caption" w:uiPriority="35" w:qFormat="1"/>
-    <w:lsdException w:name="Title" w:semiHidden="0" w:uiPriority="10" w:unhideWhenUsed="0" w:qFormat="1"/>
-    <w:lsdException w:name="Default Paragraph Font" w:uiPriority="1"/>
-    <w:lsdException w:name="Subtitle" w:semiHidden="0" w:uiPriority="11" w:unhideWhenUsed="0" w:qFormat="1"/>
-    <w:lsdException w:name="Strong" w:semiHidden="0" w:uiPriority="22" w:unhideWhenUsed="0" w:qFormat="1"/>
-    <w:lsdException w:name="Emphasis" w:semiHidden="0" w:uiPriority="20" w:unhideWhenUsed="0" w:qFormat="1"/>
-    <w:lsdException w:name="Table Grid" w:semiHidden="0" w:uiPriority="59" w:unhideWhenUsed="0"/>
-    <w:lsdException w:name="Placeholder Text" w:unhideWhenUsed="0"/>
-    <w:lsdException w:name="No Spacing" w:semiHidden="0" w:uiPriority="1" w:unhideWhenUsed="0" w:qFormat="1"/>
-    <w:lsdException w:name="Light Shading" w:semiHidden="0" w:uiPriority="60" w:unhideWhenUsed="0"/>
-    <w:lsdException w:name="Light List" w:semiHidden="0" w:uiPriority="61" w:unhideWhenUsed="0"/>
-    <w:lsdException w:name="Light Grid" w:semiHidden="0" w:uiPriority="62" w:unhideWhenUsed="0"/>
-    <w:lsdException w:name="Medium Shading 1" w:semiHidden="0" w:uiPriority="63" w:unhideWhenUsed="0"/>
-    <w:lsdException w:name="Medium Shading 2" w:semiHidden="0" w:uiPriority="64" w:unhideWhenUsed="0"/>
-    <w:lsdException w:name="Medium List 1" w:semiHidden="0" w:uiPriority="65" w:unhideWhenUsed="0"/>
-    <w:lsdException w:name="Medium List 2" w:semiHidden="0" w:uiPriority="66" w:unhideWhenUsed="0"/>
-    <w:lsdException w:name="Medium Grid 1" w:semiHidden="0" w:uiPriority="67" w:unhideWhenUsed="0"/>
-    <w:lsdException w:name="Medium Grid 2" w:semiHidden="0" w:uiPriority="68" w:unhideWhenUsed="0"/>
-    <w:lsdException w:name="Medium Grid 3" w:semiHidden="0" w:uiPriority="69" w:unhideWhenUsed="0"/>
-    <w:lsdException w:name="Dark List" w:semiHidden="0" w:uiPriority="70" w:unhideWhenUsed="0"/>
-    <w:lsdException w:name="Colorful Shading" w:semiHidden="0" w:uiPriority="71" w:unhideWhenUsed="0"/>
-    <w:lsdException w:name="Colorful List" w:semiHidden="0" w:uiPriority="72" w:unhideWhenUsed="0"/>
-    <w:lsdException w:name="Colorful Grid" w:semiHidden="0" w:uiPriority="73" w:unhideWhenUsed="0"/>
-    <w:lsdException w:name="Light Shading Accent 1" w:semiHidden="0" w:uiPriority="60" w:unhideWhenUsed="0"/>
-    <w:lsdException w:name="Light List Accent 1" w:semiHidden="0" w:uiPriority="61" w:unhideWhenUsed="0"/>
-    <w:lsdException w:name="Light Grid Accent 1" w:semiHidden="0" w:uiPriority="62" w:unhideWhenUsed="0"/>
-    <w:lsdException w:name="Medium Shading 1 Accent 1" w:semiHidden="0" w:uiPriority="63" w:unhideWhenUsed="0"/>
-    <w:lsdException w:name="Medium Shading 2 Accent 1" w:semiHidden="0" w:uiPriority="64" w:unhideWhenUsed="0"/>
-    <w:lsdException w:name="Medium List 1 Accent 1" w:semiHidden="0" w:uiPriority="65" w:unhideWhenUsed="0"/>
-    <w:lsdException w:name="Revision" w:unhideWhenUsed="0"/>
-    <w:lsdException w:name="List Paragraph" w:semiHidden="0" w:uiPriority="34" w:unhideWhenUsed="0" w:qFormat="1"/>
-    <w:lsdException w:name="Quote" w:semiHidden="0" w:uiPriority="29" w:unhideWhenUsed="0" w:qFormat="1"/>
-    <w:lsdException w:name="Intense Quote" w:semiHidden="0" w:uiPriority="30" w:unhideWhenUsed="0" w:qFormat="1"/>
-    <w:lsdException w:name="Medium List 2 Accent 1" w:semiHidden="0" w:uiPriority="66" w:unhideWhenUsed="0"/>
-    <w:lsdException w:name="Medium Grid 1 Accent 1" w:semiHidden="0" w:uiPriority="67" w:unhideWhenUsed="0"/>
-    <w:lsdException w:name="Medium Grid 2 Accent 1" w:semiHidden="0" w:uiPriority="68" w:unhideWhenUsed="0"/>
-    <w:lsdException w:name="Medium Grid 3 Accent 1" w:semiHidden="0" w:uiPriority="69" w:unhideWhenUsed="0"/>
-    <w:lsdException w:name="Dark List Accent 1" w:semiHidden="0" w:uiPriority="70" w:unhideWhenUsed="0"/>
-    <w:lsdException w:name="Colorful Shading Accent 1" w:semiHidden="0" w:uiPriority="71" w:unhideWhenUsed="0"/>
-    <w:lsdException w:name="Colorful List Accent 1" w:semiHidden="0" w:uiPriority="72" w:unhideWhenUsed="0"/>
-    <w:lsdException w:name="Colorful Grid Accent 1" w:semiHidden="0" w:uiPriority="73" w:unhideWhenUsed="0"/>
-    <w:lsdException w:name="Light Shading Accent 2" w:semiHidden="0" w:uiPriority="60" w:unhideWhenUsed="0"/>
-    <w:lsdException w:name="Light List Accent 2" w:semiHidden="0" w:uiPriority="61" w:unhideWhenUsed="0"/>
-    <w:lsdException w:name="Light Grid Accent 2" w:semiHidden="0" w:uiPriority="62" w:unhideWhenUsed="0"/>
-    <w:lsdException w:name="Medium Shading 1 Accent 2" w:semiHidden="0" w:uiPriority="63" w:unhideWhenUsed="0"/>
-    <w:lsdException w:name="Medium Shading 2 Accent 2" w:semiHidden="0" w:uiPriority="64" w:unhideWhenUsed="0"/>
-    <w:lsdException w:name="Medium List 1 Accent 2" w:semiHidden="0" w:uiPriority="65" w:unhideWhenUsed="0"/>
-    <w:lsdException w:name="Medium List 2 Accent 2" w:semiHidden="0" w:uiPriority="66" w:unhideWhenUsed="0"/>
-    <w:lsdException w:name="Medium Grid 1 Accent 2" w:semiHidden="0" w:uiPriority="67" w:unhideWhenUsed="0"/>
-    <w:lsdException w:name="Medium Grid 2 Accent 2" w:semiHidden="0" w:uiPriority="68" w:unhideWhenUsed="0"/>
-    <w:lsdException w:name="Medium Grid 3 Accent 2" w:semiHidden="0" w:uiPriority="69" w:unhideWhenUsed="0"/>
-    <w:lsdException w:name="Dark List Accent 2" w:semiHidden="0" w:uiPriority="70" w:unhideWhenUsed="0"/>
-    <w:lsdException w:name="Colorful Shading Accent 2" w:semiHidden="0" w:uiPriority="71" w:unhideWhenUsed="0"/>
-    <w:lsdException w:name="Colorful List Accent 2" w:semiHidden="0" w:uiPriority="72" w:unhideWhenUsed="0"/>
-    <w:lsdException w:name="Colorful Grid Accent 2" w:semiHidden="0" w:uiPriority="73" w:unhideWhenUsed="0"/>
-    <w:lsdException w:name="Light Shading Accent 3" w:semiHidden="0" w:uiPriority="60" w:unhideWhenUsed="0"/>
-    <w:lsdException w:name="Light List Accent 3" w:semiHidden="0" w:uiPriority="61" w:unhideWhenUsed="0"/>
-    <w:lsdException w:name="Light Grid Accent 3" w:semiHidden="0" w:uiPriority="62" w:unhideWhenUsed="0"/>
-    <w:lsdException w:name="Medium Shading 1 Accent 3" w:semiHidden="0" w:uiPriority="63" w:unhideWhenUsed="0"/>
-    <w:lsdException w:name="Medium Shading 2 Accent 3" w:semiHidden="0" w:uiPriority="64" w:unhideWhenUsed="0"/>
-    <w:lsdException w:name="Medium List 1 Accent 3" w:semiHidden="0" w:uiPriority="65" w:unhideWhenUsed="0"/>
-    <w:lsdException w:name="Medium List 2 Accent 3" w:semiHidden="0" w:uiPriority="66" w:unhideWhenUsed="0"/>
-    <w:lsdException w:name="Medium Grid 1 Accent 3" w:semiHidden="0" w:uiPriority="67" w:unhideWhenUsed="0"/>
-    <w:lsdException w:name="Medium Grid 2 Accent 3" w:semiHidden="0" w:uiPriority="68" w:unhideWhenUsed="0"/>
-    <w:lsdException w:name="Medium Grid 3 Accent 3" w:semiHidden="0" w:uiPriority="69" w:unhideWhenUsed="0"/>
-    <w:lsdException w:name="Dark List Accent 3" w:semiHidden="0" w:uiPriority="70" w:unhideWhenUsed="0"/>
-    <w:lsdException w:name="Colorful Shading Accent 3" w:semiHidden="0" w:uiPriority="71" w:unhideWhenUsed="0"/>
-    <w:lsdException w:name="Colorful List Accent 3" w:semiHidden="0" w:uiPriority="72" w:unhideWhenUsed="0"/>
-    <w:lsdException w:name="Colorful Grid Accent 3" w:semiHidden="0" w:uiPriority="73" w:unhideWhenUsed="0"/>
-    <w:lsdException w:name="Light Shading Accent 4" w:semiHidden="0" w:uiPriority="60" w:unhideWhenUsed="0"/>
-    <w:lsdException w:name="Light List Accent 4" w:semiHidden="0" w:uiPriority="61" w:unhideWhenUsed="0"/>
-    <w:lsdException w:name="Light Grid Accent 4" w:semiHidden="0" w:uiPriority="62" w:unhideWhenUsed="0"/>
-    <w:lsdException w:name="Medium Shading 1 Accent 4" w:semiHidden="0" w:uiPriority="63" w:unhideWhenUsed="0"/>
-    <w:lsdException w:name="Medium Shading 2 Accent 4" w:semiHidden="0" w:uiPriority="64" w:unhideWhenUsed="0"/>
-    <w:lsdException w:name="Medium List 1 Accent 4" w:semiHidden="0" w:uiPriority="65" w:unhideWhenUsed="0"/>
-    <w:lsdException w:name="Medium List 2 Accent 4" w:semiHidden="0" w:uiPriority="66" w:unhideWhenUsed="0"/>
-    <w:lsdException w:name="Medium Grid 1 Accent 4" w:semiHidden="0" w:uiPriority="67" w:unhideWhenUsed="0"/>
-    <w:lsdException w:name="Medium Grid 2 Accent 4" w:semiHidden="0" w:uiPriority="68" w:unhideWhenUsed="0"/>
-    <w:lsdException w:name="Medium Grid 3 Accent 4" w:semiHidden="0" w:uiPriority="69" w:unhideWhenUsed="0"/>
-    <w:lsdException w:name="Dark List Accent 4" w:semiHidden="0" w:uiPriority="70" w:unhideWhenUsed="0"/>
-    <w:lsdException w:name="Colorful Shading Accent 4" w:semiHidden="0" w:uiPriority="71" w:unhideWhenUsed="0"/>
-    <w:lsdException w:name="Colorful List Accent 4" w:semiHidden="0" w:uiPriority="72" w:unhideWhenUsed="0"/>
-    <w:lsdException w:name="Colorful Grid Accent 4" w:semiHidden="0" w:uiPriority="73" w:unhideWhenUsed="0"/>
-    <w:lsdException w:name="Light Shading Accent 5" w:semiHidden="0" w:uiPriority="60" w:unhideWhenUsed="0"/>
-    <w:lsdException w:name="Light List Accent 5" w:semiHidden="0" w:uiPriority="61" w:unhideWhenUsed="0"/>
-    <w:lsdException w:name="Light Grid Accent 5" w:semiHidden="0" w:uiPriority="62" w:unhideWhenUsed="0"/>
-    <w:lsdException w:name="Medium Shading 1 Accent 5" w:semiHidden="0" w:uiPriority="63" w:unhideWhenUsed="0"/>
-    <w:lsdException w:name="Medium Shading 2 Accent 5" w:semiHidden="0" w:uiPriority="64" w:unhideWhenUsed="0"/>
-    <w:lsdException w:name="Medium List 1 Accent 5" w:semiHidden="0" w:uiPriority="65" w:unhideWhenUsed="0"/>
-    <w:lsdException w:name="Medium List 2 Accent 5" w:semiHidden="0" w:uiPriority="66" w:unhideWhenUsed="0"/>
-    <w:lsdException w:name="Medium Grid 1 Accent 5" w:semiHidden="0" w:uiPriority="67" w:unhideWhenUsed="0"/>
-    <w:lsdException w:name="Medium Grid 2 Accent 5" w:semiHidden="0" w:uiPriority="68" w:unhideWhenUsed="0"/>
-    <w:lsdException w:name="Medium Grid 3 Accent 5" w:semiHidden="0" w:uiPriority="69" w:unhideWhenUsed="0"/>
-    <w:lsdException w:name="Dark List Accent 5" w:semiHidden="0" w:uiPriority="70" w:unhideWhenUsed="0"/>
-    <w:lsdException w:name="Colorful Shading Accent 5" w:semiHidden="0" w:uiPriority="71" w:unhideWhenUsed="0"/>
-    <w:lsdException w:name="Colorful List Accent 5" w:semiHidden="0" w:uiPriority="72" w:unhideWhenUsed="0"/>
-    <w:lsdException w:name="Colorful Grid Accent 5" w:semiHidden="0" w:uiPriority="73" w:unhideWhenUsed="0"/>
-    <w:lsdException w:name="Light Shading Accent 6" w:semiHidden="0" w:uiPriority="60" w:unhideWhenUsed="0"/>
-    <w:lsdException w:name="Light List Accent 6" w:semiHidden="0" w:uiPriority="61" w:unhideWhenUsed="0"/>
-    <w:lsdException w:name="Light Grid Accent 6" w:semiHidden="0" w:uiPriority="62" w:unhideWhenUsed="0"/>
-    <w:lsdException w:name="Medium Shading 1 Accent 6" w:semiHidden="0" w:uiPriority="63" w:unhideWhenUsed="0"/>
-    <w:lsdException w:name="Medium Shading 2 Accent 6" w:semiHidden="0" w:uiPriority="64" w:unhideWhenUsed="0"/>
-    <w:lsdException w:name="Medium List 1 Accent 6" w:semiHidden="0" w:uiPriority="65" w:unhideWhenUsed="0"/>
-    <w:lsdException w:name="Medium List 2 Accent 6" w:semiHidden="0" w:uiPriority="66" w:unhideWhenUsed="0"/>
-    <w:lsdException w:name="Medium Grid 1 Accent 6" w:semiHidden="0" w:uiPriority="67" w:unhideWhenUsed="0"/>
-    <w:lsdException w:name="Medium Grid 2 Accent 6" w:semiHidden="0" w:uiPriority="68" w:unhideWhenUsed="0"/>
-    <w:lsdException w:name="Medium Grid 3 Accent 6" w:semiHidden="0" w:uiPriority="69" w:unhideWhenUsed="0"/>
-    <w:lsdException w:name="Dark List Accent 6" w:semiHidden="0" w:uiPriority="70" w:unhideWhenUsed="0"/>
-    <w:lsdException w:name="Colorful Shading Accent 6" w:semiHidden="0" w:uiPriority="71" w:unhideWhenUsed="0"/>
-    <w:lsdException w:name="Colorful List Accent 6" w:semiHidden="0" w:uiPriority="72" w:unhideWhenUsed="0"/>
-    <w:lsdException w:name="Colorful Grid Accent 6" w:semiHidden="0" w:uiPriority="73" w:unhideWhenUsed="0"/>
-    <w:lsdException w:name="Subtle Emphasis" w:semiHidden="0" w:uiPriority="19" w:unhideWhenUsed="0" w:qFormat="1"/>
-    <w:lsdException w:name="Intense Emphasis" w:semiHidden="0" w:uiPriority="21" w:unhideWhenUsed="0" w:qFormat="1"/>
-    <w:lsdException w:name="Subtle Reference" w:semiHidden="0" w:uiPriority="31" w:unhideWhenUsed="0" w:qFormat="1"/>
-    <w:lsdException w:name="Intense Reference" w:semiHidden="0" w:uiPriority="32" w:unhideWhenUsed="0" w:qFormat="1"/>
-    <w:lsdException w:name="Book Title" w:semiHidden="0" w:uiPriority="33" w:unhideWhenUsed="0" w:qFormat="1"/>
-    <w:lsdException w:name="Bibliography" w:uiPriority="37"/>
-    <w:lsdException w:name="TOC Heading" w:uiPriority="39" w:qFormat="1"/>
-  </w:latentStyles>
-  <w:style w:type="paragraph" w:default="1" w:styleId="Normal">
-    <w:name w:val="Normal"/>
-    <w:qFormat/>
-  </w:style>
-  <w:style w:type="character" w:default="1" w:styleId="Fuentedeprrafopredeter">
-    <w:name w:val="Default Paragraph Font"/>
-    <w:uiPriority w:val="1"/>
-    <w:semiHidden/>
-    <w:unhideWhenUsed/>
-  </w:style>
-  <w:style w:type="table" w:default="1" w:styleId="Tablanormal">
-    <w:name w:val="Normal Table"/>
-    <w:uiPriority w:val="99"/>
-    <w:semiHidden/>
-    <w:unhideWhenUsed/>
-    <w:tblPr>
-      <w:tblInd w:w="0" w:type="dxa"/>
-      <w:tblCellMar>
-        <w:top w:w="0" w:type="dxa"/>
-        <w:left w:w="108" w:type="dxa"/>
-        <w:bottom w:w="0" w:type="dxa"/>
-        <w:right w:w="108" w:type="dxa"/>
-      </w:tblCellMar>
-    </w:tblPr>
-  </w:style>
-  <w:style w:type="numbering" w:default="1" w:styleId="Sinlista">
-    <w:name w:val="No List"/>
-    <w:uiPriority w:val="99"/>
-    <w:semiHidden/>
-    <w:unhideWhenUsed/>
-  </w:style>
-</w:styles>
-</file>
-
 <file path=word/glossary/webSettings.xml><?xml version="1.0" encoding="utf-8"?>
-<w:webSettings xmlns:mc="http://schemas.openxmlformats.org/markup-compatibility/2006" xmlns:r="http://schemas.openxmlformats.org/officeDocument/2006/relationships" xmlns:w="http://schemas.openxmlformats.org/wordprocessingml/2006/main" xmlns:w14="http://schemas.microsoft.com/office/word/2010/wordml" mc:Ignorable="w14">
+<w:webSettings xmlns:mc="http://schemas.openxmlformats.org/markup-compatibility/2006" xmlns:r="http://schemas.openxmlformats.org/officeDocument/2006/relationships" xmlns:w="http://schemas.openxmlformats.org/wordprocessingml/2006/main" xmlns:w14="http://schemas.microsoft.com/office/word/2010/wordml" xmlns:w15="http://schemas.microsoft.com/office/word/2012/wordml" mc:Ignorable="w14 w15">
   <w:optimizeForBrowser/>
 </w:webSettings>
 </file>
@@ -9530,7 +9555,7 @@
 </file>
 
 <file path=customXml/itemProps2.xml><?xml version="1.0" encoding="utf-8"?>
-<ds:datastoreItem xmlns:ds="http://schemas.openxmlformats.org/officeDocument/2006/customXml" ds:itemID="{F2A34425-B261-4546-AB08-DD6AD4796C00}">
+<ds:datastoreItem xmlns:ds="http://schemas.openxmlformats.org/officeDocument/2006/customXml" ds:itemID="{15519CA5-BDB6-4030-AF1C-79DA06C02007}">
   <ds:schemaRefs>
     <ds:schemaRef ds:uri="http://schemas.openxmlformats.org/officeDocument/2006/bibliography"/>
   </ds:schemaRefs>

--- a/repository/S.A.P.O/Proyecto/01_Alcance/Definición de alcance del proyecto/Scope Statment.docx
+++ b/repository/S.A.P.O/Proyecto/01_Alcance/Definición de alcance del proyecto/Scope Statment.docx
@@ -2575,7 +2575,7 @@
           <w:szCs w:val="23"/>
           <w:lang w:eastAsia="es-AR"/>
         </w:rPr>
-        <w:t>Diseñadores: son los encargados de generar el diseño del sistema. El diseño acompaña el enfoque disciplinario que se utiliza para inventar la solución de un problema, entregando así un camino entre los requisitos y la implementación.</w:t>
+        <w:t>Arquitecto: es el encargado de definir la arquitectura del sistema.</w:t>
       </w:r>
     </w:p>
     <w:p>
@@ -2603,7 +2603,7 @@
           <w:szCs w:val="23"/>
           <w:lang w:eastAsia="es-AR"/>
         </w:rPr>
-        <w:t>Programadores: tienen la tarea de convertir la especificación del sistema en código fuente ejecutable utilizando uno o más lenguajes de programación, así como herramientas de software de apoyo a la programación.</w:t>
+        <w:t>Diseñadores: son los encargados de generar el diseño del sistema. El diseño acompaña el enfoque disciplinario que se utiliza para inventar la solución de un problema, entregando así un camino entre los requisitos y la implementación.</w:t>
       </w:r>
     </w:p>
     <w:p>
@@ -2623,7 +2623,6 @@
           <w:lang w:eastAsia="es-AR"/>
         </w:rPr>
       </w:pPr>
-      <w:proofErr w:type="spellStart"/>
       <w:r>
         <w:rPr>
           <w:rFonts w:asciiTheme="minorHAnsi" w:eastAsia="Times New Roman" w:hAnsiTheme="minorHAnsi" w:cstheme="minorHAnsi"/>
@@ -2632,40 +2631,7 @@
           <w:szCs w:val="23"/>
           <w:lang w:eastAsia="es-AR"/>
         </w:rPr>
-        <w:t>Testers</w:t>
-      </w:r>
-      <w:proofErr w:type="spellEnd"/>
-      <w:r>
-        <w:rPr>
-          <w:rFonts w:asciiTheme="minorHAnsi" w:eastAsia="Times New Roman" w:hAnsiTheme="minorHAnsi" w:cstheme="minorHAnsi"/>
-          <w:color w:val="000000"/>
-          <w:sz w:val="23"/>
-          <w:szCs w:val="23"/>
-          <w:lang w:eastAsia="es-AR"/>
-        </w:rPr>
-        <w:t xml:space="preserve">: tiene a su cargo la importante tarea de eliminar o minimizar los errores que surgen en el proceso de desarrollo. El objetivo principal es el de diseñar </w:t>
-      </w:r>
-      <w:proofErr w:type="spellStart"/>
-      <w:r>
-        <w:rPr>
-          <w:rFonts w:asciiTheme="minorHAnsi" w:eastAsia="Times New Roman" w:hAnsiTheme="minorHAnsi" w:cstheme="minorHAnsi"/>
-          <w:color w:val="000000"/>
-          <w:sz w:val="23"/>
-          <w:szCs w:val="23"/>
-          <w:lang w:eastAsia="es-AR"/>
-        </w:rPr>
-        <w:t>tests</w:t>
-      </w:r>
-      <w:proofErr w:type="spellEnd"/>
-      <w:r>
-        <w:rPr>
-          <w:rFonts w:asciiTheme="minorHAnsi" w:eastAsia="Times New Roman" w:hAnsiTheme="minorHAnsi" w:cstheme="minorHAnsi"/>
-          <w:color w:val="000000"/>
-          <w:sz w:val="23"/>
-          <w:szCs w:val="23"/>
-          <w:lang w:eastAsia="es-AR"/>
-        </w:rPr>
-        <w:t xml:space="preserve"> que en forma sistemática permitan eliminar diferentes clases de errores, realizando esto con la mínima cantidad de tiempo y esfuerzo.</w:t>
+        <w:t>Programadores: tienen la tarea de convertir la especificación del sistema en código fuente ejecutable utilizando uno o más lenguajes de programación, así como herramientas de software de apoyo a la programación.</w:t>
       </w:r>
     </w:p>
     <w:p>
@@ -2685,6 +2651,7 @@
           <w:lang w:eastAsia="es-AR"/>
         </w:rPr>
       </w:pPr>
+      <w:proofErr w:type="spellStart"/>
       <w:r>
         <w:rPr>
           <w:rFonts w:asciiTheme="minorHAnsi" w:eastAsia="Times New Roman" w:hAnsiTheme="minorHAnsi" w:cstheme="minorHAnsi"/>
@@ -2693,8 +2660,9 @@
           <w:szCs w:val="23"/>
           <w:lang w:eastAsia="es-AR"/>
         </w:rPr>
-        <w:t>Ingeniero de validación y verificación: deb</w:t>
+        <w:t>Testers</w:t>
       </w:r>
+      <w:proofErr w:type="spellEnd"/>
       <w:r>
         <w:rPr>
           <w:rFonts w:asciiTheme="minorHAnsi" w:eastAsia="Times New Roman" w:hAnsiTheme="minorHAnsi" w:cstheme="minorHAnsi"/>
@@ -2703,8 +2671,9 @@
           <w:szCs w:val="23"/>
           <w:lang w:eastAsia="es-AR"/>
         </w:rPr>
-        <w:t>e evaluar cuan bien el software está</w:t>
+        <w:t xml:space="preserve">: tiene a su cargo la importante tarea de eliminar o minimizar los errores que surgen en el proceso de desarrollo. El objetivo principal es el de diseñar </w:t>
       </w:r>
+      <w:proofErr w:type="spellStart"/>
       <w:r>
         <w:rPr>
           <w:rFonts w:asciiTheme="minorHAnsi" w:eastAsia="Times New Roman" w:hAnsiTheme="minorHAnsi" w:cstheme="minorHAnsi"/>
@@ -2713,7 +2682,18 @@
           <w:szCs w:val="23"/>
           <w:lang w:eastAsia="es-AR"/>
         </w:rPr>
-        <w:t xml:space="preserve"> cumpliendo con sus requisitos técnicos y sus objetivos de seguridad y confiabilidad relativos al sistema.</w:t>
+        <w:t>tests</w:t>
+      </w:r>
+      <w:proofErr w:type="spellEnd"/>
+      <w:r>
+        <w:rPr>
+          <w:rFonts w:asciiTheme="minorHAnsi" w:eastAsia="Times New Roman" w:hAnsiTheme="minorHAnsi" w:cstheme="minorHAnsi"/>
+          <w:color w:val="000000"/>
+          <w:sz w:val="23"/>
+          <w:szCs w:val="23"/>
+          <w:lang w:eastAsia="es-AR"/>
+        </w:rPr>
+        <w:t xml:space="preserve"> que en forma sistemática permitan eliminar diferentes clases de errores, realizando esto con la mínima cantidad de tiempo y esfuerzo.</w:t>
       </w:r>
     </w:p>
     <w:p>
@@ -2741,7 +2721,27 @@
           <w:szCs w:val="23"/>
           <w:lang w:eastAsia="es-AR"/>
         </w:rPr>
-        <w:t>Cliente: es aquella persona responsable de llevar a cabo el buen desempeño del proyecto, por parte de la empresa que contrata el desarrollo. Debe representar los derechos y asumir los deberes de dicha empresa ante el equipo de desarrollo. Debe estar presente en todas las fases del desarrollo del producto y realizar todas las actividades que se esperan de él, tales como la aceptación provisional y final del producto. En el proyecto en cuestión el cliente es la facultad de odontología, quien designará una persona en representación de ella para que desempeñe las actividades previamente nombradas.</w:t>
+        <w:t>Ingeniero de validación y verificación: deb</w:t>
+      </w:r>
+      <w:r>
+        <w:rPr>
+          <w:rFonts w:asciiTheme="minorHAnsi" w:eastAsia="Times New Roman" w:hAnsiTheme="minorHAnsi" w:cstheme="minorHAnsi"/>
+          <w:color w:val="000000"/>
+          <w:sz w:val="23"/>
+          <w:szCs w:val="23"/>
+          <w:lang w:eastAsia="es-AR"/>
+        </w:rPr>
+        <w:t>e evaluar cuan bien el software está</w:t>
+      </w:r>
+      <w:r>
+        <w:rPr>
+          <w:rFonts w:asciiTheme="minorHAnsi" w:eastAsia="Times New Roman" w:hAnsiTheme="minorHAnsi" w:cstheme="minorHAnsi"/>
+          <w:color w:val="000000"/>
+          <w:sz w:val="23"/>
+          <w:szCs w:val="23"/>
+          <w:lang w:eastAsia="es-AR"/>
+        </w:rPr>
+        <w:t xml:space="preserve"> cumpliendo con sus requisitos técnicos y sus objetivos de seguridad y confiabilidad relativos al sistema.</w:t>
       </w:r>
     </w:p>
     <w:p>
@@ -2769,27 +2769,7 @@
           <w:szCs w:val="23"/>
           <w:lang w:eastAsia="es-AR"/>
         </w:rPr>
-        <w:t>Directora del Proyecto: La doctora Si</w:t>
-      </w:r>
-      <w:r>
-        <w:rPr>
-          <w:rFonts w:asciiTheme="minorHAnsi" w:eastAsia="Times New Roman" w:hAnsiTheme="minorHAnsi" w:cstheme="minorHAnsi"/>
-          <w:color w:val="000000"/>
-          <w:sz w:val="23"/>
-          <w:szCs w:val="23"/>
-          <w:lang w:eastAsia="es-AR"/>
-        </w:rPr>
-        <w:t>l</w:t>
-      </w:r>
-      <w:r>
-        <w:rPr>
-          <w:rFonts w:asciiTheme="minorHAnsi" w:eastAsia="Times New Roman" w:hAnsiTheme="minorHAnsi" w:cstheme="minorHAnsi"/>
-          <w:color w:val="000000"/>
-          <w:sz w:val="23"/>
-          <w:szCs w:val="23"/>
-          <w:lang w:eastAsia="es-AR"/>
-        </w:rPr>
-        <w:t>via Oviedo es la intermediaria para tratar con el ámbito de aplicación del proyecto, la cual nos facilitará el acceso a la información.</w:t>
+        <w:t>Cliente: es aquella persona responsable de llevar a cabo el buen desempeño del proyecto, por parte de la empresa que contrata el desarrollo. Debe representar los derechos y asumir los deberes de dicha empresa ante el equipo de desarrollo. Debe estar presente en todas las fases del desarrollo del producto y realizar todas las actividades que se esperan de él, tales como la aceptación provisional y final del producto. En el proyecto en cuestión el cliente es la facultad de odontología, quien designará una persona en representación de ella para que desempeñe las actividades previamente nombradas.</w:t>
       </w:r>
     </w:p>
     <w:p>
@@ -2817,10 +2797,36 @@
           <w:szCs w:val="23"/>
           <w:lang w:eastAsia="es-AR"/>
         </w:rPr>
+        <w:t>Directora del Proyecto: La doctora Silvia Oviedo es la intermediaria para tratar con el ámbito de aplicación del proyecto, la cual nos facilitará el acceso a la información.</w:t>
+      </w:r>
+    </w:p>
+    <w:p>
+      <w:pPr>
+        <w:numPr>
+          <w:ilvl w:val="0"/>
+          <w:numId w:val="17"/>
+        </w:numPr>
+        <w:spacing w:before="240" w:after="0" w:line="240" w:lineRule="auto"/>
+        <w:jc w:val="both"/>
+        <w:textAlignment w:val="baseline"/>
+        <w:rPr>
+          <w:rFonts w:asciiTheme="minorHAnsi" w:eastAsia="Times New Roman" w:hAnsiTheme="minorHAnsi" w:cstheme="minorHAnsi"/>
+          <w:color w:val="000000"/>
+          <w:sz w:val="23"/>
+          <w:szCs w:val="23"/>
+          <w:lang w:eastAsia="es-AR"/>
+        </w:rPr>
+      </w:pPr>
+      <w:r>
+        <w:rPr>
+          <w:rFonts w:asciiTheme="minorHAnsi" w:eastAsia="Times New Roman" w:hAnsiTheme="minorHAnsi" w:cstheme="minorHAnsi"/>
+          <w:color w:val="000000"/>
+          <w:sz w:val="23"/>
+          <w:szCs w:val="23"/>
+          <w:lang w:eastAsia="es-AR"/>
+        </w:rPr>
         <w:t xml:space="preserve">Usuarios: corresponden a las personas que están operando día a día  el sistema. Son los que conocen el problema, y utiliza la herramienta computacional para apoyar su trabajo. </w:t>
       </w:r>
-      <w:bookmarkStart w:id="12" w:name="_GoBack"/>
-      <w:bookmarkEnd w:id="12"/>
       <w:r>
         <w:rPr>
           <w:rFonts w:asciiTheme="minorHAnsi" w:eastAsia="Times New Roman" w:hAnsiTheme="minorHAnsi" w:cstheme="minorHAnsi"/>
@@ -2941,6 +2947,7 @@
           <w:szCs w:val="23"/>
           <w:lang w:eastAsia="es-AR"/>
         </w:rPr>
+        <w:lastRenderedPageBreak/>
         <w:t>Profesores</w:t>
       </w:r>
     </w:p>
@@ -2969,7 +2976,6 @@
           <w:szCs w:val="23"/>
           <w:lang w:eastAsia="es-AR"/>
         </w:rPr>
-        <w:lastRenderedPageBreak/>
         <w:t xml:space="preserve">Autoridades de la facultad (Para visualización de reportes, informes, </w:t>
       </w:r>
       <w:proofErr w:type="spellStart"/>
@@ -3083,7 +3089,122 @@
         <w:t xml:space="preserve"> es la encargada de guiarnos en el desarrollo de nuestro proyecto.</w:t>
       </w:r>
     </w:p>
-    <w:p/>
+    <w:p>
+      <w:pPr>
+        <w:numPr>
+          <w:ilvl w:val="0"/>
+          <w:numId w:val="17"/>
+        </w:numPr>
+        <w:spacing w:before="240" w:after="0" w:line="240" w:lineRule="auto"/>
+        <w:jc w:val="both"/>
+        <w:textAlignment w:val="baseline"/>
+        <w:rPr>
+          <w:rFonts w:asciiTheme="minorHAnsi" w:eastAsia="Times New Roman" w:hAnsiTheme="minorHAnsi" w:cstheme="minorHAnsi"/>
+          <w:color w:val="000000"/>
+          <w:sz w:val="23"/>
+          <w:szCs w:val="23"/>
+          <w:lang w:eastAsia="es-AR"/>
+        </w:rPr>
+      </w:pPr>
+      <w:r>
+        <w:rPr>
+          <w:rFonts w:asciiTheme="minorHAnsi" w:eastAsia="Times New Roman" w:hAnsiTheme="minorHAnsi" w:cstheme="minorHAnsi"/>
+          <w:color w:val="000000"/>
+          <w:sz w:val="23"/>
+          <w:szCs w:val="23"/>
+          <w:lang w:eastAsia="es-AR"/>
+        </w:rPr>
+        <w:t>Escritor Técnico: Planea y produce el material de soporte al usuario.</w:t>
+      </w:r>
+    </w:p>
+    <w:p>
+      <w:pPr>
+        <w:numPr>
+          <w:ilvl w:val="0"/>
+          <w:numId w:val="17"/>
+        </w:numPr>
+        <w:spacing w:before="240" w:after="0" w:line="240" w:lineRule="auto"/>
+        <w:jc w:val="both"/>
+        <w:textAlignment w:val="baseline"/>
+        <w:rPr>
+          <w:rFonts w:asciiTheme="minorHAnsi" w:eastAsia="Times New Roman" w:hAnsiTheme="minorHAnsi" w:cstheme="minorHAnsi"/>
+          <w:color w:val="000000"/>
+          <w:sz w:val="23"/>
+          <w:szCs w:val="23"/>
+          <w:lang w:eastAsia="es-AR"/>
+        </w:rPr>
+      </w:pPr>
+      <w:r>
+        <w:rPr>
+          <w:rFonts w:asciiTheme="minorHAnsi" w:eastAsia="Times New Roman" w:hAnsiTheme="minorHAnsi" w:cstheme="minorHAnsi"/>
+          <w:color w:val="000000"/>
+          <w:sz w:val="23"/>
+          <w:szCs w:val="23"/>
+          <w:lang w:eastAsia="es-AR"/>
+        </w:rPr>
+        <w:t>Desarrollador del curso: Planea y efectúa las capacitaciones a usuario.</w:t>
+      </w:r>
+    </w:p>
+    <w:p>
+      <w:pPr>
+        <w:numPr>
+          <w:ilvl w:val="0"/>
+          <w:numId w:val="17"/>
+        </w:numPr>
+        <w:spacing w:before="240" w:after="0" w:line="240" w:lineRule="auto"/>
+        <w:jc w:val="both"/>
+        <w:textAlignment w:val="baseline"/>
+        <w:rPr>
+          <w:rFonts w:asciiTheme="minorHAnsi" w:eastAsia="Times New Roman" w:hAnsiTheme="minorHAnsi" w:cstheme="minorHAnsi"/>
+          <w:color w:val="000000"/>
+          <w:sz w:val="23"/>
+          <w:szCs w:val="23"/>
+          <w:lang w:eastAsia="es-AR"/>
+        </w:rPr>
+      </w:pPr>
+      <w:r>
+        <w:rPr>
+          <w:rFonts w:asciiTheme="minorHAnsi" w:eastAsia="Times New Roman" w:hAnsiTheme="minorHAnsi" w:cstheme="minorHAnsi"/>
+          <w:color w:val="000000"/>
+          <w:sz w:val="23"/>
+          <w:szCs w:val="23"/>
+          <w:lang w:eastAsia="es-AR"/>
+        </w:rPr>
+        <w:t>Investigador</w:t>
+      </w:r>
+    </w:p>
+    <w:p>
+      <w:pPr>
+        <w:numPr>
+          <w:ilvl w:val="0"/>
+          <w:numId w:val="17"/>
+        </w:numPr>
+        <w:spacing w:before="240" w:after="0" w:line="240" w:lineRule="auto"/>
+        <w:jc w:val="both"/>
+        <w:textAlignment w:val="baseline"/>
+        <w:rPr>
+          <w:rFonts w:asciiTheme="minorHAnsi" w:eastAsia="Times New Roman" w:hAnsiTheme="minorHAnsi" w:cstheme="minorHAnsi"/>
+          <w:color w:val="000000"/>
+          <w:sz w:val="23"/>
+          <w:szCs w:val="23"/>
+          <w:lang w:eastAsia="es-AR"/>
+        </w:rPr>
+      </w:pPr>
+      <w:r>
+        <w:rPr>
+          <w:rFonts w:asciiTheme="minorHAnsi" w:eastAsia="Times New Roman" w:hAnsiTheme="minorHAnsi" w:cstheme="minorHAnsi"/>
+          <w:color w:val="000000"/>
+          <w:sz w:val="23"/>
+          <w:szCs w:val="23"/>
+          <w:lang w:eastAsia="es-AR"/>
+        </w:rPr>
+        <w:t>Presentador</w:t>
+      </w:r>
+    </w:p>
+    <w:p>
+      <w:bookmarkStart w:id="12" w:name="_GoBack"/>
+      <w:bookmarkEnd w:id="12"/>
+    </w:p>
     <w:sectPr>
       <w:headerReference w:type="default" r:id="rId10"/>
       <w:footerReference w:type="default" r:id="rId11"/>
@@ -3199,7 +3320,7 @@
               <w:noProof/>
               <w:color w:val="FFFFFF" w:themeColor="background1"/>
             </w:rPr>
-            <w:t>7</w:t>
+            <w:t>6</w:t>
           </w:r>
           <w:r>
             <w:rPr>
@@ -8711,9 +8832,11 @@
     <w:rsid w:val="0027435C"/>
     <w:rsid w:val="002D478A"/>
     <w:rsid w:val="003F4C25"/>
+    <w:rsid w:val="00453F5F"/>
     <w:rsid w:val="007510BC"/>
     <w:rsid w:val="007A11CC"/>
     <w:rsid w:val="007B7752"/>
+    <w:rsid w:val="00891F0F"/>
     <w:rsid w:val="0093677E"/>
     <w:rsid w:val="00A20FC8"/>
     <w:rsid w:val="00A27F6C"/>
@@ -9555,7 +9678,7 @@
 </file>
 
 <file path=customXml/itemProps2.xml><?xml version="1.0" encoding="utf-8"?>
-<ds:datastoreItem xmlns:ds="http://schemas.openxmlformats.org/officeDocument/2006/customXml" ds:itemID="{15519CA5-BDB6-4030-AF1C-79DA06C02007}">
+<ds:datastoreItem xmlns:ds="http://schemas.openxmlformats.org/officeDocument/2006/customXml" ds:itemID="{A4444434-98F1-4A4A-872B-4C2EA9588A4C}">
   <ds:schemaRefs>
     <ds:schemaRef ds:uri="http://schemas.openxmlformats.org/officeDocument/2006/bibliography"/>
   </ds:schemaRefs>

--- a/repository/S.A.P.O/Proyecto/01_Alcance/Definición de alcance del proyecto/Scope Statment.docx
+++ b/repository/S.A.P.O/Proyecto/01_Alcance/Definición de alcance del proyecto/Scope Statment.docx
@@ -128,34 +128,14 @@
                             <w:i/>
                           </w:rPr>
                         </w:pPr>
-                        <w:proofErr w:type="spellStart"/>
                         <w:r>
                           <w:rPr>
                             <w:i/>
                             <w:sz w:val="96"/>
                             <w:szCs w:val="120"/>
                           </w:rPr>
-                          <w:t>Scope</w:t>
+                          <w:t>Scope Statement</w:t>
                         </w:r>
-                        <w:proofErr w:type="spellEnd"/>
-                        <w:r>
-                          <w:rPr>
-                            <w:i/>
-                            <w:sz w:val="96"/>
-                            <w:szCs w:val="120"/>
-                          </w:rPr>
-                          <w:t xml:space="preserve"> </w:t>
-                        </w:r>
-                        <w:proofErr w:type="spellStart"/>
-                        <w:r>
-                          <w:rPr>
-                            <w:i/>
-                            <w:sz w:val="96"/>
-                            <w:szCs w:val="120"/>
-                          </w:rPr>
-                          <w:t>Statement</w:t>
-                        </w:r>
-                        <w:proofErr w:type="spellEnd"/>
                       </w:p>
                     </w:sdtContent>
                   </w:sdt>
@@ -205,18 +185,8 @@
                         <w:sz w:val="28"/>
                         <w:szCs w:val="28"/>
                       </w:rPr>
-                      <w:t xml:space="preserve">Profesor: Ing. Cecilia </w:t>
+                      <w:t>Profesor: Ing. Cecilia Savi</w:t>
                     </w:r>
-                    <w:proofErr w:type="spellStart"/>
-                    <w:r>
-                      <w:rPr>
-                        <w:b/>
-                        <w:sz w:val="28"/>
-                        <w:szCs w:val="28"/>
-                      </w:rPr>
-                      <w:t>Savi</w:t>
-                    </w:r>
-                    <w:proofErr w:type="spellEnd"/>
                   </w:p>
                   <w:p>
                     <w:pPr>
@@ -271,24 +241,7 @@
                         <w:szCs w:val="28"/>
                       </w:rPr>
                       <w:tab/>
-                    </w:r>
-                    <w:proofErr w:type="spellStart"/>
-                    <w:r>
-                      <w:rPr>
-                        <w:b/>
-                        <w:sz w:val="28"/>
-                        <w:szCs w:val="28"/>
-                      </w:rPr>
-                      <w:t>Biancato</w:t>
-                    </w:r>
-                    <w:proofErr w:type="spellEnd"/>
-                    <w:r>
-                      <w:rPr>
-                        <w:b/>
-                        <w:sz w:val="28"/>
-                        <w:szCs w:val="28"/>
-                      </w:rPr>
-                      <w:t xml:space="preserve"> Enzo</w:t>
+                      <w:t>Biancato Enzo</w:t>
                     </w:r>
                   </w:p>
                   <w:p>
@@ -1171,30 +1124,8 @@
               <w:rPr>
                 <w:sz w:val="20"/>
               </w:rPr>
-              <w:t xml:space="preserve">Se agregaron todos los puntos del </w:t>
+              <w:t>Se agregaron todos los puntos del Scope Statement</w:t>
             </w:r>
-            <w:proofErr w:type="spellStart"/>
-            <w:r>
-              <w:rPr>
-                <w:sz w:val="20"/>
-              </w:rPr>
-              <w:t>Scope</w:t>
-            </w:r>
-            <w:proofErr w:type="spellEnd"/>
-            <w:r>
-              <w:rPr>
-                <w:sz w:val="20"/>
-              </w:rPr>
-              <w:t xml:space="preserve"> </w:t>
-            </w:r>
-            <w:proofErr w:type="spellStart"/>
-            <w:r>
-              <w:rPr>
-                <w:sz w:val="20"/>
-              </w:rPr>
-              <w:t>Statement</w:t>
-            </w:r>
-            <w:proofErr w:type="spellEnd"/>
           </w:p>
         </w:tc>
         <w:tc>
@@ -1907,31 +1838,7 @@
           <w:highlight w:val="yellow"/>
           <w:lang w:eastAsia="es-AR"/>
         </w:rPr>
-        <w:t xml:space="preserve">Semanalmente el grupo dispondrá del tiempo necesario para avanzar con el proyecto. Los días sábados serán enteramente dedicados al mismo y durante la semana cada integrante brindará 8 </w:t>
-      </w:r>
-      <w:proofErr w:type="spellStart"/>
-      <w:r>
-        <w:rPr>
-          <w:rFonts w:asciiTheme="minorHAnsi" w:eastAsia="Times New Roman" w:hAnsiTheme="minorHAnsi" w:cstheme="minorHAnsi"/>
-          <w:color w:val="000000"/>
-          <w:sz w:val="23"/>
-          <w:szCs w:val="23"/>
-          <w:highlight w:val="yellow"/>
-          <w:lang w:eastAsia="es-AR"/>
-        </w:rPr>
-        <w:t>hs</w:t>
-      </w:r>
-      <w:proofErr w:type="spellEnd"/>
-      <w:r>
-        <w:rPr>
-          <w:rFonts w:asciiTheme="minorHAnsi" w:eastAsia="Times New Roman" w:hAnsiTheme="minorHAnsi" w:cstheme="minorHAnsi"/>
-          <w:color w:val="000000"/>
-          <w:sz w:val="23"/>
-          <w:szCs w:val="23"/>
-          <w:highlight w:val="yellow"/>
-          <w:lang w:eastAsia="es-AR"/>
-        </w:rPr>
-        <w:t xml:space="preserve"> de trabajo. </w:t>
+        <w:t xml:space="preserve">Semanalmente el grupo dispondrá del tiempo necesario para avanzar con el proyecto. Los días sábados serán enteramente dedicados al mismo y durante la semana cada integrante brindará 8 hs de trabajo. </w:t>
       </w:r>
     </w:p>
     <w:p>
@@ -2377,29 +2284,7 @@
           <w:lang w:eastAsia="es-AR"/>
         </w:rPr>
         <w:lastRenderedPageBreak/>
-        <w:t xml:space="preserve">Para esta aplicación será necesario una computadora servidor en la cual se instalará el servidor WEB Apache, </w:t>
-      </w:r>
-      <w:proofErr w:type="spellStart"/>
-      <w:r>
-        <w:rPr>
-          <w:rFonts w:asciiTheme="minorHAnsi" w:eastAsia="Times New Roman" w:hAnsiTheme="minorHAnsi" w:cstheme="minorHAnsi"/>
-          <w:color w:val="000000"/>
-          <w:sz w:val="23"/>
-          <w:szCs w:val="23"/>
-          <w:lang w:eastAsia="es-AR"/>
-        </w:rPr>
-        <w:t>MySQL</w:t>
-      </w:r>
-      <w:proofErr w:type="spellEnd"/>
-      <w:r>
-        <w:rPr>
-          <w:rFonts w:asciiTheme="minorHAnsi" w:eastAsia="Times New Roman" w:hAnsiTheme="minorHAnsi" w:cstheme="minorHAnsi"/>
-          <w:color w:val="000000"/>
-          <w:sz w:val="23"/>
-          <w:szCs w:val="23"/>
-          <w:lang w:eastAsia="es-AR"/>
-        </w:rPr>
-        <w:t xml:space="preserve"> como gestor de base de datos y el propio sistema SA</w:t>
+        <w:t>Para esta aplicación será necesario una computadora servidor en la cual se instalará el servidor WEB Apache, MySQL como gestor de base de datos y el propio sistema SA</w:t>
       </w:r>
       <w:r>
         <w:rPr>
@@ -2651,7 +2536,6 @@
           <w:lang w:eastAsia="es-AR"/>
         </w:rPr>
       </w:pPr>
-      <w:proofErr w:type="spellStart"/>
       <w:r>
         <w:rPr>
           <w:rFonts w:asciiTheme="minorHAnsi" w:eastAsia="Times New Roman" w:hAnsiTheme="minorHAnsi" w:cstheme="minorHAnsi"/>
@@ -2660,40 +2544,7 @@
           <w:szCs w:val="23"/>
           <w:lang w:eastAsia="es-AR"/>
         </w:rPr>
-        <w:t>Testers</w:t>
-      </w:r>
-      <w:proofErr w:type="spellEnd"/>
-      <w:r>
-        <w:rPr>
-          <w:rFonts w:asciiTheme="minorHAnsi" w:eastAsia="Times New Roman" w:hAnsiTheme="minorHAnsi" w:cstheme="minorHAnsi"/>
-          <w:color w:val="000000"/>
-          <w:sz w:val="23"/>
-          <w:szCs w:val="23"/>
-          <w:lang w:eastAsia="es-AR"/>
-        </w:rPr>
-        <w:t xml:space="preserve">: tiene a su cargo la importante tarea de eliminar o minimizar los errores que surgen en el proceso de desarrollo. El objetivo principal es el de diseñar </w:t>
-      </w:r>
-      <w:proofErr w:type="spellStart"/>
-      <w:r>
-        <w:rPr>
-          <w:rFonts w:asciiTheme="minorHAnsi" w:eastAsia="Times New Roman" w:hAnsiTheme="minorHAnsi" w:cstheme="minorHAnsi"/>
-          <w:color w:val="000000"/>
-          <w:sz w:val="23"/>
-          <w:szCs w:val="23"/>
-          <w:lang w:eastAsia="es-AR"/>
-        </w:rPr>
-        <w:t>tests</w:t>
-      </w:r>
-      <w:proofErr w:type="spellEnd"/>
-      <w:r>
-        <w:rPr>
-          <w:rFonts w:asciiTheme="minorHAnsi" w:eastAsia="Times New Roman" w:hAnsiTheme="minorHAnsi" w:cstheme="minorHAnsi"/>
-          <w:color w:val="000000"/>
-          <w:sz w:val="23"/>
-          <w:szCs w:val="23"/>
-          <w:lang w:eastAsia="es-AR"/>
-        </w:rPr>
-        <w:t xml:space="preserve"> que en forma sistemática permitan eliminar diferentes clases de errores, realizando esto con la mínima cantidad de tiempo y esfuerzo.</w:t>
+        <w:t>Testers: tiene a su cargo la importante tarea de eliminar o minimizar los errores que surgen en el proceso de desarrollo. El objetivo principal es el de diseñar tests que en forma sistemática permitan eliminar diferentes clases de errores, realizando esto con la mínima cantidad de tiempo y esfuerzo.</w:t>
       </w:r>
     </w:p>
     <w:p>
@@ -2976,29 +2827,7 @@
           <w:szCs w:val="23"/>
           <w:lang w:eastAsia="es-AR"/>
         </w:rPr>
-        <w:t xml:space="preserve">Autoridades de la facultad (Para visualización de reportes, informes, </w:t>
-      </w:r>
-      <w:proofErr w:type="spellStart"/>
-      <w:r>
-        <w:rPr>
-          <w:rFonts w:asciiTheme="minorHAnsi" w:eastAsia="Times New Roman" w:hAnsiTheme="minorHAnsi" w:cstheme="minorHAnsi"/>
-          <w:color w:val="000000"/>
-          <w:sz w:val="23"/>
-          <w:szCs w:val="23"/>
-          <w:lang w:eastAsia="es-AR"/>
-        </w:rPr>
-        <w:t>etc</w:t>
-      </w:r>
-      <w:proofErr w:type="spellEnd"/>
-      <w:r>
-        <w:rPr>
-          <w:rFonts w:asciiTheme="minorHAnsi" w:eastAsia="Times New Roman" w:hAnsiTheme="minorHAnsi" w:cstheme="minorHAnsi"/>
-          <w:color w:val="000000"/>
-          <w:sz w:val="23"/>
-          <w:szCs w:val="23"/>
-          <w:lang w:eastAsia="es-AR"/>
-        </w:rPr>
-        <w:t>)</w:t>
+        <w:t>Autoridades de la facultad (Para visualización de reportes, informes, etc)</w:t>
       </w:r>
     </w:p>
     <w:p>
@@ -3064,29 +2893,7 @@
           <w:szCs w:val="23"/>
           <w:lang w:eastAsia="es-AR"/>
         </w:rPr>
-        <w:t xml:space="preserve">Jefa de Trabajos Prácticos: La ingeniera Cecilia </w:t>
-      </w:r>
-      <w:proofErr w:type="spellStart"/>
-      <w:r>
-        <w:rPr>
-          <w:rFonts w:asciiTheme="minorHAnsi" w:eastAsia="Times New Roman" w:hAnsiTheme="minorHAnsi" w:cstheme="minorHAnsi"/>
-          <w:color w:val="000000"/>
-          <w:sz w:val="23"/>
-          <w:szCs w:val="23"/>
-          <w:lang w:eastAsia="es-AR"/>
-        </w:rPr>
-        <w:t>Savi</w:t>
-      </w:r>
-      <w:proofErr w:type="spellEnd"/>
-      <w:r>
-        <w:rPr>
-          <w:rFonts w:asciiTheme="minorHAnsi" w:eastAsia="Times New Roman" w:hAnsiTheme="minorHAnsi" w:cstheme="minorHAnsi"/>
-          <w:color w:val="000000"/>
-          <w:sz w:val="23"/>
-          <w:szCs w:val="23"/>
-          <w:lang w:eastAsia="es-AR"/>
-        </w:rPr>
-        <w:t xml:space="preserve"> es la encargada de guiarnos en el desarrollo de nuestro proyecto.</w:t>
+        <w:t>Jefa de Trabajos Prácticos: La ingeniera Cecilia Savi es la encargada de guiarnos en el desarrollo de nuestro proyecto.</w:t>
       </w:r>
     </w:p>
     <w:p>
@@ -3144,64 +2951,6 @@
         </w:rPr>
         <w:t>Desarrollador del curso: Planea y efectúa las capacitaciones a usuario.</w:t>
       </w:r>
-    </w:p>
-    <w:p>
-      <w:pPr>
-        <w:numPr>
-          <w:ilvl w:val="0"/>
-          <w:numId w:val="17"/>
-        </w:numPr>
-        <w:spacing w:before="240" w:after="0" w:line="240" w:lineRule="auto"/>
-        <w:jc w:val="both"/>
-        <w:textAlignment w:val="baseline"/>
-        <w:rPr>
-          <w:rFonts w:asciiTheme="minorHAnsi" w:eastAsia="Times New Roman" w:hAnsiTheme="minorHAnsi" w:cstheme="minorHAnsi"/>
-          <w:color w:val="000000"/>
-          <w:sz w:val="23"/>
-          <w:szCs w:val="23"/>
-          <w:lang w:eastAsia="es-AR"/>
-        </w:rPr>
-      </w:pPr>
-      <w:r>
-        <w:rPr>
-          <w:rFonts w:asciiTheme="minorHAnsi" w:eastAsia="Times New Roman" w:hAnsiTheme="minorHAnsi" w:cstheme="minorHAnsi"/>
-          <w:color w:val="000000"/>
-          <w:sz w:val="23"/>
-          <w:szCs w:val="23"/>
-          <w:lang w:eastAsia="es-AR"/>
-        </w:rPr>
-        <w:t>Investigador</w:t>
-      </w:r>
-    </w:p>
-    <w:p>
-      <w:pPr>
-        <w:numPr>
-          <w:ilvl w:val="0"/>
-          <w:numId w:val="17"/>
-        </w:numPr>
-        <w:spacing w:before="240" w:after="0" w:line="240" w:lineRule="auto"/>
-        <w:jc w:val="both"/>
-        <w:textAlignment w:val="baseline"/>
-        <w:rPr>
-          <w:rFonts w:asciiTheme="minorHAnsi" w:eastAsia="Times New Roman" w:hAnsiTheme="minorHAnsi" w:cstheme="minorHAnsi"/>
-          <w:color w:val="000000"/>
-          <w:sz w:val="23"/>
-          <w:szCs w:val="23"/>
-          <w:lang w:eastAsia="es-AR"/>
-        </w:rPr>
-      </w:pPr>
-      <w:r>
-        <w:rPr>
-          <w:rFonts w:asciiTheme="minorHAnsi" w:eastAsia="Times New Roman" w:hAnsiTheme="minorHAnsi" w:cstheme="minorHAnsi"/>
-          <w:color w:val="000000"/>
-          <w:sz w:val="23"/>
-          <w:szCs w:val="23"/>
-          <w:lang w:eastAsia="es-AR"/>
-        </w:rPr>
-        <w:t>Presentador</w:t>
-      </w:r>
-    </w:p>
-    <w:p>
       <w:bookmarkStart w:id="12" w:name="_GoBack"/>
       <w:bookmarkEnd w:id="12"/>
     </w:p>
@@ -8841,6 +8590,7 @@
     <w:rsid w:val="00A20FC8"/>
     <w:rsid w:val="00A27F6C"/>
     <w:rsid w:val="00B36B27"/>
+    <w:rsid w:val="00C45285"/>
     <w:rsid w:val="00E531EE"/>
     <w:rsid w:val="00F37435"/>
     <w:rsid w:val="00FD7D7F"/>
@@ -9678,7 +9428,7 @@
 </file>
 
 <file path=customXml/itemProps2.xml><?xml version="1.0" encoding="utf-8"?>
-<ds:datastoreItem xmlns:ds="http://schemas.openxmlformats.org/officeDocument/2006/customXml" ds:itemID="{A4444434-98F1-4A4A-872B-4C2EA9588A4C}">
+<ds:datastoreItem xmlns:ds="http://schemas.openxmlformats.org/officeDocument/2006/customXml" ds:itemID="{FAB970E1-3AC3-437C-8D56-C0BCAF6D113D}">
   <ds:schemaRefs>
     <ds:schemaRef ds:uri="http://schemas.openxmlformats.org/officeDocument/2006/bibliography"/>
   </ds:schemaRefs>

--- a/repository/S.A.P.O/Proyecto/01_Alcance/Definición de alcance del proyecto/Scope Statment.docx
+++ b/repository/S.A.P.O/Proyecto/01_Alcance/Definición de alcance del proyecto/Scope Statment.docx
@@ -1,6 +1,6 @@
 
 <file path=word/document.xml><?xml version="1.0" encoding="utf-8"?>
-<w:document xmlns:wpc="http://schemas.microsoft.com/office/word/2010/wordprocessingCanvas" xmlns:mc="http://schemas.openxmlformats.org/markup-compatibility/2006" xmlns:o="urn:schemas-microsoft-com:office:office" xmlns:r="http://schemas.openxmlformats.org/officeDocument/2006/relationships" xmlns:m="http://schemas.openxmlformats.org/officeDocument/2006/math" xmlns:v="urn:schemas-microsoft-com:vml" xmlns:wp14="http://schemas.microsoft.com/office/word/2010/wordprocessingDrawing" xmlns:wp="http://schemas.openxmlformats.org/drawingml/2006/wordprocessingDrawing" xmlns:w10="urn:schemas-microsoft-com:office:word" xmlns:w="http://schemas.openxmlformats.org/wordprocessingml/2006/main" xmlns:w14="http://schemas.microsoft.com/office/word/2010/wordml" xmlns:w15="http://schemas.microsoft.com/office/word/2012/wordml" xmlns:wpg="http://schemas.microsoft.com/office/word/2010/wordprocessingGroup" xmlns:wpi="http://schemas.microsoft.com/office/word/2010/wordprocessingInk" xmlns:wne="http://schemas.microsoft.com/office/word/2006/wordml" xmlns:wps="http://schemas.microsoft.com/office/word/2010/wordprocessingShape" mc:Ignorable="w14 w15 wp14">
+<w:document xmlns:ve="http://schemas.openxmlformats.org/markup-compatibility/2006" xmlns:o="urn:schemas-microsoft-com:office:office" xmlns:r="http://schemas.openxmlformats.org/officeDocument/2006/relationships" xmlns:m="http://schemas.openxmlformats.org/officeDocument/2006/math" xmlns:v="urn:schemas-microsoft-com:vml" xmlns:wp="http://schemas.openxmlformats.org/drawingml/2006/wordprocessingDrawing" xmlns:w10="urn:schemas-microsoft-com:office:word" xmlns:w="http://schemas.openxmlformats.org/wordprocessingml/2006/main" xmlns:wne="http://schemas.microsoft.com/office/word/2006/wordml">
   <w:body>
     <w:p>
       <w:r>
@@ -120,7 +120,6 @@
                       <w:dataBinding w:prefixMappings="xmlns:ns0='http://purl.org/dc/elements/1.1/' xmlns:ns1='http://schemas.openxmlformats.org/package/2006/metadata/core-properties' " w:xpath="/ns1:coreProperties[1]/ns0:title[1]" w:storeItemID="{6C3C8BC8-F283-45AE-878A-BAB7291924A1}"/>
                       <w:text/>
                     </w:sdtPr>
-                    <w:sdtEndPr/>
                     <w:sdtContent>
                       <w:p>
                         <w:pPr>
@@ -173,23 +172,6 @@
                 <w:txbxContent>
                   <w:p>
                     <w:pPr>
-                      <w:rPr>
-                        <w:b/>
-                        <w:sz w:val="28"/>
-                        <w:szCs w:val="28"/>
-                      </w:rPr>
-                    </w:pPr>
-                    <w:r>
-                      <w:rPr>
-                        <w:b/>
-                        <w:sz w:val="28"/>
-                        <w:szCs w:val="28"/>
-                      </w:rPr>
-                      <w:t>Profesor: Ing. Cecilia Savi</w:t>
-                    </w:r>
-                  </w:p>
-                  <w:p>
-                    <w:pPr>
                       <w:spacing w:after="0" w:line="240" w:lineRule="auto"/>
                       <w:rPr>
                         <w:b/>
@@ -211,7 +193,7 @@
                       <w:spacing w:after="0" w:line="240" w:lineRule="auto"/>
                       <w:rPr>
                         <w:b/>
-                        <w:sz w:val="28"/>
+                        <w:sz w:val="24"/>
                         <w:szCs w:val="28"/>
                       </w:rPr>
                     </w:pPr>
@@ -222,7 +204,173 @@
                         <w:szCs w:val="28"/>
                       </w:rPr>
                       <w:tab/>
-                      <w:t>Barros Maximiliano</w:t>
+                    </w:r>
+                    <w:r>
+                      <w:rPr>
+                        <w:b/>
+                        <w:sz w:val="24"/>
+                        <w:szCs w:val="28"/>
+                      </w:rPr>
+                      <w:t>Barros, Maximiliano</w:t>
+                    </w:r>
+                    <w:r>
+                      <w:rPr>
+                        <w:b/>
+                        <w:sz w:val="24"/>
+                        <w:szCs w:val="28"/>
+                      </w:rPr>
+                      <w:tab/>
+                      <w:t>54056</w:t>
+                    </w:r>
+                  </w:p>
+                  <w:p>
+                    <w:pPr>
+                      <w:spacing w:after="0" w:line="240" w:lineRule="auto"/>
+                      <w:rPr>
+                        <w:b/>
+                        <w:sz w:val="24"/>
+                        <w:szCs w:val="28"/>
+                      </w:rPr>
+                    </w:pPr>
+                    <w:r>
+                      <w:rPr>
+                        <w:b/>
+                        <w:sz w:val="24"/>
+                        <w:szCs w:val="28"/>
+                      </w:rPr>
+                      <w:tab/>
+                      <w:t>Biancato, Enzo</w:t>
+                    </w:r>
+                    <w:r>
+                      <w:rPr>
+                        <w:b/>
+                        <w:sz w:val="24"/>
+                        <w:szCs w:val="28"/>
+                      </w:rPr>
+                      <w:tab/>
+                    </w:r>
+                    <w:r>
+                      <w:rPr>
+                        <w:b/>
+                        <w:sz w:val="24"/>
+                        <w:szCs w:val="28"/>
+                      </w:rPr>
+                      <w:tab/>
+                    </w:r>
+                    <w:r>
+                      <w:rPr>
+                        <w:b/>
+                        <w:sz w:val="24"/>
+                        <w:szCs w:val="28"/>
+                      </w:rPr>
+                      <w:t>54452</w:t>
+                    </w:r>
+                  </w:p>
+                  <w:p>
+                    <w:pPr>
+                      <w:spacing w:after="0" w:line="240" w:lineRule="auto"/>
+                      <w:rPr>
+                        <w:b/>
+                        <w:sz w:val="24"/>
+                        <w:szCs w:val="28"/>
+                      </w:rPr>
+                    </w:pPr>
+                    <w:r>
+                      <w:rPr>
+                        <w:b/>
+                        <w:sz w:val="24"/>
+                        <w:szCs w:val="28"/>
+                      </w:rPr>
+                      <w:tab/>
+                      <w:t>García,</w:t>
+                    </w:r>
+                    <w:r>
+                      <w:rPr>
+                        <w:b/>
+                        <w:sz w:val="24"/>
+                        <w:szCs w:val="28"/>
+                      </w:rPr>
+                      <w:t xml:space="preserve"> Mauro</w:t>
+                    </w:r>
+                    <w:r>
+                      <w:rPr>
+                        <w:b/>
+                        <w:sz w:val="24"/>
+                        <w:szCs w:val="28"/>
+                      </w:rPr>
+                      <w:tab/>
+                    </w:r>
+                    <w:r>
+                      <w:rPr>
+                        <w:b/>
+                        <w:sz w:val="24"/>
+                        <w:szCs w:val="28"/>
+                      </w:rPr>
+                      <w:tab/>
+                      <w:t>53879</w:t>
+                    </w:r>
+                  </w:p>
+                  <w:p>
+                    <w:pPr>
+                      <w:spacing w:after="0" w:line="240" w:lineRule="auto"/>
+                      <w:rPr>
+                        <w:b/>
+                        <w:sz w:val="24"/>
+                        <w:szCs w:val="28"/>
+                      </w:rPr>
+                    </w:pPr>
+                    <w:r>
+                      <w:rPr>
+                        <w:b/>
+                        <w:sz w:val="24"/>
+                        <w:szCs w:val="28"/>
+                      </w:rPr>
+                      <w:tab/>
+                      <w:t>López Arzuaga, Ignacio</w:t>
+                    </w:r>
+                    <w:r>
+                      <w:rPr>
+                        <w:b/>
+                        <w:sz w:val="24"/>
+                        <w:szCs w:val="28"/>
+                      </w:rPr>
+                      <w:tab/>
+                      <w:t>54623</w:t>
+                    </w:r>
+                  </w:p>
+                  <w:p>
+                    <w:pPr>
+                      <w:rPr>
+                        <w:b/>
+                        <w:sz w:val="28"/>
+                        <w:szCs w:val="28"/>
+                      </w:rPr>
+                    </w:pPr>
+                    <w:r>
+                      <w:rPr>
+                        <w:b/>
+                        <w:sz w:val="24"/>
+                        <w:szCs w:val="28"/>
+                      </w:rPr>
+                      <w:tab/>
+                      <w:t>Spesot, Alexis</w:t>
+                    </w:r>
+                    <w:r>
+                      <w:rPr>
+                        <w:b/>
+                        <w:sz w:val="24"/>
+                        <w:szCs w:val="28"/>
+                      </w:rPr>
+                      <w:tab/>
+                    </w:r>
+                    <w:r>
+                      <w:rPr>
+                        <w:b/>
+                        <w:sz w:val="24"/>
+                        <w:szCs w:val="28"/>
+                      </w:rPr>
+                      <w:tab/>
+                      <w:t>54407</w:t>
                     </w:r>
                   </w:p>
                   <w:p>
@@ -240,8 +388,45 @@
                         <w:sz w:val="28"/>
                         <w:szCs w:val="28"/>
                       </w:rPr>
-                      <w:tab/>
-                      <w:t>Biancato Enzo</w:t>
+                      <w:t xml:space="preserve">Profesor: </w:t>
+                    </w:r>
+                  </w:p>
+                  <w:p>
+                    <w:pPr>
+                      <w:spacing w:after="0"/>
+                      <w:ind w:firstLine="708"/>
+                      <w:rPr>
+                        <w:b/>
+                        <w:sz w:val="28"/>
+                        <w:szCs w:val="28"/>
+                      </w:rPr>
+                    </w:pPr>
+                    <w:r>
+                      <w:rPr>
+                        <w:b/>
+                        <w:sz w:val="24"/>
+                        <w:szCs w:val="28"/>
+                      </w:rPr>
+                      <w:t>Gastañaga, Iris Nancy (Titular)</w:t>
+                    </w:r>
+                  </w:p>
+                  <w:p>
+                    <w:pPr>
+                      <w:spacing w:after="0" w:line="240" w:lineRule="auto"/>
+                      <w:ind w:firstLine="708"/>
+                      <w:rPr>
+                        <w:b/>
+                        <w:sz w:val="24"/>
+                        <w:szCs w:val="28"/>
+                      </w:rPr>
+                    </w:pPr>
+                    <w:r>
+                      <w:rPr>
+                        <w:b/>
+                        <w:sz w:val="24"/>
+                        <w:szCs w:val="28"/>
+                      </w:rPr>
+                      <w:t>Savi, Cecilia Andrea (JTP)</w:t>
                     </w:r>
                   </w:p>
                   <w:p>
@@ -253,53 +438,6 @@
                         <w:szCs w:val="28"/>
                       </w:rPr>
                     </w:pPr>
-                    <w:r>
-                      <w:rPr>
-                        <w:b/>
-                        <w:sz w:val="28"/>
-                        <w:szCs w:val="28"/>
-                      </w:rPr>
-                      <w:tab/>
-                      <w:t>García Mauro</w:t>
-                    </w:r>
-                  </w:p>
-                  <w:p>
-                    <w:pPr>
-                      <w:spacing w:after="0" w:line="240" w:lineRule="auto"/>
-                      <w:rPr>
-                        <w:b/>
-                        <w:sz w:val="28"/>
-                        <w:szCs w:val="28"/>
-                      </w:rPr>
-                    </w:pPr>
-                    <w:r>
-                      <w:rPr>
-                        <w:b/>
-                        <w:sz w:val="28"/>
-                        <w:szCs w:val="28"/>
-                      </w:rPr>
-                      <w:tab/>
-                      <w:t>López Arzuaga Ignacio</w:t>
-                    </w:r>
-                  </w:p>
-                  <w:p>
-                    <w:pPr>
-                      <w:spacing w:after="0" w:line="240" w:lineRule="auto"/>
-                      <w:rPr>
-                        <w:b/>
-                        <w:sz w:val="28"/>
-                        <w:szCs w:val="28"/>
-                      </w:rPr>
-                    </w:pPr>
-                    <w:r>
-                      <w:rPr>
-                        <w:b/>
-                        <w:sz w:val="28"/>
-                        <w:szCs w:val="28"/>
-                      </w:rPr>
-                      <w:tab/>
-                      <w:t>Spesot Alexis</w:t>
-                    </w:r>
                   </w:p>
                 </w:txbxContent>
               </v:textbox>
@@ -803,7 +941,6 @@
           <w:rPr>
             <w:rStyle w:val="Hipervnculo"/>
             <w:noProof/>
-            <w:highlight w:val="yellow"/>
           </w:rPr>
           <w:t>entregables</w:t>
         </w:r>
@@ -945,7 +1082,6 @@
     <w:p/>
     <w:p/>
     <w:p/>
-    <w:p/>
     <w:p>
       <w:pPr>
         <w:pStyle w:val="Normal1"/>
@@ -978,7 +1114,7 @@
           <w:insideV w:val="single" w:sz="4" w:space="0" w:color="auto"/>
         </w:tblBorders>
         <w:shd w:val="clear" w:color="auto" w:fill="800000"/>
-        <w:tblLook w:val="01E0" w:firstRow="1" w:lastRow="1" w:firstColumn="1" w:lastColumn="1" w:noHBand="0" w:noVBand="0"/>
+        <w:tblLook w:val="01E0"/>
       </w:tblPr>
       <w:tblGrid>
         <w:gridCol w:w="1546"/>
@@ -1188,6 +1324,12 @@
                 <w:sz w:val="20"/>
               </w:rPr>
             </w:pPr>
+            <w:r>
+              <w:rPr>
+                <w:sz w:val="20"/>
+              </w:rPr>
+              <w:t>1.1</w:t>
+            </w:r>
           </w:p>
         </w:tc>
         <w:tc>
@@ -1202,6 +1344,12 @@
                 <w:sz w:val="20"/>
               </w:rPr>
             </w:pPr>
+            <w:r>
+              <w:rPr>
+                <w:sz w:val="20"/>
+              </w:rPr>
+              <w:t>Se modificó el formato y se agregaron las descripciones de los entregables</w:t>
+            </w:r>
           </w:p>
         </w:tc>
         <w:tc>
@@ -1216,6 +1364,12 @@
                 <w:sz w:val="20"/>
               </w:rPr>
             </w:pPr>
+            <w:r>
+              <w:rPr>
+                <w:sz w:val="20"/>
+              </w:rPr>
+              <w:t>11/06/2013</w:t>
+            </w:r>
           </w:p>
         </w:tc>
         <w:tc>
@@ -1230,6 +1384,12 @@
                 <w:sz w:val="20"/>
               </w:rPr>
             </w:pPr>
+            <w:r>
+              <w:rPr>
+                <w:sz w:val="20"/>
+              </w:rPr>
+              <w:t>López A., Ignacio</w:t>
+            </w:r>
           </w:p>
         </w:tc>
       </w:tr>
@@ -2098,7 +2258,51 @@
           <w:highlight w:val="yellow"/>
           <w:lang w:eastAsia="es-AR"/>
         </w:rPr>
-        <w:t>La facultad de odontología nos brindará los recursos físicos necesarios para la implementación del sistema, los cuales son computadoras correctamente instaladas y en funcionamiento con acceso a internet, servidores donde estará montado el sistema y permitirán proveer los servicios.</w:t>
+        <w:t xml:space="preserve">La facultad de odontología nos brindará los recursos físicos necesarios para la implementación del sistema, </w:t>
+      </w:r>
+      <w:r>
+        <w:rPr>
+          <w:rFonts w:asciiTheme="minorHAnsi" w:eastAsia="Times New Roman" w:hAnsiTheme="minorHAnsi" w:cstheme="minorHAnsi"/>
+          <w:color w:val="000000"/>
+          <w:sz w:val="23"/>
+          <w:szCs w:val="23"/>
+          <w:highlight w:val="yellow"/>
+          <w:lang w:eastAsia="es-AR"/>
+        </w:rPr>
+        <w:t xml:space="preserve">tales como: </w:t>
+      </w:r>
+      <w:r>
+        <w:rPr>
+          <w:rFonts w:asciiTheme="minorHAnsi" w:eastAsia="Times New Roman" w:hAnsiTheme="minorHAnsi" w:cstheme="minorHAnsi"/>
+          <w:color w:val="000000"/>
+          <w:sz w:val="23"/>
+          <w:szCs w:val="23"/>
+          <w:highlight w:val="yellow"/>
+          <w:lang w:eastAsia="es-AR"/>
+        </w:rPr>
+        <w:t xml:space="preserve">computadoras correctamente instaladas y en funcionamiento con acceso a internet, servidores donde </w:t>
+      </w:r>
+      <w:r>
+        <w:rPr>
+          <w:rFonts w:asciiTheme="minorHAnsi" w:eastAsia="Times New Roman" w:hAnsiTheme="minorHAnsi" w:cstheme="minorHAnsi"/>
+          <w:color w:val="000000"/>
+          <w:sz w:val="23"/>
+          <w:szCs w:val="23"/>
+          <w:highlight w:val="yellow"/>
+          <w:lang w:eastAsia="es-AR"/>
+        </w:rPr>
+        <w:t>estará montado el sistema que</w:t>
+      </w:r>
+      <w:r>
+        <w:rPr>
+          <w:rFonts w:asciiTheme="minorHAnsi" w:eastAsia="Times New Roman" w:hAnsiTheme="minorHAnsi" w:cstheme="minorHAnsi"/>
+          <w:color w:val="000000"/>
+          <w:sz w:val="23"/>
+          <w:szCs w:val="23"/>
+          <w:highlight w:val="yellow"/>
+          <w:lang w:eastAsia="es-AR"/>
+        </w:rPr>
+        <w:t xml:space="preserve"> permitirán proveer los servicios.</w:t>
       </w:r>
     </w:p>
     <w:p>
@@ -2283,7 +2487,6 @@
           <w:szCs w:val="23"/>
           <w:lang w:eastAsia="es-AR"/>
         </w:rPr>
-        <w:lastRenderedPageBreak/>
         <w:t>Para esta aplicación será necesario una computadora servidor en la cual se instalará el servidor WEB Apache, MySQL como gestor de base de datos y el propio sistema SA</w:t>
       </w:r>
       <w:r>
@@ -2321,63 +2524,32 @@
           <w:sz w:val="26"/>
           <w:highlight w:val="yellow"/>
         </w:rPr>
+        <w:lastRenderedPageBreak/>
         <w:t>entregables</w:t>
       </w:r>
       <w:bookmarkEnd w:id="10"/>
     </w:p>
     <w:p>
       <w:pPr>
-        <w:rPr>
-          <w:sz w:val="26"/>
-        </w:rPr>
-      </w:pPr>
-    </w:p>
-    <w:p>
-      <w:pPr>
-        <w:rPr>
-          <w:caps/>
-          <w:color w:val="632423" w:themeColor="accent2" w:themeShade="80"/>
-          <w:spacing w:val="15"/>
-          <w:sz w:val="26"/>
-          <w:szCs w:val="24"/>
-        </w:rPr>
-      </w:pPr>
-    </w:p>
-    <w:bookmarkEnd w:id="9"/>
-    <w:p>
-      <w:pPr>
-        <w:rPr>
-          <w:caps/>
-          <w:color w:val="632423" w:themeColor="accent2" w:themeShade="80"/>
-          <w:spacing w:val="15"/>
-          <w:sz w:val="26"/>
-          <w:szCs w:val="24"/>
-        </w:rPr>
-      </w:pPr>
-      <w:r>
-        <w:rPr>
-          <w:sz w:val="26"/>
-        </w:rPr>
-        <w:br w:type="page"/>
-      </w:r>
-    </w:p>
-    <w:p>
-      <w:pPr>
-        <w:pStyle w:val="Ttulo2"/>
-        <w:jc w:val="left"/>
-        <w:rPr>
-          <w:sz w:val="26"/>
-        </w:rPr>
-      </w:pPr>
-      <w:bookmarkStart w:id="11" w:name="_Toc356320048"/>
-      <w:r>
-        <w:rPr>
-          <w:sz w:val="26"/>
-        </w:rPr>
-        <w:lastRenderedPageBreak/>
-        <w:t>roles</w:t>
-      </w:r>
-      <w:bookmarkEnd w:id="11"/>
+        <w:ind w:firstLine="709"/>
+        <w:rPr>
+          <w:rFonts w:asciiTheme="minorHAnsi" w:eastAsia="Times New Roman" w:hAnsiTheme="minorHAnsi" w:cstheme="minorHAnsi"/>
+          <w:color w:val="000000"/>
+          <w:sz w:val="23"/>
+          <w:szCs w:val="23"/>
+          <w:lang w:eastAsia="es-AR"/>
+        </w:rPr>
+      </w:pPr>
+      <w:r>
+        <w:rPr>
+          <w:rFonts w:asciiTheme="minorHAnsi" w:eastAsia="Times New Roman" w:hAnsiTheme="minorHAnsi" w:cstheme="minorHAnsi"/>
+          <w:color w:val="000000"/>
+          <w:sz w:val="23"/>
+          <w:szCs w:val="23"/>
+          <w:lang w:eastAsia="es-AR"/>
+        </w:rPr>
+        <w:t>A continuación, se detalla la lista de entregables a producir durante el desarrollo del proyecto:</w:t>
+      </w:r>
     </w:p>
     <w:p>
       <w:pPr>
@@ -2399,12 +2571,23 @@
       <w:r>
         <w:rPr>
           <w:rFonts w:asciiTheme="minorHAnsi" w:eastAsia="Times New Roman" w:hAnsiTheme="minorHAnsi" w:cstheme="minorHAnsi"/>
-          <w:color w:val="000000"/>
-          <w:sz w:val="23"/>
-          <w:szCs w:val="23"/>
-          <w:lang w:eastAsia="es-AR"/>
-        </w:rPr>
-        <w:t xml:space="preserve">Administrador de Proyecto: es la persona que administra y controla los recursos asignados a un proyecto, con el propósito de que se cumplan correctamente los planes definidos. </w:t>
+          <w:b/>
+          <w:color w:val="000000"/>
+          <w:sz w:val="23"/>
+          <w:szCs w:val="23"/>
+          <w:lang w:eastAsia="es-AR"/>
+        </w:rPr>
+        <w:t>Alcance:</w:t>
+      </w:r>
+      <w:r>
+        <w:rPr>
+          <w:rFonts w:asciiTheme="minorHAnsi" w:eastAsia="Times New Roman" w:hAnsiTheme="minorHAnsi" w:cstheme="minorHAnsi"/>
+          <w:color w:val="000000"/>
+          <w:sz w:val="23"/>
+          <w:szCs w:val="23"/>
+          <w:lang w:eastAsia="es-AR"/>
+        </w:rPr>
+        <w:t xml:space="preserve"> Contiene todos los documentos cuyo objetivo es listar y describir los alcances del proyecto así cómo la planificación de las iteraciones. </w:t>
       </w:r>
     </w:p>
     <w:p>
@@ -2427,12 +2610,23 @@
       <w:r>
         <w:rPr>
           <w:rFonts w:asciiTheme="minorHAnsi" w:eastAsia="Times New Roman" w:hAnsiTheme="minorHAnsi" w:cstheme="minorHAnsi"/>
-          <w:color w:val="000000"/>
-          <w:sz w:val="23"/>
-          <w:szCs w:val="23"/>
-          <w:lang w:eastAsia="es-AR"/>
-        </w:rPr>
-        <w:t>Analistas: corresponden a los miembros del grupo que trabajan con el cliente para realizar el análisis y especificación del sistema a construir, es decir, los requisitos del mismo.</w:t>
+          <w:b/>
+          <w:color w:val="000000"/>
+          <w:sz w:val="23"/>
+          <w:szCs w:val="23"/>
+          <w:lang w:eastAsia="es-AR"/>
+        </w:rPr>
+        <w:t>Tiempo:</w:t>
+      </w:r>
+      <w:r>
+        <w:rPr>
+          <w:rFonts w:asciiTheme="minorHAnsi" w:eastAsia="Times New Roman" w:hAnsiTheme="minorHAnsi" w:cstheme="minorHAnsi"/>
+          <w:color w:val="000000"/>
+          <w:sz w:val="23"/>
+          <w:szCs w:val="23"/>
+          <w:lang w:eastAsia="es-AR"/>
+        </w:rPr>
+        <w:t xml:space="preserve"> Este entregable condensa todas las actividades y documentos necesarios para gestionar los tiempos del proyecto y los recursos asignados a  cada una de las tareas. </w:t>
       </w:r>
     </w:p>
     <w:p>
@@ -2455,12 +2649,23 @@
       <w:r>
         <w:rPr>
           <w:rFonts w:asciiTheme="minorHAnsi" w:eastAsia="Times New Roman" w:hAnsiTheme="minorHAnsi" w:cstheme="minorHAnsi"/>
-          <w:color w:val="000000"/>
-          <w:sz w:val="23"/>
-          <w:szCs w:val="23"/>
-          <w:lang w:eastAsia="es-AR"/>
-        </w:rPr>
-        <w:t>Arquitecto: es el encargado de definir la arquitectura del sistema.</w:t>
+          <w:b/>
+          <w:color w:val="000000"/>
+          <w:sz w:val="23"/>
+          <w:szCs w:val="23"/>
+          <w:lang w:eastAsia="es-AR"/>
+        </w:rPr>
+        <w:t>Riesgos:</w:t>
+      </w:r>
+      <w:r>
+        <w:rPr>
+          <w:rFonts w:asciiTheme="minorHAnsi" w:eastAsia="Times New Roman" w:hAnsiTheme="minorHAnsi" w:cstheme="minorHAnsi"/>
+          <w:color w:val="000000"/>
+          <w:sz w:val="23"/>
+          <w:szCs w:val="23"/>
+          <w:lang w:eastAsia="es-AR"/>
+        </w:rPr>
+        <w:t xml:space="preserve"> Todas las actividades y documentos que identifican, describen y establecen planes de respuesta a riesgos, forman parte de este entregable. </w:t>
       </w:r>
     </w:p>
     <w:p>
@@ -2483,12 +2688,23 @@
       <w:r>
         <w:rPr>
           <w:rFonts w:asciiTheme="minorHAnsi" w:eastAsia="Times New Roman" w:hAnsiTheme="minorHAnsi" w:cstheme="minorHAnsi"/>
-          <w:color w:val="000000"/>
-          <w:sz w:val="23"/>
-          <w:szCs w:val="23"/>
-          <w:lang w:eastAsia="es-AR"/>
-        </w:rPr>
-        <w:t>Diseñadores: son los encargados de generar el diseño del sistema. El diseño acompaña el enfoque disciplinario que se utiliza para inventar la solución de un problema, entregando así un camino entre los requisitos y la implementación.</w:t>
+          <w:b/>
+          <w:color w:val="000000"/>
+          <w:sz w:val="23"/>
+          <w:szCs w:val="23"/>
+          <w:lang w:eastAsia="es-AR"/>
+        </w:rPr>
+        <w:t>Gestión de recursos humanos</w:t>
+      </w:r>
+      <w:r>
+        <w:rPr>
+          <w:rFonts w:asciiTheme="minorHAnsi" w:eastAsia="Times New Roman" w:hAnsiTheme="minorHAnsi" w:cstheme="minorHAnsi"/>
+          <w:color w:val="000000"/>
+          <w:sz w:val="23"/>
+          <w:szCs w:val="23"/>
+          <w:lang w:eastAsia="es-AR"/>
+        </w:rPr>
+        <w:t>: Se refiere al nivel de esfuerzo dedicado por el equipo en el proyecto. Contiene las actividades de planificación grupal y todas aquellas relacionadas a las reuniones del equipo.</w:t>
       </w:r>
     </w:p>
     <w:p>
@@ -2511,12 +2727,23 @@
       <w:r>
         <w:rPr>
           <w:rFonts w:asciiTheme="minorHAnsi" w:eastAsia="Times New Roman" w:hAnsiTheme="minorHAnsi" w:cstheme="minorHAnsi"/>
-          <w:color w:val="000000"/>
-          <w:sz w:val="23"/>
-          <w:szCs w:val="23"/>
-          <w:lang w:eastAsia="es-AR"/>
-        </w:rPr>
-        <w:t>Programadores: tienen la tarea de convertir la especificación del sistema en código fuente ejecutable utilizando uno o más lenguajes de programación, así como herramientas de software de apoyo a la programación.</w:t>
+          <w:b/>
+          <w:color w:val="000000"/>
+          <w:sz w:val="23"/>
+          <w:szCs w:val="23"/>
+          <w:lang w:eastAsia="es-AR"/>
+        </w:rPr>
+        <w:t>Relevamiento:</w:t>
+      </w:r>
+      <w:r>
+        <w:rPr>
+          <w:rFonts w:asciiTheme="minorHAnsi" w:eastAsia="Times New Roman" w:hAnsiTheme="minorHAnsi" w:cstheme="minorHAnsi"/>
+          <w:color w:val="000000"/>
+          <w:sz w:val="23"/>
+          <w:szCs w:val="23"/>
+          <w:lang w:eastAsia="es-AR"/>
+        </w:rPr>
+        <w:t xml:space="preserve"> Corresponde a las actividades tendientes a comprender el negocio y su entorno así como proponer mejoras en el mismo.</w:t>
       </w:r>
     </w:p>
     <w:p>
@@ -2539,12 +2766,23 @@
       <w:r>
         <w:rPr>
           <w:rFonts w:asciiTheme="minorHAnsi" w:eastAsia="Times New Roman" w:hAnsiTheme="minorHAnsi" w:cstheme="minorHAnsi"/>
-          <w:color w:val="000000"/>
-          <w:sz w:val="23"/>
-          <w:szCs w:val="23"/>
-          <w:lang w:eastAsia="es-AR"/>
-        </w:rPr>
-        <w:t>Testers: tiene a su cargo la importante tarea de eliminar o minimizar los errores que surgen en el proceso de desarrollo. El objetivo principal es el de diseñar tests que en forma sistemática permitan eliminar diferentes clases de errores, realizando esto con la mínima cantidad de tiempo y esfuerzo.</w:t>
+          <w:b/>
+          <w:color w:val="000000"/>
+          <w:sz w:val="23"/>
+          <w:szCs w:val="23"/>
+          <w:lang w:eastAsia="es-AR"/>
+        </w:rPr>
+        <w:t>Requerimientos:</w:t>
+      </w:r>
+      <w:r>
+        <w:rPr>
+          <w:rFonts w:asciiTheme="minorHAnsi" w:eastAsia="Times New Roman" w:hAnsiTheme="minorHAnsi" w:cstheme="minorHAnsi"/>
+          <w:color w:val="000000"/>
+          <w:sz w:val="23"/>
+          <w:szCs w:val="23"/>
+          <w:lang w:eastAsia="es-AR"/>
+        </w:rPr>
+        <w:t xml:space="preserve"> Este entregable contiene todas las actividades y documentos necesarios para relevar, describir y modelas los requerimientos del sistema.</w:t>
       </w:r>
     </w:p>
     <w:p>
@@ -2567,32 +2805,23 @@
       <w:r>
         <w:rPr>
           <w:rFonts w:asciiTheme="minorHAnsi" w:eastAsia="Times New Roman" w:hAnsiTheme="minorHAnsi" w:cstheme="minorHAnsi"/>
-          <w:color w:val="000000"/>
-          <w:sz w:val="23"/>
-          <w:szCs w:val="23"/>
-          <w:lang w:eastAsia="es-AR"/>
-        </w:rPr>
-        <w:t>Ingeniero de validación y verificación: deb</w:t>
-      </w:r>
-      <w:r>
-        <w:rPr>
-          <w:rFonts w:asciiTheme="minorHAnsi" w:eastAsia="Times New Roman" w:hAnsiTheme="minorHAnsi" w:cstheme="minorHAnsi"/>
-          <w:color w:val="000000"/>
-          <w:sz w:val="23"/>
-          <w:szCs w:val="23"/>
-          <w:lang w:eastAsia="es-AR"/>
-        </w:rPr>
-        <w:t>e evaluar cuan bien el software está</w:t>
-      </w:r>
-      <w:r>
-        <w:rPr>
-          <w:rFonts w:asciiTheme="minorHAnsi" w:eastAsia="Times New Roman" w:hAnsiTheme="minorHAnsi" w:cstheme="minorHAnsi"/>
-          <w:color w:val="000000"/>
-          <w:sz w:val="23"/>
-          <w:szCs w:val="23"/>
-          <w:lang w:eastAsia="es-AR"/>
-        </w:rPr>
-        <w:t xml:space="preserve"> cumpliendo con sus requisitos técnicos y sus objetivos de seguridad y confiabilidad relativos al sistema.</w:t>
+          <w:b/>
+          <w:color w:val="000000"/>
+          <w:sz w:val="23"/>
+          <w:szCs w:val="23"/>
+          <w:lang w:eastAsia="es-AR"/>
+        </w:rPr>
+        <w:t>Análisis:</w:t>
+      </w:r>
+      <w:r>
+        <w:rPr>
+          <w:rFonts w:asciiTheme="minorHAnsi" w:eastAsia="Times New Roman" w:hAnsiTheme="minorHAnsi" w:cstheme="minorHAnsi"/>
+          <w:color w:val="000000"/>
+          <w:sz w:val="23"/>
+          <w:szCs w:val="23"/>
+          <w:lang w:eastAsia="es-AR"/>
+        </w:rPr>
+        <w:t xml:space="preserve"> Se corresponde con la segunda etapa del Proceso Unificado de Desarrollo y contiene las actividades para profundizar los requerimientos identificados anteriormente.</w:t>
       </w:r>
     </w:p>
     <w:p>
@@ -2615,12 +2844,23 @@
       <w:r>
         <w:rPr>
           <w:rFonts w:asciiTheme="minorHAnsi" w:eastAsia="Times New Roman" w:hAnsiTheme="minorHAnsi" w:cstheme="minorHAnsi"/>
-          <w:color w:val="000000"/>
-          <w:sz w:val="23"/>
-          <w:szCs w:val="23"/>
-          <w:lang w:eastAsia="es-AR"/>
-        </w:rPr>
-        <w:t>Cliente: es aquella persona responsable de llevar a cabo el buen desempeño del proyecto, por parte de la empresa que contrata el desarrollo. Debe representar los derechos y asumir los deberes de dicha empresa ante el equipo de desarrollo. Debe estar presente en todas las fases del desarrollo del producto y realizar todas las actividades que se esperan de él, tales como la aceptación provisional y final del producto. En el proyecto en cuestión el cliente es la facultad de odontología, quien designará una persona en representación de ella para que desempeñe las actividades previamente nombradas.</w:t>
+          <w:b/>
+          <w:color w:val="000000"/>
+          <w:sz w:val="23"/>
+          <w:szCs w:val="23"/>
+          <w:lang w:eastAsia="es-AR"/>
+        </w:rPr>
+        <w:t>Diseño:</w:t>
+      </w:r>
+      <w:r>
+        <w:rPr>
+          <w:rFonts w:asciiTheme="minorHAnsi" w:eastAsia="Times New Roman" w:hAnsiTheme="minorHAnsi" w:cstheme="minorHAnsi"/>
+          <w:color w:val="000000"/>
+          <w:sz w:val="23"/>
+          <w:szCs w:val="23"/>
+          <w:lang w:eastAsia="es-AR"/>
+        </w:rPr>
+        <w:t xml:space="preserve"> La arquitectura elegida, el análisis de los requerimientos no funcionales, el modelo de base de datos y las consideraciones de diseño forman parte del entregable Diseño</w:t>
       </w:r>
     </w:p>
     <w:p>
@@ -2643,12 +2883,23 @@
       <w:r>
         <w:rPr>
           <w:rFonts w:asciiTheme="minorHAnsi" w:eastAsia="Times New Roman" w:hAnsiTheme="minorHAnsi" w:cstheme="minorHAnsi"/>
-          <w:color w:val="000000"/>
-          <w:sz w:val="23"/>
-          <w:szCs w:val="23"/>
-          <w:lang w:eastAsia="es-AR"/>
-        </w:rPr>
-        <w:t>Directora del Proyecto: La doctora Silvia Oviedo es la intermediaria para tratar con el ámbito de aplicación del proyecto, la cual nos facilitará el acceso a la información.</w:t>
+          <w:b/>
+          <w:color w:val="000000"/>
+          <w:sz w:val="23"/>
+          <w:szCs w:val="23"/>
+          <w:lang w:eastAsia="es-AR"/>
+        </w:rPr>
+        <w:t>Implementación:</w:t>
+      </w:r>
+      <w:r>
+        <w:rPr>
+          <w:rFonts w:asciiTheme="minorHAnsi" w:eastAsia="Times New Roman" w:hAnsiTheme="minorHAnsi" w:cstheme="minorHAnsi"/>
+          <w:color w:val="000000"/>
+          <w:sz w:val="23"/>
+          <w:szCs w:val="23"/>
+          <w:lang w:eastAsia="es-AR"/>
+        </w:rPr>
+        <w:t xml:space="preserve"> Se refiere a todas las actividades tendientes a la construcción e integracion del sistema, así como las primeras prubas de unidad.</w:t>
       </w:r>
     </w:p>
     <w:p>
@@ -2671,12 +2922,618 @@
       <w:r>
         <w:rPr>
           <w:rFonts w:asciiTheme="minorHAnsi" w:eastAsia="Times New Roman" w:hAnsiTheme="minorHAnsi" w:cstheme="minorHAnsi"/>
-          <w:color w:val="000000"/>
-          <w:sz w:val="23"/>
-          <w:szCs w:val="23"/>
-          <w:lang w:eastAsia="es-AR"/>
-        </w:rPr>
-        <w:t xml:space="preserve">Usuarios: corresponden a las personas que están operando día a día  el sistema. Son los que conocen el problema, y utiliza la herramienta computacional para apoyar su trabajo. </w:t>
+          <w:b/>
+          <w:color w:val="000000"/>
+          <w:sz w:val="23"/>
+          <w:szCs w:val="23"/>
+          <w:lang w:eastAsia="es-AR"/>
+        </w:rPr>
+        <w:t>Prueba:</w:t>
+      </w:r>
+      <w:r>
+        <w:rPr>
+          <w:rFonts w:asciiTheme="minorHAnsi" w:eastAsia="Times New Roman" w:hAnsiTheme="minorHAnsi" w:cstheme="minorHAnsi"/>
+          <w:color w:val="000000"/>
+          <w:sz w:val="23"/>
+          <w:szCs w:val="23"/>
+          <w:lang w:eastAsia="es-AR"/>
+        </w:rPr>
+        <w:t xml:space="preserve"> La planificación, diseño</w:t>
+      </w:r>
+      <w:r>
+        <w:rPr>
+          <w:rFonts w:asciiTheme="minorHAnsi" w:eastAsia="Times New Roman" w:hAnsiTheme="minorHAnsi" w:cstheme="minorHAnsi"/>
+          <w:color w:val="000000"/>
+          <w:sz w:val="23"/>
+          <w:szCs w:val="23"/>
+          <w:lang w:eastAsia="es-AR"/>
+        </w:rPr>
+        <w:t>,</w:t>
+      </w:r>
+      <w:r>
+        <w:rPr>
+          <w:rFonts w:asciiTheme="minorHAnsi" w:eastAsia="Times New Roman" w:hAnsiTheme="minorHAnsi" w:cstheme="minorHAnsi"/>
+          <w:color w:val="000000"/>
+          <w:sz w:val="23"/>
+          <w:szCs w:val="23"/>
+          <w:lang w:eastAsia="es-AR"/>
+        </w:rPr>
+        <w:t xml:space="preserve"> realización</w:t>
+      </w:r>
+      <w:r>
+        <w:rPr>
+          <w:rFonts w:asciiTheme="minorHAnsi" w:eastAsia="Times New Roman" w:hAnsiTheme="minorHAnsi" w:cstheme="minorHAnsi"/>
+          <w:color w:val="000000"/>
+          <w:sz w:val="23"/>
+          <w:szCs w:val="23"/>
+          <w:lang w:eastAsia="es-AR"/>
+        </w:rPr>
+        <w:t xml:space="preserve"> y evaluación</w:t>
+      </w:r>
+      <w:r>
+        <w:rPr>
+          <w:rFonts w:asciiTheme="minorHAnsi" w:eastAsia="Times New Roman" w:hAnsiTheme="minorHAnsi" w:cstheme="minorHAnsi"/>
+          <w:color w:val="000000"/>
+          <w:sz w:val="23"/>
+          <w:szCs w:val="23"/>
+          <w:lang w:eastAsia="es-AR"/>
+        </w:rPr>
+        <w:t xml:space="preserve"> de pruebas </w:t>
+      </w:r>
+      <w:r>
+        <w:rPr>
+          <w:rFonts w:asciiTheme="minorHAnsi" w:eastAsia="Times New Roman" w:hAnsiTheme="minorHAnsi" w:cstheme="minorHAnsi"/>
+          <w:color w:val="000000"/>
+          <w:sz w:val="23"/>
+          <w:szCs w:val="23"/>
+          <w:lang w:eastAsia="es-AR"/>
+        </w:rPr>
+        <w:t>se ven reflejados en este entregable</w:t>
+      </w:r>
+      <w:r>
+        <w:rPr>
+          <w:rFonts w:asciiTheme="minorHAnsi" w:eastAsia="Times New Roman" w:hAnsiTheme="minorHAnsi" w:cstheme="minorHAnsi"/>
+          <w:color w:val="000000"/>
+          <w:sz w:val="23"/>
+          <w:szCs w:val="23"/>
+          <w:lang w:eastAsia="es-AR"/>
+        </w:rPr>
+        <w:t xml:space="preserve"> </w:t>
+      </w:r>
+    </w:p>
+    <w:p>
+      <w:pPr>
+        <w:numPr>
+          <w:ilvl w:val="0"/>
+          <w:numId w:val="17"/>
+        </w:numPr>
+        <w:spacing w:before="240" w:after="0" w:line="240" w:lineRule="auto"/>
+        <w:jc w:val="both"/>
+        <w:textAlignment w:val="baseline"/>
+        <w:rPr>
+          <w:rFonts w:asciiTheme="minorHAnsi" w:eastAsia="Times New Roman" w:hAnsiTheme="minorHAnsi" w:cstheme="minorHAnsi"/>
+          <w:color w:val="000000"/>
+          <w:sz w:val="23"/>
+          <w:szCs w:val="23"/>
+          <w:lang w:eastAsia="es-AR"/>
+        </w:rPr>
+      </w:pPr>
+      <w:r>
+        <w:rPr>
+          <w:rFonts w:asciiTheme="minorHAnsi" w:eastAsia="Times New Roman" w:hAnsiTheme="minorHAnsi" w:cstheme="minorHAnsi"/>
+          <w:b/>
+          <w:color w:val="000000"/>
+          <w:sz w:val="23"/>
+          <w:szCs w:val="23"/>
+          <w:lang w:eastAsia="es-AR"/>
+        </w:rPr>
+        <w:t>Distribucion:</w:t>
+      </w:r>
+      <w:r>
+        <w:rPr>
+          <w:rFonts w:asciiTheme="minorHAnsi" w:eastAsia="Times New Roman" w:hAnsiTheme="minorHAnsi" w:cstheme="minorHAnsi"/>
+          <w:color w:val="000000"/>
+          <w:sz w:val="23"/>
+          <w:szCs w:val="23"/>
+          <w:lang w:eastAsia="es-AR"/>
+        </w:rPr>
+        <w:t xml:space="preserve"> Condensa todas las actividades y documentos propios del despliegue del sistema de información. Incluye también todas las tareas de capacitación.</w:t>
+      </w:r>
+    </w:p>
+    <w:p>
+      <w:pPr>
+        <w:numPr>
+          <w:ilvl w:val="0"/>
+          <w:numId w:val="17"/>
+        </w:numPr>
+        <w:spacing w:before="240" w:after="0" w:line="240" w:lineRule="auto"/>
+        <w:jc w:val="both"/>
+        <w:textAlignment w:val="baseline"/>
+        <w:rPr>
+          <w:rFonts w:asciiTheme="minorHAnsi" w:eastAsia="Times New Roman" w:hAnsiTheme="minorHAnsi" w:cstheme="minorHAnsi"/>
+          <w:color w:val="000000"/>
+          <w:sz w:val="23"/>
+          <w:szCs w:val="23"/>
+          <w:lang w:eastAsia="es-AR"/>
+        </w:rPr>
+      </w:pPr>
+      <w:r>
+        <w:rPr>
+          <w:rFonts w:asciiTheme="minorHAnsi" w:eastAsia="Times New Roman" w:hAnsiTheme="minorHAnsi" w:cstheme="minorHAnsi"/>
+          <w:b/>
+          <w:color w:val="000000"/>
+          <w:sz w:val="23"/>
+          <w:szCs w:val="23"/>
+          <w:lang w:eastAsia="es-AR"/>
+        </w:rPr>
+        <w:t>Nivel de esfuerzo:</w:t>
+      </w:r>
+      <w:r>
+        <w:rPr>
+          <w:rFonts w:asciiTheme="minorHAnsi" w:eastAsia="Times New Roman" w:hAnsiTheme="minorHAnsi" w:cstheme="minorHAnsi"/>
+          <w:color w:val="000000"/>
+          <w:sz w:val="23"/>
+          <w:szCs w:val="23"/>
+          <w:lang w:eastAsia="es-AR"/>
+        </w:rPr>
+        <w:t xml:space="preserve"> Se refiere a todos los esfuerzos (investigación, reuniones con el cliente, presentaciones del producto) realizados por el equipo para poder concretar la realización del producto.</w:t>
+      </w:r>
+    </w:p>
+    <w:p>
+      <w:pPr>
+        <w:rPr>
+          <w:caps/>
+          <w:color w:val="632423" w:themeColor="accent2" w:themeShade="80"/>
+          <w:spacing w:val="15"/>
+          <w:sz w:val="26"/>
+          <w:szCs w:val="24"/>
+        </w:rPr>
+      </w:pPr>
+    </w:p>
+    <w:bookmarkEnd w:id="9"/>
+    <w:p>
+      <w:pPr>
+        <w:rPr>
+          <w:caps/>
+          <w:color w:val="632423" w:themeColor="accent2" w:themeShade="80"/>
+          <w:spacing w:val="15"/>
+          <w:sz w:val="26"/>
+          <w:szCs w:val="24"/>
+        </w:rPr>
+      </w:pPr>
+      <w:r>
+        <w:rPr>
+          <w:sz w:val="26"/>
+        </w:rPr>
+        <w:br w:type="page"/>
+      </w:r>
+    </w:p>
+    <w:p>
+      <w:pPr>
+        <w:pStyle w:val="Ttulo2"/>
+        <w:jc w:val="left"/>
+        <w:rPr>
+          <w:sz w:val="26"/>
+        </w:rPr>
+      </w:pPr>
+      <w:bookmarkStart w:id="11" w:name="_Toc356320048"/>
+      <w:r>
+        <w:rPr>
+          <w:sz w:val="26"/>
+        </w:rPr>
+        <w:lastRenderedPageBreak/>
+        <w:t>roles</w:t>
+      </w:r>
+      <w:bookmarkEnd w:id="11"/>
+    </w:p>
+    <w:p>
+      <w:pPr>
+        <w:numPr>
+          <w:ilvl w:val="0"/>
+          <w:numId w:val="17"/>
+        </w:numPr>
+        <w:spacing w:before="240" w:after="0" w:line="240" w:lineRule="auto"/>
+        <w:jc w:val="both"/>
+        <w:textAlignment w:val="baseline"/>
+        <w:rPr>
+          <w:rFonts w:asciiTheme="minorHAnsi" w:eastAsia="Times New Roman" w:hAnsiTheme="minorHAnsi" w:cstheme="minorHAnsi"/>
+          <w:color w:val="000000"/>
+          <w:sz w:val="23"/>
+          <w:szCs w:val="23"/>
+          <w:lang w:eastAsia="es-AR"/>
+        </w:rPr>
+      </w:pPr>
+      <w:r>
+        <w:rPr>
+          <w:rFonts w:asciiTheme="minorHAnsi" w:eastAsia="Times New Roman" w:hAnsiTheme="minorHAnsi" w:cstheme="minorHAnsi"/>
+          <w:b/>
+          <w:color w:val="000000"/>
+          <w:sz w:val="23"/>
+          <w:szCs w:val="23"/>
+          <w:lang w:eastAsia="es-AR"/>
+        </w:rPr>
+        <w:t>Administrador de Proyecto</w:t>
+      </w:r>
+      <w:r>
+        <w:rPr>
+          <w:rFonts w:asciiTheme="minorHAnsi" w:eastAsia="Times New Roman" w:hAnsiTheme="minorHAnsi" w:cstheme="minorHAnsi"/>
+          <w:color w:val="000000"/>
+          <w:sz w:val="23"/>
+          <w:szCs w:val="23"/>
+          <w:lang w:eastAsia="es-AR"/>
+        </w:rPr>
+        <w:t xml:space="preserve">: es la persona que administra y controla los recursos asignados a un proyecto, con el propósito de que se cumplan correctamente los planes definidos. </w:t>
+      </w:r>
+    </w:p>
+    <w:p>
+      <w:pPr>
+        <w:numPr>
+          <w:ilvl w:val="0"/>
+          <w:numId w:val="17"/>
+        </w:numPr>
+        <w:spacing w:before="240" w:after="0" w:line="240" w:lineRule="auto"/>
+        <w:jc w:val="both"/>
+        <w:textAlignment w:val="baseline"/>
+        <w:rPr>
+          <w:rFonts w:asciiTheme="minorHAnsi" w:eastAsia="Times New Roman" w:hAnsiTheme="minorHAnsi" w:cstheme="minorHAnsi"/>
+          <w:color w:val="000000"/>
+          <w:sz w:val="23"/>
+          <w:szCs w:val="23"/>
+          <w:lang w:eastAsia="es-AR"/>
+        </w:rPr>
+      </w:pPr>
+      <w:r>
+        <w:rPr>
+          <w:rFonts w:asciiTheme="minorHAnsi" w:eastAsia="Times New Roman" w:hAnsiTheme="minorHAnsi" w:cstheme="minorHAnsi"/>
+          <w:b/>
+          <w:color w:val="000000"/>
+          <w:sz w:val="23"/>
+          <w:szCs w:val="23"/>
+          <w:lang w:eastAsia="es-AR"/>
+        </w:rPr>
+        <w:t>Analistas:</w:t>
+      </w:r>
+      <w:r>
+        <w:rPr>
+          <w:rFonts w:asciiTheme="minorHAnsi" w:eastAsia="Times New Roman" w:hAnsiTheme="minorHAnsi" w:cstheme="minorHAnsi"/>
+          <w:color w:val="000000"/>
+          <w:sz w:val="23"/>
+          <w:szCs w:val="23"/>
+          <w:lang w:eastAsia="es-AR"/>
+        </w:rPr>
+        <w:t xml:space="preserve"> corresponden a los miembros del grupo que trabajan con el cliente para realizar el análisis y especificación del sistema a construir, es decir, los requisitos del mismo.</w:t>
+      </w:r>
+    </w:p>
+    <w:p>
+      <w:pPr>
+        <w:numPr>
+          <w:ilvl w:val="0"/>
+          <w:numId w:val="17"/>
+        </w:numPr>
+        <w:spacing w:before="240" w:after="0" w:line="240" w:lineRule="auto"/>
+        <w:jc w:val="both"/>
+        <w:textAlignment w:val="baseline"/>
+        <w:rPr>
+          <w:rFonts w:asciiTheme="minorHAnsi" w:eastAsia="Times New Roman" w:hAnsiTheme="minorHAnsi" w:cstheme="minorHAnsi"/>
+          <w:color w:val="000000"/>
+          <w:sz w:val="23"/>
+          <w:szCs w:val="23"/>
+          <w:lang w:eastAsia="es-AR"/>
+        </w:rPr>
+      </w:pPr>
+      <w:r>
+        <w:rPr>
+          <w:rFonts w:asciiTheme="minorHAnsi" w:eastAsia="Times New Roman" w:hAnsiTheme="minorHAnsi" w:cstheme="minorHAnsi"/>
+          <w:b/>
+          <w:color w:val="000000"/>
+          <w:sz w:val="23"/>
+          <w:szCs w:val="23"/>
+          <w:lang w:eastAsia="es-AR"/>
+        </w:rPr>
+        <w:t>Arquitecto:</w:t>
+      </w:r>
+      <w:r>
+        <w:rPr>
+          <w:rFonts w:asciiTheme="minorHAnsi" w:eastAsia="Times New Roman" w:hAnsiTheme="minorHAnsi" w:cstheme="minorHAnsi"/>
+          <w:color w:val="000000"/>
+          <w:sz w:val="23"/>
+          <w:szCs w:val="23"/>
+          <w:lang w:eastAsia="es-AR"/>
+        </w:rPr>
+        <w:t xml:space="preserve"> es el encargado de definir la arquitectura del sistema.</w:t>
+      </w:r>
+    </w:p>
+    <w:p>
+      <w:pPr>
+        <w:numPr>
+          <w:ilvl w:val="0"/>
+          <w:numId w:val="17"/>
+        </w:numPr>
+        <w:spacing w:before="240" w:after="0" w:line="240" w:lineRule="auto"/>
+        <w:jc w:val="both"/>
+        <w:textAlignment w:val="baseline"/>
+        <w:rPr>
+          <w:rFonts w:asciiTheme="minorHAnsi" w:eastAsia="Times New Roman" w:hAnsiTheme="minorHAnsi" w:cstheme="minorHAnsi"/>
+          <w:color w:val="000000"/>
+          <w:sz w:val="23"/>
+          <w:szCs w:val="23"/>
+          <w:lang w:eastAsia="es-AR"/>
+        </w:rPr>
+      </w:pPr>
+      <w:r>
+        <w:rPr>
+          <w:rFonts w:asciiTheme="minorHAnsi" w:eastAsia="Times New Roman" w:hAnsiTheme="minorHAnsi" w:cstheme="minorHAnsi"/>
+          <w:b/>
+          <w:color w:val="000000"/>
+          <w:sz w:val="23"/>
+          <w:szCs w:val="23"/>
+          <w:lang w:eastAsia="es-AR"/>
+        </w:rPr>
+        <w:t>Diseñadores:</w:t>
+      </w:r>
+      <w:r>
+        <w:rPr>
+          <w:rFonts w:asciiTheme="minorHAnsi" w:eastAsia="Times New Roman" w:hAnsiTheme="minorHAnsi" w:cstheme="minorHAnsi"/>
+          <w:color w:val="000000"/>
+          <w:sz w:val="23"/>
+          <w:szCs w:val="23"/>
+          <w:lang w:eastAsia="es-AR"/>
+        </w:rPr>
+        <w:t xml:space="preserve"> son los encargados de generar el diseño del sistema. El diseño acompaña el enfoque disciplinario que se utiliza para inventar la solución de un problema, entregando así un camino entre los requisitos y la implementación.</w:t>
+      </w:r>
+    </w:p>
+    <w:p>
+      <w:pPr>
+        <w:numPr>
+          <w:ilvl w:val="0"/>
+          <w:numId w:val="17"/>
+        </w:numPr>
+        <w:spacing w:before="240" w:after="0" w:line="240" w:lineRule="auto"/>
+        <w:jc w:val="both"/>
+        <w:textAlignment w:val="baseline"/>
+        <w:rPr>
+          <w:rFonts w:asciiTheme="minorHAnsi" w:eastAsia="Times New Roman" w:hAnsiTheme="minorHAnsi" w:cstheme="minorHAnsi"/>
+          <w:color w:val="000000"/>
+          <w:sz w:val="23"/>
+          <w:szCs w:val="23"/>
+          <w:lang w:eastAsia="es-AR"/>
+        </w:rPr>
+      </w:pPr>
+      <w:r>
+        <w:rPr>
+          <w:rFonts w:asciiTheme="minorHAnsi" w:eastAsia="Times New Roman" w:hAnsiTheme="minorHAnsi" w:cstheme="minorHAnsi"/>
+          <w:b/>
+          <w:color w:val="000000"/>
+          <w:sz w:val="23"/>
+          <w:szCs w:val="23"/>
+          <w:lang w:eastAsia="es-AR"/>
+        </w:rPr>
+        <w:t>Programadores:</w:t>
+      </w:r>
+      <w:r>
+        <w:rPr>
+          <w:rFonts w:asciiTheme="minorHAnsi" w:eastAsia="Times New Roman" w:hAnsiTheme="minorHAnsi" w:cstheme="minorHAnsi"/>
+          <w:color w:val="000000"/>
+          <w:sz w:val="23"/>
+          <w:szCs w:val="23"/>
+          <w:lang w:eastAsia="es-AR"/>
+        </w:rPr>
+        <w:t xml:space="preserve"> tienen la tarea de convertir la especificación del sistema en código fuente ejecutable utilizando uno o más lenguajes de programación, así como herramientas de software de apoyo a la programación.</w:t>
+      </w:r>
+    </w:p>
+    <w:p>
+      <w:pPr>
+        <w:numPr>
+          <w:ilvl w:val="0"/>
+          <w:numId w:val="17"/>
+        </w:numPr>
+        <w:spacing w:before="240" w:after="0" w:line="240" w:lineRule="auto"/>
+        <w:jc w:val="both"/>
+        <w:textAlignment w:val="baseline"/>
+        <w:rPr>
+          <w:rFonts w:asciiTheme="minorHAnsi" w:eastAsia="Times New Roman" w:hAnsiTheme="minorHAnsi" w:cstheme="minorHAnsi"/>
+          <w:color w:val="000000"/>
+          <w:sz w:val="23"/>
+          <w:szCs w:val="23"/>
+          <w:lang w:eastAsia="es-AR"/>
+        </w:rPr>
+      </w:pPr>
+      <w:r>
+        <w:rPr>
+          <w:rFonts w:asciiTheme="minorHAnsi" w:eastAsia="Times New Roman" w:hAnsiTheme="minorHAnsi" w:cstheme="minorHAnsi"/>
+          <w:b/>
+          <w:color w:val="000000"/>
+          <w:sz w:val="23"/>
+          <w:szCs w:val="23"/>
+          <w:lang w:eastAsia="es-AR"/>
+        </w:rPr>
+        <w:t>Testers</w:t>
+      </w:r>
+      <w:r>
+        <w:rPr>
+          <w:rFonts w:asciiTheme="minorHAnsi" w:eastAsia="Times New Roman" w:hAnsiTheme="minorHAnsi" w:cstheme="minorHAnsi"/>
+          <w:color w:val="000000"/>
+          <w:sz w:val="23"/>
+          <w:szCs w:val="23"/>
+          <w:lang w:eastAsia="es-AR"/>
+        </w:rPr>
+        <w:t>: tiene a su cargo la importante tarea de eliminar o minimizar los errores que surgen en el proceso de desarrollo. El objetivo principal es el de diseñar tests que en forma sistemática permitan eliminar diferentes clases de errores, realizando esto con la mínima cantidad de tiempo y esfuerzo.</w:t>
+      </w:r>
+    </w:p>
+    <w:p>
+      <w:pPr>
+        <w:numPr>
+          <w:ilvl w:val="0"/>
+          <w:numId w:val="17"/>
+        </w:numPr>
+        <w:spacing w:before="240" w:after="0" w:line="240" w:lineRule="auto"/>
+        <w:jc w:val="both"/>
+        <w:textAlignment w:val="baseline"/>
+        <w:rPr>
+          <w:rFonts w:asciiTheme="minorHAnsi" w:eastAsia="Times New Roman" w:hAnsiTheme="minorHAnsi" w:cstheme="minorHAnsi"/>
+          <w:color w:val="000000"/>
+          <w:sz w:val="23"/>
+          <w:szCs w:val="23"/>
+          <w:lang w:eastAsia="es-AR"/>
+        </w:rPr>
+      </w:pPr>
+      <w:r>
+        <w:rPr>
+          <w:rFonts w:asciiTheme="minorHAnsi" w:eastAsia="Times New Roman" w:hAnsiTheme="minorHAnsi" w:cstheme="minorHAnsi"/>
+          <w:b/>
+          <w:color w:val="000000"/>
+          <w:sz w:val="23"/>
+          <w:szCs w:val="23"/>
+          <w:lang w:eastAsia="es-AR"/>
+        </w:rPr>
+        <w:t>Ingeniero de validación y verificación:</w:t>
+      </w:r>
+      <w:r>
+        <w:rPr>
+          <w:rFonts w:asciiTheme="minorHAnsi" w:eastAsia="Times New Roman" w:hAnsiTheme="minorHAnsi" w:cstheme="minorHAnsi"/>
+          <w:color w:val="000000"/>
+          <w:sz w:val="23"/>
+          <w:szCs w:val="23"/>
+          <w:lang w:eastAsia="es-AR"/>
+        </w:rPr>
+        <w:t xml:space="preserve"> deb</w:t>
+      </w:r>
+      <w:r>
+        <w:rPr>
+          <w:rFonts w:asciiTheme="minorHAnsi" w:eastAsia="Times New Roman" w:hAnsiTheme="minorHAnsi" w:cstheme="minorHAnsi"/>
+          <w:color w:val="000000"/>
+          <w:sz w:val="23"/>
+          <w:szCs w:val="23"/>
+          <w:lang w:eastAsia="es-AR"/>
+        </w:rPr>
+        <w:t>e evaluar cuan bien el software está</w:t>
+      </w:r>
+      <w:r>
+        <w:rPr>
+          <w:rFonts w:asciiTheme="minorHAnsi" w:eastAsia="Times New Roman" w:hAnsiTheme="minorHAnsi" w:cstheme="minorHAnsi"/>
+          <w:color w:val="000000"/>
+          <w:sz w:val="23"/>
+          <w:szCs w:val="23"/>
+          <w:lang w:eastAsia="es-AR"/>
+        </w:rPr>
+        <w:t xml:space="preserve"> cumpliendo con sus requisitos técnicos y sus objetivos de seguridad y confiabilidad relativos al sistema.</w:t>
+      </w:r>
+    </w:p>
+    <w:p>
+      <w:pPr>
+        <w:numPr>
+          <w:ilvl w:val="0"/>
+          <w:numId w:val="17"/>
+        </w:numPr>
+        <w:spacing w:before="240" w:after="0" w:line="240" w:lineRule="auto"/>
+        <w:jc w:val="both"/>
+        <w:textAlignment w:val="baseline"/>
+        <w:rPr>
+          <w:rFonts w:asciiTheme="minorHAnsi" w:eastAsia="Times New Roman" w:hAnsiTheme="minorHAnsi" w:cstheme="minorHAnsi"/>
+          <w:color w:val="000000"/>
+          <w:sz w:val="23"/>
+          <w:szCs w:val="23"/>
+          <w:lang w:eastAsia="es-AR"/>
+        </w:rPr>
+      </w:pPr>
+      <w:r>
+        <w:rPr>
+          <w:rFonts w:asciiTheme="minorHAnsi" w:eastAsia="Times New Roman" w:hAnsiTheme="minorHAnsi" w:cstheme="minorHAnsi"/>
+          <w:b/>
+          <w:color w:val="000000"/>
+          <w:sz w:val="23"/>
+          <w:szCs w:val="23"/>
+          <w:lang w:eastAsia="es-AR"/>
+        </w:rPr>
+        <w:t>Cliente:</w:t>
+      </w:r>
+      <w:r>
+        <w:rPr>
+          <w:rFonts w:asciiTheme="minorHAnsi" w:eastAsia="Times New Roman" w:hAnsiTheme="minorHAnsi" w:cstheme="minorHAnsi"/>
+          <w:color w:val="000000"/>
+          <w:sz w:val="23"/>
+          <w:szCs w:val="23"/>
+          <w:lang w:eastAsia="es-AR"/>
+        </w:rPr>
+        <w:t xml:space="preserve"> es aquella persona responsable de llevar a cabo el buen desempeño del proyecto, por parte de la empresa que contrata el desarrollo. Debe representar los derechos y asumir los deberes de dicha empresa ante el equipo de desarrollo. Debe estar presente en todas las fases del desarrollo del producto y realizar todas las actividades que se esperan de él, tales como la aceptación provisional y final del producto. En el proyecto en cuestión el cliente es la facultad de odontología, quien designará una persona en representación de ella para que desempeñe las actividades previamente nombradas.</w:t>
+      </w:r>
+    </w:p>
+    <w:p>
+      <w:pPr>
+        <w:numPr>
+          <w:ilvl w:val="0"/>
+          <w:numId w:val="17"/>
+        </w:numPr>
+        <w:spacing w:before="240" w:after="0" w:line="240" w:lineRule="auto"/>
+        <w:jc w:val="both"/>
+        <w:textAlignment w:val="baseline"/>
+        <w:rPr>
+          <w:rFonts w:asciiTheme="minorHAnsi" w:eastAsia="Times New Roman" w:hAnsiTheme="minorHAnsi" w:cstheme="minorHAnsi"/>
+          <w:color w:val="000000"/>
+          <w:sz w:val="23"/>
+          <w:szCs w:val="23"/>
+          <w:lang w:eastAsia="es-AR"/>
+        </w:rPr>
+      </w:pPr>
+      <w:r>
+        <w:rPr>
+          <w:rFonts w:asciiTheme="minorHAnsi" w:eastAsia="Times New Roman" w:hAnsiTheme="minorHAnsi" w:cstheme="minorHAnsi"/>
+          <w:b/>
+          <w:color w:val="000000"/>
+          <w:sz w:val="23"/>
+          <w:szCs w:val="23"/>
+          <w:lang w:eastAsia="es-AR"/>
+        </w:rPr>
+        <w:t>Directora del Proyecto:</w:t>
+      </w:r>
+      <w:r>
+        <w:rPr>
+          <w:rFonts w:asciiTheme="minorHAnsi" w:eastAsia="Times New Roman" w:hAnsiTheme="minorHAnsi" w:cstheme="minorHAnsi"/>
+          <w:color w:val="000000"/>
+          <w:sz w:val="23"/>
+          <w:szCs w:val="23"/>
+          <w:lang w:eastAsia="es-AR"/>
+        </w:rPr>
+        <w:t xml:space="preserve"> La doctora Silvia Oviedo es la intermediaria para tratar con el ámbito de aplicación del proyecto, la cual nos facilitará el acceso a la información.</w:t>
+      </w:r>
+    </w:p>
+    <w:p>
+      <w:pPr>
+        <w:numPr>
+          <w:ilvl w:val="0"/>
+          <w:numId w:val="17"/>
+        </w:numPr>
+        <w:spacing w:before="240" w:after="0" w:line="240" w:lineRule="auto"/>
+        <w:jc w:val="both"/>
+        <w:textAlignment w:val="baseline"/>
+        <w:rPr>
+          <w:rFonts w:asciiTheme="minorHAnsi" w:eastAsia="Times New Roman" w:hAnsiTheme="minorHAnsi" w:cstheme="minorHAnsi"/>
+          <w:color w:val="000000"/>
+          <w:sz w:val="23"/>
+          <w:szCs w:val="23"/>
+          <w:lang w:eastAsia="es-AR"/>
+        </w:rPr>
+      </w:pPr>
+      <w:r>
+        <w:rPr>
+          <w:rFonts w:asciiTheme="minorHAnsi" w:eastAsia="Times New Roman" w:hAnsiTheme="minorHAnsi" w:cstheme="minorHAnsi"/>
+          <w:b/>
+          <w:color w:val="000000"/>
+          <w:sz w:val="23"/>
+          <w:szCs w:val="23"/>
+          <w:lang w:eastAsia="es-AR"/>
+        </w:rPr>
+        <w:t>Usuarios:</w:t>
+      </w:r>
+      <w:r>
+        <w:rPr>
+          <w:rFonts w:asciiTheme="minorHAnsi" w:eastAsia="Times New Roman" w:hAnsiTheme="minorHAnsi" w:cstheme="minorHAnsi"/>
+          <w:color w:val="000000"/>
+          <w:sz w:val="23"/>
+          <w:szCs w:val="23"/>
+          <w:lang w:eastAsia="es-AR"/>
+        </w:rPr>
+        <w:t xml:space="preserve"> corresponden a las personas que están operando día a día  el sistema. Son los que conocen el problema, y utiliza la herramienta computacional para apoyar su trabajo. </w:t>
       </w:r>
       <w:r>
         <w:rPr>
@@ -2850,12 +3707,23 @@
       <w:r>
         <w:rPr>
           <w:rFonts w:asciiTheme="minorHAnsi" w:eastAsia="Times New Roman" w:hAnsiTheme="minorHAnsi" w:cstheme="minorHAnsi"/>
-          <w:color w:val="000000"/>
-          <w:sz w:val="23"/>
-          <w:szCs w:val="23"/>
-          <w:lang w:eastAsia="es-AR"/>
-        </w:rPr>
-        <w:t>Pacientes: corresponden a todas aquellas personas interesadas en tratar su salud bucodental en la facultad de odontología. El sistema llevará el registro de los mismos y de los tratami</w:t>
+          <w:b/>
+          <w:color w:val="000000"/>
+          <w:sz w:val="23"/>
+          <w:szCs w:val="23"/>
+          <w:lang w:eastAsia="es-AR"/>
+        </w:rPr>
+        <w:t>Pacientes:</w:t>
+      </w:r>
+      <w:r>
+        <w:rPr>
+          <w:rFonts w:asciiTheme="minorHAnsi" w:eastAsia="Times New Roman" w:hAnsiTheme="minorHAnsi" w:cstheme="minorHAnsi"/>
+          <w:color w:val="000000"/>
+          <w:sz w:val="23"/>
+          <w:szCs w:val="23"/>
+          <w:lang w:eastAsia="es-AR"/>
+        </w:rPr>
+        <w:t xml:space="preserve"> corresponden a todas aquellas personas interesadas en tratar su salud bucodental en la facultad de odontología. El sistema llevará el registro de los mismos y de los tratami</w:t>
       </w:r>
       <w:r>
         <w:rPr>
@@ -2888,12 +3756,23 @@
       <w:r>
         <w:rPr>
           <w:rFonts w:asciiTheme="minorHAnsi" w:eastAsia="Times New Roman" w:hAnsiTheme="minorHAnsi" w:cstheme="minorHAnsi"/>
-          <w:color w:val="000000"/>
-          <w:sz w:val="23"/>
-          <w:szCs w:val="23"/>
-          <w:lang w:eastAsia="es-AR"/>
-        </w:rPr>
-        <w:t>Jefa de Trabajos Prácticos: La ingeniera Cecilia Savi es la encargada de guiarnos en el desarrollo de nuestro proyecto.</w:t>
+          <w:b/>
+          <w:color w:val="000000"/>
+          <w:sz w:val="23"/>
+          <w:szCs w:val="23"/>
+          <w:lang w:eastAsia="es-AR"/>
+        </w:rPr>
+        <w:t>Jefa de Trabajos Prácticos:</w:t>
+      </w:r>
+      <w:r>
+        <w:rPr>
+          <w:rFonts w:asciiTheme="minorHAnsi" w:eastAsia="Times New Roman" w:hAnsiTheme="minorHAnsi" w:cstheme="minorHAnsi"/>
+          <w:color w:val="000000"/>
+          <w:sz w:val="23"/>
+          <w:szCs w:val="23"/>
+          <w:lang w:eastAsia="es-AR"/>
+        </w:rPr>
+        <w:t xml:space="preserve"> La ingeniera Cecilia Savi es la encargada de guiarnos en el desarrollo de nuestro proyecto.</w:t>
       </w:r>
     </w:p>
     <w:p>
@@ -2916,12 +3795,23 @@
       <w:r>
         <w:rPr>
           <w:rFonts w:asciiTheme="minorHAnsi" w:eastAsia="Times New Roman" w:hAnsiTheme="minorHAnsi" w:cstheme="minorHAnsi"/>
-          <w:color w:val="000000"/>
-          <w:sz w:val="23"/>
-          <w:szCs w:val="23"/>
-          <w:lang w:eastAsia="es-AR"/>
-        </w:rPr>
-        <w:t>Escritor Técnico: Planea y produce el material de soporte al usuario.</w:t>
+          <w:b/>
+          <w:color w:val="000000"/>
+          <w:sz w:val="23"/>
+          <w:szCs w:val="23"/>
+          <w:lang w:eastAsia="es-AR"/>
+        </w:rPr>
+        <w:t>Escritor Técnico:</w:t>
+      </w:r>
+      <w:r>
+        <w:rPr>
+          <w:rFonts w:asciiTheme="minorHAnsi" w:eastAsia="Times New Roman" w:hAnsiTheme="minorHAnsi" w:cstheme="minorHAnsi"/>
+          <w:color w:val="000000"/>
+          <w:sz w:val="23"/>
+          <w:szCs w:val="23"/>
+          <w:lang w:eastAsia="es-AR"/>
+        </w:rPr>
+        <w:t xml:space="preserve"> Planea y produce el material de soporte al usuario.</w:t>
       </w:r>
     </w:p>
     <w:p>
@@ -2944,12 +3834,23 @@
       <w:r>
         <w:rPr>
           <w:rFonts w:asciiTheme="minorHAnsi" w:eastAsia="Times New Roman" w:hAnsiTheme="minorHAnsi" w:cstheme="minorHAnsi"/>
-          <w:color w:val="000000"/>
-          <w:sz w:val="23"/>
-          <w:szCs w:val="23"/>
-          <w:lang w:eastAsia="es-AR"/>
-        </w:rPr>
-        <w:t>Desarrollador del curso: Planea y efectúa las capacitaciones a usuario.</w:t>
+          <w:b/>
+          <w:color w:val="000000"/>
+          <w:sz w:val="23"/>
+          <w:szCs w:val="23"/>
+          <w:lang w:eastAsia="es-AR"/>
+        </w:rPr>
+        <w:t>Desarrollador del curso:</w:t>
+      </w:r>
+      <w:r>
+        <w:rPr>
+          <w:rFonts w:asciiTheme="minorHAnsi" w:eastAsia="Times New Roman" w:hAnsiTheme="minorHAnsi" w:cstheme="minorHAnsi"/>
+          <w:color w:val="000000"/>
+          <w:sz w:val="23"/>
+          <w:szCs w:val="23"/>
+          <w:lang w:eastAsia="es-AR"/>
+        </w:rPr>
+        <w:t xml:space="preserve"> Planea y efectúa las capacitaciones a usuario.</w:t>
       </w:r>
       <w:bookmarkStart w:id="12" w:name="_GoBack"/>
       <w:bookmarkEnd w:id="12"/>
@@ -2958,7 +3859,7 @@
       <w:headerReference w:type="default" r:id="rId10"/>
       <w:footerReference w:type="default" r:id="rId11"/>
       <w:pgSz w:w="11907" w:h="16839" w:code="9"/>
-      <w:pgMar w:top="1418" w:right="1701" w:bottom="1418" w:left="1701" w:header="709" w:footer="709" w:gutter="0"/>
+      <w:pgMar w:top="1417" w:right="1701" w:bottom="1417" w:left="1701" w:header="709" w:footer="709" w:gutter="0"/>
       <w:cols w:space="708"/>
       <w:titlePg/>
       <w:docGrid w:linePitch="360"/>
@@ -2968,8 +3869,8 @@
 </file>
 
 <file path=word/endnotes.xml><?xml version="1.0" encoding="utf-8"?>
-<w:endnotes xmlns:wpc="http://schemas.microsoft.com/office/word/2010/wordprocessingCanvas" xmlns:mc="http://schemas.openxmlformats.org/markup-compatibility/2006" xmlns:o="urn:schemas-microsoft-com:office:office" xmlns:r="http://schemas.openxmlformats.org/officeDocument/2006/relationships" xmlns:m="http://schemas.openxmlformats.org/officeDocument/2006/math" xmlns:v="urn:schemas-microsoft-com:vml" xmlns:wp14="http://schemas.microsoft.com/office/word/2010/wordprocessingDrawing" xmlns:wp="http://schemas.openxmlformats.org/drawingml/2006/wordprocessingDrawing" xmlns:w10="urn:schemas-microsoft-com:office:word" xmlns:w="http://schemas.openxmlformats.org/wordprocessingml/2006/main" xmlns:w14="http://schemas.microsoft.com/office/word/2010/wordml" xmlns:w15="http://schemas.microsoft.com/office/word/2012/wordml" xmlns:wpg="http://schemas.microsoft.com/office/word/2010/wordprocessingGroup" xmlns:wpi="http://schemas.microsoft.com/office/word/2010/wordprocessingInk" xmlns:wne="http://schemas.microsoft.com/office/word/2006/wordml" xmlns:wps="http://schemas.microsoft.com/office/word/2010/wordprocessingShape" mc:Ignorable="w14 w15 wp14">
-  <w:endnote w:type="separator" w:id="-1">
+<w:endnotes xmlns:ve="http://schemas.openxmlformats.org/markup-compatibility/2006" xmlns:o="urn:schemas-microsoft-com:office:office" xmlns:r="http://schemas.openxmlformats.org/officeDocument/2006/relationships" xmlns:m="http://schemas.openxmlformats.org/officeDocument/2006/math" xmlns:v="urn:schemas-microsoft-com:vml" xmlns:wp="http://schemas.openxmlformats.org/drawingml/2006/wordprocessingDrawing" xmlns:w10="urn:schemas-microsoft-com:office:word" xmlns:w="http://schemas.openxmlformats.org/wordprocessingml/2006/main" xmlns:wne="http://schemas.microsoft.com/office/word/2006/wordml">
+  <w:endnote w:type="separator" w:id="0">
     <w:p>
       <w:pPr>
         <w:spacing w:after="0" w:line="240" w:lineRule="auto"/>
@@ -2979,7 +3880,7 @@
       </w:r>
     </w:p>
   </w:endnote>
-  <w:endnote w:type="continuationSeparator" w:id="0">
+  <w:endnote w:type="continuationSeparator" w:id="1">
     <w:p>
       <w:pPr>
         <w:spacing w:after="0" w:line="240" w:lineRule="auto"/>
@@ -2993,94 +3894,32 @@
 </file>
 
 <file path=word/footer1.xml><?xml version="1.0" encoding="utf-8"?>
-<w:ftr xmlns:wpc="http://schemas.microsoft.com/office/word/2010/wordprocessingCanvas" xmlns:mc="http://schemas.openxmlformats.org/markup-compatibility/2006" xmlns:o="urn:schemas-microsoft-com:office:office" xmlns:r="http://schemas.openxmlformats.org/officeDocument/2006/relationships" xmlns:m="http://schemas.openxmlformats.org/officeDocument/2006/math" xmlns:v="urn:schemas-microsoft-com:vml" xmlns:wp14="http://schemas.microsoft.com/office/word/2010/wordprocessingDrawing" xmlns:wp="http://schemas.openxmlformats.org/drawingml/2006/wordprocessingDrawing" xmlns:w10="urn:schemas-microsoft-com:office:word" xmlns:w="http://schemas.openxmlformats.org/wordprocessingml/2006/main" xmlns:w14="http://schemas.microsoft.com/office/word/2010/wordml" xmlns:w15="http://schemas.microsoft.com/office/word/2012/wordml" xmlns:wpg="http://schemas.microsoft.com/office/word/2010/wordprocessingGroup" xmlns:wpi="http://schemas.microsoft.com/office/word/2010/wordprocessingInk" xmlns:wne="http://schemas.microsoft.com/office/word/2006/wordml" xmlns:wps="http://schemas.microsoft.com/office/word/2010/wordprocessingShape" mc:Ignorable="w14 w15 wp14">
-  <w:tbl>
-    <w:tblPr>
-      <w:tblW w:w="5000" w:type="pct"/>
-      <w:tblCellMar>
-        <w:top w:w="72" w:type="dxa"/>
-        <w:left w:w="115" w:type="dxa"/>
-        <w:bottom w:w="72" w:type="dxa"/>
-        <w:right w:w="115" w:type="dxa"/>
-      </w:tblCellMar>
-      <w:tblLook w:val="04A0" w:firstRow="1" w:lastRow="0" w:firstColumn="1" w:lastColumn="0" w:noHBand="0" w:noVBand="1"/>
-    </w:tblPr>
-    <w:tblGrid>
-      <w:gridCol w:w="7861"/>
-      <w:gridCol w:w="874"/>
-    </w:tblGrid>
-    <w:tr>
-      <w:tc>
-        <w:tcPr>
-          <w:tcW w:w="4500" w:type="pct"/>
-          <w:tcBorders>
-            <w:top w:val="single" w:sz="4" w:space="0" w:color="000000" w:themeColor="text1"/>
-          </w:tcBorders>
-        </w:tcPr>
-        <w:p>
-          <w:pPr>
-            <w:pStyle w:val="Normal1"/>
-            <w:ind w:left="-142"/>
-            <w:outlineLvl w:val="0"/>
-          </w:pPr>
-          <w:r>
-            <w:t xml:space="preserve">Grupo N° 5 </w:t>
-          </w:r>
-          <w:r>
-            <w:t>-</w:t>
-          </w:r>
-          <w:r>
-            <w:t xml:space="preserve"> 5k4</w:t>
-          </w:r>
-        </w:p>
-      </w:tc>
-      <w:tc>
-        <w:tcPr>
-          <w:tcW w:w="500" w:type="pct"/>
-          <w:tcBorders>
-            <w:top w:val="single" w:sz="4" w:space="0" w:color="C0504D" w:themeColor="accent2"/>
-          </w:tcBorders>
-          <w:shd w:val="clear" w:color="auto" w:fill="C00000"/>
-        </w:tcPr>
-        <w:p>
-          <w:pPr>
-            <w:pStyle w:val="Encabezado"/>
-            <w:tabs>
-              <w:tab w:val="center" w:pos="322"/>
-            </w:tabs>
-            <w:rPr>
-              <w:color w:val="FFFFFF" w:themeColor="background1"/>
-            </w:rPr>
-          </w:pPr>
-          <w:r>
-            <w:tab/>
-          </w:r>
-          <w:r>
-            <w:fldChar w:fldCharType="begin"/>
-          </w:r>
-          <w:r>
-            <w:instrText>PAGE   \* MERGEFORMAT</w:instrText>
-          </w:r>
-          <w:r>
-            <w:fldChar w:fldCharType="separate"/>
-          </w:r>
-          <w:r>
-            <w:rPr>
-              <w:noProof/>
-              <w:color w:val="FFFFFF" w:themeColor="background1"/>
-            </w:rPr>
-            <w:t>6</w:t>
-          </w:r>
-          <w:r>
-            <w:rPr>
-              <w:color w:val="FFFFFF" w:themeColor="background1"/>
-            </w:rPr>
-            <w:fldChar w:fldCharType="end"/>
-          </w:r>
-        </w:p>
-      </w:tc>
-    </w:tr>
-  </w:tbl>
+<w:ftr xmlns:ve="http://schemas.openxmlformats.org/markup-compatibility/2006" xmlns:o="urn:schemas-microsoft-com:office:office" xmlns:r="http://schemas.openxmlformats.org/officeDocument/2006/relationships" xmlns:m="http://schemas.openxmlformats.org/officeDocument/2006/math" xmlns:v="urn:schemas-microsoft-com:vml" xmlns:wp="http://schemas.openxmlformats.org/drawingml/2006/wordprocessingDrawing" xmlns:w10="urn:schemas-microsoft-com:office:word" xmlns:w="http://schemas.openxmlformats.org/wordprocessingml/2006/main" xmlns:wne="http://schemas.microsoft.com/office/word/2006/wordml">
+  <w:p>
+    <w:pPr>
+      <w:pStyle w:val="Piedepgina"/>
+      <w:pBdr>
+        <w:top w:val="thinThickSmallGap" w:sz="24" w:space="1" w:color="622423" w:themeColor="accent2" w:themeShade="7F"/>
+      </w:pBdr>
+    </w:pPr>
+    <w:r>
+      <w:t>Barros, Biancato, García, López, Spesot</w:t>
+    </w:r>
+    <w:r>
+      <w:ptab w:relativeTo="margin" w:alignment="right" w:leader="none"/>
+    </w:r>
+    <w:r>
+      <w:t xml:space="preserve">Página </w:t>
+    </w:r>
+    <w:fldSimple w:instr=" PAGE   \* MERGEFORMAT ">
+      <w:r>
+        <w:rPr>
+          <w:noProof/>
+        </w:rPr>
+        <w:t>3</w:t>
+      </w:r>
+    </w:fldSimple>
+  </w:p>
   <w:p>
     <w:pPr>
       <w:pStyle w:val="Piedepgina"/>
@@ -3095,8 +3934,8 @@
 </file>
 
 <file path=word/footnotes.xml><?xml version="1.0" encoding="utf-8"?>
-<w:footnotes xmlns:wpc="http://schemas.microsoft.com/office/word/2010/wordprocessingCanvas" xmlns:mc="http://schemas.openxmlformats.org/markup-compatibility/2006" xmlns:o="urn:schemas-microsoft-com:office:office" xmlns:r="http://schemas.openxmlformats.org/officeDocument/2006/relationships" xmlns:m="http://schemas.openxmlformats.org/officeDocument/2006/math" xmlns:v="urn:schemas-microsoft-com:vml" xmlns:wp14="http://schemas.microsoft.com/office/word/2010/wordprocessingDrawing" xmlns:wp="http://schemas.openxmlformats.org/drawingml/2006/wordprocessingDrawing" xmlns:w10="urn:schemas-microsoft-com:office:word" xmlns:w="http://schemas.openxmlformats.org/wordprocessingml/2006/main" xmlns:w14="http://schemas.microsoft.com/office/word/2010/wordml" xmlns:w15="http://schemas.microsoft.com/office/word/2012/wordml" xmlns:wpg="http://schemas.microsoft.com/office/word/2010/wordprocessingGroup" xmlns:wpi="http://schemas.microsoft.com/office/word/2010/wordprocessingInk" xmlns:wne="http://schemas.microsoft.com/office/word/2006/wordml" xmlns:wps="http://schemas.microsoft.com/office/word/2010/wordprocessingShape" mc:Ignorable="w14 w15 wp14">
-  <w:footnote w:type="separator" w:id="-1">
+<w:footnotes xmlns:ve="http://schemas.openxmlformats.org/markup-compatibility/2006" xmlns:o="urn:schemas-microsoft-com:office:office" xmlns:r="http://schemas.openxmlformats.org/officeDocument/2006/relationships" xmlns:m="http://schemas.openxmlformats.org/officeDocument/2006/math" xmlns:v="urn:schemas-microsoft-com:vml" xmlns:wp="http://schemas.openxmlformats.org/drawingml/2006/wordprocessingDrawing" xmlns:w10="urn:schemas-microsoft-com:office:word" xmlns:w="http://schemas.openxmlformats.org/wordprocessingml/2006/main" xmlns:wne="http://schemas.microsoft.com/office/word/2006/wordml">
+  <w:footnote w:type="separator" w:id="0">
     <w:p>
       <w:pPr>
         <w:spacing w:after="0" w:line="240" w:lineRule="auto"/>
@@ -3106,7 +3945,7 @@
       </w:r>
     </w:p>
   </w:footnote>
-  <w:footnote w:type="continuationSeparator" w:id="0">
+  <w:footnote w:type="continuationSeparator" w:id="1">
     <w:p>
       <w:pPr>
         <w:spacing w:after="0" w:line="240" w:lineRule="auto"/>
@@ -3120,12 +3959,12 @@
 </file>
 
 <file path=word/header1.xml><?xml version="1.0" encoding="utf-8"?>
-<w:hdr xmlns:wpc="http://schemas.microsoft.com/office/word/2010/wordprocessingCanvas" xmlns:mc="http://schemas.openxmlformats.org/markup-compatibility/2006" xmlns:o="urn:schemas-microsoft-com:office:office" xmlns:r="http://schemas.openxmlformats.org/officeDocument/2006/relationships" xmlns:m="http://schemas.openxmlformats.org/officeDocument/2006/math" xmlns:v="urn:schemas-microsoft-com:vml" xmlns:wp14="http://schemas.microsoft.com/office/word/2010/wordprocessingDrawing" xmlns:wp="http://schemas.openxmlformats.org/drawingml/2006/wordprocessingDrawing" xmlns:w10="urn:schemas-microsoft-com:office:word" xmlns:w="http://schemas.openxmlformats.org/wordprocessingml/2006/main" xmlns:w14="http://schemas.microsoft.com/office/word/2010/wordml" xmlns:w15="http://schemas.microsoft.com/office/word/2012/wordml" xmlns:wpg="http://schemas.microsoft.com/office/word/2010/wordprocessingGroup" xmlns:wpi="http://schemas.microsoft.com/office/word/2010/wordprocessingInk" xmlns:wne="http://schemas.microsoft.com/office/word/2006/wordml" xmlns:wps="http://schemas.microsoft.com/office/word/2010/wordprocessingShape" mc:Ignorable="w14 w15 wp14">
+<w:hdr xmlns:ve="http://schemas.openxmlformats.org/markup-compatibility/2006" xmlns:o="urn:schemas-microsoft-com:office:office" xmlns:r="http://schemas.openxmlformats.org/officeDocument/2006/relationships" xmlns:m="http://schemas.openxmlformats.org/officeDocument/2006/math" xmlns:v="urn:schemas-microsoft-com:vml" xmlns:wp="http://schemas.openxmlformats.org/drawingml/2006/wordprocessingDrawing" xmlns:w10="urn:schemas-microsoft-com:office:word" xmlns:w="http://schemas.openxmlformats.org/wordprocessingml/2006/main" xmlns:wne="http://schemas.microsoft.com/office/word/2006/wordml">
   <w:tbl>
     <w:tblPr>
       <w:tblW w:w="5000" w:type="pct"/>
       <w:shd w:val="clear" w:color="auto" w:fill="548DD4" w:themeFill="text2" w:themeFillTint="99"/>
-      <w:tblLook w:val="04A0" w:firstRow="1" w:lastRow="0" w:firstColumn="1" w:lastColumn="0" w:noHBand="0" w:noVBand="1"/>
+      <w:tblLook w:val="04A0"/>
     </w:tblPr>
     <w:tblGrid>
       <w:gridCol w:w="7413"/>
@@ -3215,7 +4054,7 @@
 </file>
 
 <file path=word/numbering.xml><?xml version="1.0" encoding="utf-8"?>
-<w:numbering xmlns:wpc="http://schemas.microsoft.com/office/word/2010/wordprocessingCanvas" xmlns:mc="http://schemas.openxmlformats.org/markup-compatibility/2006" xmlns:o="urn:schemas-microsoft-com:office:office" xmlns:r="http://schemas.openxmlformats.org/officeDocument/2006/relationships" xmlns:m="http://schemas.openxmlformats.org/officeDocument/2006/math" xmlns:v="urn:schemas-microsoft-com:vml" xmlns:wp14="http://schemas.microsoft.com/office/word/2010/wordprocessingDrawing" xmlns:wp="http://schemas.openxmlformats.org/drawingml/2006/wordprocessingDrawing" xmlns:w10="urn:schemas-microsoft-com:office:word" xmlns:w="http://schemas.openxmlformats.org/wordprocessingml/2006/main" xmlns:w14="http://schemas.microsoft.com/office/word/2010/wordml" xmlns:w15="http://schemas.microsoft.com/office/word/2012/wordml" xmlns:wpg="http://schemas.microsoft.com/office/word/2010/wordprocessingGroup" xmlns:wpi="http://schemas.microsoft.com/office/word/2010/wordprocessingInk" xmlns:wne="http://schemas.microsoft.com/office/word/2006/wordml" xmlns:wps="http://schemas.microsoft.com/office/word/2010/wordprocessingShape" mc:Ignorable="w14 w15 wp14">
+<w:numbering xmlns:ve="http://schemas.openxmlformats.org/markup-compatibility/2006" xmlns:o="urn:schemas-microsoft-com:office:office" xmlns:r="http://schemas.openxmlformats.org/officeDocument/2006/relationships" xmlns:m="http://schemas.openxmlformats.org/officeDocument/2006/math" xmlns:v="urn:schemas-microsoft-com:vml" xmlns:wp="http://schemas.openxmlformats.org/drawingml/2006/wordprocessingDrawing" xmlns:w10="urn:schemas-microsoft-com:office:word" xmlns:w="http://schemas.openxmlformats.org/wordprocessingml/2006/main" xmlns:wne="http://schemas.microsoft.com/office/word/2006/wordml">
   <w:abstractNum w:abstractNumId="0">
     <w:nsid w:val="0ADE178C"/>
     <w:multiLevelType w:val="multilevel"/>
@@ -3366,6 +4205,119 @@
     </w:lvl>
   </w:abstractNum>
   <w:abstractNum w:abstractNumId="1">
+    <w:nsid w:val="1A5D177B"/>
+    <w:multiLevelType w:val="hybridMultilevel"/>
+    <w:tmpl w:val="F0245964"/>
+    <w:lvl w:ilvl="0" w:tplc="0C0A0001">
+      <w:start w:val="1"/>
+      <w:numFmt w:val="bullet"/>
+      <w:lvlText w:val=""/>
+      <w:lvlJc w:val="left"/>
+      <w:pPr>
+        <w:ind w:left="720" w:hanging="360"/>
+      </w:pPr>
+      <w:rPr>
+        <w:rFonts w:ascii="Symbol" w:hAnsi="Symbol" w:hint="default"/>
+      </w:rPr>
+    </w:lvl>
+    <w:lvl w:ilvl="1" w:tplc="0C0A0003" w:tentative="1">
+      <w:start w:val="1"/>
+      <w:numFmt w:val="bullet"/>
+      <w:lvlText w:val="o"/>
+      <w:lvlJc w:val="left"/>
+      <w:pPr>
+        <w:ind w:left="1440" w:hanging="360"/>
+      </w:pPr>
+      <w:rPr>
+        <w:rFonts w:ascii="Courier New" w:hAnsi="Courier New" w:cs="Courier New" w:hint="default"/>
+      </w:rPr>
+    </w:lvl>
+    <w:lvl w:ilvl="2" w:tplc="0C0A0005" w:tentative="1">
+      <w:start w:val="1"/>
+      <w:numFmt w:val="bullet"/>
+      <w:lvlText w:val=""/>
+      <w:lvlJc w:val="left"/>
+      <w:pPr>
+        <w:ind w:left="2160" w:hanging="360"/>
+      </w:pPr>
+      <w:rPr>
+        <w:rFonts w:ascii="Wingdings" w:hAnsi="Wingdings" w:hint="default"/>
+      </w:rPr>
+    </w:lvl>
+    <w:lvl w:ilvl="3" w:tplc="0C0A0001" w:tentative="1">
+      <w:start w:val="1"/>
+      <w:numFmt w:val="bullet"/>
+      <w:lvlText w:val=""/>
+      <w:lvlJc w:val="left"/>
+      <w:pPr>
+        <w:ind w:left="2880" w:hanging="360"/>
+      </w:pPr>
+      <w:rPr>
+        <w:rFonts w:ascii="Symbol" w:hAnsi="Symbol" w:hint="default"/>
+      </w:rPr>
+    </w:lvl>
+    <w:lvl w:ilvl="4" w:tplc="0C0A0003" w:tentative="1">
+      <w:start w:val="1"/>
+      <w:numFmt w:val="bullet"/>
+      <w:lvlText w:val="o"/>
+      <w:lvlJc w:val="left"/>
+      <w:pPr>
+        <w:ind w:left="3600" w:hanging="360"/>
+      </w:pPr>
+      <w:rPr>
+        <w:rFonts w:ascii="Courier New" w:hAnsi="Courier New" w:cs="Courier New" w:hint="default"/>
+      </w:rPr>
+    </w:lvl>
+    <w:lvl w:ilvl="5" w:tplc="0C0A0005" w:tentative="1">
+      <w:start w:val="1"/>
+      <w:numFmt w:val="bullet"/>
+      <w:lvlText w:val=""/>
+      <w:lvlJc w:val="left"/>
+      <w:pPr>
+        <w:ind w:left="4320" w:hanging="360"/>
+      </w:pPr>
+      <w:rPr>
+        <w:rFonts w:ascii="Wingdings" w:hAnsi="Wingdings" w:hint="default"/>
+      </w:rPr>
+    </w:lvl>
+    <w:lvl w:ilvl="6" w:tplc="0C0A0001" w:tentative="1">
+      <w:start w:val="1"/>
+      <w:numFmt w:val="bullet"/>
+      <w:lvlText w:val=""/>
+      <w:lvlJc w:val="left"/>
+      <w:pPr>
+        <w:ind w:left="5040" w:hanging="360"/>
+      </w:pPr>
+      <w:rPr>
+        <w:rFonts w:ascii="Symbol" w:hAnsi="Symbol" w:hint="default"/>
+      </w:rPr>
+    </w:lvl>
+    <w:lvl w:ilvl="7" w:tplc="0C0A0003" w:tentative="1">
+      <w:start w:val="1"/>
+      <w:numFmt w:val="bullet"/>
+      <w:lvlText w:val="o"/>
+      <w:lvlJc w:val="left"/>
+      <w:pPr>
+        <w:ind w:left="5760" w:hanging="360"/>
+      </w:pPr>
+      <w:rPr>
+        <w:rFonts w:ascii="Courier New" w:hAnsi="Courier New" w:cs="Courier New" w:hint="default"/>
+      </w:rPr>
+    </w:lvl>
+    <w:lvl w:ilvl="8" w:tplc="0C0A0005" w:tentative="1">
+      <w:start w:val="1"/>
+      <w:numFmt w:val="bullet"/>
+      <w:lvlText w:val=""/>
+      <w:lvlJc w:val="left"/>
+      <w:pPr>
+        <w:ind w:left="6480" w:hanging="360"/>
+      </w:pPr>
+      <w:rPr>
+        <w:rFonts w:ascii="Wingdings" w:hAnsi="Wingdings" w:hint="default"/>
+      </w:rPr>
+    </w:lvl>
+  </w:abstractNum>
+  <w:abstractNum w:abstractNumId="2">
     <w:nsid w:val="1CC73C9F"/>
     <w:multiLevelType w:val="multilevel"/>
     <w:tmpl w:val="011A8AB6"/>
@@ -3568,7 +4520,7 @@
       </w:rPr>
     </w:lvl>
   </w:abstractNum>
-  <w:abstractNum w:abstractNumId="2">
+  <w:abstractNum w:abstractNumId="3">
     <w:nsid w:val="1EA41E51"/>
     <w:multiLevelType w:val="multilevel"/>
     <w:tmpl w:val="9EC67ECA"/>
@@ -3717,7 +4669,7 @@
       </w:rPr>
     </w:lvl>
   </w:abstractNum>
-  <w:abstractNum w:abstractNumId="3">
+  <w:abstractNum w:abstractNumId="4">
     <w:nsid w:val="1FFB0E86"/>
     <w:multiLevelType w:val="multilevel"/>
     <w:tmpl w:val="A04047E6"/>
@@ -3920,7 +4872,7 @@
       </w:rPr>
     </w:lvl>
   </w:abstractNum>
-  <w:abstractNum w:abstractNumId="4">
+  <w:abstractNum w:abstractNumId="5">
     <w:nsid w:val="2C1843EE"/>
     <w:multiLevelType w:val="multilevel"/>
     <w:tmpl w:val="63B0F016"/>
@@ -4123,7 +5075,7 @@
       </w:rPr>
     </w:lvl>
   </w:abstractNum>
-  <w:abstractNum w:abstractNumId="5">
+  <w:abstractNum w:abstractNumId="6">
     <w:nsid w:val="36EF1E38"/>
     <w:multiLevelType w:val="multilevel"/>
     <w:tmpl w:val="00C0254E"/>
@@ -4326,7 +5278,7 @@
       </w:rPr>
     </w:lvl>
   </w:abstractNum>
-  <w:abstractNum w:abstractNumId="6">
+  <w:abstractNum w:abstractNumId="7">
     <w:nsid w:val="38491113"/>
     <w:multiLevelType w:val="multilevel"/>
     <w:tmpl w:val="5BB0CE56"/>
@@ -4529,7 +5481,7 @@
       </w:rPr>
     </w:lvl>
   </w:abstractNum>
-  <w:abstractNum w:abstractNumId="7">
+  <w:abstractNum w:abstractNumId="8">
     <w:nsid w:val="3E2833CD"/>
     <w:multiLevelType w:val="multilevel"/>
     <w:tmpl w:val="0678A77A"/>
@@ -4732,7 +5684,7 @@
       </w:rPr>
     </w:lvl>
   </w:abstractNum>
-  <w:abstractNum w:abstractNumId="8">
+  <w:abstractNum w:abstractNumId="9">
     <w:nsid w:val="433C0C72"/>
     <w:multiLevelType w:val="hybridMultilevel"/>
     <w:tmpl w:val="62EC88C6"/>
@@ -4818,7 +5770,7 @@
       </w:pPr>
     </w:lvl>
   </w:abstractNum>
-  <w:abstractNum w:abstractNumId="9">
+  <w:abstractNum w:abstractNumId="10">
     <w:nsid w:val="469203F8"/>
     <w:multiLevelType w:val="multilevel"/>
     <w:tmpl w:val="D000380E"/>
@@ -5021,7 +5973,7 @@
       </w:rPr>
     </w:lvl>
   </w:abstractNum>
-  <w:abstractNum w:abstractNumId="10">
+  <w:abstractNum w:abstractNumId="11">
     <w:nsid w:val="4CD70951"/>
     <w:multiLevelType w:val="multilevel"/>
     <w:tmpl w:val="4BBA799A"/>
@@ -5169,7 +6121,7 @@
       </w:rPr>
     </w:lvl>
   </w:abstractNum>
-  <w:abstractNum w:abstractNumId="11">
+  <w:abstractNum w:abstractNumId="12">
     <w:nsid w:val="52571A02"/>
     <w:multiLevelType w:val="multilevel"/>
     <w:tmpl w:val="F1D86ADE"/>
@@ -5291,7 +6243,7 @@
       </w:rPr>
     </w:lvl>
   </w:abstractNum>
-  <w:abstractNum w:abstractNumId="12">
+  <w:abstractNum w:abstractNumId="13">
     <w:nsid w:val="58433E85"/>
     <w:multiLevelType w:val="multilevel"/>
     <w:tmpl w:val="8C1EDCA2"/>
@@ -5440,7 +6392,7 @@
       </w:rPr>
     </w:lvl>
   </w:abstractNum>
-  <w:abstractNum w:abstractNumId="13">
+  <w:abstractNum w:abstractNumId="14">
     <w:nsid w:val="5DAE2C68"/>
     <w:multiLevelType w:val="multilevel"/>
     <w:tmpl w:val="A4AE5114"/>
@@ -5451,6 +6403,358 @@
       <w:lvlJc w:val="left"/>
       <w:pPr>
         <w:tabs>
+          <w:tab w:val="num" w:pos="644"/>
+        </w:tabs>
+        <w:ind w:left="644" w:hanging="360"/>
+      </w:pPr>
+      <w:rPr>
+        <w:rFonts w:ascii="Symbol" w:hAnsi="Symbol" w:hint="default"/>
+        <w:sz w:val="20"/>
+      </w:rPr>
+    </w:lvl>
+    <w:lvl w:ilvl="1" w:tentative="1">
+      <w:start w:val="1"/>
+      <w:numFmt w:val="bullet"/>
+      <w:lvlText w:val="o"/>
+      <w:lvlJc w:val="left"/>
+      <w:pPr>
+        <w:tabs>
+          <w:tab w:val="num" w:pos="1364"/>
+        </w:tabs>
+        <w:ind w:left="1364" w:hanging="360"/>
+      </w:pPr>
+      <w:rPr>
+        <w:rFonts w:ascii="Courier New" w:hAnsi="Courier New" w:hint="default"/>
+        <w:sz w:val="20"/>
+      </w:rPr>
+    </w:lvl>
+    <w:lvl w:ilvl="2" w:tentative="1">
+      <w:start w:val="1"/>
+      <w:numFmt w:val="bullet"/>
+      <w:lvlText w:val=""/>
+      <w:lvlJc w:val="left"/>
+      <w:pPr>
+        <w:tabs>
+          <w:tab w:val="num" w:pos="2084"/>
+        </w:tabs>
+        <w:ind w:left="2084" w:hanging="360"/>
+      </w:pPr>
+      <w:rPr>
+        <w:rFonts w:ascii="Wingdings" w:hAnsi="Wingdings" w:hint="default"/>
+        <w:sz w:val="20"/>
+      </w:rPr>
+    </w:lvl>
+    <w:lvl w:ilvl="3" w:tentative="1">
+      <w:start w:val="1"/>
+      <w:numFmt w:val="bullet"/>
+      <w:lvlText w:val=""/>
+      <w:lvlJc w:val="left"/>
+      <w:pPr>
+        <w:tabs>
+          <w:tab w:val="num" w:pos="2804"/>
+        </w:tabs>
+        <w:ind w:left="2804" w:hanging="360"/>
+      </w:pPr>
+      <w:rPr>
+        <w:rFonts w:ascii="Wingdings" w:hAnsi="Wingdings" w:hint="default"/>
+        <w:sz w:val="20"/>
+      </w:rPr>
+    </w:lvl>
+    <w:lvl w:ilvl="4" w:tentative="1">
+      <w:start w:val="1"/>
+      <w:numFmt w:val="bullet"/>
+      <w:lvlText w:val=""/>
+      <w:lvlJc w:val="left"/>
+      <w:pPr>
+        <w:tabs>
+          <w:tab w:val="num" w:pos="3524"/>
+        </w:tabs>
+        <w:ind w:left="3524" w:hanging="360"/>
+      </w:pPr>
+      <w:rPr>
+        <w:rFonts w:ascii="Wingdings" w:hAnsi="Wingdings" w:hint="default"/>
+        <w:sz w:val="20"/>
+      </w:rPr>
+    </w:lvl>
+    <w:lvl w:ilvl="5" w:tentative="1">
+      <w:start w:val="1"/>
+      <w:numFmt w:val="bullet"/>
+      <w:lvlText w:val=""/>
+      <w:lvlJc w:val="left"/>
+      <w:pPr>
+        <w:tabs>
+          <w:tab w:val="num" w:pos="4244"/>
+        </w:tabs>
+        <w:ind w:left="4244" w:hanging="360"/>
+      </w:pPr>
+      <w:rPr>
+        <w:rFonts w:ascii="Wingdings" w:hAnsi="Wingdings" w:hint="default"/>
+        <w:sz w:val="20"/>
+      </w:rPr>
+    </w:lvl>
+    <w:lvl w:ilvl="6" w:tentative="1">
+      <w:start w:val="1"/>
+      <w:numFmt w:val="bullet"/>
+      <w:lvlText w:val=""/>
+      <w:lvlJc w:val="left"/>
+      <w:pPr>
+        <w:tabs>
+          <w:tab w:val="num" w:pos="4964"/>
+        </w:tabs>
+        <w:ind w:left="4964" w:hanging="360"/>
+      </w:pPr>
+      <w:rPr>
+        <w:rFonts w:ascii="Wingdings" w:hAnsi="Wingdings" w:hint="default"/>
+        <w:sz w:val="20"/>
+      </w:rPr>
+    </w:lvl>
+    <w:lvl w:ilvl="7" w:tentative="1">
+      <w:start w:val="1"/>
+      <w:numFmt w:val="bullet"/>
+      <w:lvlText w:val=""/>
+      <w:lvlJc w:val="left"/>
+      <w:pPr>
+        <w:tabs>
+          <w:tab w:val="num" w:pos="5684"/>
+        </w:tabs>
+        <w:ind w:left="5684" w:hanging="360"/>
+      </w:pPr>
+      <w:rPr>
+        <w:rFonts w:ascii="Wingdings" w:hAnsi="Wingdings" w:hint="default"/>
+        <w:sz w:val="20"/>
+      </w:rPr>
+    </w:lvl>
+    <w:lvl w:ilvl="8" w:tentative="1">
+      <w:start w:val="1"/>
+      <w:numFmt w:val="bullet"/>
+      <w:lvlText w:val=""/>
+      <w:lvlJc w:val="left"/>
+      <w:pPr>
+        <w:tabs>
+          <w:tab w:val="num" w:pos="6404"/>
+        </w:tabs>
+        <w:ind w:left="6404" w:hanging="360"/>
+      </w:pPr>
+      <w:rPr>
+        <w:rFonts w:ascii="Wingdings" w:hAnsi="Wingdings" w:hint="default"/>
+        <w:sz w:val="20"/>
+      </w:rPr>
+    </w:lvl>
+  </w:abstractNum>
+  <w:abstractNum w:abstractNumId="15">
+    <w:nsid w:val="5DF12A3A"/>
+    <w:multiLevelType w:val="multilevel"/>
+    <w:tmpl w:val="41688986"/>
+    <w:lvl w:ilvl="0">
+      <w:start w:val="1"/>
+      <w:numFmt w:val="bullet"/>
+      <w:lvlText w:val="●"/>
+      <w:lvlJc w:val="left"/>
+      <w:pPr>
+        <w:ind w:left="1440" w:firstLine="1080"/>
+      </w:pPr>
+      <w:rPr>
+        <w:rFonts w:ascii="Arial" w:eastAsia="Arial" w:hAnsi="Arial" w:cs="Arial"/>
+        <w:b w:val="0"/>
+        <w:i w:val="0"/>
+        <w:smallCaps w:val="0"/>
+        <w:strike w:val="0"/>
+        <w:dstrike w:val="0"/>
+        <w:color w:val="000000"/>
+        <w:sz w:val="22"/>
+        <w:u w:val="none"/>
+        <w:effect w:val="none"/>
+        <w:vertAlign w:val="baseline"/>
+      </w:rPr>
+    </w:lvl>
+    <w:lvl w:ilvl="1">
+      <w:start w:val="1"/>
+      <w:numFmt w:val="bullet"/>
+      <w:lvlText w:val="○"/>
+      <w:lvlJc w:val="left"/>
+      <w:pPr>
+        <w:ind w:left="2160" w:firstLine="1800"/>
+      </w:pPr>
+      <w:rPr>
+        <w:rFonts w:ascii="Arial" w:eastAsia="Arial" w:hAnsi="Arial" w:cs="Arial"/>
+        <w:b w:val="0"/>
+        <w:i w:val="0"/>
+        <w:smallCaps w:val="0"/>
+        <w:strike w:val="0"/>
+        <w:dstrike w:val="0"/>
+        <w:color w:val="000000"/>
+        <w:sz w:val="22"/>
+        <w:u w:val="none"/>
+        <w:effect w:val="none"/>
+        <w:vertAlign w:val="baseline"/>
+      </w:rPr>
+    </w:lvl>
+    <w:lvl w:ilvl="2">
+      <w:start w:val="1"/>
+      <w:numFmt w:val="bullet"/>
+      <w:lvlText w:val="■"/>
+      <w:lvlJc w:val="left"/>
+      <w:pPr>
+        <w:ind w:left="2880" w:firstLine="2520"/>
+      </w:pPr>
+      <w:rPr>
+        <w:rFonts w:ascii="Arial" w:eastAsia="Arial" w:hAnsi="Arial" w:cs="Arial"/>
+        <w:b w:val="0"/>
+        <w:i w:val="0"/>
+        <w:smallCaps w:val="0"/>
+        <w:strike w:val="0"/>
+        <w:dstrike w:val="0"/>
+        <w:color w:val="000000"/>
+        <w:sz w:val="22"/>
+        <w:u w:val="none"/>
+        <w:effect w:val="none"/>
+        <w:vertAlign w:val="baseline"/>
+      </w:rPr>
+    </w:lvl>
+    <w:lvl w:ilvl="3">
+      <w:start w:val="1"/>
+      <w:numFmt w:val="bullet"/>
+      <w:lvlText w:val="●"/>
+      <w:lvlJc w:val="left"/>
+      <w:pPr>
+        <w:ind w:left="3600" w:firstLine="3240"/>
+      </w:pPr>
+      <w:rPr>
+        <w:rFonts w:ascii="Arial" w:eastAsia="Arial" w:hAnsi="Arial" w:cs="Arial"/>
+        <w:b w:val="0"/>
+        <w:i w:val="0"/>
+        <w:smallCaps w:val="0"/>
+        <w:strike w:val="0"/>
+        <w:dstrike w:val="0"/>
+        <w:color w:val="000000"/>
+        <w:sz w:val="22"/>
+        <w:u w:val="none"/>
+        <w:effect w:val="none"/>
+        <w:vertAlign w:val="baseline"/>
+      </w:rPr>
+    </w:lvl>
+    <w:lvl w:ilvl="4">
+      <w:start w:val="1"/>
+      <w:numFmt w:val="bullet"/>
+      <w:lvlText w:val="○"/>
+      <w:lvlJc w:val="left"/>
+      <w:pPr>
+        <w:ind w:left="4320" w:firstLine="3960"/>
+      </w:pPr>
+      <w:rPr>
+        <w:rFonts w:ascii="Arial" w:eastAsia="Arial" w:hAnsi="Arial" w:cs="Arial"/>
+        <w:b w:val="0"/>
+        <w:i w:val="0"/>
+        <w:smallCaps w:val="0"/>
+        <w:strike w:val="0"/>
+        <w:dstrike w:val="0"/>
+        <w:color w:val="000000"/>
+        <w:sz w:val="22"/>
+        <w:u w:val="none"/>
+        <w:effect w:val="none"/>
+        <w:vertAlign w:val="baseline"/>
+      </w:rPr>
+    </w:lvl>
+    <w:lvl w:ilvl="5">
+      <w:start w:val="1"/>
+      <w:numFmt w:val="bullet"/>
+      <w:lvlText w:val="■"/>
+      <w:lvlJc w:val="left"/>
+      <w:pPr>
+        <w:ind w:left="5040" w:firstLine="4680"/>
+      </w:pPr>
+      <w:rPr>
+        <w:rFonts w:ascii="Arial" w:eastAsia="Arial" w:hAnsi="Arial" w:cs="Arial"/>
+        <w:b w:val="0"/>
+        <w:i w:val="0"/>
+        <w:smallCaps w:val="0"/>
+        <w:strike w:val="0"/>
+        <w:dstrike w:val="0"/>
+        <w:color w:val="000000"/>
+        <w:sz w:val="22"/>
+        <w:u w:val="none"/>
+        <w:effect w:val="none"/>
+        <w:vertAlign w:val="baseline"/>
+      </w:rPr>
+    </w:lvl>
+    <w:lvl w:ilvl="6">
+      <w:start w:val="1"/>
+      <w:numFmt w:val="bullet"/>
+      <w:lvlText w:val="●"/>
+      <w:lvlJc w:val="left"/>
+      <w:pPr>
+        <w:ind w:left="5760" w:firstLine="5400"/>
+      </w:pPr>
+      <w:rPr>
+        <w:rFonts w:ascii="Arial" w:eastAsia="Arial" w:hAnsi="Arial" w:cs="Arial"/>
+        <w:b w:val="0"/>
+        <w:i w:val="0"/>
+        <w:smallCaps w:val="0"/>
+        <w:strike w:val="0"/>
+        <w:dstrike w:val="0"/>
+        <w:color w:val="000000"/>
+        <w:sz w:val="22"/>
+        <w:u w:val="none"/>
+        <w:effect w:val="none"/>
+        <w:vertAlign w:val="baseline"/>
+      </w:rPr>
+    </w:lvl>
+    <w:lvl w:ilvl="7">
+      <w:start w:val="1"/>
+      <w:numFmt w:val="bullet"/>
+      <w:lvlText w:val="○"/>
+      <w:lvlJc w:val="left"/>
+      <w:pPr>
+        <w:ind w:left="6480" w:firstLine="6120"/>
+      </w:pPr>
+      <w:rPr>
+        <w:rFonts w:ascii="Arial" w:eastAsia="Arial" w:hAnsi="Arial" w:cs="Arial"/>
+        <w:b w:val="0"/>
+        <w:i w:val="0"/>
+        <w:smallCaps w:val="0"/>
+        <w:strike w:val="0"/>
+        <w:dstrike w:val="0"/>
+        <w:color w:val="000000"/>
+        <w:sz w:val="22"/>
+        <w:u w:val="none"/>
+        <w:effect w:val="none"/>
+        <w:vertAlign w:val="baseline"/>
+      </w:rPr>
+    </w:lvl>
+    <w:lvl w:ilvl="8">
+      <w:start w:val="1"/>
+      <w:numFmt w:val="bullet"/>
+      <w:lvlText w:val="■"/>
+      <w:lvlJc w:val="left"/>
+      <w:pPr>
+        <w:ind w:left="7200" w:firstLine="6840"/>
+      </w:pPr>
+      <w:rPr>
+        <w:rFonts w:ascii="Arial" w:eastAsia="Arial" w:hAnsi="Arial" w:cs="Arial"/>
+        <w:b w:val="0"/>
+        <w:i w:val="0"/>
+        <w:smallCaps w:val="0"/>
+        <w:strike w:val="0"/>
+        <w:dstrike w:val="0"/>
+        <w:color w:val="000000"/>
+        <w:sz w:val="22"/>
+        <w:u w:val="none"/>
+        <w:effect w:val="none"/>
+        <w:vertAlign w:val="baseline"/>
+      </w:rPr>
+    </w:lvl>
+  </w:abstractNum>
+  <w:abstractNum w:abstractNumId="16">
+    <w:nsid w:val="667B4D5F"/>
+    <w:multiLevelType w:val="multilevel"/>
+    <w:tmpl w:val="08A28314"/>
+    <w:lvl w:ilvl="0">
+      <w:start w:val="1"/>
+      <w:numFmt w:val="bullet"/>
+      <w:lvlText w:val=""/>
+      <w:lvlJc w:val="left"/>
+      <w:pPr>
+        <w:tabs>
           <w:tab w:val="num" w:pos="720"/>
         </w:tabs>
         <w:ind w:left="720" w:hanging="360"/>
@@ -5589,16 +6893,38 @@
       </w:rPr>
     </w:lvl>
   </w:abstractNum>
-  <w:abstractNum w:abstractNumId="14">
-    <w:nsid w:val="5DF12A3A"/>
+  <w:abstractNum w:abstractNumId="17">
+    <w:nsid w:val="6796264B"/>
     <w:multiLevelType w:val="multilevel"/>
-    <w:tmpl w:val="41688986"/>
+    <w:tmpl w:val="88DCD840"/>
     <w:lvl w:ilvl="0">
       <w:start w:val="1"/>
       <w:numFmt w:val="bullet"/>
       <w:lvlText w:val="●"/>
       <w:lvlJc w:val="left"/>
       <w:pPr>
+        <w:ind w:left="720" w:firstLine="360"/>
+      </w:pPr>
+      <w:rPr>
+        <w:rFonts w:ascii="Arial" w:eastAsia="Arial" w:hAnsi="Arial" w:cs="Arial"/>
+        <w:b w:val="0"/>
+        <w:i w:val="0"/>
+        <w:smallCaps w:val="0"/>
+        <w:strike w:val="0"/>
+        <w:dstrike w:val="0"/>
+        <w:color w:val="000000"/>
+        <w:sz w:val="22"/>
+        <w:u w:val="none"/>
+        <w:effect w:val="none"/>
+        <w:vertAlign w:val="baseline"/>
+      </w:rPr>
+    </w:lvl>
+    <w:lvl w:ilvl="1">
+      <w:start w:val="1"/>
+      <w:numFmt w:val="bullet"/>
+      <w:lvlText w:val="○"/>
+      <w:lvlJc w:val="left"/>
+      <w:pPr>
         <w:ind w:left="1440" w:firstLine="1080"/>
       </w:pPr>
       <w:rPr>
@@ -5615,6 +6941,187 @@
         <w:vertAlign w:val="baseline"/>
       </w:rPr>
     </w:lvl>
+    <w:lvl w:ilvl="2">
+      <w:start w:val="1"/>
+      <w:numFmt w:val="bullet"/>
+      <w:lvlText w:val="■"/>
+      <w:lvlJc w:val="left"/>
+      <w:pPr>
+        <w:ind w:left="2160" w:firstLine="1800"/>
+      </w:pPr>
+      <w:rPr>
+        <w:rFonts w:ascii="Arial" w:eastAsia="Arial" w:hAnsi="Arial" w:cs="Arial"/>
+        <w:b w:val="0"/>
+        <w:i w:val="0"/>
+        <w:smallCaps w:val="0"/>
+        <w:strike w:val="0"/>
+        <w:dstrike w:val="0"/>
+        <w:color w:val="000000"/>
+        <w:sz w:val="22"/>
+        <w:u w:val="none"/>
+        <w:effect w:val="none"/>
+        <w:vertAlign w:val="baseline"/>
+      </w:rPr>
+    </w:lvl>
+    <w:lvl w:ilvl="3">
+      <w:start w:val="1"/>
+      <w:numFmt w:val="bullet"/>
+      <w:lvlText w:val="●"/>
+      <w:lvlJc w:val="left"/>
+      <w:pPr>
+        <w:ind w:left="2880" w:firstLine="2520"/>
+      </w:pPr>
+      <w:rPr>
+        <w:rFonts w:ascii="Arial" w:eastAsia="Arial" w:hAnsi="Arial" w:cs="Arial"/>
+        <w:b w:val="0"/>
+        <w:i w:val="0"/>
+        <w:smallCaps w:val="0"/>
+        <w:strike w:val="0"/>
+        <w:dstrike w:val="0"/>
+        <w:color w:val="000000"/>
+        <w:sz w:val="22"/>
+        <w:u w:val="none"/>
+        <w:effect w:val="none"/>
+        <w:vertAlign w:val="baseline"/>
+      </w:rPr>
+    </w:lvl>
+    <w:lvl w:ilvl="4">
+      <w:start w:val="1"/>
+      <w:numFmt w:val="bullet"/>
+      <w:lvlText w:val="○"/>
+      <w:lvlJc w:val="left"/>
+      <w:pPr>
+        <w:ind w:left="3600" w:firstLine="3240"/>
+      </w:pPr>
+      <w:rPr>
+        <w:rFonts w:ascii="Arial" w:eastAsia="Arial" w:hAnsi="Arial" w:cs="Arial"/>
+        <w:b w:val="0"/>
+        <w:i w:val="0"/>
+        <w:smallCaps w:val="0"/>
+        <w:strike w:val="0"/>
+        <w:dstrike w:val="0"/>
+        <w:color w:val="000000"/>
+        <w:sz w:val="22"/>
+        <w:u w:val="none"/>
+        <w:effect w:val="none"/>
+        <w:vertAlign w:val="baseline"/>
+      </w:rPr>
+    </w:lvl>
+    <w:lvl w:ilvl="5">
+      <w:start w:val="1"/>
+      <w:numFmt w:val="bullet"/>
+      <w:lvlText w:val="■"/>
+      <w:lvlJc w:val="left"/>
+      <w:pPr>
+        <w:ind w:left="4320" w:firstLine="3960"/>
+      </w:pPr>
+      <w:rPr>
+        <w:rFonts w:ascii="Arial" w:eastAsia="Arial" w:hAnsi="Arial" w:cs="Arial"/>
+        <w:b w:val="0"/>
+        <w:i w:val="0"/>
+        <w:smallCaps w:val="0"/>
+        <w:strike w:val="0"/>
+        <w:dstrike w:val="0"/>
+        <w:color w:val="000000"/>
+        <w:sz w:val="22"/>
+        <w:u w:val="none"/>
+        <w:effect w:val="none"/>
+        <w:vertAlign w:val="baseline"/>
+      </w:rPr>
+    </w:lvl>
+    <w:lvl w:ilvl="6">
+      <w:start w:val="1"/>
+      <w:numFmt w:val="bullet"/>
+      <w:lvlText w:val="●"/>
+      <w:lvlJc w:val="left"/>
+      <w:pPr>
+        <w:ind w:left="5040" w:firstLine="4680"/>
+      </w:pPr>
+      <w:rPr>
+        <w:rFonts w:ascii="Arial" w:eastAsia="Arial" w:hAnsi="Arial" w:cs="Arial"/>
+        <w:b w:val="0"/>
+        <w:i w:val="0"/>
+        <w:smallCaps w:val="0"/>
+        <w:strike w:val="0"/>
+        <w:dstrike w:val="0"/>
+        <w:color w:val="000000"/>
+        <w:sz w:val="22"/>
+        <w:u w:val="none"/>
+        <w:effect w:val="none"/>
+        <w:vertAlign w:val="baseline"/>
+      </w:rPr>
+    </w:lvl>
+    <w:lvl w:ilvl="7">
+      <w:start w:val="1"/>
+      <w:numFmt w:val="bullet"/>
+      <w:lvlText w:val="○"/>
+      <w:lvlJc w:val="left"/>
+      <w:pPr>
+        <w:ind w:left="5760" w:firstLine="5400"/>
+      </w:pPr>
+      <w:rPr>
+        <w:rFonts w:ascii="Arial" w:eastAsia="Arial" w:hAnsi="Arial" w:cs="Arial"/>
+        <w:b w:val="0"/>
+        <w:i w:val="0"/>
+        <w:smallCaps w:val="0"/>
+        <w:strike w:val="0"/>
+        <w:dstrike w:val="0"/>
+        <w:color w:val="000000"/>
+        <w:sz w:val="22"/>
+        <w:u w:val="none"/>
+        <w:effect w:val="none"/>
+        <w:vertAlign w:val="baseline"/>
+      </w:rPr>
+    </w:lvl>
+    <w:lvl w:ilvl="8">
+      <w:start w:val="1"/>
+      <w:numFmt w:val="bullet"/>
+      <w:lvlText w:val="■"/>
+      <w:lvlJc w:val="left"/>
+      <w:pPr>
+        <w:ind w:left="6480" w:firstLine="6120"/>
+      </w:pPr>
+      <w:rPr>
+        <w:rFonts w:ascii="Arial" w:eastAsia="Arial" w:hAnsi="Arial" w:cs="Arial"/>
+        <w:b w:val="0"/>
+        <w:i w:val="0"/>
+        <w:smallCaps w:val="0"/>
+        <w:strike w:val="0"/>
+        <w:dstrike w:val="0"/>
+        <w:color w:val="000000"/>
+        <w:sz w:val="22"/>
+        <w:u w:val="none"/>
+        <w:effect w:val="none"/>
+        <w:vertAlign w:val="baseline"/>
+      </w:rPr>
+    </w:lvl>
+  </w:abstractNum>
+  <w:abstractNum w:abstractNumId="18">
+    <w:nsid w:val="6FBE0ED2"/>
+    <w:multiLevelType w:val="multilevel"/>
+    <w:tmpl w:val="9446B8BE"/>
+    <w:lvl w:ilvl="0">
+      <w:start w:val="1"/>
+      <w:numFmt w:val="bullet"/>
+      <w:lvlText w:val="●"/>
+      <w:lvlJc w:val="left"/>
+      <w:pPr>
+        <w:ind w:left="1440" w:firstLine="1080"/>
+      </w:pPr>
+      <w:rPr>
+        <w:rFonts w:ascii="Arial" w:eastAsia="Arial" w:hAnsi="Arial" w:cs="Arial"/>
+        <w:b w:val="0"/>
+        <w:i w:val="0"/>
+        <w:smallCaps w:val="0"/>
+        <w:strike w:val="0"/>
+        <w:dstrike w:val="0"/>
+        <w:color w:val="000000"/>
+        <w:sz w:val="22"/>
+        <w:u w:val="none"/>
+        <w:effect w:val="none"/>
+        <w:vertAlign w:val="baseline"/>
+      </w:rPr>
+    </w:lvl>
     <w:lvl w:ilvl="1">
       <w:start w:val="1"/>
       <w:numFmt w:val="bullet"/>
@@ -5792,10 +7299,416 @@
       </w:rPr>
     </w:lvl>
   </w:abstractNum>
-  <w:abstractNum w:abstractNumId="15">
-    <w:nsid w:val="667B4D5F"/>
+  <w:abstractNum w:abstractNumId="19">
+    <w:nsid w:val="76404C2C"/>
     <w:multiLevelType w:val="multilevel"/>
-    <w:tmpl w:val="08A28314"/>
+    <w:tmpl w:val="E23E0414"/>
+    <w:lvl w:ilvl="0">
+      <w:start w:val="1"/>
+      <w:numFmt w:val="bullet"/>
+      <w:lvlText w:val="●"/>
+      <w:lvlJc w:val="left"/>
+      <w:pPr>
+        <w:ind w:left="1440" w:firstLine="1080"/>
+      </w:pPr>
+      <w:rPr>
+        <w:rFonts w:ascii="Arial" w:eastAsia="Arial" w:hAnsi="Arial" w:cs="Arial"/>
+        <w:b w:val="0"/>
+        <w:i w:val="0"/>
+        <w:smallCaps w:val="0"/>
+        <w:strike w:val="0"/>
+        <w:dstrike w:val="0"/>
+        <w:color w:val="000000"/>
+        <w:sz w:val="22"/>
+        <w:u w:val="none"/>
+        <w:effect w:val="none"/>
+        <w:vertAlign w:val="baseline"/>
+      </w:rPr>
+    </w:lvl>
+    <w:lvl w:ilvl="1">
+      <w:start w:val="1"/>
+      <w:numFmt w:val="bullet"/>
+      <w:lvlText w:val="○"/>
+      <w:lvlJc w:val="left"/>
+      <w:pPr>
+        <w:ind w:left="2160" w:firstLine="1800"/>
+      </w:pPr>
+      <w:rPr>
+        <w:rFonts w:ascii="Arial" w:eastAsia="Arial" w:hAnsi="Arial" w:cs="Arial"/>
+        <w:b w:val="0"/>
+        <w:i w:val="0"/>
+        <w:smallCaps w:val="0"/>
+        <w:strike w:val="0"/>
+        <w:dstrike w:val="0"/>
+        <w:color w:val="000000"/>
+        <w:sz w:val="22"/>
+        <w:u w:val="none"/>
+        <w:effect w:val="none"/>
+        <w:vertAlign w:val="baseline"/>
+      </w:rPr>
+    </w:lvl>
+    <w:lvl w:ilvl="2">
+      <w:start w:val="1"/>
+      <w:numFmt w:val="bullet"/>
+      <w:lvlText w:val="■"/>
+      <w:lvlJc w:val="left"/>
+      <w:pPr>
+        <w:ind w:left="2880" w:firstLine="2520"/>
+      </w:pPr>
+      <w:rPr>
+        <w:rFonts w:ascii="Arial" w:eastAsia="Arial" w:hAnsi="Arial" w:cs="Arial"/>
+        <w:b w:val="0"/>
+        <w:i w:val="0"/>
+        <w:smallCaps w:val="0"/>
+        <w:strike w:val="0"/>
+        <w:dstrike w:val="0"/>
+        <w:color w:val="000000"/>
+        <w:sz w:val="22"/>
+        <w:u w:val="none"/>
+        <w:effect w:val="none"/>
+        <w:vertAlign w:val="baseline"/>
+      </w:rPr>
+    </w:lvl>
+    <w:lvl w:ilvl="3">
+      <w:start w:val="1"/>
+      <w:numFmt w:val="bullet"/>
+      <w:lvlText w:val="●"/>
+      <w:lvlJc w:val="left"/>
+      <w:pPr>
+        <w:ind w:left="3600" w:firstLine="3240"/>
+      </w:pPr>
+      <w:rPr>
+        <w:rFonts w:ascii="Arial" w:eastAsia="Arial" w:hAnsi="Arial" w:cs="Arial"/>
+        <w:b w:val="0"/>
+        <w:i w:val="0"/>
+        <w:smallCaps w:val="0"/>
+        <w:strike w:val="0"/>
+        <w:dstrike w:val="0"/>
+        <w:color w:val="000000"/>
+        <w:sz w:val="22"/>
+        <w:u w:val="none"/>
+        <w:effect w:val="none"/>
+        <w:vertAlign w:val="baseline"/>
+      </w:rPr>
+    </w:lvl>
+    <w:lvl w:ilvl="4">
+      <w:start w:val="1"/>
+      <w:numFmt w:val="bullet"/>
+      <w:lvlText w:val="○"/>
+      <w:lvlJc w:val="left"/>
+      <w:pPr>
+        <w:ind w:left="4320" w:firstLine="3960"/>
+      </w:pPr>
+      <w:rPr>
+        <w:rFonts w:ascii="Arial" w:eastAsia="Arial" w:hAnsi="Arial" w:cs="Arial"/>
+        <w:b w:val="0"/>
+        <w:i w:val="0"/>
+        <w:smallCaps w:val="0"/>
+        <w:strike w:val="0"/>
+        <w:dstrike w:val="0"/>
+        <w:color w:val="000000"/>
+        <w:sz w:val="22"/>
+        <w:u w:val="none"/>
+        <w:effect w:val="none"/>
+        <w:vertAlign w:val="baseline"/>
+      </w:rPr>
+    </w:lvl>
+    <w:lvl w:ilvl="5">
+      <w:start w:val="1"/>
+      <w:numFmt w:val="bullet"/>
+      <w:lvlText w:val="■"/>
+      <w:lvlJc w:val="left"/>
+      <w:pPr>
+        <w:ind w:left="5040" w:firstLine="4680"/>
+      </w:pPr>
+      <w:rPr>
+        <w:rFonts w:ascii="Arial" w:eastAsia="Arial" w:hAnsi="Arial" w:cs="Arial"/>
+        <w:b w:val="0"/>
+        <w:i w:val="0"/>
+        <w:smallCaps w:val="0"/>
+        <w:strike w:val="0"/>
+        <w:dstrike w:val="0"/>
+        <w:color w:val="000000"/>
+        <w:sz w:val="22"/>
+        <w:u w:val="none"/>
+        <w:effect w:val="none"/>
+        <w:vertAlign w:val="baseline"/>
+      </w:rPr>
+    </w:lvl>
+    <w:lvl w:ilvl="6">
+      <w:start w:val="1"/>
+      <w:numFmt w:val="bullet"/>
+      <w:lvlText w:val="●"/>
+      <w:lvlJc w:val="left"/>
+      <w:pPr>
+        <w:ind w:left="5760" w:firstLine="5400"/>
+      </w:pPr>
+      <w:rPr>
+        <w:rFonts w:ascii="Arial" w:eastAsia="Arial" w:hAnsi="Arial" w:cs="Arial"/>
+        <w:b w:val="0"/>
+        <w:i w:val="0"/>
+        <w:smallCaps w:val="0"/>
+        <w:strike w:val="0"/>
+        <w:dstrike w:val="0"/>
+        <w:color w:val="000000"/>
+        <w:sz w:val="22"/>
+        <w:u w:val="none"/>
+        <w:effect w:val="none"/>
+        <w:vertAlign w:val="baseline"/>
+      </w:rPr>
+    </w:lvl>
+    <w:lvl w:ilvl="7">
+      <w:start w:val="1"/>
+      <w:numFmt w:val="bullet"/>
+      <w:lvlText w:val="○"/>
+      <w:lvlJc w:val="left"/>
+      <w:pPr>
+        <w:ind w:left="6480" w:firstLine="6120"/>
+      </w:pPr>
+      <w:rPr>
+        <w:rFonts w:ascii="Arial" w:eastAsia="Arial" w:hAnsi="Arial" w:cs="Arial"/>
+        <w:b w:val="0"/>
+        <w:i w:val="0"/>
+        <w:smallCaps w:val="0"/>
+        <w:strike w:val="0"/>
+        <w:dstrike w:val="0"/>
+        <w:color w:val="000000"/>
+        <w:sz w:val="22"/>
+        <w:u w:val="none"/>
+        <w:effect w:val="none"/>
+        <w:vertAlign w:val="baseline"/>
+      </w:rPr>
+    </w:lvl>
+    <w:lvl w:ilvl="8">
+      <w:start w:val="1"/>
+      <w:numFmt w:val="bullet"/>
+      <w:lvlText w:val="■"/>
+      <w:lvlJc w:val="left"/>
+      <w:pPr>
+        <w:ind w:left="7200" w:firstLine="6840"/>
+      </w:pPr>
+      <w:rPr>
+        <w:rFonts w:ascii="Arial" w:eastAsia="Arial" w:hAnsi="Arial" w:cs="Arial"/>
+        <w:b w:val="0"/>
+        <w:i w:val="0"/>
+        <w:smallCaps w:val="0"/>
+        <w:strike w:val="0"/>
+        <w:dstrike w:val="0"/>
+        <w:color w:val="000000"/>
+        <w:sz w:val="22"/>
+        <w:u w:val="none"/>
+        <w:effect w:val="none"/>
+        <w:vertAlign w:val="baseline"/>
+      </w:rPr>
+    </w:lvl>
+  </w:abstractNum>
+  <w:abstractNum w:abstractNumId="20">
+    <w:nsid w:val="77DF07A2"/>
+    <w:multiLevelType w:val="multilevel"/>
+    <w:tmpl w:val="F460C7C6"/>
+    <w:lvl w:ilvl="0">
+      <w:start w:val="1"/>
+      <w:numFmt w:val="bullet"/>
+      <w:lvlText w:val="●"/>
+      <w:lvlJc w:val="left"/>
+      <w:pPr>
+        <w:ind w:left="1440" w:firstLine="1080"/>
+      </w:pPr>
+      <w:rPr>
+        <w:rFonts w:ascii="Arial" w:eastAsia="Arial" w:hAnsi="Arial" w:cs="Arial"/>
+        <w:b w:val="0"/>
+        <w:i w:val="0"/>
+        <w:smallCaps w:val="0"/>
+        <w:strike w:val="0"/>
+        <w:dstrike w:val="0"/>
+        <w:color w:val="000000"/>
+        <w:sz w:val="22"/>
+        <w:u w:val="none"/>
+        <w:effect w:val="none"/>
+        <w:vertAlign w:val="baseline"/>
+      </w:rPr>
+    </w:lvl>
+    <w:lvl w:ilvl="1">
+      <w:start w:val="1"/>
+      <w:numFmt w:val="bullet"/>
+      <w:lvlText w:val="○"/>
+      <w:lvlJc w:val="left"/>
+      <w:pPr>
+        <w:ind w:left="2160" w:firstLine="1800"/>
+      </w:pPr>
+      <w:rPr>
+        <w:rFonts w:ascii="Arial" w:eastAsia="Arial" w:hAnsi="Arial" w:cs="Arial"/>
+        <w:b w:val="0"/>
+        <w:i w:val="0"/>
+        <w:smallCaps w:val="0"/>
+        <w:strike w:val="0"/>
+        <w:dstrike w:val="0"/>
+        <w:color w:val="000000"/>
+        <w:sz w:val="22"/>
+        <w:u w:val="none"/>
+        <w:effect w:val="none"/>
+        <w:vertAlign w:val="baseline"/>
+      </w:rPr>
+    </w:lvl>
+    <w:lvl w:ilvl="2">
+      <w:start w:val="1"/>
+      <w:numFmt w:val="bullet"/>
+      <w:lvlText w:val="■"/>
+      <w:lvlJc w:val="left"/>
+      <w:pPr>
+        <w:ind w:left="2880" w:firstLine="2520"/>
+      </w:pPr>
+      <w:rPr>
+        <w:rFonts w:ascii="Arial" w:eastAsia="Arial" w:hAnsi="Arial" w:cs="Arial"/>
+        <w:b w:val="0"/>
+        <w:i w:val="0"/>
+        <w:smallCaps w:val="0"/>
+        <w:strike w:val="0"/>
+        <w:dstrike w:val="0"/>
+        <w:color w:val="000000"/>
+        <w:sz w:val="22"/>
+        <w:u w:val="none"/>
+        <w:effect w:val="none"/>
+        <w:vertAlign w:val="baseline"/>
+      </w:rPr>
+    </w:lvl>
+    <w:lvl w:ilvl="3">
+      <w:start w:val="1"/>
+      <w:numFmt w:val="bullet"/>
+      <w:lvlText w:val="●"/>
+      <w:lvlJc w:val="left"/>
+      <w:pPr>
+        <w:ind w:left="3600" w:firstLine="3240"/>
+      </w:pPr>
+      <w:rPr>
+        <w:rFonts w:ascii="Arial" w:eastAsia="Arial" w:hAnsi="Arial" w:cs="Arial"/>
+        <w:b w:val="0"/>
+        <w:i w:val="0"/>
+        <w:smallCaps w:val="0"/>
+        <w:strike w:val="0"/>
+        <w:dstrike w:val="0"/>
+        <w:color w:val="000000"/>
+        <w:sz w:val="22"/>
+        <w:u w:val="none"/>
+        <w:effect w:val="none"/>
+        <w:vertAlign w:val="baseline"/>
+      </w:rPr>
+    </w:lvl>
+    <w:lvl w:ilvl="4">
+      <w:start w:val="1"/>
+      <w:numFmt w:val="bullet"/>
+      <w:lvlText w:val="○"/>
+      <w:lvlJc w:val="left"/>
+      <w:pPr>
+        <w:ind w:left="4320" w:firstLine="3960"/>
+      </w:pPr>
+      <w:rPr>
+        <w:rFonts w:ascii="Arial" w:eastAsia="Arial" w:hAnsi="Arial" w:cs="Arial"/>
+        <w:b w:val="0"/>
+        <w:i w:val="0"/>
+        <w:smallCaps w:val="0"/>
+        <w:strike w:val="0"/>
+        <w:dstrike w:val="0"/>
+        <w:color w:val="000000"/>
+        <w:sz w:val="22"/>
+        <w:u w:val="none"/>
+        <w:effect w:val="none"/>
+        <w:vertAlign w:val="baseline"/>
+      </w:rPr>
+    </w:lvl>
+    <w:lvl w:ilvl="5">
+      <w:start w:val="1"/>
+      <w:numFmt w:val="bullet"/>
+      <w:lvlText w:val="■"/>
+      <w:lvlJc w:val="left"/>
+      <w:pPr>
+        <w:ind w:left="5040" w:firstLine="4680"/>
+      </w:pPr>
+      <w:rPr>
+        <w:rFonts w:ascii="Arial" w:eastAsia="Arial" w:hAnsi="Arial" w:cs="Arial"/>
+        <w:b w:val="0"/>
+        <w:i w:val="0"/>
+        <w:smallCaps w:val="0"/>
+        <w:strike w:val="0"/>
+        <w:dstrike w:val="0"/>
+        <w:color w:val="000000"/>
+        <w:sz w:val="22"/>
+        <w:u w:val="none"/>
+        <w:effect w:val="none"/>
+        <w:vertAlign w:val="baseline"/>
+      </w:rPr>
+    </w:lvl>
+    <w:lvl w:ilvl="6">
+      <w:start w:val="1"/>
+      <w:numFmt w:val="bullet"/>
+      <w:lvlText w:val="●"/>
+      <w:lvlJc w:val="left"/>
+      <w:pPr>
+        <w:ind w:left="5760" w:firstLine="5400"/>
+      </w:pPr>
+      <w:rPr>
+        <w:rFonts w:ascii="Arial" w:eastAsia="Arial" w:hAnsi="Arial" w:cs="Arial"/>
+        <w:b w:val="0"/>
+        <w:i w:val="0"/>
+        <w:smallCaps w:val="0"/>
+        <w:strike w:val="0"/>
+        <w:dstrike w:val="0"/>
+        <w:color w:val="000000"/>
+        <w:sz w:val="22"/>
+        <w:u w:val="none"/>
+        <w:effect w:val="none"/>
+        <w:vertAlign w:val="baseline"/>
+      </w:rPr>
+    </w:lvl>
+    <w:lvl w:ilvl="7">
+      <w:start w:val="1"/>
+      <w:numFmt w:val="bullet"/>
+      <w:lvlText w:val="○"/>
+      <w:lvlJc w:val="left"/>
+      <w:pPr>
+        <w:ind w:left="6480" w:firstLine="6120"/>
+      </w:pPr>
+      <w:rPr>
+        <w:rFonts w:ascii="Arial" w:eastAsia="Arial" w:hAnsi="Arial" w:cs="Arial"/>
+        <w:b w:val="0"/>
+        <w:i w:val="0"/>
+        <w:smallCaps w:val="0"/>
+        <w:strike w:val="0"/>
+        <w:dstrike w:val="0"/>
+        <w:color w:val="000000"/>
+        <w:sz w:val="22"/>
+        <w:u w:val="none"/>
+        <w:effect w:val="none"/>
+        <w:vertAlign w:val="baseline"/>
+      </w:rPr>
+    </w:lvl>
+    <w:lvl w:ilvl="8">
+      <w:start w:val="1"/>
+      <w:numFmt w:val="bullet"/>
+      <w:lvlText w:val="■"/>
+      <w:lvlJc w:val="left"/>
+      <w:pPr>
+        <w:ind w:left="7200" w:firstLine="6840"/>
+      </w:pPr>
+      <w:rPr>
+        <w:rFonts w:ascii="Arial" w:eastAsia="Arial" w:hAnsi="Arial" w:cs="Arial"/>
+        <w:b w:val="0"/>
+        <w:i w:val="0"/>
+        <w:smallCaps w:val="0"/>
+        <w:strike w:val="0"/>
+        <w:dstrike w:val="0"/>
+        <w:color w:val="000000"/>
+        <w:sz w:val="22"/>
+        <w:u w:val="none"/>
+        <w:effect w:val="none"/>
+        <w:vertAlign w:val="baseline"/>
+      </w:rPr>
+    </w:lvl>
+  </w:abstractNum>
+  <w:abstractNum w:abstractNumId="21">
+    <w:nsid w:val="7D200EB0"/>
+    <w:multiLevelType w:val="multilevel"/>
+    <w:tmpl w:val="2C2278CE"/>
     <w:lvl w:ilvl="0">
       <w:start w:val="1"/>
       <w:numFmt w:val="bullet"/>
@@ -5941,822 +7854,10 @@
       </w:rPr>
     </w:lvl>
   </w:abstractNum>
-  <w:abstractNum w:abstractNumId="16">
-    <w:nsid w:val="6796264B"/>
+  <w:abstractNum w:abstractNumId="22">
+    <w:nsid w:val="7FB34208"/>
     <w:multiLevelType w:val="multilevel"/>
-    <w:tmpl w:val="88DCD840"/>
-    <w:lvl w:ilvl="0">
-      <w:start w:val="1"/>
-      <w:numFmt w:val="bullet"/>
-      <w:lvlText w:val="●"/>
-      <w:lvlJc w:val="left"/>
-      <w:pPr>
-        <w:ind w:left="720" w:firstLine="360"/>
-      </w:pPr>
-      <w:rPr>
-        <w:rFonts w:ascii="Arial" w:eastAsia="Arial" w:hAnsi="Arial" w:cs="Arial"/>
-        <w:b w:val="0"/>
-        <w:i w:val="0"/>
-        <w:smallCaps w:val="0"/>
-        <w:strike w:val="0"/>
-        <w:dstrike w:val="0"/>
-        <w:color w:val="000000"/>
-        <w:sz w:val="22"/>
-        <w:u w:val="none"/>
-        <w:effect w:val="none"/>
-        <w:vertAlign w:val="baseline"/>
-      </w:rPr>
-    </w:lvl>
-    <w:lvl w:ilvl="1">
-      <w:start w:val="1"/>
-      <w:numFmt w:val="bullet"/>
-      <w:lvlText w:val="○"/>
-      <w:lvlJc w:val="left"/>
-      <w:pPr>
-        <w:ind w:left="1440" w:firstLine="1080"/>
-      </w:pPr>
-      <w:rPr>
-        <w:rFonts w:ascii="Arial" w:eastAsia="Arial" w:hAnsi="Arial" w:cs="Arial"/>
-        <w:b w:val="0"/>
-        <w:i w:val="0"/>
-        <w:smallCaps w:val="0"/>
-        <w:strike w:val="0"/>
-        <w:dstrike w:val="0"/>
-        <w:color w:val="000000"/>
-        <w:sz w:val="22"/>
-        <w:u w:val="none"/>
-        <w:effect w:val="none"/>
-        <w:vertAlign w:val="baseline"/>
-      </w:rPr>
-    </w:lvl>
-    <w:lvl w:ilvl="2">
-      <w:start w:val="1"/>
-      <w:numFmt w:val="bullet"/>
-      <w:lvlText w:val="■"/>
-      <w:lvlJc w:val="left"/>
-      <w:pPr>
-        <w:ind w:left="2160" w:firstLine="1800"/>
-      </w:pPr>
-      <w:rPr>
-        <w:rFonts w:ascii="Arial" w:eastAsia="Arial" w:hAnsi="Arial" w:cs="Arial"/>
-        <w:b w:val="0"/>
-        <w:i w:val="0"/>
-        <w:smallCaps w:val="0"/>
-        <w:strike w:val="0"/>
-        <w:dstrike w:val="0"/>
-        <w:color w:val="000000"/>
-        <w:sz w:val="22"/>
-        <w:u w:val="none"/>
-        <w:effect w:val="none"/>
-        <w:vertAlign w:val="baseline"/>
-      </w:rPr>
-    </w:lvl>
-    <w:lvl w:ilvl="3">
-      <w:start w:val="1"/>
-      <w:numFmt w:val="bullet"/>
-      <w:lvlText w:val="●"/>
-      <w:lvlJc w:val="left"/>
-      <w:pPr>
-        <w:ind w:left="2880" w:firstLine="2520"/>
-      </w:pPr>
-      <w:rPr>
-        <w:rFonts w:ascii="Arial" w:eastAsia="Arial" w:hAnsi="Arial" w:cs="Arial"/>
-        <w:b w:val="0"/>
-        <w:i w:val="0"/>
-        <w:smallCaps w:val="0"/>
-        <w:strike w:val="0"/>
-        <w:dstrike w:val="0"/>
-        <w:color w:val="000000"/>
-        <w:sz w:val="22"/>
-        <w:u w:val="none"/>
-        <w:effect w:val="none"/>
-        <w:vertAlign w:val="baseline"/>
-      </w:rPr>
-    </w:lvl>
-    <w:lvl w:ilvl="4">
-      <w:start w:val="1"/>
-      <w:numFmt w:val="bullet"/>
-      <w:lvlText w:val="○"/>
-      <w:lvlJc w:val="left"/>
-      <w:pPr>
-        <w:ind w:left="3600" w:firstLine="3240"/>
-      </w:pPr>
-      <w:rPr>
-        <w:rFonts w:ascii="Arial" w:eastAsia="Arial" w:hAnsi="Arial" w:cs="Arial"/>
-        <w:b w:val="0"/>
-        <w:i w:val="0"/>
-        <w:smallCaps w:val="0"/>
-        <w:strike w:val="0"/>
-        <w:dstrike w:val="0"/>
-        <w:color w:val="000000"/>
-        <w:sz w:val="22"/>
-        <w:u w:val="none"/>
-        <w:effect w:val="none"/>
-        <w:vertAlign w:val="baseline"/>
-      </w:rPr>
-    </w:lvl>
-    <w:lvl w:ilvl="5">
-      <w:start w:val="1"/>
-      <w:numFmt w:val="bullet"/>
-      <w:lvlText w:val="■"/>
-      <w:lvlJc w:val="left"/>
-      <w:pPr>
-        <w:ind w:left="4320" w:firstLine="3960"/>
-      </w:pPr>
-      <w:rPr>
-        <w:rFonts w:ascii="Arial" w:eastAsia="Arial" w:hAnsi="Arial" w:cs="Arial"/>
-        <w:b w:val="0"/>
-        <w:i w:val="0"/>
-        <w:smallCaps w:val="0"/>
-        <w:strike w:val="0"/>
-        <w:dstrike w:val="0"/>
-        <w:color w:val="000000"/>
-        <w:sz w:val="22"/>
-        <w:u w:val="none"/>
-        <w:effect w:val="none"/>
-        <w:vertAlign w:val="baseline"/>
-      </w:rPr>
-    </w:lvl>
-    <w:lvl w:ilvl="6">
-      <w:start w:val="1"/>
-      <w:numFmt w:val="bullet"/>
-      <w:lvlText w:val="●"/>
-      <w:lvlJc w:val="left"/>
-      <w:pPr>
-        <w:ind w:left="5040" w:firstLine="4680"/>
-      </w:pPr>
-      <w:rPr>
-        <w:rFonts w:ascii="Arial" w:eastAsia="Arial" w:hAnsi="Arial" w:cs="Arial"/>
-        <w:b w:val="0"/>
-        <w:i w:val="0"/>
-        <w:smallCaps w:val="0"/>
-        <w:strike w:val="0"/>
-        <w:dstrike w:val="0"/>
-        <w:color w:val="000000"/>
-        <w:sz w:val="22"/>
-        <w:u w:val="none"/>
-        <w:effect w:val="none"/>
-        <w:vertAlign w:val="baseline"/>
-      </w:rPr>
-    </w:lvl>
-    <w:lvl w:ilvl="7">
-      <w:start w:val="1"/>
-      <w:numFmt w:val="bullet"/>
-      <w:lvlText w:val="○"/>
-      <w:lvlJc w:val="left"/>
-      <w:pPr>
-        <w:ind w:left="5760" w:firstLine="5400"/>
-      </w:pPr>
-      <w:rPr>
-        <w:rFonts w:ascii="Arial" w:eastAsia="Arial" w:hAnsi="Arial" w:cs="Arial"/>
-        <w:b w:val="0"/>
-        <w:i w:val="0"/>
-        <w:smallCaps w:val="0"/>
-        <w:strike w:val="0"/>
-        <w:dstrike w:val="0"/>
-        <w:color w:val="000000"/>
-        <w:sz w:val="22"/>
-        <w:u w:val="none"/>
-        <w:effect w:val="none"/>
-        <w:vertAlign w:val="baseline"/>
-      </w:rPr>
-    </w:lvl>
-    <w:lvl w:ilvl="8">
-      <w:start w:val="1"/>
-      <w:numFmt w:val="bullet"/>
-      <w:lvlText w:val="■"/>
-      <w:lvlJc w:val="left"/>
-      <w:pPr>
-        <w:ind w:left="6480" w:firstLine="6120"/>
-      </w:pPr>
-      <w:rPr>
-        <w:rFonts w:ascii="Arial" w:eastAsia="Arial" w:hAnsi="Arial" w:cs="Arial"/>
-        <w:b w:val="0"/>
-        <w:i w:val="0"/>
-        <w:smallCaps w:val="0"/>
-        <w:strike w:val="0"/>
-        <w:dstrike w:val="0"/>
-        <w:color w:val="000000"/>
-        <w:sz w:val="22"/>
-        <w:u w:val="none"/>
-        <w:effect w:val="none"/>
-        <w:vertAlign w:val="baseline"/>
-      </w:rPr>
-    </w:lvl>
-  </w:abstractNum>
-  <w:abstractNum w:abstractNumId="17">
-    <w:nsid w:val="6FBE0ED2"/>
-    <w:multiLevelType w:val="multilevel"/>
-    <w:tmpl w:val="9446B8BE"/>
-    <w:lvl w:ilvl="0">
-      <w:start w:val="1"/>
-      <w:numFmt w:val="bullet"/>
-      <w:lvlText w:val="●"/>
-      <w:lvlJc w:val="left"/>
-      <w:pPr>
-        <w:ind w:left="1440" w:firstLine="1080"/>
-      </w:pPr>
-      <w:rPr>
-        <w:rFonts w:ascii="Arial" w:eastAsia="Arial" w:hAnsi="Arial" w:cs="Arial"/>
-        <w:b w:val="0"/>
-        <w:i w:val="0"/>
-        <w:smallCaps w:val="0"/>
-        <w:strike w:val="0"/>
-        <w:dstrike w:val="0"/>
-        <w:color w:val="000000"/>
-        <w:sz w:val="22"/>
-        <w:u w:val="none"/>
-        <w:effect w:val="none"/>
-        <w:vertAlign w:val="baseline"/>
-      </w:rPr>
-    </w:lvl>
-    <w:lvl w:ilvl="1">
-      <w:start w:val="1"/>
-      <w:numFmt w:val="bullet"/>
-      <w:lvlText w:val="○"/>
-      <w:lvlJc w:val="left"/>
-      <w:pPr>
-        <w:ind w:left="2160" w:firstLine="1800"/>
-      </w:pPr>
-      <w:rPr>
-        <w:rFonts w:ascii="Arial" w:eastAsia="Arial" w:hAnsi="Arial" w:cs="Arial"/>
-        <w:b w:val="0"/>
-        <w:i w:val="0"/>
-        <w:smallCaps w:val="0"/>
-        <w:strike w:val="0"/>
-        <w:dstrike w:val="0"/>
-        <w:color w:val="000000"/>
-        <w:sz w:val="22"/>
-        <w:u w:val="none"/>
-        <w:effect w:val="none"/>
-        <w:vertAlign w:val="baseline"/>
-      </w:rPr>
-    </w:lvl>
-    <w:lvl w:ilvl="2">
-      <w:start w:val="1"/>
-      <w:numFmt w:val="bullet"/>
-      <w:lvlText w:val="■"/>
-      <w:lvlJc w:val="left"/>
-      <w:pPr>
-        <w:ind w:left="2880" w:firstLine="2520"/>
-      </w:pPr>
-      <w:rPr>
-        <w:rFonts w:ascii="Arial" w:eastAsia="Arial" w:hAnsi="Arial" w:cs="Arial"/>
-        <w:b w:val="0"/>
-        <w:i w:val="0"/>
-        <w:smallCaps w:val="0"/>
-        <w:strike w:val="0"/>
-        <w:dstrike w:val="0"/>
-        <w:color w:val="000000"/>
-        <w:sz w:val="22"/>
-        <w:u w:val="none"/>
-        <w:effect w:val="none"/>
-        <w:vertAlign w:val="baseline"/>
-      </w:rPr>
-    </w:lvl>
-    <w:lvl w:ilvl="3">
-      <w:start w:val="1"/>
-      <w:numFmt w:val="bullet"/>
-      <w:lvlText w:val="●"/>
-      <w:lvlJc w:val="left"/>
-      <w:pPr>
-        <w:ind w:left="3600" w:firstLine="3240"/>
-      </w:pPr>
-      <w:rPr>
-        <w:rFonts w:ascii="Arial" w:eastAsia="Arial" w:hAnsi="Arial" w:cs="Arial"/>
-        <w:b w:val="0"/>
-        <w:i w:val="0"/>
-        <w:smallCaps w:val="0"/>
-        <w:strike w:val="0"/>
-        <w:dstrike w:val="0"/>
-        <w:color w:val="000000"/>
-        <w:sz w:val="22"/>
-        <w:u w:val="none"/>
-        <w:effect w:val="none"/>
-        <w:vertAlign w:val="baseline"/>
-      </w:rPr>
-    </w:lvl>
-    <w:lvl w:ilvl="4">
-      <w:start w:val="1"/>
-      <w:numFmt w:val="bullet"/>
-      <w:lvlText w:val="○"/>
-      <w:lvlJc w:val="left"/>
-      <w:pPr>
-        <w:ind w:left="4320" w:firstLine="3960"/>
-      </w:pPr>
-      <w:rPr>
-        <w:rFonts w:ascii="Arial" w:eastAsia="Arial" w:hAnsi="Arial" w:cs="Arial"/>
-        <w:b w:val="0"/>
-        <w:i w:val="0"/>
-        <w:smallCaps w:val="0"/>
-        <w:strike w:val="0"/>
-        <w:dstrike w:val="0"/>
-        <w:color w:val="000000"/>
-        <w:sz w:val="22"/>
-        <w:u w:val="none"/>
-        <w:effect w:val="none"/>
-        <w:vertAlign w:val="baseline"/>
-      </w:rPr>
-    </w:lvl>
-    <w:lvl w:ilvl="5">
-      <w:start w:val="1"/>
-      <w:numFmt w:val="bullet"/>
-      <w:lvlText w:val="■"/>
-      <w:lvlJc w:val="left"/>
-      <w:pPr>
-        <w:ind w:left="5040" w:firstLine="4680"/>
-      </w:pPr>
-      <w:rPr>
-        <w:rFonts w:ascii="Arial" w:eastAsia="Arial" w:hAnsi="Arial" w:cs="Arial"/>
-        <w:b w:val="0"/>
-        <w:i w:val="0"/>
-        <w:smallCaps w:val="0"/>
-        <w:strike w:val="0"/>
-        <w:dstrike w:val="0"/>
-        <w:color w:val="000000"/>
-        <w:sz w:val="22"/>
-        <w:u w:val="none"/>
-        <w:effect w:val="none"/>
-        <w:vertAlign w:val="baseline"/>
-      </w:rPr>
-    </w:lvl>
-    <w:lvl w:ilvl="6">
-      <w:start w:val="1"/>
-      <w:numFmt w:val="bullet"/>
-      <w:lvlText w:val="●"/>
-      <w:lvlJc w:val="left"/>
-      <w:pPr>
-        <w:ind w:left="5760" w:firstLine="5400"/>
-      </w:pPr>
-      <w:rPr>
-        <w:rFonts w:ascii="Arial" w:eastAsia="Arial" w:hAnsi="Arial" w:cs="Arial"/>
-        <w:b w:val="0"/>
-        <w:i w:val="0"/>
-        <w:smallCaps w:val="0"/>
-        <w:strike w:val="0"/>
-        <w:dstrike w:val="0"/>
-        <w:color w:val="000000"/>
-        <w:sz w:val="22"/>
-        <w:u w:val="none"/>
-        <w:effect w:val="none"/>
-        <w:vertAlign w:val="baseline"/>
-      </w:rPr>
-    </w:lvl>
-    <w:lvl w:ilvl="7">
-      <w:start w:val="1"/>
-      <w:numFmt w:val="bullet"/>
-      <w:lvlText w:val="○"/>
-      <w:lvlJc w:val="left"/>
-      <w:pPr>
-        <w:ind w:left="6480" w:firstLine="6120"/>
-      </w:pPr>
-      <w:rPr>
-        <w:rFonts w:ascii="Arial" w:eastAsia="Arial" w:hAnsi="Arial" w:cs="Arial"/>
-        <w:b w:val="0"/>
-        <w:i w:val="0"/>
-        <w:smallCaps w:val="0"/>
-        <w:strike w:val="0"/>
-        <w:dstrike w:val="0"/>
-        <w:color w:val="000000"/>
-        <w:sz w:val="22"/>
-        <w:u w:val="none"/>
-        <w:effect w:val="none"/>
-        <w:vertAlign w:val="baseline"/>
-      </w:rPr>
-    </w:lvl>
-    <w:lvl w:ilvl="8">
-      <w:start w:val="1"/>
-      <w:numFmt w:val="bullet"/>
-      <w:lvlText w:val="■"/>
-      <w:lvlJc w:val="left"/>
-      <w:pPr>
-        <w:ind w:left="7200" w:firstLine="6840"/>
-      </w:pPr>
-      <w:rPr>
-        <w:rFonts w:ascii="Arial" w:eastAsia="Arial" w:hAnsi="Arial" w:cs="Arial"/>
-        <w:b w:val="0"/>
-        <w:i w:val="0"/>
-        <w:smallCaps w:val="0"/>
-        <w:strike w:val="0"/>
-        <w:dstrike w:val="0"/>
-        <w:color w:val="000000"/>
-        <w:sz w:val="22"/>
-        <w:u w:val="none"/>
-        <w:effect w:val="none"/>
-        <w:vertAlign w:val="baseline"/>
-      </w:rPr>
-    </w:lvl>
-  </w:abstractNum>
-  <w:abstractNum w:abstractNumId="18">
-    <w:nsid w:val="76404C2C"/>
-    <w:multiLevelType w:val="multilevel"/>
-    <w:tmpl w:val="E23E0414"/>
-    <w:lvl w:ilvl="0">
-      <w:start w:val="1"/>
-      <w:numFmt w:val="bullet"/>
-      <w:lvlText w:val="●"/>
-      <w:lvlJc w:val="left"/>
-      <w:pPr>
-        <w:ind w:left="1440" w:firstLine="1080"/>
-      </w:pPr>
-      <w:rPr>
-        <w:rFonts w:ascii="Arial" w:eastAsia="Arial" w:hAnsi="Arial" w:cs="Arial"/>
-        <w:b w:val="0"/>
-        <w:i w:val="0"/>
-        <w:smallCaps w:val="0"/>
-        <w:strike w:val="0"/>
-        <w:dstrike w:val="0"/>
-        <w:color w:val="000000"/>
-        <w:sz w:val="22"/>
-        <w:u w:val="none"/>
-        <w:effect w:val="none"/>
-        <w:vertAlign w:val="baseline"/>
-      </w:rPr>
-    </w:lvl>
-    <w:lvl w:ilvl="1">
-      <w:start w:val="1"/>
-      <w:numFmt w:val="bullet"/>
-      <w:lvlText w:val="○"/>
-      <w:lvlJc w:val="left"/>
-      <w:pPr>
-        <w:ind w:left="2160" w:firstLine="1800"/>
-      </w:pPr>
-      <w:rPr>
-        <w:rFonts w:ascii="Arial" w:eastAsia="Arial" w:hAnsi="Arial" w:cs="Arial"/>
-        <w:b w:val="0"/>
-        <w:i w:val="0"/>
-        <w:smallCaps w:val="0"/>
-        <w:strike w:val="0"/>
-        <w:dstrike w:val="0"/>
-        <w:color w:val="000000"/>
-        <w:sz w:val="22"/>
-        <w:u w:val="none"/>
-        <w:effect w:val="none"/>
-        <w:vertAlign w:val="baseline"/>
-      </w:rPr>
-    </w:lvl>
-    <w:lvl w:ilvl="2">
-      <w:start w:val="1"/>
-      <w:numFmt w:val="bullet"/>
-      <w:lvlText w:val="■"/>
-      <w:lvlJc w:val="left"/>
-      <w:pPr>
-        <w:ind w:left="2880" w:firstLine="2520"/>
-      </w:pPr>
-      <w:rPr>
-        <w:rFonts w:ascii="Arial" w:eastAsia="Arial" w:hAnsi="Arial" w:cs="Arial"/>
-        <w:b w:val="0"/>
-        <w:i w:val="0"/>
-        <w:smallCaps w:val="0"/>
-        <w:strike w:val="0"/>
-        <w:dstrike w:val="0"/>
-        <w:color w:val="000000"/>
-        <w:sz w:val="22"/>
-        <w:u w:val="none"/>
-        <w:effect w:val="none"/>
-        <w:vertAlign w:val="baseline"/>
-      </w:rPr>
-    </w:lvl>
-    <w:lvl w:ilvl="3">
-      <w:start w:val="1"/>
-      <w:numFmt w:val="bullet"/>
-      <w:lvlText w:val="●"/>
-      <w:lvlJc w:val="left"/>
-      <w:pPr>
-        <w:ind w:left="3600" w:firstLine="3240"/>
-      </w:pPr>
-      <w:rPr>
-        <w:rFonts w:ascii="Arial" w:eastAsia="Arial" w:hAnsi="Arial" w:cs="Arial"/>
-        <w:b w:val="0"/>
-        <w:i w:val="0"/>
-        <w:smallCaps w:val="0"/>
-        <w:strike w:val="0"/>
-        <w:dstrike w:val="0"/>
-        <w:color w:val="000000"/>
-        <w:sz w:val="22"/>
-        <w:u w:val="none"/>
-        <w:effect w:val="none"/>
-        <w:vertAlign w:val="baseline"/>
-      </w:rPr>
-    </w:lvl>
-    <w:lvl w:ilvl="4">
-      <w:start w:val="1"/>
-      <w:numFmt w:val="bullet"/>
-      <w:lvlText w:val="○"/>
-      <w:lvlJc w:val="left"/>
-      <w:pPr>
-        <w:ind w:left="4320" w:firstLine="3960"/>
-      </w:pPr>
-      <w:rPr>
-        <w:rFonts w:ascii="Arial" w:eastAsia="Arial" w:hAnsi="Arial" w:cs="Arial"/>
-        <w:b w:val="0"/>
-        <w:i w:val="0"/>
-        <w:smallCaps w:val="0"/>
-        <w:strike w:val="0"/>
-        <w:dstrike w:val="0"/>
-        <w:color w:val="000000"/>
-        <w:sz w:val="22"/>
-        <w:u w:val="none"/>
-        <w:effect w:val="none"/>
-        <w:vertAlign w:val="baseline"/>
-      </w:rPr>
-    </w:lvl>
-    <w:lvl w:ilvl="5">
-      <w:start w:val="1"/>
-      <w:numFmt w:val="bullet"/>
-      <w:lvlText w:val="■"/>
-      <w:lvlJc w:val="left"/>
-      <w:pPr>
-        <w:ind w:left="5040" w:firstLine="4680"/>
-      </w:pPr>
-      <w:rPr>
-        <w:rFonts w:ascii="Arial" w:eastAsia="Arial" w:hAnsi="Arial" w:cs="Arial"/>
-        <w:b w:val="0"/>
-        <w:i w:val="0"/>
-        <w:smallCaps w:val="0"/>
-        <w:strike w:val="0"/>
-        <w:dstrike w:val="0"/>
-        <w:color w:val="000000"/>
-        <w:sz w:val="22"/>
-        <w:u w:val="none"/>
-        <w:effect w:val="none"/>
-        <w:vertAlign w:val="baseline"/>
-      </w:rPr>
-    </w:lvl>
-    <w:lvl w:ilvl="6">
-      <w:start w:val="1"/>
-      <w:numFmt w:val="bullet"/>
-      <w:lvlText w:val="●"/>
-      <w:lvlJc w:val="left"/>
-      <w:pPr>
-        <w:ind w:left="5760" w:firstLine="5400"/>
-      </w:pPr>
-      <w:rPr>
-        <w:rFonts w:ascii="Arial" w:eastAsia="Arial" w:hAnsi="Arial" w:cs="Arial"/>
-        <w:b w:val="0"/>
-        <w:i w:val="0"/>
-        <w:smallCaps w:val="0"/>
-        <w:strike w:val="0"/>
-        <w:dstrike w:val="0"/>
-        <w:color w:val="000000"/>
-        <w:sz w:val="22"/>
-        <w:u w:val="none"/>
-        <w:effect w:val="none"/>
-        <w:vertAlign w:val="baseline"/>
-      </w:rPr>
-    </w:lvl>
-    <w:lvl w:ilvl="7">
-      <w:start w:val="1"/>
-      <w:numFmt w:val="bullet"/>
-      <w:lvlText w:val="○"/>
-      <w:lvlJc w:val="left"/>
-      <w:pPr>
-        <w:ind w:left="6480" w:firstLine="6120"/>
-      </w:pPr>
-      <w:rPr>
-        <w:rFonts w:ascii="Arial" w:eastAsia="Arial" w:hAnsi="Arial" w:cs="Arial"/>
-        <w:b w:val="0"/>
-        <w:i w:val="0"/>
-        <w:smallCaps w:val="0"/>
-        <w:strike w:val="0"/>
-        <w:dstrike w:val="0"/>
-        <w:color w:val="000000"/>
-        <w:sz w:val="22"/>
-        <w:u w:val="none"/>
-        <w:effect w:val="none"/>
-        <w:vertAlign w:val="baseline"/>
-      </w:rPr>
-    </w:lvl>
-    <w:lvl w:ilvl="8">
-      <w:start w:val="1"/>
-      <w:numFmt w:val="bullet"/>
-      <w:lvlText w:val="■"/>
-      <w:lvlJc w:val="left"/>
-      <w:pPr>
-        <w:ind w:left="7200" w:firstLine="6840"/>
-      </w:pPr>
-      <w:rPr>
-        <w:rFonts w:ascii="Arial" w:eastAsia="Arial" w:hAnsi="Arial" w:cs="Arial"/>
-        <w:b w:val="0"/>
-        <w:i w:val="0"/>
-        <w:smallCaps w:val="0"/>
-        <w:strike w:val="0"/>
-        <w:dstrike w:val="0"/>
-        <w:color w:val="000000"/>
-        <w:sz w:val="22"/>
-        <w:u w:val="none"/>
-        <w:effect w:val="none"/>
-        <w:vertAlign w:val="baseline"/>
-      </w:rPr>
-    </w:lvl>
-  </w:abstractNum>
-  <w:abstractNum w:abstractNumId="19">
-    <w:nsid w:val="77DF07A2"/>
-    <w:multiLevelType w:val="multilevel"/>
-    <w:tmpl w:val="F460C7C6"/>
-    <w:lvl w:ilvl="0">
-      <w:start w:val="1"/>
-      <w:numFmt w:val="bullet"/>
-      <w:lvlText w:val="●"/>
-      <w:lvlJc w:val="left"/>
-      <w:pPr>
-        <w:ind w:left="1440" w:firstLine="1080"/>
-      </w:pPr>
-      <w:rPr>
-        <w:rFonts w:ascii="Arial" w:eastAsia="Arial" w:hAnsi="Arial" w:cs="Arial"/>
-        <w:b w:val="0"/>
-        <w:i w:val="0"/>
-        <w:smallCaps w:val="0"/>
-        <w:strike w:val="0"/>
-        <w:dstrike w:val="0"/>
-        <w:color w:val="000000"/>
-        <w:sz w:val="22"/>
-        <w:u w:val="none"/>
-        <w:effect w:val="none"/>
-        <w:vertAlign w:val="baseline"/>
-      </w:rPr>
-    </w:lvl>
-    <w:lvl w:ilvl="1">
-      <w:start w:val="1"/>
-      <w:numFmt w:val="bullet"/>
-      <w:lvlText w:val="○"/>
-      <w:lvlJc w:val="left"/>
-      <w:pPr>
-        <w:ind w:left="2160" w:firstLine="1800"/>
-      </w:pPr>
-      <w:rPr>
-        <w:rFonts w:ascii="Arial" w:eastAsia="Arial" w:hAnsi="Arial" w:cs="Arial"/>
-        <w:b w:val="0"/>
-        <w:i w:val="0"/>
-        <w:smallCaps w:val="0"/>
-        <w:strike w:val="0"/>
-        <w:dstrike w:val="0"/>
-        <w:color w:val="000000"/>
-        <w:sz w:val="22"/>
-        <w:u w:val="none"/>
-        <w:effect w:val="none"/>
-        <w:vertAlign w:val="baseline"/>
-      </w:rPr>
-    </w:lvl>
-    <w:lvl w:ilvl="2">
-      <w:start w:val="1"/>
-      <w:numFmt w:val="bullet"/>
-      <w:lvlText w:val="■"/>
-      <w:lvlJc w:val="left"/>
-      <w:pPr>
-        <w:ind w:left="2880" w:firstLine="2520"/>
-      </w:pPr>
-      <w:rPr>
-        <w:rFonts w:ascii="Arial" w:eastAsia="Arial" w:hAnsi="Arial" w:cs="Arial"/>
-        <w:b w:val="0"/>
-        <w:i w:val="0"/>
-        <w:smallCaps w:val="0"/>
-        <w:strike w:val="0"/>
-        <w:dstrike w:val="0"/>
-        <w:color w:val="000000"/>
-        <w:sz w:val="22"/>
-        <w:u w:val="none"/>
-        <w:effect w:val="none"/>
-        <w:vertAlign w:val="baseline"/>
-      </w:rPr>
-    </w:lvl>
-    <w:lvl w:ilvl="3">
-      <w:start w:val="1"/>
-      <w:numFmt w:val="bullet"/>
-      <w:lvlText w:val="●"/>
-      <w:lvlJc w:val="left"/>
-      <w:pPr>
-        <w:ind w:left="3600" w:firstLine="3240"/>
-      </w:pPr>
-      <w:rPr>
-        <w:rFonts w:ascii="Arial" w:eastAsia="Arial" w:hAnsi="Arial" w:cs="Arial"/>
-        <w:b w:val="0"/>
-        <w:i w:val="0"/>
-        <w:smallCaps w:val="0"/>
-        <w:strike w:val="0"/>
-        <w:dstrike w:val="0"/>
-        <w:color w:val="000000"/>
-        <w:sz w:val="22"/>
-        <w:u w:val="none"/>
-        <w:effect w:val="none"/>
-        <w:vertAlign w:val="baseline"/>
-      </w:rPr>
-    </w:lvl>
-    <w:lvl w:ilvl="4">
-      <w:start w:val="1"/>
-      <w:numFmt w:val="bullet"/>
-      <w:lvlText w:val="○"/>
-      <w:lvlJc w:val="left"/>
-      <w:pPr>
-        <w:ind w:left="4320" w:firstLine="3960"/>
-      </w:pPr>
-      <w:rPr>
-        <w:rFonts w:ascii="Arial" w:eastAsia="Arial" w:hAnsi="Arial" w:cs="Arial"/>
-        <w:b w:val="0"/>
-        <w:i w:val="0"/>
-        <w:smallCaps w:val="0"/>
-        <w:strike w:val="0"/>
-        <w:dstrike w:val="0"/>
-        <w:color w:val="000000"/>
-        <w:sz w:val="22"/>
-        <w:u w:val="none"/>
-        <w:effect w:val="none"/>
-        <w:vertAlign w:val="baseline"/>
-      </w:rPr>
-    </w:lvl>
-    <w:lvl w:ilvl="5">
-      <w:start w:val="1"/>
-      <w:numFmt w:val="bullet"/>
-      <w:lvlText w:val="■"/>
-      <w:lvlJc w:val="left"/>
-      <w:pPr>
-        <w:ind w:left="5040" w:firstLine="4680"/>
-      </w:pPr>
-      <w:rPr>
-        <w:rFonts w:ascii="Arial" w:eastAsia="Arial" w:hAnsi="Arial" w:cs="Arial"/>
-        <w:b w:val="0"/>
-        <w:i w:val="0"/>
-        <w:smallCaps w:val="0"/>
-        <w:strike w:val="0"/>
-        <w:dstrike w:val="0"/>
-        <w:color w:val="000000"/>
-        <w:sz w:val="22"/>
-        <w:u w:val="none"/>
-        <w:effect w:val="none"/>
-        <w:vertAlign w:val="baseline"/>
-      </w:rPr>
-    </w:lvl>
-    <w:lvl w:ilvl="6">
-      <w:start w:val="1"/>
-      <w:numFmt w:val="bullet"/>
-      <w:lvlText w:val="●"/>
-      <w:lvlJc w:val="left"/>
-      <w:pPr>
-        <w:ind w:left="5760" w:firstLine="5400"/>
-      </w:pPr>
-      <w:rPr>
-        <w:rFonts w:ascii="Arial" w:eastAsia="Arial" w:hAnsi="Arial" w:cs="Arial"/>
-        <w:b w:val="0"/>
-        <w:i w:val="0"/>
-        <w:smallCaps w:val="0"/>
-        <w:strike w:val="0"/>
-        <w:dstrike w:val="0"/>
-        <w:color w:val="000000"/>
-        <w:sz w:val="22"/>
-        <w:u w:val="none"/>
-        <w:effect w:val="none"/>
-        <w:vertAlign w:val="baseline"/>
-      </w:rPr>
-    </w:lvl>
-    <w:lvl w:ilvl="7">
-      <w:start w:val="1"/>
-      <w:numFmt w:val="bullet"/>
-      <w:lvlText w:val="○"/>
-      <w:lvlJc w:val="left"/>
-      <w:pPr>
-        <w:ind w:left="6480" w:firstLine="6120"/>
-      </w:pPr>
-      <w:rPr>
-        <w:rFonts w:ascii="Arial" w:eastAsia="Arial" w:hAnsi="Arial" w:cs="Arial"/>
-        <w:b w:val="0"/>
-        <w:i w:val="0"/>
-        <w:smallCaps w:val="0"/>
-        <w:strike w:val="0"/>
-        <w:dstrike w:val="0"/>
-        <w:color w:val="000000"/>
-        <w:sz w:val="22"/>
-        <w:u w:val="none"/>
-        <w:effect w:val="none"/>
-        <w:vertAlign w:val="baseline"/>
-      </w:rPr>
-    </w:lvl>
-    <w:lvl w:ilvl="8">
-      <w:start w:val="1"/>
-      <w:numFmt w:val="bullet"/>
-      <w:lvlText w:val="■"/>
-      <w:lvlJc w:val="left"/>
-      <w:pPr>
-        <w:ind w:left="7200" w:firstLine="6840"/>
-      </w:pPr>
-      <w:rPr>
-        <w:rFonts w:ascii="Arial" w:eastAsia="Arial" w:hAnsi="Arial" w:cs="Arial"/>
-        <w:b w:val="0"/>
-        <w:i w:val="0"/>
-        <w:smallCaps w:val="0"/>
-        <w:strike w:val="0"/>
-        <w:dstrike w:val="0"/>
-        <w:color w:val="000000"/>
-        <w:sz w:val="22"/>
-        <w:u w:val="none"/>
-        <w:effect w:val="none"/>
-        <w:vertAlign w:val="baseline"/>
-      </w:rPr>
-    </w:lvl>
-  </w:abstractNum>
-  <w:abstractNum w:abstractNumId="20">
-    <w:nsid w:val="7D200EB0"/>
-    <w:multiLevelType w:val="multilevel"/>
-    <w:tmpl w:val="2C2278CE"/>
+    <w:tmpl w:val="EDCC5A42"/>
     <w:lvl w:ilvl="0">
       <w:start w:val="1"/>
       <w:numFmt w:val="bullet"/>
@@ -6773,7 +7874,7 @@
         <w:sz w:val="20"/>
       </w:rPr>
     </w:lvl>
-    <w:lvl w:ilvl="1" w:tentative="1">
+    <w:lvl w:ilvl="1">
       <w:start w:val="1"/>
       <w:numFmt w:val="bullet"/>
       <w:lvlText w:val="o"/>
@@ -6902,226 +8003,80 @@
       </w:rPr>
     </w:lvl>
   </w:abstractNum>
-  <w:abstractNum w:abstractNumId="21">
-    <w:nsid w:val="7FB34208"/>
-    <w:multiLevelType w:val="multilevel"/>
-    <w:tmpl w:val="EDCC5A42"/>
-    <w:lvl w:ilvl="0">
-      <w:start w:val="1"/>
-      <w:numFmt w:val="bullet"/>
-      <w:lvlText w:val=""/>
-      <w:lvlJc w:val="left"/>
-      <w:pPr>
-        <w:tabs>
-          <w:tab w:val="num" w:pos="720"/>
-        </w:tabs>
-        <w:ind w:left="720" w:hanging="360"/>
-      </w:pPr>
-      <w:rPr>
-        <w:rFonts w:ascii="Symbol" w:hAnsi="Symbol" w:hint="default"/>
-        <w:sz w:val="20"/>
-      </w:rPr>
-    </w:lvl>
-    <w:lvl w:ilvl="1">
-      <w:start w:val="1"/>
-      <w:numFmt w:val="bullet"/>
-      <w:lvlText w:val="o"/>
-      <w:lvlJc w:val="left"/>
-      <w:pPr>
-        <w:tabs>
-          <w:tab w:val="num" w:pos="1440"/>
-        </w:tabs>
-        <w:ind w:left="1440" w:hanging="360"/>
-      </w:pPr>
-      <w:rPr>
-        <w:rFonts w:ascii="Courier New" w:hAnsi="Courier New" w:hint="default"/>
-        <w:sz w:val="20"/>
-      </w:rPr>
-    </w:lvl>
-    <w:lvl w:ilvl="2" w:tentative="1">
-      <w:start w:val="1"/>
-      <w:numFmt w:val="bullet"/>
-      <w:lvlText w:val=""/>
-      <w:lvlJc w:val="left"/>
-      <w:pPr>
-        <w:tabs>
-          <w:tab w:val="num" w:pos="2160"/>
-        </w:tabs>
-        <w:ind w:left="2160" w:hanging="360"/>
-      </w:pPr>
-      <w:rPr>
-        <w:rFonts w:ascii="Wingdings" w:hAnsi="Wingdings" w:hint="default"/>
-        <w:sz w:val="20"/>
-      </w:rPr>
-    </w:lvl>
-    <w:lvl w:ilvl="3" w:tentative="1">
-      <w:start w:val="1"/>
-      <w:numFmt w:val="bullet"/>
-      <w:lvlText w:val=""/>
-      <w:lvlJc w:val="left"/>
-      <w:pPr>
-        <w:tabs>
-          <w:tab w:val="num" w:pos="2880"/>
-        </w:tabs>
-        <w:ind w:left="2880" w:hanging="360"/>
-      </w:pPr>
-      <w:rPr>
-        <w:rFonts w:ascii="Wingdings" w:hAnsi="Wingdings" w:hint="default"/>
-        <w:sz w:val="20"/>
-      </w:rPr>
-    </w:lvl>
-    <w:lvl w:ilvl="4" w:tentative="1">
-      <w:start w:val="1"/>
-      <w:numFmt w:val="bullet"/>
-      <w:lvlText w:val=""/>
-      <w:lvlJc w:val="left"/>
-      <w:pPr>
-        <w:tabs>
-          <w:tab w:val="num" w:pos="3600"/>
-        </w:tabs>
-        <w:ind w:left="3600" w:hanging="360"/>
-      </w:pPr>
-      <w:rPr>
-        <w:rFonts w:ascii="Wingdings" w:hAnsi="Wingdings" w:hint="default"/>
-        <w:sz w:val="20"/>
-      </w:rPr>
-    </w:lvl>
-    <w:lvl w:ilvl="5" w:tentative="1">
-      <w:start w:val="1"/>
-      <w:numFmt w:val="bullet"/>
-      <w:lvlText w:val=""/>
-      <w:lvlJc w:val="left"/>
-      <w:pPr>
-        <w:tabs>
-          <w:tab w:val="num" w:pos="4320"/>
-        </w:tabs>
-        <w:ind w:left="4320" w:hanging="360"/>
-      </w:pPr>
-      <w:rPr>
-        <w:rFonts w:ascii="Wingdings" w:hAnsi="Wingdings" w:hint="default"/>
-        <w:sz w:val="20"/>
-      </w:rPr>
-    </w:lvl>
-    <w:lvl w:ilvl="6" w:tentative="1">
-      <w:start w:val="1"/>
-      <w:numFmt w:val="bullet"/>
-      <w:lvlText w:val=""/>
-      <w:lvlJc w:val="left"/>
-      <w:pPr>
-        <w:tabs>
-          <w:tab w:val="num" w:pos="5040"/>
-        </w:tabs>
-        <w:ind w:left="5040" w:hanging="360"/>
-      </w:pPr>
-      <w:rPr>
-        <w:rFonts w:ascii="Wingdings" w:hAnsi="Wingdings" w:hint="default"/>
-        <w:sz w:val="20"/>
-      </w:rPr>
-    </w:lvl>
-    <w:lvl w:ilvl="7" w:tentative="1">
-      <w:start w:val="1"/>
-      <w:numFmt w:val="bullet"/>
-      <w:lvlText w:val=""/>
-      <w:lvlJc w:val="left"/>
-      <w:pPr>
-        <w:tabs>
-          <w:tab w:val="num" w:pos="5760"/>
-        </w:tabs>
-        <w:ind w:left="5760" w:hanging="360"/>
-      </w:pPr>
-      <w:rPr>
-        <w:rFonts w:ascii="Wingdings" w:hAnsi="Wingdings" w:hint="default"/>
-        <w:sz w:val="20"/>
-      </w:rPr>
-    </w:lvl>
-    <w:lvl w:ilvl="8" w:tentative="1">
-      <w:start w:val="1"/>
-      <w:numFmt w:val="bullet"/>
-      <w:lvlText w:val=""/>
-      <w:lvlJc w:val="left"/>
-      <w:pPr>
-        <w:tabs>
-          <w:tab w:val="num" w:pos="6480"/>
-        </w:tabs>
-        <w:ind w:left="6480" w:hanging="360"/>
-      </w:pPr>
-      <w:rPr>
-        <w:rFonts w:ascii="Wingdings" w:hAnsi="Wingdings" w:hint="default"/>
-        <w:sz w:val="20"/>
-      </w:rPr>
-    </w:lvl>
-  </w:abstractNum>
   <w:num w:numId="1">
+    <w:abstractNumId w:val="7"/>
+  </w:num>
+  <w:num w:numId="2">
+    <w:abstractNumId w:val="2"/>
+  </w:num>
+  <w:num w:numId="3">
+    <w:abstractNumId w:val="4"/>
+  </w:num>
+  <w:num w:numId="4">
+    <w:abstractNumId w:val="15"/>
+  </w:num>
+  <w:num w:numId="5">
     <w:abstractNumId w:val="6"/>
   </w:num>
-  <w:num w:numId="2">
-    <w:abstractNumId w:val="1"/>
+  <w:num w:numId="6">
+    <w:abstractNumId w:val="17"/>
   </w:num>
-  <w:num w:numId="3">
-    <w:abstractNumId w:val="3"/>
-  </w:num>
-  <w:num w:numId="4">
-    <w:abstractNumId w:val="14"/>
-  </w:num>
-  <w:num w:numId="5">
+  <w:num w:numId="7">
     <w:abstractNumId w:val="5"/>
   </w:num>
-  <w:num w:numId="6">
-    <w:abstractNumId w:val="16"/>
-  </w:num>
-  <w:num w:numId="7">
-    <w:abstractNumId w:val="4"/>
-  </w:num>
   <w:num w:numId="8">
-    <w:abstractNumId w:val="9"/>
+    <w:abstractNumId w:val="10"/>
   </w:num>
   <w:num w:numId="9">
+    <w:abstractNumId w:val="19"/>
+  </w:num>
+  <w:num w:numId="10">
+    <w:abstractNumId w:val="20"/>
+  </w:num>
+  <w:num w:numId="11">
+    <w:abstractNumId w:val="8"/>
+  </w:num>
+  <w:num w:numId="12">
     <w:abstractNumId w:val="18"/>
   </w:num>
-  <w:num w:numId="10">
-    <w:abstractNumId w:val="19"/>
-  </w:num>
-  <w:num w:numId="11">
-    <w:abstractNumId w:val="7"/>
-  </w:num>
-  <w:num w:numId="12">
-    <w:abstractNumId w:val="17"/>
-  </w:num>
   <w:num w:numId="13">
-    <w:abstractNumId w:val="10"/>
+    <w:abstractNumId w:val="11"/>
   </w:num>
   <w:num w:numId="14">
     <w:abstractNumId w:val="0"/>
   </w:num>
   <w:num w:numId="15">
-    <w:abstractNumId w:val="11"/>
+    <w:abstractNumId w:val="12"/>
   </w:num>
   <w:num w:numId="16">
-    <w:abstractNumId w:val="8"/>
+    <w:abstractNumId w:val="9"/>
   </w:num>
   <w:num w:numId="17">
+    <w:abstractNumId w:val="14"/>
+  </w:num>
+  <w:num w:numId="18">
+    <w:abstractNumId w:val="3"/>
+  </w:num>
+  <w:num w:numId="19">
     <w:abstractNumId w:val="13"/>
   </w:num>
-  <w:num w:numId="18">
-    <w:abstractNumId w:val="2"/>
-  </w:num>
-  <w:num w:numId="19">
-    <w:abstractNumId w:val="12"/>
-  </w:num>
   <w:num w:numId="20">
-    <w:abstractNumId w:val="15"/>
+    <w:abstractNumId w:val="16"/>
   </w:num>
   <w:num w:numId="21">
-    <w:abstractNumId w:val="20"/>
+    <w:abstractNumId w:val="21"/>
   </w:num>
   <w:num w:numId="22">
-    <w:abstractNumId w:val="21"/>
+    <w:abstractNumId w:val="22"/>
+  </w:num>
+  <w:num w:numId="23">
+    <w:abstractNumId w:val="1"/>
   </w:num>
 </w:numbering>
 </file>
 
 <file path=word/styles.xml><?xml version="1.0" encoding="utf-8"?>
-<w:styles xmlns:mc="http://schemas.openxmlformats.org/markup-compatibility/2006" xmlns:r="http://schemas.openxmlformats.org/officeDocument/2006/relationships" xmlns:w="http://schemas.openxmlformats.org/wordprocessingml/2006/main" xmlns:w14="http://schemas.microsoft.com/office/word/2010/wordml" xmlns:w15="http://schemas.microsoft.com/office/word/2012/wordml" mc:Ignorable="w14 w15">
+<w:styles xmlns:r="http://schemas.openxmlformats.org/officeDocument/2006/relationships" xmlns:w="http://schemas.openxmlformats.org/wordprocessingml/2006/main">
   <w:docDefaults>
     <w:rPrDefault>
       <w:rPr>
@@ -7137,378 +8092,144 @@
       </w:pPr>
     </w:pPrDefault>
   </w:docDefaults>
-  <w:latentStyles w:defLockedState="0" w:defUIPriority="99" w:defSemiHidden="0" w:defUnhideWhenUsed="0" w:defQFormat="0" w:count="371">
-    <w:lsdException w:name="Normal" w:uiPriority="0" w:qFormat="1"/>
-    <w:lsdException w:name="heading 1" w:uiPriority="9" w:qFormat="1"/>
-    <w:lsdException w:name="heading 2" w:semiHidden="1" w:uiPriority="9" w:unhideWhenUsed="1" w:qFormat="1"/>
-    <w:lsdException w:name="heading 3" w:semiHidden="1" w:uiPriority="9" w:unhideWhenUsed="1" w:qFormat="1"/>
-    <w:lsdException w:name="heading 4" w:semiHidden="1" w:uiPriority="9" w:unhideWhenUsed="1" w:qFormat="1"/>
-    <w:lsdException w:name="heading 5" w:semiHidden="1" w:uiPriority="9" w:unhideWhenUsed="1" w:qFormat="1"/>
-    <w:lsdException w:name="heading 6" w:semiHidden="1" w:uiPriority="9" w:unhideWhenUsed="1" w:qFormat="1"/>
-    <w:lsdException w:name="heading 7" w:semiHidden="1" w:uiPriority="9" w:unhideWhenUsed="1" w:qFormat="1"/>
-    <w:lsdException w:name="heading 8" w:semiHidden="1" w:uiPriority="9" w:unhideWhenUsed="1" w:qFormat="1"/>
-    <w:lsdException w:name="heading 9" w:semiHidden="1" w:uiPriority="9" w:unhideWhenUsed="1" w:qFormat="1"/>
-    <w:lsdException w:name="index 1" w:semiHidden="1" w:unhideWhenUsed="1"/>
-    <w:lsdException w:name="index 2" w:semiHidden="1" w:unhideWhenUsed="1"/>
-    <w:lsdException w:name="index 3" w:semiHidden="1" w:unhideWhenUsed="1"/>
-    <w:lsdException w:name="index 4" w:semiHidden="1" w:unhideWhenUsed="1"/>
-    <w:lsdException w:name="index 5" w:semiHidden="1" w:unhideWhenUsed="1"/>
-    <w:lsdException w:name="index 6" w:semiHidden="1" w:unhideWhenUsed="1"/>
-    <w:lsdException w:name="index 7" w:semiHidden="1" w:unhideWhenUsed="1"/>
-    <w:lsdException w:name="index 8" w:semiHidden="1" w:unhideWhenUsed="1"/>
-    <w:lsdException w:name="index 9" w:semiHidden="1" w:unhideWhenUsed="1"/>
-    <w:lsdException w:name="toc 1" w:semiHidden="1" w:uiPriority="39" w:unhideWhenUsed="1"/>
-    <w:lsdException w:name="toc 2" w:semiHidden="1" w:uiPriority="39" w:unhideWhenUsed="1"/>
-    <w:lsdException w:name="toc 3" w:semiHidden="1" w:uiPriority="39" w:unhideWhenUsed="1"/>
-    <w:lsdException w:name="toc 4" w:semiHidden="1" w:uiPriority="39" w:unhideWhenUsed="1"/>
-    <w:lsdException w:name="toc 5" w:semiHidden="1" w:uiPriority="39" w:unhideWhenUsed="1"/>
-    <w:lsdException w:name="toc 6" w:semiHidden="1" w:uiPriority="39" w:unhideWhenUsed="1"/>
-    <w:lsdException w:name="toc 7" w:semiHidden="1" w:uiPriority="39" w:unhideWhenUsed="1"/>
-    <w:lsdException w:name="toc 8" w:semiHidden="1" w:uiPriority="39" w:unhideWhenUsed="1"/>
-    <w:lsdException w:name="toc 9" w:semiHidden="1" w:uiPriority="39" w:unhideWhenUsed="1"/>
-    <w:lsdException w:name="Normal Indent" w:semiHidden="1" w:unhideWhenUsed="1"/>
-    <w:lsdException w:name="footnote text" w:semiHidden="1" w:unhideWhenUsed="1"/>
-    <w:lsdException w:name="annotation text" w:semiHidden="1" w:unhideWhenUsed="1"/>
-    <w:lsdException w:name="header" w:semiHidden="1" w:unhideWhenUsed="1"/>
-    <w:lsdException w:name="footer" w:semiHidden="1" w:unhideWhenUsed="1"/>
-    <w:lsdException w:name="index heading" w:semiHidden="1" w:unhideWhenUsed="1"/>
-    <w:lsdException w:name="caption" w:semiHidden="1" w:uiPriority="35" w:unhideWhenUsed="1" w:qFormat="1"/>
-    <w:lsdException w:name="table of figures" w:semiHidden="1" w:unhideWhenUsed="1"/>
-    <w:lsdException w:name="envelope address" w:semiHidden="1" w:unhideWhenUsed="1"/>
-    <w:lsdException w:name="envelope return" w:semiHidden="1" w:unhideWhenUsed="1"/>
-    <w:lsdException w:name="footnote reference" w:semiHidden="1" w:unhideWhenUsed="1"/>
-    <w:lsdException w:name="annotation reference" w:semiHidden="1" w:unhideWhenUsed="1"/>
-    <w:lsdException w:name="line number" w:semiHidden="1" w:unhideWhenUsed="1"/>
-    <w:lsdException w:name="page number" w:semiHidden="1" w:unhideWhenUsed="1"/>
-    <w:lsdException w:name="endnote reference" w:semiHidden="1" w:unhideWhenUsed="1"/>
-    <w:lsdException w:name="endnote text" w:semiHidden="1" w:unhideWhenUsed="1"/>
-    <w:lsdException w:name="table of authorities" w:semiHidden="1" w:unhideWhenUsed="1"/>
-    <w:lsdException w:name="macro" w:semiHidden="1" w:unhideWhenUsed="1"/>
-    <w:lsdException w:name="toa heading" w:semiHidden="1" w:unhideWhenUsed="1"/>
-    <w:lsdException w:name="List" w:semiHidden="1" w:unhideWhenUsed="1"/>
-    <w:lsdException w:name="List Bullet" w:semiHidden="1" w:unhideWhenUsed="1"/>
-    <w:lsdException w:name="List Number" w:semiHidden="1" w:unhideWhenUsed="1"/>
-    <w:lsdException w:name="List 2" w:semiHidden="1" w:unhideWhenUsed="1"/>
-    <w:lsdException w:name="List 3" w:semiHidden="1" w:unhideWhenUsed="1"/>
-    <w:lsdException w:name="List 4" w:semiHidden="1" w:unhideWhenUsed="1"/>
-    <w:lsdException w:name="List 5" w:semiHidden="1" w:unhideWhenUsed="1"/>
-    <w:lsdException w:name="List Bullet 2" w:semiHidden="1" w:unhideWhenUsed="1"/>
-    <w:lsdException w:name="List Bullet 3" w:semiHidden="1" w:unhideWhenUsed="1"/>
-    <w:lsdException w:name="List Bullet 4" w:semiHidden="1" w:unhideWhenUsed="1"/>
-    <w:lsdException w:name="List Bullet 5" w:semiHidden="1" w:unhideWhenUsed="1"/>
-    <w:lsdException w:name="List Number 2" w:semiHidden="1" w:unhideWhenUsed="1"/>
-    <w:lsdException w:name="List Number 3" w:semiHidden="1" w:unhideWhenUsed="1"/>
-    <w:lsdException w:name="List Number 4" w:semiHidden="1" w:unhideWhenUsed="1"/>
-    <w:lsdException w:name="List Number 5" w:semiHidden="1" w:unhideWhenUsed="1"/>
-    <w:lsdException w:name="Title" w:uiPriority="10" w:qFormat="1"/>
-    <w:lsdException w:name="Closing" w:semiHidden="1" w:unhideWhenUsed="1"/>
-    <w:lsdException w:name="Signature" w:semiHidden="1" w:unhideWhenUsed="1"/>
-    <w:lsdException w:name="Default Paragraph Font" w:semiHidden="1" w:uiPriority="1" w:unhideWhenUsed="1"/>
-    <w:lsdException w:name="Body Text" w:semiHidden="1" w:unhideWhenUsed="1"/>
-    <w:lsdException w:name="Body Text Indent" w:semiHidden="1" w:unhideWhenUsed="1"/>
-    <w:lsdException w:name="List Continue" w:semiHidden="1" w:unhideWhenUsed="1"/>
-    <w:lsdException w:name="List Continue 2" w:semiHidden="1" w:unhideWhenUsed="1"/>
-    <w:lsdException w:name="List Continue 3" w:semiHidden="1" w:unhideWhenUsed="1"/>
-    <w:lsdException w:name="List Continue 4" w:semiHidden="1" w:unhideWhenUsed="1"/>
-    <w:lsdException w:name="List Continue 5" w:semiHidden="1" w:unhideWhenUsed="1"/>
-    <w:lsdException w:name="Message Header" w:semiHidden="1" w:unhideWhenUsed="1"/>
-    <w:lsdException w:name="Subtitle" w:uiPriority="11" w:qFormat="1"/>
-    <w:lsdException w:name="Salutation" w:semiHidden="1" w:unhideWhenUsed="1"/>
-    <w:lsdException w:name="Date" w:semiHidden="1" w:unhideWhenUsed="1"/>
-    <w:lsdException w:name="Body Text First Indent" w:semiHidden="1" w:unhideWhenUsed="1"/>
-    <w:lsdException w:name="Body Text First Indent 2" w:semiHidden="1" w:unhideWhenUsed="1"/>
-    <w:lsdException w:name="Note Heading" w:semiHidden="1" w:unhideWhenUsed="1"/>
-    <w:lsdException w:name="Body Text 2" w:semiHidden="1" w:unhideWhenUsed="1"/>
-    <w:lsdException w:name="Body Text 3" w:semiHidden="1" w:unhideWhenUsed="1"/>
-    <w:lsdException w:name="Body Text Indent 2" w:semiHidden="1" w:unhideWhenUsed="1"/>
-    <w:lsdException w:name="Body Text Indent 3" w:semiHidden="1" w:unhideWhenUsed="1"/>
-    <w:lsdException w:name="Block Text" w:semiHidden="1" w:unhideWhenUsed="1"/>
-    <w:lsdException w:name="Hyperlink" w:semiHidden="1" w:unhideWhenUsed="1"/>
-    <w:lsdException w:name="FollowedHyperlink" w:semiHidden="1" w:unhideWhenUsed="1"/>
-    <w:lsdException w:name="Strong" w:uiPriority="22" w:qFormat="1"/>
-    <w:lsdException w:name="Emphasis" w:uiPriority="20" w:qFormat="1"/>
-    <w:lsdException w:name="Document Map" w:semiHidden="1" w:unhideWhenUsed="1"/>
-    <w:lsdException w:name="Plain Text" w:semiHidden="1" w:unhideWhenUsed="1"/>
-    <w:lsdException w:name="E-mail Signature" w:semiHidden="1" w:unhideWhenUsed="1"/>
-    <w:lsdException w:name="HTML Top of Form" w:semiHidden="1" w:unhideWhenUsed="1"/>
-    <w:lsdException w:name="HTML Bottom of Form" w:semiHidden="1" w:unhideWhenUsed="1"/>
-    <w:lsdException w:name="Normal (Web)" w:semiHidden="1" w:unhideWhenUsed="1"/>
-    <w:lsdException w:name="HTML Acronym" w:semiHidden="1" w:unhideWhenUsed="1"/>
-    <w:lsdException w:name="HTML Address" w:semiHidden="1" w:unhideWhenUsed="1"/>
-    <w:lsdException w:name="HTML Cite" w:semiHidden="1" w:unhideWhenUsed="1"/>
-    <w:lsdException w:name="HTML Code" w:semiHidden="1" w:unhideWhenUsed="1"/>
-    <w:lsdException w:name="HTML Definition" w:semiHidden="1" w:unhideWhenUsed="1"/>
-    <w:lsdException w:name="HTML Keyboard" w:semiHidden="1" w:unhideWhenUsed="1"/>
-    <w:lsdException w:name="HTML Preformatted" w:semiHidden="1" w:unhideWhenUsed="1"/>
-    <w:lsdException w:name="HTML Sample" w:semiHidden="1" w:unhideWhenUsed="1"/>
-    <w:lsdException w:name="HTML Typewriter" w:semiHidden="1" w:unhideWhenUsed="1"/>
-    <w:lsdException w:name="HTML Variable" w:semiHidden="1" w:unhideWhenUsed="1"/>
-    <w:lsdException w:name="Normal Table" w:semiHidden="1" w:unhideWhenUsed="1"/>
-    <w:lsdException w:name="annotation subject" w:semiHidden="1" w:unhideWhenUsed="1"/>
-    <w:lsdException w:name="No List" w:semiHidden="1" w:unhideWhenUsed="1"/>
-    <w:lsdException w:name="Outline List 1" w:semiHidden="1" w:unhideWhenUsed="1"/>
-    <w:lsdException w:name="Outline List 2" w:semiHidden="1" w:unhideWhenUsed="1"/>
-    <w:lsdException w:name="Outline List 3" w:semiHidden="1" w:unhideWhenUsed="1"/>
-    <w:lsdException w:name="Table Simple 1" w:semiHidden="1" w:unhideWhenUsed="1"/>
-    <w:lsdException w:name="Table Simple 2" w:semiHidden="1" w:unhideWhenUsed="1"/>
-    <w:lsdException w:name="Table Simple 3" w:semiHidden="1" w:unhideWhenUsed="1"/>
-    <w:lsdException w:name="Table Classic 1" w:semiHidden="1" w:unhideWhenUsed="1"/>
-    <w:lsdException w:name="Table Classic 2" w:semiHidden="1" w:unhideWhenUsed="1"/>
-    <w:lsdException w:name="Table Classic 3" w:semiHidden="1" w:unhideWhenUsed="1"/>
-    <w:lsdException w:name="Table Classic 4" w:semiHidden="1" w:unhideWhenUsed="1"/>
-    <w:lsdException w:name="Table Colorful 1" w:semiHidden="1" w:unhideWhenUsed="1"/>
-    <w:lsdException w:name="Table Colorful 2" w:semiHidden="1" w:unhideWhenUsed="1"/>
-    <w:lsdException w:name="Table Colorful 3" w:semiHidden="1" w:unhideWhenUsed="1"/>
-    <w:lsdException w:name="Table Columns 1" w:semiHidden="1" w:unhideWhenUsed="1"/>
-    <w:lsdException w:name="Table Columns 2" w:semiHidden="1" w:unhideWhenUsed="1"/>
-    <w:lsdException w:name="Table Columns 3" w:semiHidden="1" w:unhideWhenUsed="1"/>
-    <w:lsdException w:name="Table Columns 4" w:semiHidden="1" w:unhideWhenUsed="1"/>
-    <w:lsdException w:name="Table Columns 5" w:semiHidden="1" w:unhideWhenUsed="1"/>
-    <w:lsdException w:name="Table Grid 1" w:semiHidden="1" w:unhideWhenUsed="1"/>
-    <w:lsdException w:name="Table Grid 2" w:semiHidden="1" w:unhideWhenUsed="1"/>
-    <w:lsdException w:name="Table Grid 3" w:semiHidden="1" w:unhideWhenUsed="1"/>
-    <w:lsdException w:name="Table Grid 4" w:semiHidden="1" w:unhideWhenUsed="1"/>
-    <w:lsdException w:name="Table Grid 5" w:semiHidden="1" w:unhideWhenUsed="1"/>
-    <w:lsdException w:name="Table Grid 6" w:semiHidden="1" w:unhideWhenUsed="1"/>
-    <w:lsdException w:name="Table Grid 7" w:semiHidden="1" w:unhideWhenUsed="1"/>
-    <w:lsdException w:name="Table Grid 8" w:semiHidden="1" w:unhideWhenUsed="1"/>
-    <w:lsdException w:name="Table List 1" w:semiHidden="1" w:unhideWhenUsed="1"/>
-    <w:lsdException w:name="Table List 2" w:semiHidden="1" w:unhideWhenUsed="1"/>
-    <w:lsdException w:name="Table List 3" w:semiHidden="1" w:unhideWhenUsed="1"/>
-    <w:lsdException w:name="Table List 4" w:semiHidden="1" w:unhideWhenUsed="1"/>
-    <w:lsdException w:name="Table List 5" w:semiHidden="1" w:unhideWhenUsed="1"/>
-    <w:lsdException w:name="Table List 6" w:semiHidden="1" w:unhideWhenUsed="1"/>
-    <w:lsdException w:name="Table List 7" w:semiHidden="1" w:unhideWhenUsed="1"/>
-    <w:lsdException w:name="Table List 8" w:semiHidden="1" w:unhideWhenUsed="1"/>
-    <w:lsdException w:name="Table 3D effects 1" w:semiHidden="1" w:unhideWhenUsed="1"/>
-    <w:lsdException w:name="Table 3D effects 2" w:semiHidden="1" w:unhideWhenUsed="1"/>
-    <w:lsdException w:name="Table 3D effects 3" w:semiHidden="1" w:unhideWhenUsed="1"/>
-    <w:lsdException w:name="Table Contemporary" w:semiHidden="1" w:unhideWhenUsed="1"/>
-    <w:lsdException w:name="Table Elegant" w:semiHidden="1" w:unhideWhenUsed="1"/>
-    <w:lsdException w:name="Table Professional" w:semiHidden="1" w:unhideWhenUsed="1"/>
-    <w:lsdException w:name="Table Subtle 1" w:semiHidden="1" w:unhideWhenUsed="1"/>
-    <w:lsdException w:name="Table Subtle 2" w:semiHidden="1" w:unhideWhenUsed="1"/>
-    <w:lsdException w:name="Table Web 1" w:semiHidden="1" w:unhideWhenUsed="1"/>
-    <w:lsdException w:name="Table Web 2" w:semiHidden="1" w:unhideWhenUsed="1"/>
-    <w:lsdException w:name="Table Web 3" w:semiHidden="1" w:unhideWhenUsed="1"/>
-    <w:lsdException w:name="Balloon Text" w:semiHidden="1" w:unhideWhenUsed="1"/>
-    <w:lsdException w:name="Table Grid" w:uiPriority="59"/>
-    <w:lsdException w:name="Table Theme" w:semiHidden="1" w:unhideWhenUsed="1"/>
-    <w:lsdException w:name="Placeholder Text" w:semiHidden="1"/>
-    <w:lsdException w:name="No Spacing" w:uiPriority="1" w:qFormat="1"/>
-    <w:lsdException w:name="Light Shading" w:uiPriority="60"/>
-    <w:lsdException w:name="Light List" w:uiPriority="61"/>
-    <w:lsdException w:name="Light Grid" w:uiPriority="62"/>
-    <w:lsdException w:name="Medium Shading 1" w:uiPriority="63"/>
-    <w:lsdException w:name="Medium Shading 2" w:uiPriority="64"/>
-    <w:lsdException w:name="Medium List 1" w:uiPriority="65"/>
-    <w:lsdException w:name="Medium List 2" w:uiPriority="66"/>
-    <w:lsdException w:name="Medium Grid 1" w:uiPriority="67"/>
-    <w:lsdException w:name="Medium Grid 2" w:uiPriority="68"/>
-    <w:lsdException w:name="Medium Grid 3" w:uiPriority="69"/>
-    <w:lsdException w:name="Dark List" w:uiPriority="70"/>
-    <w:lsdException w:name="Colorful Shading" w:uiPriority="71"/>
-    <w:lsdException w:name="Colorful List" w:uiPriority="72"/>
-    <w:lsdException w:name="Colorful Grid" w:uiPriority="73"/>
-    <w:lsdException w:name="Light Shading Accent 1" w:uiPriority="60"/>
-    <w:lsdException w:name="Light List Accent 1" w:uiPriority="61"/>
-    <w:lsdException w:name="Light Grid Accent 1" w:uiPriority="62"/>
-    <w:lsdException w:name="Medium Shading 1 Accent 1" w:uiPriority="63"/>
-    <w:lsdException w:name="Medium Shading 2 Accent 1" w:uiPriority="64"/>
-    <w:lsdException w:name="Medium List 1 Accent 1" w:uiPriority="65"/>
-    <w:lsdException w:name="Revision" w:semiHidden="1"/>
-    <w:lsdException w:name="List Paragraph" w:uiPriority="34" w:qFormat="1"/>
-    <w:lsdException w:name="Quote" w:uiPriority="29" w:qFormat="1"/>
-    <w:lsdException w:name="Intense Quote" w:uiPriority="30" w:qFormat="1"/>
-    <w:lsdException w:name="Medium List 2 Accent 1" w:uiPriority="66"/>
-    <w:lsdException w:name="Medium Grid 1 Accent 1" w:uiPriority="67"/>
-    <w:lsdException w:name="Medium Grid 2 Accent 1" w:uiPriority="68"/>
-    <w:lsdException w:name="Medium Grid 3 Accent 1" w:uiPriority="69"/>
-    <w:lsdException w:name="Dark List Accent 1" w:uiPriority="70"/>
-    <w:lsdException w:name="Colorful Shading Accent 1" w:uiPriority="71"/>
-    <w:lsdException w:name="Colorful List Accent 1" w:uiPriority="72"/>
-    <w:lsdException w:name="Colorful Grid Accent 1" w:uiPriority="73"/>
-    <w:lsdException w:name="Light Shading Accent 2" w:uiPriority="60"/>
-    <w:lsdException w:name="Light List Accent 2" w:uiPriority="61"/>
-    <w:lsdException w:name="Light Grid Accent 2" w:uiPriority="62"/>
-    <w:lsdException w:name="Medium Shading 1 Accent 2" w:uiPriority="63"/>
-    <w:lsdException w:name="Medium Shading 2 Accent 2" w:uiPriority="64"/>
-    <w:lsdException w:name="Medium List 1 Accent 2" w:uiPriority="65"/>
-    <w:lsdException w:name="Medium List 2 Accent 2" w:uiPriority="66"/>
-    <w:lsdException w:name="Medium Grid 1 Accent 2" w:uiPriority="67"/>
-    <w:lsdException w:name="Medium Grid 2 Accent 2" w:uiPriority="68"/>
-    <w:lsdException w:name="Medium Grid 3 Accent 2" w:uiPriority="69"/>
-    <w:lsdException w:name="Dark List Accent 2" w:uiPriority="70"/>
-    <w:lsdException w:name="Colorful Shading Accent 2" w:uiPriority="71"/>
-    <w:lsdException w:name="Colorful List Accent 2" w:uiPriority="72"/>
-    <w:lsdException w:name="Colorful Grid Accent 2" w:uiPriority="73"/>
-    <w:lsdException w:name="Light Shading Accent 3" w:uiPriority="60"/>
-    <w:lsdException w:name="Light List Accent 3" w:uiPriority="61"/>
-    <w:lsdException w:name="Light Grid Accent 3" w:uiPriority="62"/>
-    <w:lsdException w:name="Medium Shading 1 Accent 3" w:uiPriority="63"/>
-    <w:lsdException w:name="Medium Shading 2 Accent 3" w:uiPriority="64"/>
-    <w:lsdException w:name="Medium List 1 Accent 3" w:uiPriority="65"/>
-    <w:lsdException w:name="Medium List 2 Accent 3" w:uiPriority="66"/>
-    <w:lsdException w:name="Medium Grid 1 Accent 3" w:uiPriority="67"/>
-    <w:lsdException w:name="Medium Grid 2 Accent 3" w:uiPriority="68"/>
-    <w:lsdException w:name="Medium Grid 3 Accent 3" w:uiPriority="69"/>
-    <w:lsdException w:name="Dark List Accent 3" w:uiPriority="70"/>
-    <w:lsdException w:name="Colorful Shading Accent 3" w:uiPriority="71"/>
-    <w:lsdException w:name="Colorful List Accent 3" w:uiPriority="72"/>
-    <w:lsdException w:name="Colorful Grid Accent 3" w:uiPriority="73"/>
-    <w:lsdException w:name="Light Shading Accent 4" w:uiPriority="60"/>
-    <w:lsdException w:name="Light List Accent 4" w:uiPriority="61"/>
-    <w:lsdException w:name="Light Grid Accent 4" w:uiPriority="62"/>
-    <w:lsdException w:name="Medium Shading 1 Accent 4" w:uiPriority="63"/>
-    <w:lsdException w:name="Medium Shading 2 Accent 4" w:uiPriority="64"/>
-    <w:lsdException w:name="Medium List 1 Accent 4" w:uiPriority="65"/>
-    <w:lsdException w:name="Medium List 2 Accent 4" w:uiPriority="66"/>
-    <w:lsdException w:name="Medium Grid 1 Accent 4" w:uiPriority="67"/>
-    <w:lsdException w:name="Medium Grid 2 Accent 4" w:uiPriority="68"/>
-    <w:lsdException w:name="Medium Grid 3 Accent 4" w:uiPriority="69"/>
-    <w:lsdException w:name="Dark List Accent 4" w:uiPriority="70"/>
-    <w:lsdException w:name="Colorful Shading Accent 4" w:uiPriority="71"/>
-    <w:lsdException w:name="Colorful List Accent 4" w:uiPriority="72"/>
-    <w:lsdException w:name="Colorful Grid Accent 4" w:uiPriority="73"/>
-    <w:lsdException w:name="Light Shading Accent 5" w:uiPriority="60"/>
-    <w:lsdException w:name="Light List Accent 5" w:uiPriority="61"/>
-    <w:lsdException w:name="Light Grid Accent 5" w:uiPriority="62"/>
-    <w:lsdException w:name="Medium Shading 1 Accent 5" w:uiPriority="63"/>
-    <w:lsdException w:name="Medium Shading 2 Accent 5" w:uiPriority="64"/>
-    <w:lsdException w:name="Medium List 1 Accent 5" w:uiPriority="65"/>
-    <w:lsdException w:name="Medium List 2 Accent 5" w:uiPriority="66"/>
-    <w:lsdException w:name="Medium Grid 1 Accent 5" w:uiPriority="67"/>
-    <w:lsdException w:name="Medium Grid 2 Accent 5" w:uiPriority="68"/>
-    <w:lsdException w:name="Medium Grid 3 Accent 5" w:uiPriority="69"/>
-    <w:lsdException w:name="Dark List Accent 5" w:uiPriority="70"/>
-    <w:lsdException w:name="Colorful Shading Accent 5" w:uiPriority="71"/>
-    <w:lsdException w:name="Colorful List Accent 5" w:uiPriority="72"/>
-    <w:lsdException w:name="Colorful Grid Accent 5" w:uiPriority="73"/>
-    <w:lsdException w:name="Light Shading Accent 6" w:uiPriority="60"/>
-    <w:lsdException w:name="Light List Accent 6" w:uiPriority="61"/>
-    <w:lsdException w:name="Light Grid Accent 6" w:uiPriority="62"/>
-    <w:lsdException w:name="Medium Shading 1 Accent 6" w:uiPriority="63"/>
-    <w:lsdException w:name="Medium Shading 2 Accent 6" w:uiPriority="64"/>
-    <w:lsdException w:name="Medium List 1 Accent 6" w:uiPriority="65"/>
-    <w:lsdException w:name="Medium List 2 Accent 6" w:uiPriority="66"/>
-    <w:lsdException w:name="Medium Grid 1 Accent 6" w:uiPriority="67"/>
-    <w:lsdException w:name="Medium Grid 2 Accent 6" w:uiPriority="68"/>
-    <w:lsdException w:name="Medium Grid 3 Accent 6" w:uiPriority="69"/>
-    <w:lsdException w:name="Dark List Accent 6" w:uiPriority="70"/>
-    <w:lsdException w:name="Colorful Shading Accent 6" w:uiPriority="71"/>
-    <w:lsdException w:name="Colorful List Accent 6" w:uiPriority="72"/>
-    <w:lsdException w:name="Colorful Grid Accent 6" w:uiPriority="73"/>
-    <w:lsdException w:name="Subtle Emphasis" w:uiPriority="19" w:qFormat="1"/>
-    <w:lsdException w:name="Intense Emphasis" w:uiPriority="21" w:qFormat="1"/>
-    <w:lsdException w:name="Subtle Reference" w:uiPriority="31" w:qFormat="1"/>
-    <w:lsdException w:name="Intense Reference" w:uiPriority="32" w:qFormat="1"/>
-    <w:lsdException w:name="Book Title" w:uiPriority="33" w:qFormat="1"/>
-    <w:lsdException w:name="Bibliography" w:semiHidden="1" w:uiPriority="37" w:unhideWhenUsed="1"/>
-    <w:lsdException w:name="TOC Heading" w:semiHidden="1" w:uiPriority="39" w:unhideWhenUsed="1" w:qFormat="1"/>
-    <w:lsdException w:name="Plain Table 1" w:uiPriority="41"/>
-    <w:lsdException w:name="Plain Table 2" w:uiPriority="42"/>
-    <w:lsdException w:name="Plain Table 3" w:uiPriority="43"/>
-    <w:lsdException w:name="Plain Table 4" w:uiPriority="44"/>
-    <w:lsdException w:name="Plain Table 5" w:uiPriority="45"/>
-    <w:lsdException w:name="Grid Table Light" w:uiPriority="40"/>
-    <w:lsdException w:name="Grid Table 1 Light" w:uiPriority="46"/>
-    <w:lsdException w:name="Grid Table 2" w:uiPriority="47"/>
-    <w:lsdException w:name="Grid Table 3" w:uiPriority="48"/>
-    <w:lsdException w:name="Grid Table 4" w:uiPriority="49"/>
-    <w:lsdException w:name="Grid Table 5 Dark" w:uiPriority="50"/>
-    <w:lsdException w:name="Grid Table 6 Colorful" w:uiPriority="51"/>
-    <w:lsdException w:name="Grid Table 7 Colorful" w:uiPriority="52"/>
-    <w:lsdException w:name="Grid Table 1 Light Accent 1" w:uiPriority="46"/>
-    <w:lsdException w:name="Grid Table 2 Accent 1" w:uiPriority="47"/>
-    <w:lsdException w:name="Grid Table 3 Accent 1" w:uiPriority="48"/>
-    <w:lsdException w:name="Grid Table 4 Accent 1" w:uiPriority="49"/>
-    <w:lsdException w:name="Grid Table 5 Dark Accent 1" w:uiPriority="50"/>
-    <w:lsdException w:name="Grid Table 6 Colorful Accent 1" w:uiPriority="51"/>
-    <w:lsdException w:name="Grid Table 7 Colorful Accent 1" w:uiPriority="52"/>
-    <w:lsdException w:name="Grid Table 1 Light Accent 2" w:uiPriority="46"/>
-    <w:lsdException w:name="Grid Table 2 Accent 2" w:uiPriority="47"/>
-    <w:lsdException w:name="Grid Table 3 Accent 2" w:uiPriority="48"/>
-    <w:lsdException w:name="Grid Table 4 Accent 2" w:uiPriority="49"/>
-    <w:lsdException w:name="Grid Table 5 Dark Accent 2" w:uiPriority="50"/>
-    <w:lsdException w:name="Grid Table 6 Colorful Accent 2" w:uiPriority="51"/>
-    <w:lsdException w:name="Grid Table 7 Colorful Accent 2" w:uiPriority="52"/>
-    <w:lsdException w:name="Grid Table 1 Light Accent 3" w:uiPriority="46"/>
-    <w:lsdException w:name="Grid Table 2 Accent 3" w:uiPriority="47"/>
-    <w:lsdException w:name="Grid Table 3 Accent 3" w:uiPriority="48"/>
-    <w:lsdException w:name="Grid Table 4 Accent 3" w:uiPriority="49"/>
-    <w:lsdException w:name="Grid Table 5 Dark Accent 3" w:uiPriority="50"/>
-    <w:lsdException w:name="Grid Table 6 Colorful Accent 3" w:uiPriority="51"/>
-    <w:lsdException w:name="Grid Table 7 Colorful Accent 3" w:uiPriority="52"/>
-    <w:lsdException w:name="Grid Table 1 Light Accent 4" w:uiPriority="46"/>
-    <w:lsdException w:name="Grid Table 2 Accent 4" w:uiPriority="47"/>
-    <w:lsdException w:name="Grid Table 3 Accent 4" w:uiPriority="48"/>
-    <w:lsdException w:name="Grid Table 4 Accent 4" w:uiPriority="49"/>
-    <w:lsdException w:name="Grid Table 5 Dark Accent 4" w:uiPriority="50"/>
-    <w:lsdException w:name="Grid Table 6 Colorful Accent 4" w:uiPriority="51"/>
-    <w:lsdException w:name="Grid Table 7 Colorful Accent 4" w:uiPriority="52"/>
-    <w:lsdException w:name="Grid Table 1 Light Accent 5" w:uiPriority="46"/>
-    <w:lsdException w:name="Grid Table 2 Accent 5" w:uiPriority="47"/>
-    <w:lsdException w:name="Grid Table 3 Accent 5" w:uiPriority="48"/>
-    <w:lsdException w:name="Grid Table 4 Accent 5" w:uiPriority="49"/>
-    <w:lsdException w:name="Grid Table 5 Dark Accent 5" w:uiPriority="50"/>
-    <w:lsdException w:name="Grid Table 6 Colorful Accent 5" w:uiPriority="51"/>
-    <w:lsdException w:name="Grid Table 7 Colorful Accent 5" w:uiPriority="52"/>
-    <w:lsdException w:name="Grid Table 1 Light Accent 6" w:uiPriority="46"/>
-    <w:lsdException w:name="Grid Table 2 Accent 6" w:uiPriority="47"/>
-    <w:lsdException w:name="Grid Table 3 Accent 6" w:uiPriority="48"/>
-    <w:lsdException w:name="Grid Table 4 Accent 6" w:uiPriority="49"/>
-    <w:lsdException w:name="Grid Table 5 Dark Accent 6" w:uiPriority="50"/>
-    <w:lsdException w:name="Grid Table 6 Colorful Accent 6" w:uiPriority="51"/>
-    <w:lsdException w:name="Grid Table 7 Colorful Accent 6" w:uiPriority="52"/>
-    <w:lsdException w:name="List Table 1 Light" w:uiPriority="46"/>
-    <w:lsdException w:name="List Table 2" w:uiPriority="47"/>
-    <w:lsdException w:name="List Table 3" w:uiPriority="48"/>
-    <w:lsdException w:name="List Table 4" w:uiPriority="49"/>
-    <w:lsdException w:name="List Table 5 Dark" w:uiPriority="50"/>
-    <w:lsdException w:name="List Table 6 Colorful" w:uiPriority="51"/>
-    <w:lsdException w:name="List Table 7 Colorful" w:uiPriority="52"/>
-    <w:lsdException w:name="List Table 1 Light Accent 1" w:uiPriority="46"/>
-    <w:lsdException w:name="List Table 2 Accent 1" w:uiPriority="47"/>
-    <w:lsdException w:name="List Table 3 Accent 1" w:uiPriority="48"/>
-    <w:lsdException w:name="List Table 4 Accent 1" w:uiPriority="49"/>
-    <w:lsdException w:name="List Table 5 Dark Accent 1" w:uiPriority="50"/>
-    <w:lsdException w:name="List Table 6 Colorful Accent 1" w:uiPriority="51"/>
-    <w:lsdException w:name="List Table 7 Colorful Accent 1" w:uiPriority="52"/>
-    <w:lsdException w:name="List Table 1 Light Accent 2" w:uiPriority="46"/>
-    <w:lsdException w:name="List Table 2 Accent 2" w:uiPriority="47"/>
-    <w:lsdException w:name="List Table 3 Accent 2" w:uiPriority="48"/>
-    <w:lsdException w:name="List Table 4 Accent 2" w:uiPriority="49"/>
-    <w:lsdException w:name="List Table 5 Dark Accent 2" w:uiPriority="50"/>
-    <w:lsdException w:name="List Table 6 Colorful Accent 2" w:uiPriority="51"/>
-    <w:lsdException w:name="List Table 7 Colorful Accent 2" w:uiPriority="52"/>
-    <w:lsdException w:name="List Table 1 Light Accent 3" w:uiPriority="46"/>
-    <w:lsdException w:name="List Table 2 Accent 3" w:uiPriority="47"/>
-    <w:lsdException w:name="List Table 3 Accent 3" w:uiPriority="48"/>
-    <w:lsdException w:name="List Table 4 Accent 3" w:uiPriority="49"/>
-    <w:lsdException w:name="List Table 5 Dark Accent 3" w:uiPriority="50"/>
-    <w:lsdException w:name="List Table 6 Colorful Accent 3" w:uiPriority="51"/>
-    <w:lsdException w:name="List Table 7 Colorful Accent 3" w:uiPriority="52"/>
-    <w:lsdException w:name="List Table 1 Light Accent 4" w:uiPriority="46"/>
-    <w:lsdException w:name="List Table 2 Accent 4" w:uiPriority="47"/>
-    <w:lsdException w:name="List Table 3 Accent 4" w:uiPriority="48"/>
-    <w:lsdException w:name="List Table 4 Accent 4" w:uiPriority="49"/>
-    <w:lsdException w:name="List Table 5 Dark Accent 4" w:uiPriority="50"/>
-    <w:lsdException w:name="List Table 6 Colorful Accent 4" w:uiPriority="51"/>
-    <w:lsdException w:name="List Table 7 Colorful Accent 4" w:uiPriority="52"/>
-    <w:lsdException w:name="List Table 1 Light Accent 5" w:uiPriority="46"/>
-    <w:lsdException w:name="List Table 2 Accent 5" w:uiPriority="47"/>
-    <w:lsdException w:name="List Table 3 Accent 5" w:uiPriority="48"/>
-    <w:lsdException w:name="List Table 4 Accent 5" w:uiPriority="49"/>
-    <w:lsdException w:name="List Table 5 Dark Accent 5" w:uiPriority="50"/>
-    <w:lsdException w:name="List Table 6 Colorful Accent 5" w:uiPriority="51"/>
-    <w:lsdException w:name="List Table 7 Colorful Accent 5" w:uiPriority="52"/>
-    <w:lsdException w:name="List Table 1 Light Accent 6" w:uiPriority="46"/>
-    <w:lsdException w:name="List Table 2 Accent 6" w:uiPriority="47"/>
-    <w:lsdException w:name="List Table 3 Accent 6" w:uiPriority="48"/>
-    <w:lsdException w:name="List Table 4 Accent 6" w:uiPriority="49"/>
-    <w:lsdException w:name="List Table 5 Dark Accent 6" w:uiPriority="50"/>
-    <w:lsdException w:name="List Table 6 Colorful Accent 6" w:uiPriority="51"/>
-    <w:lsdException w:name="List Table 7 Colorful Accent 6" w:uiPriority="52"/>
+  <w:latentStyles w:defLockedState="0" w:defUIPriority="99" w:defSemiHidden="1" w:defUnhideWhenUsed="1" w:defQFormat="0" w:count="267">
+    <w:lsdException w:name="Normal" w:semiHidden="0" w:uiPriority="0" w:unhideWhenUsed="0" w:qFormat="1"/>
+    <w:lsdException w:name="heading 1" w:semiHidden="0" w:uiPriority="9" w:unhideWhenUsed="0" w:qFormat="1"/>
+    <w:lsdException w:name="heading 2" w:uiPriority="9" w:qFormat="1"/>
+    <w:lsdException w:name="heading 3" w:uiPriority="9" w:qFormat="1"/>
+    <w:lsdException w:name="heading 4" w:uiPriority="9" w:qFormat="1"/>
+    <w:lsdException w:name="heading 5" w:uiPriority="9" w:qFormat="1"/>
+    <w:lsdException w:name="heading 6" w:uiPriority="9" w:qFormat="1"/>
+    <w:lsdException w:name="heading 7" w:uiPriority="9" w:qFormat="1"/>
+    <w:lsdException w:name="heading 8" w:uiPriority="9" w:qFormat="1"/>
+    <w:lsdException w:name="heading 9" w:uiPriority="9" w:qFormat="1"/>
+    <w:lsdException w:name="toc 1" w:uiPriority="39"/>
+    <w:lsdException w:name="toc 2" w:uiPriority="39"/>
+    <w:lsdException w:name="toc 3" w:uiPriority="39"/>
+    <w:lsdException w:name="toc 4" w:uiPriority="39"/>
+    <w:lsdException w:name="toc 5" w:uiPriority="39"/>
+    <w:lsdException w:name="toc 6" w:uiPriority="39"/>
+    <w:lsdException w:name="toc 7" w:uiPriority="39"/>
+    <w:lsdException w:name="toc 8" w:uiPriority="39"/>
+    <w:lsdException w:name="toc 9" w:uiPriority="39"/>
+    <w:lsdException w:name="caption" w:uiPriority="35" w:qFormat="1"/>
+    <w:lsdException w:name="Title" w:semiHidden="0" w:uiPriority="10" w:unhideWhenUsed="0" w:qFormat="1"/>
+    <w:lsdException w:name="Default Paragraph Font" w:uiPriority="1"/>
+    <w:lsdException w:name="Subtitle" w:semiHidden="0" w:uiPriority="11" w:unhideWhenUsed="0" w:qFormat="1"/>
+    <w:lsdException w:name="Strong" w:semiHidden="0" w:uiPriority="22" w:unhideWhenUsed="0" w:qFormat="1"/>
+    <w:lsdException w:name="Emphasis" w:semiHidden="0" w:uiPriority="20" w:unhideWhenUsed="0" w:qFormat="1"/>
+    <w:lsdException w:name="Table Grid" w:semiHidden="0" w:uiPriority="59" w:unhideWhenUsed="0"/>
+    <w:lsdException w:name="Placeholder Text" w:unhideWhenUsed="0"/>
+    <w:lsdException w:name="No Spacing" w:semiHidden="0" w:uiPriority="1" w:unhideWhenUsed="0" w:qFormat="1"/>
+    <w:lsdException w:name="Light Shading" w:semiHidden="0" w:uiPriority="60" w:unhideWhenUsed="0"/>
+    <w:lsdException w:name="Light List" w:semiHidden="0" w:uiPriority="61" w:unhideWhenUsed="0"/>
+    <w:lsdException w:name="Light Grid" w:semiHidden="0" w:uiPriority="62" w:unhideWhenUsed="0"/>
+    <w:lsdException w:name="Medium Shading 1" w:semiHidden="0" w:uiPriority="63" w:unhideWhenUsed="0"/>
+    <w:lsdException w:name="Medium Shading 2" w:semiHidden="0" w:uiPriority="64" w:unhideWhenUsed="0"/>
+    <w:lsdException w:name="Medium List 1" w:semiHidden="0" w:uiPriority="65" w:unhideWhenUsed="0"/>
+    <w:lsdException w:name="Medium List 2" w:semiHidden="0" w:uiPriority="66" w:unhideWhenUsed="0"/>
+    <w:lsdException w:name="Medium Grid 1" w:semiHidden="0" w:uiPriority="67" w:unhideWhenUsed="0"/>
+    <w:lsdException w:name="Medium Grid 2" w:semiHidden="0" w:uiPriority="68" w:unhideWhenUsed="0"/>
+    <w:lsdException w:name="Medium Grid 3" w:semiHidden="0" w:uiPriority="69" w:unhideWhenUsed="0"/>
+    <w:lsdException w:name="Dark List" w:semiHidden="0" w:uiPriority="70" w:unhideWhenUsed="0"/>
+    <w:lsdException w:name="Colorful Shading" w:semiHidden="0" w:uiPriority="71" w:unhideWhenUsed="0"/>
+    <w:lsdException w:name="Colorful List" w:semiHidden="0" w:uiPriority="72" w:unhideWhenUsed="0"/>
+    <w:lsdException w:name="Colorful Grid" w:semiHidden="0" w:uiPriority="73" w:unhideWhenUsed="0"/>
+    <w:lsdException w:name="Light Shading Accent 1" w:semiHidden="0" w:uiPriority="60" w:unhideWhenUsed="0"/>
+    <w:lsdException w:name="Light List Accent 1" w:semiHidden="0" w:uiPriority="61" w:unhideWhenUsed="0"/>
+    <w:lsdException w:name="Light Grid Accent 1" w:semiHidden="0" w:uiPriority="62" w:unhideWhenUsed="0"/>
+    <w:lsdException w:name="Medium Shading 1 Accent 1" w:semiHidden="0" w:uiPriority="63" w:unhideWhenUsed="0"/>
+    <w:lsdException w:name="Medium Shading 2 Accent 1" w:semiHidden="0" w:uiPriority="64" w:unhideWhenUsed="0"/>
+    <w:lsdException w:name="Medium List 1 Accent 1" w:semiHidden="0" w:uiPriority="65" w:unhideWhenUsed="0"/>
+    <w:lsdException w:name="Revision" w:unhideWhenUsed="0"/>
+    <w:lsdException w:name="List Paragraph" w:semiHidden="0" w:uiPriority="34" w:unhideWhenUsed="0" w:qFormat="1"/>
+    <w:lsdException w:name="Quote" w:semiHidden="0" w:uiPriority="29" w:unhideWhenUsed="0" w:qFormat="1"/>
+    <w:lsdException w:name="Intense Quote" w:semiHidden="0" w:uiPriority="30" w:unhideWhenUsed="0" w:qFormat="1"/>
+    <w:lsdException w:name="Medium List 2 Accent 1" w:semiHidden="0" w:uiPriority="66" w:unhideWhenUsed="0"/>
+    <w:lsdException w:name="Medium Grid 1 Accent 1" w:semiHidden="0" w:uiPriority="67" w:unhideWhenUsed="0"/>
+    <w:lsdException w:name="Medium Grid 2 Accent 1" w:semiHidden="0" w:uiPriority="68" w:unhideWhenUsed="0"/>
+    <w:lsdException w:name="Medium Grid 3 Accent 1" w:semiHidden="0" w:uiPriority="69" w:unhideWhenUsed="0"/>
+    <w:lsdException w:name="Dark List Accent 1" w:semiHidden="0" w:uiPriority="70" w:unhideWhenUsed="0"/>
+    <w:lsdException w:name="Colorful Shading Accent 1" w:semiHidden="0" w:uiPriority="71" w:unhideWhenUsed="0"/>
+    <w:lsdException w:name="Colorful List Accent 1" w:semiHidden="0" w:uiPriority="72" w:unhideWhenUsed="0"/>
+    <w:lsdException w:name="Colorful Grid Accent 1" w:semiHidden="0" w:uiPriority="73" w:unhideWhenUsed="0"/>
+    <w:lsdException w:name="Light Shading Accent 2" w:semiHidden="0" w:uiPriority="60" w:unhideWhenUsed="0"/>
+    <w:lsdException w:name="Light List Accent 2" w:semiHidden="0" w:uiPriority="61" w:unhideWhenUsed="0"/>
+    <w:lsdException w:name="Light Grid Accent 2" w:semiHidden="0" w:uiPriority="62" w:unhideWhenUsed="0"/>
+    <w:lsdException w:name="Medium Shading 1 Accent 2" w:semiHidden="0" w:uiPriority="63" w:unhideWhenUsed="0"/>
+    <w:lsdException w:name="Medium Shading 2 Accent 2" w:semiHidden="0" w:uiPriority="64" w:unhideWhenUsed="0"/>
+    <w:lsdException w:name="Medium List 1 Accent 2" w:semiHidden="0" w:uiPriority="65" w:unhideWhenUsed="0"/>
+    <w:lsdException w:name="Medium List 2 Accent 2" w:semiHidden="0" w:uiPriority="66" w:unhideWhenUsed="0"/>
+    <w:lsdException w:name="Medium Grid 1 Accent 2" w:semiHidden="0" w:uiPriority="67" w:unhideWhenUsed="0"/>
+    <w:lsdException w:name="Medium Grid 2 Accent 2" w:semiHidden="0" w:uiPriority="68" w:unhideWhenUsed="0"/>
+    <w:lsdException w:name="Medium Grid 3 Accent 2" w:semiHidden="0" w:uiPriority="69" w:unhideWhenUsed="0"/>
+    <w:lsdException w:name="Dark List Accent 2" w:semiHidden="0" w:uiPriority="70" w:unhideWhenUsed="0"/>
+    <w:lsdException w:name="Colorful Shading Accent 2" w:semiHidden="0" w:uiPriority="71" w:unhideWhenUsed="0"/>
+    <w:lsdException w:name="Colorful List Accent 2" w:semiHidden="0" w:uiPriority="72" w:unhideWhenUsed="0"/>
+    <w:lsdException w:name="Colorful Grid Accent 2" w:semiHidden="0" w:uiPriority="73" w:unhideWhenUsed="0"/>
+    <w:lsdException w:name="Light Shading Accent 3" w:semiHidden="0" w:uiPriority="60" w:unhideWhenUsed="0"/>
+    <w:lsdException w:name="Light List Accent 3" w:semiHidden="0" w:uiPriority="61" w:unhideWhenUsed="0"/>
+    <w:lsdException w:name="Light Grid Accent 3" w:semiHidden="0" w:uiPriority="62" w:unhideWhenUsed="0"/>
+    <w:lsdException w:name="Medium Shading 1 Accent 3" w:semiHidden="0" w:uiPriority="63" w:unhideWhenUsed="0"/>
+    <w:lsdException w:name="Medium Shading 2 Accent 3" w:semiHidden="0" w:uiPriority="64" w:unhideWhenUsed="0"/>
+    <w:lsdException w:name="Medium List 1 Accent 3" w:semiHidden="0" w:uiPriority="65" w:unhideWhenUsed="0"/>
+    <w:lsdException w:name="Medium List 2 Accent 3" w:semiHidden="0" w:uiPriority="66" w:unhideWhenUsed="0"/>
+    <w:lsdException w:name="Medium Grid 1 Accent 3" w:semiHidden="0" w:uiPriority="67" w:unhideWhenUsed="0"/>
+    <w:lsdException w:name="Medium Grid 2 Accent 3" w:semiHidden="0" w:uiPriority="68" w:unhideWhenUsed="0"/>
+    <w:lsdException w:name="Medium Grid 3 Accent 3" w:semiHidden="0" w:uiPriority="69" w:unhideWhenUsed="0"/>
+    <w:lsdException w:name="Dark List Accent 3" w:semiHidden="0" w:uiPriority="70" w:unhideWhenUsed="0"/>
+    <w:lsdException w:name="Colorful Shading Accent 3" w:semiHidden="0" w:uiPriority="71" w:unhideWhenUsed="0"/>
+    <w:lsdException w:name="Colorful List Accent 3" w:semiHidden="0" w:uiPriority="72" w:unhideWhenUsed="0"/>
+    <w:lsdException w:name="Colorful Grid Accent 3" w:semiHidden="0" w:uiPriority="73" w:unhideWhenUsed="0"/>
+    <w:lsdException w:name="Light Shading Accent 4" w:semiHidden="0" w:uiPriority="60" w:unhideWhenUsed="0"/>
+    <w:lsdException w:name="Light List Accent 4" w:semiHidden="0" w:uiPriority="61" w:unhideWhenUsed="0"/>
+    <w:lsdException w:name="Light Grid Accent 4" w:semiHidden="0" w:uiPriority="62" w:unhideWhenUsed="0"/>
+    <w:lsdException w:name="Medium Shading 1 Accent 4" w:semiHidden="0" w:uiPriority="63" w:unhideWhenUsed="0"/>
+    <w:lsdException w:name="Medium Shading 2 Accent 4" w:semiHidden="0" w:uiPriority="64" w:unhideWhenUsed="0"/>
+    <w:lsdException w:name="Medium List 1 Accent 4" w:semiHidden="0" w:uiPriority="65" w:unhideWhenUsed="0"/>
+    <w:lsdException w:name="Medium List 2 Accent 4" w:semiHidden="0" w:uiPriority="66" w:unhideWhenUsed="0"/>
+    <w:lsdException w:name="Medium Grid 1 Accent 4" w:semiHidden="0" w:uiPriority="67" w:unhideWhenUsed="0"/>
+    <w:lsdException w:name="Medium Grid 2 Accent 4" w:semiHidden="0" w:uiPriority="68" w:unhideWhenUsed="0"/>
+    <w:lsdException w:name="Medium Grid 3 Accent 4" w:semiHidden="0" w:uiPriority="69" w:unhideWhenUsed="0"/>
+    <w:lsdException w:name="Dark List Accent 4" w:semiHidden="0" w:uiPriority="70" w:unhideWhenUsed="0"/>
+    <w:lsdException w:name="Colorful Shading Accent 4" w:semiHidden="0" w:uiPriority="71" w:unhideWhenUsed="0"/>
+    <w:lsdException w:name="Colorful List Accent 4" w:semiHidden="0" w:uiPriority="72" w:unhideWhenUsed="0"/>
+    <w:lsdException w:name="Colorful Grid Accent 4" w:semiHidden="0" w:uiPriority="73" w:unhideWhenUsed="0"/>
+    <w:lsdException w:name="Light Shading Accent 5" w:semiHidden="0" w:uiPriority="60" w:unhideWhenUsed="0"/>
+    <w:lsdException w:name="Light List Accent 5" w:semiHidden="0" w:uiPriority="61" w:unhideWhenUsed="0"/>
+    <w:lsdException w:name="Light Grid Accent 5" w:semiHidden="0" w:uiPriority="62" w:unhideWhenUsed="0"/>
+    <w:lsdException w:name="Medium Shading 1 Accent 5" w:semiHidden="0" w:uiPriority="63" w:unhideWhenUsed="0"/>
+    <w:lsdException w:name="Medium Shading 2 Accent 5" w:semiHidden="0" w:uiPriority="64" w:unhideWhenUsed="0"/>
+    <w:lsdException w:name="Medium List 1 Accent 5" w:semiHidden="0" w:uiPriority="65" w:unhideWhenUsed="0"/>
+    <w:lsdException w:name="Medium List 2 Accent 5" w:semiHidden="0" w:uiPriority="66" w:unhideWhenUsed="0"/>
+    <w:lsdException w:name="Medium Grid 1 Accent 5" w:semiHidden="0" w:uiPriority="67" w:unhideWhenUsed="0"/>
+    <w:lsdException w:name="Medium Grid 2 Accent 5" w:semiHidden="0" w:uiPriority="68" w:unhideWhenUsed="0"/>
+    <w:lsdException w:name="Medium Grid 3 Accent 5" w:semiHidden="0" w:uiPriority="69" w:unhideWhenUsed="0"/>
+    <w:lsdException w:name="Dark List Accent 5" w:semiHidden="0" w:uiPriority="70" w:unhideWhenUsed="0"/>
+    <w:lsdException w:name="Colorful Shading Accent 5" w:semiHidden="0" w:uiPriority="71" w:unhideWhenUsed="0"/>
+    <w:lsdException w:name="Colorful List Accent 5" w:semiHidden="0" w:uiPriority="72" w:unhideWhenUsed="0"/>
+    <w:lsdException w:name="Colorful Grid Accent 5" w:semiHidden="0" w:uiPriority="73" w:unhideWhenUsed="0"/>
+    <w:lsdException w:name="Light Shading Accent 6" w:semiHidden="0" w:uiPriority="60" w:unhideWhenUsed="0"/>
+    <w:lsdException w:name="Light List Accent 6" w:semiHidden="0" w:uiPriority="61" w:unhideWhenUsed="0"/>
+    <w:lsdException w:name="Light Grid Accent 6" w:semiHidden="0" w:uiPriority="62" w:unhideWhenUsed="0"/>
+    <w:lsdException w:name="Medium Shading 1 Accent 6" w:semiHidden="0" w:uiPriority="63" w:unhideWhenUsed="0"/>
+    <w:lsdException w:name="Medium Shading 2 Accent 6" w:semiHidden="0" w:uiPriority="64" w:unhideWhenUsed="0"/>
+    <w:lsdException w:name="Medium List 1 Accent 6" w:semiHidden="0" w:uiPriority="65" w:unhideWhenUsed="0"/>
+    <w:lsdException w:name="Medium List 2 Accent 6" w:semiHidden="0" w:uiPriority="66" w:unhideWhenUsed="0"/>
+    <w:lsdException w:name="Medium Grid 1 Accent 6" w:semiHidden="0" w:uiPriority="67" w:unhideWhenUsed="0"/>
+    <w:lsdException w:name="Medium Grid 2 Accent 6" w:semiHidden="0" w:uiPriority="68" w:unhideWhenUsed="0"/>
+    <w:lsdException w:name="Medium Grid 3 Accent 6" w:semiHidden="0" w:uiPriority="69" w:unhideWhenUsed="0"/>
+    <w:lsdException w:name="Dark List Accent 6" w:semiHidden="0" w:uiPriority="70" w:unhideWhenUsed="0"/>
+    <w:lsdException w:name="Colorful Shading Accent 6" w:semiHidden="0" w:uiPriority="71" w:unhideWhenUsed="0"/>
+    <w:lsdException w:name="Colorful List Accent 6" w:semiHidden="0" w:uiPriority="72" w:unhideWhenUsed="0"/>
+    <w:lsdException w:name="Colorful Grid Accent 6" w:semiHidden="0" w:uiPriority="73" w:unhideWhenUsed="0"/>
+    <w:lsdException w:name="Subtle Emphasis" w:semiHidden="0" w:uiPriority="19" w:unhideWhenUsed="0" w:qFormat="1"/>
+    <w:lsdException w:name="Intense Emphasis" w:semiHidden="0" w:uiPriority="21" w:unhideWhenUsed="0" w:qFormat="1"/>
+    <w:lsdException w:name="Subtle Reference" w:semiHidden="0" w:uiPriority="31" w:unhideWhenUsed="0" w:qFormat="1"/>
+    <w:lsdException w:name="Intense Reference" w:semiHidden="0" w:uiPriority="32" w:unhideWhenUsed="0" w:qFormat="1"/>
+    <w:lsdException w:name="Book Title" w:semiHidden="0" w:uiPriority="33" w:unhideWhenUsed="0" w:qFormat="1"/>
+    <w:lsdException w:name="Bibliography" w:uiPriority="37"/>
+    <w:lsdException w:name="TOC Heading" w:uiPriority="39" w:qFormat="1"/>
   </w:latentStyles>
   <w:style w:type="paragraph" w:default="1" w:styleId="Normal">
     <w:name w:val="Normal"/>
@@ -7735,6 +8456,7 @@
     <w:uiPriority w:val="99"/>
     <w:semiHidden/>
     <w:unhideWhenUsed/>
+    <w:qFormat/>
     <w:tblPr>
       <w:tblInd w:w="0" w:type="dxa"/>
       <w:tblCellMar>
@@ -7842,11 +8564,11 @@
       <w:lang w:val="es-ES"/>
     </w:rPr>
   </w:style>
-  <w:style w:type="paragraph" w:styleId="Puesto">
+  <w:style w:type="paragraph" w:styleId="Ttulo">
     <w:name w:val="Title"/>
     <w:basedOn w:val="Normal"/>
     <w:next w:val="Normal"/>
-    <w:link w:val="PuestoCar"/>
+    <w:link w:val="TtuloCar"/>
     <w:uiPriority w:val="10"/>
     <w:qFormat/>
     <w:rsid w:val="00B40290"/>
@@ -7866,10 +8588,10 @@
       <w:szCs w:val="44"/>
     </w:rPr>
   </w:style>
-  <w:style w:type="character" w:customStyle="1" w:styleId="PuestoCar">
-    <w:name w:val="Puesto Car"/>
+  <w:style w:type="character" w:customStyle="1" w:styleId="TtuloCar">
+    <w:name w:val="Título Car"/>
     <w:basedOn w:val="Fuentedeprrafopredeter"/>
-    <w:link w:val="Puesto"/>
+    <w:link w:val="Ttulo"/>
     <w:uiPriority w:val="10"/>
     <w:rsid w:val="00B40290"/>
     <w:rPr>
@@ -8231,7 +8953,7 @@
       <w:szCs w:val="20"/>
     </w:rPr>
   </w:style>
-  <w:style w:type="paragraph" w:styleId="Descripcin">
+  <w:style w:type="paragraph" w:styleId="Epgrafe">
     <w:name w:val="caption"/>
     <w:basedOn w:val="Normal"/>
     <w:next w:val="Normal"/>
@@ -8461,7 +9183,7 @@
 </file>
 
 <file path=word/glossary/document.xml><?xml version="1.0" encoding="utf-8"?>
-<w:glossaryDocument xmlns:wpc="http://schemas.microsoft.com/office/word/2010/wordprocessingCanvas" xmlns:mc="http://schemas.openxmlformats.org/markup-compatibility/2006" xmlns:o="urn:schemas-microsoft-com:office:office" xmlns:r="http://schemas.openxmlformats.org/officeDocument/2006/relationships" xmlns:m="http://schemas.openxmlformats.org/officeDocument/2006/math" xmlns:v="urn:schemas-microsoft-com:vml" xmlns:wp14="http://schemas.microsoft.com/office/word/2010/wordprocessingDrawing" xmlns:wp="http://schemas.openxmlformats.org/drawingml/2006/wordprocessingDrawing" xmlns:w10="urn:schemas-microsoft-com:office:word" xmlns:w="http://schemas.openxmlformats.org/wordprocessingml/2006/main" xmlns:w14="http://schemas.microsoft.com/office/word/2010/wordml" xmlns:w15="http://schemas.microsoft.com/office/word/2012/wordml" xmlns:wpg="http://schemas.microsoft.com/office/word/2010/wordprocessingGroup" xmlns:wpi="http://schemas.microsoft.com/office/word/2010/wordprocessingInk" xmlns:wne="http://schemas.microsoft.com/office/word/2006/wordml" xmlns:wps="http://schemas.microsoft.com/office/word/2010/wordprocessingShape" mc:Ignorable="w14 w15 wp14">
+<w:glossaryDocument xmlns:ve="http://schemas.openxmlformats.org/markup-compatibility/2006" xmlns:o="urn:schemas-microsoft-com:office:office" xmlns:r="http://schemas.openxmlformats.org/officeDocument/2006/relationships" xmlns:m="http://schemas.openxmlformats.org/officeDocument/2006/math" xmlns:v="urn:schemas-microsoft-com:vml" xmlns:wp="http://schemas.openxmlformats.org/drawingml/2006/wordprocessingDrawing" xmlns:w10="urn:schemas-microsoft-com:office:word" xmlns:w="http://schemas.openxmlformats.org/wordprocessingml/2006/main" xmlns:wne="http://schemas.microsoft.com/office/word/2006/wordml">
   <w:docParts>
     <w:docPart>
       <w:docPartPr>
@@ -8494,7 +9216,7 @@
 </file>
 
 <file path=word/glossary/fontTable.xml><?xml version="1.0" encoding="utf-8"?>
-<w:fonts xmlns:mc="http://schemas.openxmlformats.org/markup-compatibility/2006" xmlns:r="http://schemas.openxmlformats.org/officeDocument/2006/relationships" xmlns:w="http://schemas.openxmlformats.org/wordprocessingml/2006/main" xmlns:w14="http://schemas.microsoft.com/office/word/2010/wordml" xmlns:w15="http://schemas.microsoft.com/office/word/2012/wordml" mc:Ignorable="w14 w15">
+<w:fonts xmlns:r="http://schemas.openxmlformats.org/officeDocument/2006/relationships" xmlns:w="http://schemas.openxmlformats.org/wordprocessingml/2006/main">
   <w:font w:name="Symbol">
     <w:panose1 w:val="05050102010706020507"/>
     <w:charset w:val="02"/>
@@ -8507,14 +9229,14 @@
     <w:charset w:val="00"/>
     <w:family w:val="roman"/>
     <w:pitch w:val="variable"/>
-    <w:sig w:usb0="E0002AFF" w:usb1="C0007843" w:usb2="00000009" w:usb3="00000000" w:csb0="000001FF" w:csb1="00000000"/>
+    <w:sig w:usb0="20002A87" w:usb1="80000000" w:usb2="00000008" w:usb3="00000000" w:csb0="000001FF" w:csb1="00000000"/>
   </w:font>
   <w:font w:name="Courier New">
     <w:panose1 w:val="02070309020205020404"/>
     <w:charset w:val="00"/>
     <w:family w:val="modern"/>
     <w:pitch w:val="fixed"/>
-    <w:sig w:usb0="E0002AFF" w:usb1="C0007843" w:usb2="00000009" w:usb3="00000000" w:csb0="000001FF" w:csb1="00000000"/>
+    <w:sig w:usb0="20002A87" w:usb1="80000000" w:usb2="00000008" w:usb3="00000000" w:csb0="000001FF" w:csb1="00000000"/>
   </w:font>
   <w:font w:name="Wingdings">
     <w:panose1 w:val="05000000000000000000"/>
@@ -8528,7 +9250,7 @@
     <w:charset w:val="00"/>
     <w:family w:val="swiss"/>
     <w:pitch w:val="variable"/>
-    <w:sig w:usb0="E0002AFF" w:usb1="C0007843" w:usb2="00000009" w:usb3="00000000" w:csb0="000001FF" w:csb1="00000000"/>
+    <w:sig w:usb0="20002A87" w:usb1="80000000" w:usb2="00000008" w:usb3="00000000" w:csb0="000001FF" w:csb1="00000000"/>
   </w:font>
   <w:font w:name="Cambria">
     <w:panose1 w:val="02040503050406030204"/>
@@ -8541,29 +9263,21 @@
     <w:panose1 w:val="020B0604030504040204"/>
     <w:charset w:val="00"/>
     <w:family w:val="swiss"/>
-    <w:notTrueType/>
     <w:pitch w:val="variable"/>
-    <w:sig w:usb0="00000003" w:usb1="00000000" w:usb2="00000000" w:usb3="00000000" w:csb0="00000001" w:csb1="00000000"/>
+    <w:sig w:usb0="61002A87" w:usb1="80000000" w:usb2="00000008" w:usb3="00000000" w:csb0="000101FF" w:csb1="00000000"/>
   </w:font>
   <w:font w:name="Calibri">
     <w:panose1 w:val="020F0502020204030204"/>
     <w:charset w:val="00"/>
     <w:family w:val="swiss"/>
     <w:pitch w:val="variable"/>
-    <w:sig w:usb0="E00002FF" w:usb1="4000ACFF" w:usb2="00000001" w:usb3="00000000" w:csb0="0000019F" w:csb1="00000000"/>
-  </w:font>
-  <w:font w:name="Calibri Light">
-    <w:panose1 w:val="020F0302020204030204"/>
-    <w:charset w:val="00"/>
-    <w:family w:val="swiss"/>
-    <w:pitch w:val="variable"/>
-    <w:sig w:usb0="A00002EF" w:usb1="4000207B" w:usb2="00000000" w:usb3="00000000" w:csb0="0000019F" w:csb1="00000000"/>
+    <w:sig w:usb0="E10002FF" w:usb1="4000ACFF" w:usb2="00000009" w:usb3="00000000" w:csb0="0000019F" w:csb1="00000000"/>
   </w:font>
 </w:fonts>
 </file>
 
 <file path=word/glossary/settings.xml><?xml version="1.0" encoding="utf-8"?>
-<w:settings xmlns:mc="http://schemas.openxmlformats.org/markup-compatibility/2006" xmlns:o="urn:schemas-microsoft-com:office:office" xmlns:r="http://schemas.openxmlformats.org/officeDocument/2006/relationships" xmlns:m="http://schemas.openxmlformats.org/officeDocument/2006/math" xmlns:v="urn:schemas-microsoft-com:vml" xmlns:w10="urn:schemas-microsoft-com:office:word" xmlns:w="http://schemas.openxmlformats.org/wordprocessingml/2006/main" xmlns:w14="http://schemas.microsoft.com/office/word/2010/wordml" xmlns:w15="http://schemas.microsoft.com/office/word/2012/wordml" xmlns:sl="http://schemas.openxmlformats.org/schemaLibrary/2006/main" mc:Ignorable="w14 w15">
+<w:settings xmlns:o="urn:schemas-microsoft-com:office:office" xmlns:r="http://schemas.openxmlformats.org/officeDocument/2006/relationships" xmlns:m="http://schemas.openxmlformats.org/officeDocument/2006/math" xmlns:v="urn:schemas-microsoft-com:vml" xmlns:w10="urn:schemas-microsoft-com:office:word" xmlns:w="http://schemas.openxmlformats.org/wordprocessingml/2006/main" xmlns:sl="http://schemas.openxmlformats.org/schemaLibrary/2006/main">
   <w:view w:val="normal"/>
   <w:revisionView w:markup="0" w:comments="0" w:insDel="0" w:formatting="0" w:inkAnnotations="0"/>
   <w:defaultTabStop w:val="708"/>
@@ -8571,11 +9285,11 @@
   <w:characterSpacingControl w:val="doNotCompress"/>
   <w:compat>
     <w:useFELayout/>
-    <w:compatSetting w:name="compatibilityMode" w:uri="http://schemas.microsoft.com/office/word" w:val="12"/>
   </w:compat>
   <w:rsids>
     <w:rsidRoot w:val="0027435C"/>
     <w:rsid w:val="00044BE3"/>
+    <w:rsid w:val="001161A0"/>
     <w:rsid w:val="00123ED7"/>
     <w:rsid w:val="00206522"/>
     <w:rsid w:val="0027435C"/>
@@ -8608,15 +9322,15 @@
     <m:intLim m:val="subSup"/>
     <m:naryLim m:val="undOvr"/>
   </m:mathPr>
-  <w:themeFontLang w:val="es-AR"/>
+  <w:themeFontLang w:val="es-ES"/>
   <w:clrSchemeMapping w:bg1="light1" w:t1="dark1" w:bg2="light2" w:t2="dark2" w:accent1="accent1" w:accent2="accent2" w:accent3="accent3" w:accent4="accent4" w:accent5="accent5" w:accent6="accent6" w:hyperlink="hyperlink" w:followedHyperlink="followedHyperlink"/>
   <w:decimalSymbol w:val=","/>
-  <w:listSeparator w:val=","/>
+  <w:listSeparator w:val=";"/>
 </w:settings>
 </file>
 
 <file path=word/glossary/styles.xml><?xml version="1.0" encoding="utf-8"?>
-<w:styles xmlns:mc="http://schemas.openxmlformats.org/markup-compatibility/2006" xmlns:r="http://schemas.openxmlformats.org/officeDocument/2006/relationships" xmlns:w="http://schemas.openxmlformats.org/wordprocessingml/2006/main" xmlns:w14="http://schemas.microsoft.com/office/word/2010/wordml" xmlns:w15="http://schemas.microsoft.com/office/word/2012/wordml" mc:Ignorable="w14 w15">
+<w:styles xmlns:r="http://schemas.openxmlformats.org/officeDocument/2006/relationships" xmlns:w="http://schemas.openxmlformats.org/wordprocessingml/2006/main">
   <w:docDefaults>
     <w:rPrDefault>
       <w:rPr>
@@ -8632,378 +9346,144 @@
       </w:pPr>
     </w:pPrDefault>
   </w:docDefaults>
-  <w:latentStyles w:defLockedState="0" w:defUIPriority="99" w:defSemiHidden="0" w:defUnhideWhenUsed="0" w:defQFormat="0" w:count="371">
-    <w:lsdException w:name="Normal" w:uiPriority="0" w:qFormat="1"/>
-    <w:lsdException w:name="heading 1" w:uiPriority="9" w:qFormat="1"/>
-    <w:lsdException w:name="heading 2" w:semiHidden="1" w:uiPriority="9" w:unhideWhenUsed="1" w:qFormat="1"/>
-    <w:lsdException w:name="heading 3" w:semiHidden="1" w:uiPriority="9" w:unhideWhenUsed="1" w:qFormat="1"/>
-    <w:lsdException w:name="heading 4" w:semiHidden="1" w:uiPriority="9" w:unhideWhenUsed="1" w:qFormat="1"/>
-    <w:lsdException w:name="heading 5" w:semiHidden="1" w:uiPriority="9" w:unhideWhenUsed="1" w:qFormat="1"/>
-    <w:lsdException w:name="heading 6" w:semiHidden="1" w:uiPriority="9" w:unhideWhenUsed="1" w:qFormat="1"/>
-    <w:lsdException w:name="heading 7" w:semiHidden="1" w:uiPriority="9" w:unhideWhenUsed="1" w:qFormat="1"/>
-    <w:lsdException w:name="heading 8" w:semiHidden="1" w:uiPriority="9" w:unhideWhenUsed="1" w:qFormat="1"/>
-    <w:lsdException w:name="heading 9" w:semiHidden="1" w:uiPriority="9" w:unhideWhenUsed="1" w:qFormat="1"/>
-    <w:lsdException w:name="index 1" w:semiHidden="1" w:unhideWhenUsed="1"/>
-    <w:lsdException w:name="index 2" w:semiHidden="1" w:unhideWhenUsed="1"/>
-    <w:lsdException w:name="index 3" w:semiHidden="1" w:unhideWhenUsed="1"/>
-    <w:lsdException w:name="index 4" w:semiHidden="1" w:unhideWhenUsed="1"/>
-    <w:lsdException w:name="index 5" w:semiHidden="1" w:unhideWhenUsed="1"/>
-    <w:lsdException w:name="index 6" w:semiHidden="1" w:unhideWhenUsed="1"/>
-    <w:lsdException w:name="index 7" w:semiHidden="1" w:unhideWhenUsed="1"/>
-    <w:lsdException w:name="index 8" w:semiHidden="1" w:unhideWhenUsed="1"/>
-    <w:lsdException w:name="index 9" w:semiHidden="1" w:unhideWhenUsed="1"/>
-    <w:lsdException w:name="toc 1" w:semiHidden="1" w:uiPriority="39" w:unhideWhenUsed="1"/>
-    <w:lsdException w:name="toc 2" w:semiHidden="1" w:uiPriority="39" w:unhideWhenUsed="1"/>
-    <w:lsdException w:name="toc 3" w:semiHidden="1" w:uiPriority="39" w:unhideWhenUsed="1"/>
-    <w:lsdException w:name="toc 4" w:semiHidden="1" w:uiPriority="39" w:unhideWhenUsed="1"/>
-    <w:lsdException w:name="toc 5" w:semiHidden="1" w:uiPriority="39" w:unhideWhenUsed="1"/>
-    <w:lsdException w:name="toc 6" w:semiHidden="1" w:uiPriority="39" w:unhideWhenUsed="1"/>
-    <w:lsdException w:name="toc 7" w:semiHidden="1" w:uiPriority="39" w:unhideWhenUsed="1"/>
-    <w:lsdException w:name="toc 8" w:semiHidden="1" w:uiPriority="39" w:unhideWhenUsed="1"/>
-    <w:lsdException w:name="toc 9" w:semiHidden="1" w:uiPriority="39" w:unhideWhenUsed="1"/>
-    <w:lsdException w:name="Normal Indent" w:semiHidden="1" w:unhideWhenUsed="1"/>
-    <w:lsdException w:name="footnote text" w:semiHidden="1" w:unhideWhenUsed="1"/>
-    <w:lsdException w:name="annotation text" w:semiHidden="1" w:unhideWhenUsed="1"/>
-    <w:lsdException w:name="header" w:semiHidden="1" w:unhideWhenUsed="1"/>
-    <w:lsdException w:name="footer" w:semiHidden="1" w:unhideWhenUsed="1"/>
-    <w:lsdException w:name="index heading" w:semiHidden="1" w:unhideWhenUsed="1"/>
-    <w:lsdException w:name="caption" w:semiHidden="1" w:uiPriority="35" w:unhideWhenUsed="1" w:qFormat="1"/>
-    <w:lsdException w:name="table of figures" w:semiHidden="1" w:unhideWhenUsed="1"/>
-    <w:lsdException w:name="envelope address" w:semiHidden="1" w:unhideWhenUsed="1"/>
-    <w:lsdException w:name="envelope return" w:semiHidden="1" w:unhideWhenUsed="1"/>
-    <w:lsdException w:name="footnote reference" w:semiHidden="1" w:unhideWhenUsed="1"/>
-    <w:lsdException w:name="annotation reference" w:semiHidden="1" w:unhideWhenUsed="1"/>
-    <w:lsdException w:name="line number" w:semiHidden="1" w:unhideWhenUsed="1"/>
-    <w:lsdException w:name="page number" w:semiHidden="1" w:unhideWhenUsed="1"/>
-    <w:lsdException w:name="endnote reference" w:semiHidden="1" w:unhideWhenUsed="1"/>
-    <w:lsdException w:name="endnote text" w:semiHidden="1" w:unhideWhenUsed="1"/>
-    <w:lsdException w:name="table of authorities" w:semiHidden="1" w:unhideWhenUsed="1"/>
-    <w:lsdException w:name="macro" w:semiHidden="1" w:unhideWhenUsed="1"/>
-    <w:lsdException w:name="toa heading" w:semiHidden="1" w:unhideWhenUsed="1"/>
-    <w:lsdException w:name="List" w:semiHidden="1" w:unhideWhenUsed="1"/>
-    <w:lsdException w:name="List Bullet" w:semiHidden="1" w:unhideWhenUsed="1"/>
-    <w:lsdException w:name="List Number" w:semiHidden="1" w:unhideWhenUsed="1"/>
-    <w:lsdException w:name="List 2" w:semiHidden="1" w:unhideWhenUsed="1"/>
-    <w:lsdException w:name="List 3" w:semiHidden="1" w:unhideWhenUsed="1"/>
-    <w:lsdException w:name="List 4" w:semiHidden="1" w:unhideWhenUsed="1"/>
-    <w:lsdException w:name="List 5" w:semiHidden="1" w:unhideWhenUsed="1"/>
-    <w:lsdException w:name="List Bullet 2" w:semiHidden="1" w:unhideWhenUsed="1"/>
-    <w:lsdException w:name="List Bullet 3" w:semiHidden="1" w:unhideWhenUsed="1"/>
-    <w:lsdException w:name="List Bullet 4" w:semiHidden="1" w:unhideWhenUsed="1"/>
-    <w:lsdException w:name="List Bullet 5" w:semiHidden="1" w:unhideWhenUsed="1"/>
-    <w:lsdException w:name="List Number 2" w:semiHidden="1" w:unhideWhenUsed="1"/>
-    <w:lsdException w:name="List Number 3" w:semiHidden="1" w:unhideWhenUsed="1"/>
-    <w:lsdException w:name="List Number 4" w:semiHidden="1" w:unhideWhenUsed="1"/>
-    <w:lsdException w:name="List Number 5" w:semiHidden="1" w:unhideWhenUsed="1"/>
-    <w:lsdException w:name="Title" w:uiPriority="10" w:qFormat="1"/>
-    <w:lsdException w:name="Closing" w:semiHidden="1" w:unhideWhenUsed="1"/>
-    <w:lsdException w:name="Signature" w:semiHidden="1" w:unhideWhenUsed="1"/>
-    <w:lsdException w:name="Default Paragraph Font" w:semiHidden="1" w:uiPriority="1" w:unhideWhenUsed="1"/>
-    <w:lsdException w:name="Body Text" w:semiHidden="1" w:unhideWhenUsed="1"/>
-    <w:lsdException w:name="Body Text Indent" w:semiHidden="1" w:unhideWhenUsed="1"/>
-    <w:lsdException w:name="List Continue" w:semiHidden="1" w:unhideWhenUsed="1"/>
-    <w:lsdException w:name="List Continue 2" w:semiHidden="1" w:unhideWhenUsed="1"/>
-    <w:lsdException w:name="List Continue 3" w:semiHidden="1" w:unhideWhenUsed="1"/>
-    <w:lsdException w:name="List Continue 4" w:semiHidden="1" w:unhideWhenUsed="1"/>
-    <w:lsdException w:name="List Continue 5" w:semiHidden="1" w:unhideWhenUsed="1"/>
-    <w:lsdException w:name="Message Header" w:semiHidden="1" w:unhideWhenUsed="1"/>
-    <w:lsdException w:name="Subtitle" w:uiPriority="11" w:qFormat="1"/>
-    <w:lsdException w:name="Salutation" w:semiHidden="1" w:unhideWhenUsed="1"/>
-    <w:lsdException w:name="Date" w:semiHidden="1" w:unhideWhenUsed="1"/>
-    <w:lsdException w:name="Body Text First Indent" w:semiHidden="1" w:unhideWhenUsed="1"/>
-    <w:lsdException w:name="Body Text First Indent 2" w:semiHidden="1" w:unhideWhenUsed="1"/>
-    <w:lsdException w:name="Note Heading" w:semiHidden="1" w:unhideWhenUsed="1"/>
-    <w:lsdException w:name="Body Text 2" w:semiHidden="1" w:unhideWhenUsed="1"/>
-    <w:lsdException w:name="Body Text 3" w:semiHidden="1" w:unhideWhenUsed="1"/>
-    <w:lsdException w:name="Body Text Indent 2" w:semiHidden="1" w:unhideWhenUsed="1"/>
-    <w:lsdException w:name="Body Text Indent 3" w:semiHidden="1" w:unhideWhenUsed="1"/>
-    <w:lsdException w:name="Block Text" w:semiHidden="1" w:unhideWhenUsed="1"/>
-    <w:lsdException w:name="Hyperlink" w:semiHidden="1" w:unhideWhenUsed="1"/>
-    <w:lsdException w:name="FollowedHyperlink" w:semiHidden="1" w:unhideWhenUsed="1"/>
-    <w:lsdException w:name="Strong" w:uiPriority="22" w:qFormat="1"/>
-    <w:lsdException w:name="Emphasis" w:uiPriority="20" w:qFormat="1"/>
-    <w:lsdException w:name="Document Map" w:semiHidden="1" w:unhideWhenUsed="1"/>
-    <w:lsdException w:name="Plain Text" w:semiHidden="1" w:unhideWhenUsed="1"/>
-    <w:lsdException w:name="E-mail Signature" w:semiHidden="1" w:unhideWhenUsed="1"/>
-    <w:lsdException w:name="HTML Top of Form" w:semiHidden="1" w:unhideWhenUsed="1"/>
-    <w:lsdException w:name="HTML Bottom of Form" w:semiHidden="1" w:unhideWhenUsed="1"/>
-    <w:lsdException w:name="Normal (Web)" w:semiHidden="1" w:unhideWhenUsed="1"/>
-    <w:lsdException w:name="HTML Acronym" w:semiHidden="1" w:unhideWhenUsed="1"/>
-    <w:lsdException w:name="HTML Address" w:semiHidden="1" w:unhideWhenUsed="1"/>
-    <w:lsdException w:name="HTML Cite" w:semiHidden="1" w:unhideWhenUsed="1"/>
-    <w:lsdException w:name="HTML Code" w:semiHidden="1" w:unhideWhenUsed="1"/>
-    <w:lsdException w:name="HTML Definition" w:semiHidden="1" w:unhideWhenUsed="1"/>
-    <w:lsdException w:name="HTML Keyboard" w:semiHidden="1" w:unhideWhenUsed="1"/>
-    <w:lsdException w:name="HTML Preformatted" w:semiHidden="1" w:unhideWhenUsed="1"/>
-    <w:lsdException w:name="HTML Sample" w:semiHidden="1" w:unhideWhenUsed="1"/>
-    <w:lsdException w:name="HTML Typewriter" w:semiHidden="1" w:unhideWhenUsed="1"/>
-    <w:lsdException w:name="HTML Variable" w:semiHidden="1" w:unhideWhenUsed="1"/>
-    <w:lsdException w:name="Normal Table" w:semiHidden="1" w:unhideWhenUsed="1"/>
-    <w:lsdException w:name="annotation subject" w:semiHidden="1" w:unhideWhenUsed="1"/>
-    <w:lsdException w:name="No List" w:semiHidden="1" w:unhideWhenUsed="1"/>
-    <w:lsdException w:name="Outline List 1" w:semiHidden="1" w:unhideWhenUsed="1"/>
-    <w:lsdException w:name="Outline List 2" w:semiHidden="1" w:unhideWhenUsed="1"/>
-    <w:lsdException w:name="Outline List 3" w:semiHidden="1" w:unhideWhenUsed="1"/>
-    <w:lsdException w:name="Table Simple 1" w:semiHidden="1" w:unhideWhenUsed="1"/>
-    <w:lsdException w:name="Table Simple 2" w:semiHidden="1" w:unhideWhenUsed="1"/>
-    <w:lsdException w:name="Table Simple 3" w:semiHidden="1" w:unhideWhenUsed="1"/>
-    <w:lsdException w:name="Table Classic 1" w:semiHidden="1" w:unhideWhenUsed="1"/>
-    <w:lsdException w:name="Table Classic 2" w:semiHidden="1" w:unhideWhenUsed="1"/>
-    <w:lsdException w:name="Table Classic 3" w:semiHidden="1" w:unhideWhenUsed="1"/>
-    <w:lsdException w:name="Table Classic 4" w:semiHidden="1" w:unhideWhenUsed="1"/>
-    <w:lsdException w:name="Table Colorful 1" w:semiHidden="1" w:unhideWhenUsed="1"/>
-    <w:lsdException w:name="Table Colorful 2" w:semiHidden="1" w:unhideWhenUsed="1"/>
-    <w:lsdException w:name="Table Colorful 3" w:semiHidden="1" w:unhideWhenUsed="1"/>
-    <w:lsdException w:name="Table Columns 1" w:semiHidden="1" w:unhideWhenUsed="1"/>
-    <w:lsdException w:name="Table Columns 2" w:semiHidden="1" w:unhideWhenUsed="1"/>
-    <w:lsdException w:name="Table Columns 3" w:semiHidden="1" w:unhideWhenUsed="1"/>
-    <w:lsdException w:name="Table Columns 4" w:semiHidden="1" w:unhideWhenUsed="1"/>
-    <w:lsdException w:name="Table Columns 5" w:semiHidden="1" w:unhideWhenUsed="1"/>
-    <w:lsdException w:name="Table Grid 1" w:semiHidden="1" w:unhideWhenUsed="1"/>
-    <w:lsdException w:name="Table Grid 2" w:semiHidden="1" w:unhideWhenUsed="1"/>
-    <w:lsdException w:name="Table Grid 3" w:semiHidden="1" w:unhideWhenUsed="1"/>
-    <w:lsdException w:name="Table Grid 4" w:semiHidden="1" w:unhideWhenUsed="1"/>
-    <w:lsdException w:name="Table Grid 5" w:semiHidden="1" w:unhideWhenUsed="1"/>
-    <w:lsdException w:name="Table Grid 6" w:semiHidden="1" w:unhideWhenUsed="1"/>
-    <w:lsdException w:name="Table Grid 7" w:semiHidden="1" w:unhideWhenUsed="1"/>
-    <w:lsdException w:name="Table Grid 8" w:semiHidden="1" w:unhideWhenUsed="1"/>
-    <w:lsdException w:name="Table List 1" w:semiHidden="1" w:unhideWhenUsed="1"/>
-    <w:lsdException w:name="Table List 2" w:semiHidden="1" w:unhideWhenUsed="1"/>
-    <w:lsdException w:name="Table List 3" w:semiHidden="1" w:unhideWhenUsed="1"/>
-    <w:lsdException w:name="Table List 4" w:semiHidden="1" w:unhideWhenUsed="1"/>
-    <w:lsdException w:name="Table List 5" w:semiHidden="1" w:unhideWhenUsed="1"/>
-    <w:lsdException w:name="Table List 6" w:semiHidden="1" w:unhideWhenUsed="1"/>
-    <w:lsdException w:name="Table List 7" w:semiHidden="1" w:unhideWhenUsed="1"/>
-    <w:lsdException w:name="Table List 8" w:semiHidden="1" w:unhideWhenUsed="1"/>
-    <w:lsdException w:name="Table 3D effects 1" w:semiHidden="1" w:unhideWhenUsed="1"/>
-    <w:lsdException w:name="Table 3D effects 2" w:semiHidden="1" w:unhideWhenUsed="1"/>
-    <w:lsdException w:name="Table 3D effects 3" w:semiHidden="1" w:unhideWhenUsed="1"/>
-    <w:lsdException w:name="Table Contemporary" w:semiHidden="1" w:unhideWhenUsed="1"/>
-    <w:lsdException w:name="Table Elegant" w:semiHidden="1" w:unhideWhenUsed="1"/>
-    <w:lsdException w:name="Table Professional" w:semiHidden="1" w:unhideWhenUsed="1"/>
-    <w:lsdException w:name="Table Subtle 1" w:semiHidden="1" w:unhideWhenUsed="1"/>
-    <w:lsdException w:name="Table Subtle 2" w:semiHidden="1" w:unhideWhenUsed="1"/>
-    <w:lsdException w:name="Table Web 1" w:semiHidden="1" w:unhideWhenUsed="1"/>
-    <w:lsdException w:name="Table Web 2" w:semiHidden="1" w:unhideWhenUsed="1"/>
-    <w:lsdException w:name="Table Web 3" w:semiHidden="1" w:unhideWhenUsed="1"/>
-    <w:lsdException w:name="Balloon Text" w:semiHidden="1" w:unhideWhenUsed="1"/>
-    <w:lsdException w:name="Table Grid" w:uiPriority="59"/>
-    <w:lsdException w:name="Table Theme" w:semiHidden="1" w:unhideWhenUsed="1"/>
-    <w:lsdException w:name="Placeholder Text" w:semiHidden="1"/>
-    <w:lsdException w:name="No Spacing" w:uiPriority="1" w:qFormat="1"/>
-    <w:lsdException w:name="Light Shading" w:uiPriority="60"/>
-    <w:lsdException w:name="Light List" w:uiPriority="61"/>
-    <w:lsdException w:name="Light Grid" w:uiPriority="62"/>
-    <w:lsdException w:name="Medium Shading 1" w:uiPriority="63"/>
-    <w:lsdException w:name="Medium Shading 2" w:uiPriority="64"/>
-    <w:lsdException w:name="Medium List 1" w:uiPriority="65"/>
-    <w:lsdException w:name="Medium List 2" w:uiPriority="66"/>
-    <w:lsdException w:name="Medium Grid 1" w:uiPriority="67"/>
-    <w:lsdException w:name="Medium Grid 2" w:uiPriority="68"/>
-    <w:lsdException w:name="Medium Grid 3" w:uiPriority="69"/>
-    <w:lsdException w:name="Dark List" w:uiPriority="70"/>
-    <w:lsdException w:name="Colorful Shading" w:uiPriority="71"/>
-    <w:lsdException w:name="Colorful List" w:uiPriority="72"/>
-    <w:lsdException w:name="Colorful Grid" w:uiPriority="73"/>
-    <w:lsdException w:name="Light Shading Accent 1" w:uiPriority="60"/>
-    <w:lsdException w:name="Light List Accent 1" w:uiPriority="61"/>
-    <w:lsdException w:name="Light Grid Accent 1" w:uiPriority="62"/>
-    <w:lsdException w:name="Medium Shading 1 Accent 1" w:uiPriority="63"/>
-    <w:lsdException w:name="Medium Shading 2 Accent 1" w:uiPriority="64"/>
-    <w:lsdException w:name="Medium List 1 Accent 1" w:uiPriority="65"/>
-    <w:lsdException w:name="Revision" w:semiHidden="1"/>
-    <w:lsdException w:name="List Paragraph" w:uiPriority="34" w:qFormat="1"/>
-    <w:lsdException w:name="Quote" w:uiPriority="29" w:qFormat="1"/>
-    <w:lsdException w:name="Intense Quote" w:uiPriority="30" w:qFormat="1"/>
-    <w:lsdException w:name="Medium List 2 Accent 1" w:uiPriority="66"/>
-    <w:lsdException w:name="Medium Grid 1 Accent 1" w:uiPriority="67"/>
-    <w:lsdException w:name="Medium Grid 2 Accent 1" w:uiPriority="68"/>
-    <w:lsdException w:name="Medium Grid 3 Accent 1" w:uiPriority="69"/>
-    <w:lsdException w:name="Dark List Accent 1" w:uiPriority="70"/>
-    <w:lsdException w:name="Colorful Shading Accent 1" w:uiPriority="71"/>
-    <w:lsdException w:name="Colorful List Accent 1" w:uiPriority="72"/>
-    <w:lsdException w:name="Colorful Grid Accent 1" w:uiPriority="73"/>
-    <w:lsdException w:name="Light Shading Accent 2" w:uiPriority="60"/>
-    <w:lsdException w:name="Light List Accent 2" w:uiPriority="61"/>
-    <w:lsdException w:name="Light Grid Accent 2" w:uiPriority="62"/>
-    <w:lsdException w:name="Medium Shading 1 Accent 2" w:uiPriority="63"/>
-    <w:lsdException w:name="Medium Shading 2 Accent 2" w:uiPriority="64"/>
-    <w:lsdException w:name="Medium List 1 Accent 2" w:uiPriority="65"/>
-    <w:lsdException w:name="Medium List 2 Accent 2" w:uiPriority="66"/>
-    <w:lsdException w:name="Medium Grid 1 Accent 2" w:uiPriority="67"/>
-    <w:lsdException w:name="Medium Grid 2 Accent 2" w:uiPriority="68"/>
-    <w:lsdException w:name="Medium Grid 3 Accent 2" w:uiPriority="69"/>
-    <w:lsdException w:name="Dark List Accent 2" w:uiPriority="70"/>
-    <w:lsdException w:name="Colorful Shading Accent 2" w:uiPriority="71"/>
-    <w:lsdException w:name="Colorful List Accent 2" w:uiPriority="72"/>
-    <w:lsdException w:name="Colorful Grid Accent 2" w:uiPriority="73"/>
-    <w:lsdException w:name="Light Shading Accent 3" w:uiPriority="60"/>
-    <w:lsdException w:name="Light List Accent 3" w:uiPriority="61"/>
-    <w:lsdException w:name="Light Grid Accent 3" w:uiPriority="62"/>
-    <w:lsdException w:name="Medium Shading 1 Accent 3" w:uiPriority="63"/>
-    <w:lsdException w:name="Medium Shading 2 Accent 3" w:uiPriority="64"/>
-    <w:lsdException w:name="Medium List 1 Accent 3" w:uiPriority="65"/>
-    <w:lsdException w:name="Medium List 2 Accent 3" w:uiPriority="66"/>
-    <w:lsdException w:name="Medium Grid 1 Accent 3" w:uiPriority="67"/>
-    <w:lsdException w:name="Medium Grid 2 Accent 3" w:uiPriority="68"/>
-    <w:lsdException w:name="Medium Grid 3 Accent 3" w:uiPriority="69"/>
-    <w:lsdException w:name="Dark List Accent 3" w:uiPriority="70"/>
-    <w:lsdException w:name="Colorful Shading Accent 3" w:uiPriority="71"/>
-    <w:lsdException w:name="Colorful List Accent 3" w:uiPriority="72"/>
-    <w:lsdException w:name="Colorful Grid Accent 3" w:uiPriority="73"/>
-    <w:lsdException w:name="Light Shading Accent 4" w:uiPriority="60"/>
-    <w:lsdException w:name="Light List Accent 4" w:uiPriority="61"/>
-    <w:lsdException w:name="Light Grid Accent 4" w:uiPriority="62"/>
-    <w:lsdException w:name="Medium Shading 1 Accent 4" w:uiPriority="63"/>
-    <w:lsdException w:name="Medium Shading 2 Accent 4" w:uiPriority="64"/>
-    <w:lsdException w:name="Medium List 1 Accent 4" w:uiPriority="65"/>
-    <w:lsdException w:name="Medium List 2 Accent 4" w:uiPriority="66"/>
-    <w:lsdException w:name="Medium Grid 1 Accent 4" w:uiPriority="67"/>
-    <w:lsdException w:name="Medium Grid 2 Accent 4" w:uiPriority="68"/>
-    <w:lsdException w:name="Medium Grid 3 Accent 4" w:uiPriority="69"/>
-    <w:lsdException w:name="Dark List Accent 4" w:uiPriority="70"/>
-    <w:lsdException w:name="Colorful Shading Accent 4" w:uiPriority="71"/>
-    <w:lsdException w:name="Colorful List Accent 4" w:uiPriority="72"/>
-    <w:lsdException w:name="Colorful Grid Accent 4" w:uiPriority="73"/>
-    <w:lsdException w:name="Light Shading Accent 5" w:uiPriority="60"/>
-    <w:lsdException w:name="Light List Accent 5" w:uiPriority="61"/>
-    <w:lsdException w:name="Light Grid Accent 5" w:uiPriority="62"/>
-    <w:lsdException w:name="Medium Shading 1 Accent 5" w:uiPriority="63"/>
-    <w:lsdException w:name="Medium Shading 2 Accent 5" w:uiPriority="64"/>
-    <w:lsdException w:name="Medium List 1 Accent 5" w:uiPriority="65"/>
-    <w:lsdException w:name="Medium List 2 Accent 5" w:uiPriority="66"/>
-    <w:lsdException w:name="Medium Grid 1 Accent 5" w:uiPriority="67"/>
-    <w:lsdException w:name="Medium Grid 2 Accent 5" w:uiPriority="68"/>
-    <w:lsdException w:name="Medium Grid 3 Accent 5" w:uiPriority="69"/>
-    <w:lsdException w:name="Dark List Accent 5" w:uiPriority="70"/>
-    <w:lsdException w:name="Colorful Shading Accent 5" w:uiPriority="71"/>
-    <w:lsdException w:name="Colorful List Accent 5" w:uiPriority="72"/>
-    <w:lsdException w:name="Colorful Grid Accent 5" w:uiPriority="73"/>
-    <w:lsdException w:name="Light Shading Accent 6" w:uiPriority="60"/>
-    <w:lsdException w:name="Light List Accent 6" w:uiPriority="61"/>
-    <w:lsdException w:name="Light Grid Accent 6" w:uiPriority="62"/>
-    <w:lsdException w:name="Medium Shading 1 Accent 6" w:uiPriority="63"/>
-    <w:lsdException w:name="Medium Shading 2 Accent 6" w:uiPriority="64"/>
-    <w:lsdException w:name="Medium List 1 Accent 6" w:uiPriority="65"/>
-    <w:lsdException w:name="Medium List 2 Accent 6" w:uiPriority="66"/>
-    <w:lsdException w:name="Medium Grid 1 Accent 6" w:uiPriority="67"/>
-    <w:lsdException w:name="Medium Grid 2 Accent 6" w:uiPriority="68"/>
-    <w:lsdException w:name="Medium Grid 3 Accent 6" w:uiPriority="69"/>
-    <w:lsdException w:name="Dark List Accent 6" w:uiPriority="70"/>
-    <w:lsdException w:name="Colorful Shading Accent 6" w:uiPriority="71"/>
-    <w:lsdException w:name="Colorful List Accent 6" w:uiPriority="72"/>
-    <w:lsdException w:name="Colorful Grid Accent 6" w:uiPriority="73"/>
-    <w:lsdException w:name="Subtle Emphasis" w:uiPriority="19" w:qFormat="1"/>
-    <w:lsdException w:name="Intense Emphasis" w:uiPriority="21" w:qFormat="1"/>
-    <w:lsdException w:name="Subtle Reference" w:uiPriority="31" w:qFormat="1"/>
-    <w:lsdException w:name="Intense Reference" w:uiPriority="32" w:qFormat="1"/>
-    <w:lsdException w:name="Book Title" w:uiPriority="33" w:qFormat="1"/>
-    <w:lsdException w:name="Bibliography" w:semiHidden="1" w:uiPriority="37" w:unhideWhenUsed="1"/>
-    <w:lsdException w:name="TOC Heading" w:semiHidden="1" w:uiPriority="39" w:unhideWhenUsed="1" w:qFormat="1"/>
-    <w:lsdException w:name="Plain Table 1" w:uiPriority="41"/>
-    <w:lsdException w:name="Plain Table 2" w:uiPriority="42"/>
-    <w:lsdException w:name="Plain Table 3" w:uiPriority="43"/>
-    <w:lsdException w:name="Plain Table 4" w:uiPriority="44"/>
-    <w:lsdException w:name="Plain Table 5" w:uiPriority="45"/>
-    <w:lsdException w:name="Grid Table Light" w:uiPriority="40"/>
-    <w:lsdException w:name="Grid Table 1 Light" w:uiPriority="46"/>
-    <w:lsdException w:name="Grid Table 2" w:uiPriority="47"/>
-    <w:lsdException w:name="Grid Table 3" w:uiPriority="48"/>
-    <w:lsdException w:name="Grid Table 4" w:uiPriority="49"/>
-    <w:lsdException w:name="Grid Table 5 Dark" w:uiPriority="50"/>
-    <w:lsdException w:name="Grid Table 6 Colorful" w:uiPriority="51"/>
-    <w:lsdException w:name="Grid Table 7 Colorful" w:uiPriority="52"/>
-    <w:lsdException w:name="Grid Table 1 Light Accent 1" w:uiPriority="46"/>
-    <w:lsdException w:name="Grid Table 2 Accent 1" w:uiPriority="47"/>
-    <w:lsdException w:name="Grid Table 3 Accent 1" w:uiPriority="48"/>
-    <w:lsdException w:name="Grid Table 4 Accent 1" w:uiPriority="49"/>
-    <w:lsdException w:name="Grid Table 5 Dark Accent 1" w:uiPriority="50"/>
-    <w:lsdException w:name="Grid Table 6 Colorful Accent 1" w:uiPriority="51"/>
-    <w:lsdException w:name="Grid Table 7 Colorful Accent 1" w:uiPriority="52"/>
-    <w:lsdException w:name="Grid Table 1 Light Accent 2" w:uiPriority="46"/>
-    <w:lsdException w:name="Grid Table 2 Accent 2" w:uiPriority="47"/>
-    <w:lsdException w:name="Grid Table 3 Accent 2" w:uiPriority="48"/>
-    <w:lsdException w:name="Grid Table 4 Accent 2" w:uiPriority="49"/>
-    <w:lsdException w:name="Grid Table 5 Dark Accent 2" w:uiPriority="50"/>
-    <w:lsdException w:name="Grid Table 6 Colorful Accent 2" w:uiPriority="51"/>
-    <w:lsdException w:name="Grid Table 7 Colorful Accent 2" w:uiPriority="52"/>
-    <w:lsdException w:name="Grid Table 1 Light Accent 3" w:uiPriority="46"/>
-    <w:lsdException w:name="Grid Table 2 Accent 3" w:uiPriority="47"/>
-    <w:lsdException w:name="Grid Table 3 Accent 3" w:uiPriority="48"/>
-    <w:lsdException w:name="Grid Table 4 Accent 3" w:uiPriority="49"/>
-    <w:lsdException w:name="Grid Table 5 Dark Accent 3" w:uiPriority="50"/>
-    <w:lsdException w:name="Grid Table 6 Colorful Accent 3" w:uiPriority="51"/>
-    <w:lsdException w:name="Grid Table 7 Colorful Accent 3" w:uiPriority="52"/>
-    <w:lsdException w:name="Grid Table 1 Light Accent 4" w:uiPriority="46"/>
-    <w:lsdException w:name="Grid Table 2 Accent 4" w:uiPriority="47"/>
-    <w:lsdException w:name="Grid Table 3 Accent 4" w:uiPriority="48"/>
-    <w:lsdException w:name="Grid Table 4 Accent 4" w:uiPriority="49"/>
-    <w:lsdException w:name="Grid Table 5 Dark Accent 4" w:uiPriority="50"/>
-    <w:lsdException w:name="Grid Table 6 Colorful Accent 4" w:uiPriority="51"/>
-    <w:lsdException w:name="Grid Table 7 Colorful Accent 4" w:uiPriority="52"/>
-    <w:lsdException w:name="Grid Table 1 Light Accent 5" w:uiPriority="46"/>
-    <w:lsdException w:name="Grid Table 2 Accent 5" w:uiPriority="47"/>
-    <w:lsdException w:name="Grid Table 3 Accent 5" w:uiPriority="48"/>
-    <w:lsdException w:name="Grid Table 4 Accent 5" w:uiPriority="49"/>
-    <w:lsdException w:name="Grid Table 5 Dark Accent 5" w:uiPriority="50"/>
-    <w:lsdException w:name="Grid Table 6 Colorful Accent 5" w:uiPriority="51"/>
-    <w:lsdException w:name="Grid Table 7 Colorful Accent 5" w:uiPriority="52"/>
-    <w:lsdException w:name="Grid Table 1 Light Accent 6" w:uiPriority="46"/>
-    <w:lsdException w:name="Grid Table 2 Accent 6" w:uiPriority="47"/>
-    <w:lsdException w:name="Grid Table 3 Accent 6" w:uiPriority="48"/>
-    <w:lsdException w:name="Grid Table 4 Accent 6" w:uiPriority="49"/>
-    <w:lsdException w:name="Grid Table 5 Dark Accent 6" w:uiPriority="50"/>
-    <w:lsdException w:name="Grid Table 6 Colorful Accent 6" w:uiPriority="51"/>
-    <w:lsdException w:name="Grid Table 7 Colorful Accent 6" w:uiPriority="52"/>
-    <w:lsdException w:name="List Table 1 Light" w:uiPriority="46"/>
-    <w:lsdException w:name="List Table 2" w:uiPriority="47"/>
-    <w:lsdException w:name="List Table 3" w:uiPriority="48"/>
-    <w:lsdException w:name="List Table 4" w:uiPriority="49"/>
-    <w:lsdException w:name="List Table 5 Dark" w:uiPriority="50"/>
-    <w:lsdException w:name="List Table 6 Colorful" w:uiPriority="51"/>
-    <w:lsdException w:name="List Table 7 Colorful" w:uiPriority="52"/>
-    <w:lsdException w:name="List Table 1 Light Accent 1" w:uiPriority="46"/>
-    <w:lsdException w:name="List Table 2 Accent 1" w:uiPriority="47"/>
-    <w:lsdException w:name="List Table 3 Accent 1" w:uiPriority="48"/>
-    <w:lsdException w:name="List Table 4 Accent 1" w:uiPriority="49"/>
-    <w:lsdException w:name="List Table 5 Dark Accent 1" w:uiPriority="50"/>
-    <w:lsdException w:name="List Table 6 Colorful Accent 1" w:uiPriority="51"/>
-    <w:lsdException w:name="List Table 7 Colorful Accent 1" w:uiPriority="52"/>
-    <w:lsdException w:name="List Table 1 Light Accent 2" w:uiPriority="46"/>
-    <w:lsdException w:name="List Table 2 Accent 2" w:uiPriority="47"/>
-    <w:lsdException w:name="List Table 3 Accent 2" w:uiPriority="48"/>
-    <w:lsdException w:name="List Table 4 Accent 2" w:uiPriority="49"/>
-    <w:lsdException w:name="List Table 5 Dark Accent 2" w:uiPriority="50"/>
-    <w:lsdException w:name="List Table 6 Colorful Accent 2" w:uiPriority="51"/>
-    <w:lsdException w:name="List Table 7 Colorful Accent 2" w:uiPriority="52"/>
-    <w:lsdException w:name="List Table 1 Light Accent 3" w:uiPriority="46"/>
-    <w:lsdException w:name="List Table 2 Accent 3" w:uiPriority="47"/>
-    <w:lsdException w:name="List Table 3 Accent 3" w:uiPriority="48"/>
-    <w:lsdException w:name="List Table 4 Accent 3" w:uiPriority="49"/>
-    <w:lsdException w:name="List Table 5 Dark Accent 3" w:uiPriority="50"/>
-    <w:lsdException w:name="List Table 6 Colorful Accent 3" w:uiPriority="51"/>
-    <w:lsdException w:name="List Table 7 Colorful Accent 3" w:uiPriority="52"/>
-    <w:lsdException w:name="List Table 1 Light Accent 4" w:uiPriority="46"/>
-    <w:lsdException w:name="List Table 2 Accent 4" w:uiPriority="47"/>
-    <w:lsdException w:name="List Table 3 Accent 4" w:uiPriority="48"/>
-    <w:lsdException w:name="List Table 4 Accent 4" w:uiPriority="49"/>
-    <w:lsdException w:name="List Table 5 Dark Accent 4" w:uiPriority="50"/>
-    <w:lsdException w:name="List Table 6 Colorful Accent 4" w:uiPriority="51"/>
-    <w:lsdException w:name="List Table 7 Colorful Accent 4" w:uiPriority="52"/>
-    <w:lsdException w:name="List Table 1 Light Accent 5" w:uiPriority="46"/>
-    <w:lsdException w:name="List Table 2 Accent 5" w:uiPriority="47"/>
-    <w:lsdException w:name="List Table 3 Accent 5" w:uiPriority="48"/>
-    <w:lsdException w:name="List Table 4 Accent 5" w:uiPriority="49"/>
-    <w:lsdException w:name="List Table 5 Dark Accent 5" w:uiPriority="50"/>
-    <w:lsdException w:name="List Table 6 Colorful Accent 5" w:uiPriority="51"/>
-    <w:lsdException w:name="List Table 7 Colorful Accent 5" w:uiPriority="52"/>
-    <w:lsdException w:name="List Table 1 Light Accent 6" w:uiPriority="46"/>
-    <w:lsdException w:name="List Table 2 Accent 6" w:uiPriority="47"/>
-    <w:lsdException w:name="List Table 3 Accent 6" w:uiPriority="48"/>
-    <w:lsdException w:name="List Table 4 Accent 6" w:uiPriority="49"/>
-    <w:lsdException w:name="List Table 5 Dark Accent 6" w:uiPriority="50"/>
-    <w:lsdException w:name="List Table 6 Colorful Accent 6" w:uiPriority="51"/>
-    <w:lsdException w:name="List Table 7 Colorful Accent 6" w:uiPriority="52"/>
+  <w:latentStyles w:defLockedState="0" w:defUIPriority="99" w:defSemiHidden="1" w:defUnhideWhenUsed="1" w:defQFormat="0" w:count="267">
+    <w:lsdException w:name="Normal" w:semiHidden="0" w:uiPriority="0" w:unhideWhenUsed="0" w:qFormat="1"/>
+    <w:lsdException w:name="heading 1" w:semiHidden="0" w:uiPriority="9" w:unhideWhenUsed="0" w:qFormat="1"/>
+    <w:lsdException w:name="heading 2" w:uiPriority="9" w:qFormat="1"/>
+    <w:lsdException w:name="heading 3" w:uiPriority="9" w:qFormat="1"/>
+    <w:lsdException w:name="heading 4" w:uiPriority="9" w:qFormat="1"/>
+    <w:lsdException w:name="heading 5" w:uiPriority="9" w:qFormat="1"/>
+    <w:lsdException w:name="heading 6" w:uiPriority="9" w:qFormat="1"/>
+    <w:lsdException w:name="heading 7" w:uiPriority="9" w:qFormat="1"/>
+    <w:lsdException w:name="heading 8" w:uiPriority="9" w:qFormat="1"/>
+    <w:lsdException w:name="heading 9" w:uiPriority="9" w:qFormat="1"/>
+    <w:lsdException w:name="toc 1" w:uiPriority="39"/>
+    <w:lsdException w:name="toc 2" w:uiPriority="39"/>
+    <w:lsdException w:name="toc 3" w:uiPriority="39"/>
+    <w:lsdException w:name="toc 4" w:uiPriority="39"/>
+    <w:lsdException w:name="toc 5" w:uiPriority="39"/>
+    <w:lsdException w:name="toc 6" w:uiPriority="39"/>
+    <w:lsdException w:name="toc 7" w:uiPriority="39"/>
+    <w:lsdException w:name="toc 8" w:uiPriority="39"/>
+    <w:lsdException w:name="toc 9" w:uiPriority="39"/>
+    <w:lsdException w:name="caption" w:uiPriority="35" w:qFormat="1"/>
+    <w:lsdException w:name="Title" w:semiHidden="0" w:uiPriority="10" w:unhideWhenUsed="0" w:qFormat="1"/>
+    <w:lsdException w:name="Default Paragraph Font" w:uiPriority="1"/>
+    <w:lsdException w:name="Subtitle" w:semiHidden="0" w:uiPriority="11" w:unhideWhenUsed="0" w:qFormat="1"/>
+    <w:lsdException w:name="Strong" w:semiHidden="0" w:uiPriority="22" w:unhideWhenUsed="0" w:qFormat="1"/>
+    <w:lsdException w:name="Emphasis" w:semiHidden="0" w:uiPriority="20" w:unhideWhenUsed="0" w:qFormat="1"/>
+    <w:lsdException w:name="Table Grid" w:semiHidden="0" w:uiPriority="59" w:unhideWhenUsed="0"/>
+    <w:lsdException w:name="Placeholder Text" w:unhideWhenUsed="0"/>
+    <w:lsdException w:name="No Spacing" w:semiHidden="0" w:uiPriority="1" w:unhideWhenUsed="0" w:qFormat="1"/>
+    <w:lsdException w:name="Light Shading" w:semiHidden="0" w:uiPriority="60" w:unhideWhenUsed="0"/>
+    <w:lsdException w:name="Light List" w:semiHidden="0" w:uiPriority="61" w:unhideWhenUsed="0"/>
+    <w:lsdException w:name="Light Grid" w:semiHidden="0" w:uiPriority="62" w:unhideWhenUsed="0"/>
+    <w:lsdException w:name="Medium Shading 1" w:semiHidden="0" w:uiPriority="63" w:unhideWhenUsed="0"/>
+    <w:lsdException w:name="Medium Shading 2" w:semiHidden="0" w:uiPriority="64" w:unhideWhenUsed="0"/>
+    <w:lsdException w:name="Medium List 1" w:semiHidden="0" w:uiPriority="65" w:unhideWhenUsed="0"/>
+    <w:lsdException w:name="Medium List 2" w:semiHidden="0" w:uiPriority="66" w:unhideWhenUsed="0"/>
+    <w:lsdException w:name="Medium Grid 1" w:semiHidden="0" w:uiPriority="67" w:unhideWhenUsed="0"/>
+    <w:lsdException w:name="Medium Grid 2" w:semiHidden="0" w:uiPriority="68" w:unhideWhenUsed="0"/>
+    <w:lsdException w:name="Medium Grid 3" w:semiHidden="0" w:uiPriority="69" w:unhideWhenUsed="0"/>
+    <w:lsdException w:name="Dark List" w:semiHidden="0" w:uiPriority="70" w:unhideWhenUsed="0"/>
+    <w:lsdException w:name="Colorful Shading" w:semiHidden="0" w:uiPriority="71" w:unhideWhenUsed="0"/>
+    <w:lsdException w:name="Colorful List" w:semiHidden="0" w:uiPriority="72" w:unhideWhenUsed="0"/>
+    <w:lsdException w:name="Colorful Grid" w:semiHidden="0" w:uiPriority="73" w:unhideWhenUsed="0"/>
+    <w:lsdException w:name="Light Shading Accent 1" w:semiHidden="0" w:uiPriority="60" w:unhideWhenUsed="0"/>
+    <w:lsdException w:name="Light List Accent 1" w:semiHidden="0" w:uiPriority="61" w:unhideWhenUsed="0"/>
+    <w:lsdException w:name="Light Grid Accent 1" w:semiHidden="0" w:uiPriority="62" w:unhideWhenUsed="0"/>
+    <w:lsdException w:name="Medium Shading 1 Accent 1" w:semiHidden="0" w:uiPriority="63" w:unhideWhenUsed="0"/>
+    <w:lsdException w:name="Medium Shading 2 Accent 1" w:semiHidden="0" w:uiPriority="64" w:unhideWhenUsed="0"/>
+    <w:lsdException w:name="Medium List 1 Accent 1" w:semiHidden="0" w:uiPriority="65" w:unhideWhenUsed="0"/>
+    <w:lsdException w:name="Revision" w:unhideWhenUsed="0"/>
+    <w:lsdException w:name="List Paragraph" w:semiHidden="0" w:uiPriority="34" w:unhideWhenUsed="0" w:qFormat="1"/>
+    <w:lsdException w:name="Quote" w:semiHidden="0" w:uiPriority="29" w:unhideWhenUsed="0" w:qFormat="1"/>
+    <w:lsdException w:name="Intense Quote" w:semiHidden="0" w:uiPriority="30" w:unhideWhenUsed="0" w:qFormat="1"/>
+    <w:lsdException w:name="Medium List 2 Accent 1" w:semiHidden="0" w:uiPriority="66" w:unhideWhenUsed="0"/>
+    <w:lsdException w:name="Medium Grid 1 Accent 1" w:semiHidden="0" w:uiPriority="67" w:unhideWhenUsed="0"/>
+    <w:lsdException w:name="Medium Grid 2 Accent 1" w:semiHidden="0" w:uiPriority="68" w:unhideWhenUsed="0"/>
+    <w:lsdException w:name="Medium Grid 3 Accent 1" w:semiHidden="0" w:uiPriority="69" w:unhideWhenUsed="0"/>
+    <w:lsdException w:name="Dark List Accent 1" w:semiHidden="0" w:uiPriority="70" w:unhideWhenUsed="0"/>
+    <w:lsdException w:name="Colorful Shading Accent 1" w:semiHidden="0" w:uiPriority="71" w:unhideWhenUsed="0"/>
+    <w:lsdException w:name="Colorful List Accent 1" w:semiHidden="0" w:uiPriority="72" w:unhideWhenUsed="0"/>
+    <w:lsdException w:name="Colorful Grid Accent 1" w:semiHidden="0" w:uiPriority="73" w:unhideWhenUsed="0"/>
+    <w:lsdException w:name="Light Shading Accent 2" w:semiHidden="0" w:uiPriority="60" w:unhideWhenUsed="0"/>
+    <w:lsdException w:name="Light List Accent 2" w:semiHidden="0" w:uiPriority="61" w:unhideWhenUsed="0"/>
+    <w:lsdException w:name="Light Grid Accent 2" w:semiHidden="0" w:uiPriority="62" w:unhideWhenUsed="0"/>
+    <w:lsdException w:name="Medium Shading 1 Accent 2" w:semiHidden="0" w:uiPriority="63" w:unhideWhenUsed="0"/>
+    <w:lsdException w:name="Medium Shading 2 Accent 2" w:semiHidden="0" w:uiPriority="64" w:unhideWhenUsed="0"/>
+    <w:lsdException w:name="Medium List 1 Accent 2" w:semiHidden="0" w:uiPriority="65" w:unhideWhenUsed="0"/>
+    <w:lsdException w:name="Medium List 2 Accent 2" w:semiHidden="0" w:uiPriority="66" w:unhideWhenUsed="0"/>
+    <w:lsdException w:name="Medium Grid 1 Accent 2" w:semiHidden="0" w:uiPriority="67" w:unhideWhenUsed="0"/>
+    <w:lsdException w:name="Medium Grid 2 Accent 2" w:semiHidden="0" w:uiPriority="68" w:unhideWhenUsed="0"/>
+    <w:lsdException w:name="Medium Grid 3 Accent 2" w:semiHidden="0" w:uiPriority="69" w:unhideWhenUsed="0"/>
+    <w:lsdException w:name="Dark List Accent 2" w:semiHidden="0" w:uiPriority="70" w:unhideWhenUsed="0"/>
+    <w:lsdException w:name="Colorful Shading Accent 2" w:semiHidden="0" w:uiPriority="71" w:unhideWhenUsed="0"/>
+    <w:lsdException w:name="Colorful List Accent 2" w:semiHidden="0" w:uiPriority="72" w:unhideWhenUsed="0"/>
+    <w:lsdException w:name="Colorful Grid Accent 2" w:semiHidden="0" w:uiPriority="73" w:unhideWhenUsed="0"/>
+    <w:lsdException w:name="Light Shading Accent 3" w:semiHidden="0" w:uiPriority="60" w:unhideWhenUsed="0"/>
+    <w:lsdException w:name="Light List Accent 3" w:semiHidden="0" w:uiPriority="61" w:unhideWhenUsed="0"/>
+    <w:lsdException w:name="Light Grid Accent 3" w:semiHidden="0" w:uiPriority="62" w:unhideWhenUsed="0"/>
+    <w:lsdException w:name="Medium Shading 1 Accent 3" w:semiHidden="0" w:uiPriority="63" w:unhideWhenUsed="0"/>
+    <w:lsdException w:name="Medium Shading 2 Accent 3" w:semiHidden="0" w:uiPriority="64" w:unhideWhenUsed="0"/>
+    <w:lsdException w:name="Medium List 1 Accent 3" w:semiHidden="0" w:uiPriority="65" w:unhideWhenUsed="0"/>
+    <w:lsdException w:name="Medium List 2 Accent 3" w:semiHidden="0" w:uiPriority="66" w:unhideWhenUsed="0"/>
+    <w:lsdException w:name="Medium Grid 1 Accent 3" w:semiHidden="0" w:uiPriority="67" w:unhideWhenUsed="0"/>
+    <w:lsdException w:name="Medium Grid 2 Accent 3" w:semiHidden="0" w:uiPriority="68" w:unhideWhenUsed="0"/>
+    <w:lsdException w:name="Medium Grid 3 Accent 3" w:semiHidden="0" w:uiPriority="69" w:unhideWhenUsed="0"/>
+    <w:lsdException w:name="Dark List Accent 3" w:semiHidden="0" w:uiPriority="70" w:unhideWhenUsed="0"/>
+    <w:lsdException w:name="Colorful Shading Accent 3" w:semiHidden="0" w:uiPriority="71" w:unhideWhenUsed="0"/>
+    <w:lsdException w:name="Colorful List Accent 3" w:semiHidden="0" w:uiPriority="72" w:unhideWhenUsed="0"/>
+    <w:lsdException w:name="Colorful Grid Accent 3" w:semiHidden="0" w:uiPriority="73" w:unhideWhenUsed="0"/>
+    <w:lsdException w:name="Light Shading Accent 4" w:semiHidden="0" w:uiPriority="60" w:unhideWhenUsed="0"/>
+    <w:lsdException w:name="Light List Accent 4" w:semiHidden="0" w:uiPriority="61" w:unhideWhenUsed="0"/>
+    <w:lsdException w:name="Light Grid Accent 4" w:semiHidden="0" w:uiPriority="62" w:unhideWhenUsed="0"/>
+    <w:lsdException w:name="Medium Shading 1 Accent 4" w:semiHidden="0" w:uiPriority="63" w:unhideWhenUsed="0"/>
+    <w:lsdException w:name="Medium Shading 2 Accent 4" w:semiHidden="0" w:uiPriority="64" w:unhideWhenUsed="0"/>
+    <w:lsdException w:name="Medium List 1 Accent 4" w:semiHidden="0" w:uiPriority="65" w:unhideWhenUsed="0"/>
+    <w:lsdException w:name="Medium List 2 Accent 4" w:semiHidden="0" w:uiPriority="66" w:unhideWhenUsed="0"/>
+    <w:lsdException w:name="Medium Grid 1 Accent 4" w:semiHidden="0" w:uiPriority="67" w:unhideWhenUsed="0"/>
+    <w:lsdException w:name="Medium Grid 2 Accent 4" w:semiHidden="0" w:uiPriority="68" w:unhideWhenUsed="0"/>
+    <w:lsdException w:name="Medium Grid 3 Accent 4" w:semiHidden="0" w:uiPriority="69" w:unhideWhenUsed="0"/>
+    <w:lsdException w:name="Dark List Accent 4" w:semiHidden="0" w:uiPriority="70" w:unhideWhenUsed="0"/>
+    <w:lsdException w:name="Colorful Shading Accent 4" w:semiHidden="0" w:uiPriority="71" w:unhideWhenUsed="0"/>
+    <w:lsdException w:name="Colorful List Accent 4" w:semiHidden="0" w:uiPriority="72" w:unhideWhenUsed="0"/>
+    <w:lsdException w:name="Colorful Grid Accent 4" w:semiHidden="0" w:uiPriority="73" w:unhideWhenUsed="0"/>
+    <w:lsdException w:name="Light Shading Accent 5" w:semiHidden="0" w:uiPriority="60" w:unhideWhenUsed="0"/>
+    <w:lsdException w:name="Light List Accent 5" w:semiHidden="0" w:uiPriority="61" w:unhideWhenUsed="0"/>
+    <w:lsdException w:name="Light Grid Accent 5" w:semiHidden="0" w:uiPriority="62" w:unhideWhenUsed="0"/>
+    <w:lsdException w:name="Medium Shading 1 Accent 5" w:semiHidden="0" w:uiPriority="63" w:unhideWhenUsed="0"/>
+    <w:lsdException w:name="Medium Shading 2 Accent 5" w:semiHidden="0" w:uiPriority="64" w:unhideWhenUsed="0"/>
+    <w:lsdException w:name="Medium List 1 Accent 5" w:semiHidden="0" w:uiPriority="65" w:unhideWhenUsed="0"/>
+    <w:lsdException w:name="Medium List 2 Accent 5" w:semiHidden="0" w:uiPriority="66" w:unhideWhenUsed="0"/>
+    <w:lsdException w:name="Medium Grid 1 Accent 5" w:semiHidden="0" w:uiPriority="67" w:unhideWhenUsed="0"/>
+    <w:lsdException w:name="Medium Grid 2 Accent 5" w:semiHidden="0" w:uiPriority="68" w:unhideWhenUsed="0"/>
+    <w:lsdException w:name="Medium Grid 3 Accent 5" w:semiHidden="0" w:uiPriority="69" w:unhideWhenUsed="0"/>
+    <w:lsdException w:name="Dark List Accent 5" w:semiHidden="0" w:uiPriority="70" w:unhideWhenUsed="0"/>
+    <w:lsdException w:name="Colorful Shading Accent 5" w:semiHidden="0" w:uiPriority="71" w:unhideWhenUsed="0"/>
+    <w:lsdException w:name="Colorful List Accent 5" w:semiHidden="0" w:uiPriority="72" w:unhideWhenUsed="0"/>
+    <w:lsdException w:name="Colorful Grid Accent 5" w:semiHidden="0" w:uiPriority="73" w:unhideWhenUsed="0"/>
+    <w:lsdException w:name="Light Shading Accent 6" w:semiHidden="0" w:uiPriority="60" w:unhideWhenUsed="0"/>
+    <w:lsdException w:name="Light List Accent 6" w:semiHidden="0" w:uiPriority="61" w:unhideWhenUsed="0"/>
+    <w:lsdException w:name="Light Grid Accent 6" w:semiHidden="0" w:uiPriority="62" w:unhideWhenUsed="0"/>
+    <w:lsdException w:name="Medium Shading 1 Accent 6" w:semiHidden="0" w:uiPriority="63" w:unhideWhenUsed="0"/>
+    <w:lsdException w:name="Medium Shading 2 Accent 6" w:semiHidden="0" w:uiPriority="64" w:unhideWhenUsed="0"/>
+    <w:lsdException w:name="Medium List 1 Accent 6" w:semiHidden="0" w:uiPriority="65" w:unhideWhenUsed="0"/>
+    <w:lsdException w:name="Medium List 2 Accent 6" w:semiHidden="0" w:uiPriority="66" w:unhideWhenUsed="0"/>
+    <w:lsdException w:name="Medium Grid 1 Accent 6" w:semiHidden="0" w:uiPriority="67" w:unhideWhenUsed="0"/>
+    <w:lsdException w:name="Medium Grid 2 Accent 6" w:semiHidden="0" w:uiPriority="68" w:unhideWhenUsed="0"/>
+    <w:lsdException w:name="Medium Grid 3 Accent 6" w:semiHidden="0" w:uiPriority="69" w:unhideWhenUsed="0"/>
+    <w:lsdException w:name="Dark List Accent 6" w:semiHidden="0" w:uiPriority="70" w:unhideWhenUsed="0"/>
+    <w:lsdException w:name="Colorful Shading Accent 6" w:semiHidden="0" w:uiPriority="71" w:unhideWhenUsed="0"/>
+    <w:lsdException w:name="Colorful List Accent 6" w:semiHidden="0" w:uiPriority="72" w:unhideWhenUsed="0"/>
+    <w:lsdException w:name="Colorful Grid Accent 6" w:semiHidden="0" w:uiPriority="73" w:unhideWhenUsed="0"/>
+    <w:lsdException w:name="Subtle Emphasis" w:semiHidden="0" w:uiPriority="19" w:unhideWhenUsed="0" w:qFormat="1"/>
+    <w:lsdException w:name="Intense Emphasis" w:semiHidden="0" w:uiPriority="21" w:unhideWhenUsed="0" w:qFormat="1"/>
+    <w:lsdException w:name="Subtle Reference" w:semiHidden="0" w:uiPriority="31" w:unhideWhenUsed="0" w:qFormat="1"/>
+    <w:lsdException w:name="Intense Reference" w:semiHidden="0" w:uiPriority="32" w:unhideWhenUsed="0" w:qFormat="1"/>
+    <w:lsdException w:name="Book Title" w:semiHidden="0" w:uiPriority="33" w:unhideWhenUsed="0" w:qFormat="1"/>
+    <w:lsdException w:name="Bibliography" w:uiPriority="37"/>
+    <w:lsdException w:name="TOC Heading" w:uiPriority="39" w:qFormat="1"/>
   </w:latentStyles>
   <w:style w:type="paragraph" w:default="1" w:styleId="Normal">
     <w:name w:val="Normal"/>
@@ -9026,6 +9506,7 @@
     <w:uiPriority w:val="99"/>
     <w:semiHidden/>
     <w:unhideWhenUsed/>
+    <w:qFormat/>
     <w:tblPr>
       <w:tblInd w:w="0" w:type="dxa"/>
       <w:tblCellMar>
@@ -9112,11 +9593,18 @@
     <w:name w:val="5D623A6BAFA04EE2A50A96D9A3FEBF3A"/>
     <w:rsid w:val="00FD7D7F"/>
   </w:style>
+  <w:style w:type="paragraph" w:customStyle="1" w:styleId="695467533D6646F6A8E78E4BE631F5C6">
+    <w:name w:val="695467533D6646F6A8E78E4BE631F5C6"/>
+    <w:rsid w:val="001161A0"/>
+    <w:rPr>
+      <w:lang w:val="es-ES" w:eastAsia="es-ES"/>
+    </w:rPr>
+  </w:style>
 </w:styles>
 </file>
 
 <file path=word/glossary/webSettings.xml><?xml version="1.0" encoding="utf-8"?>
-<w:webSettings xmlns:mc="http://schemas.openxmlformats.org/markup-compatibility/2006" xmlns:r="http://schemas.openxmlformats.org/officeDocument/2006/relationships" xmlns:w="http://schemas.openxmlformats.org/wordprocessingml/2006/main" xmlns:w14="http://schemas.microsoft.com/office/word/2010/wordml" xmlns:w15="http://schemas.microsoft.com/office/word/2012/wordml" mc:Ignorable="w14 w15">
+<w:webSettings xmlns:r="http://schemas.openxmlformats.org/officeDocument/2006/relationships" xmlns:w="http://schemas.openxmlformats.org/wordprocessingml/2006/main">
   <w:optimizeForBrowser/>
 </w:webSettings>
 </file>

--- a/repository/S.A.P.O/Proyecto/01_Alcance/Definición de alcance del proyecto/Scope Statment.docx
+++ b/repository/S.A.P.O/Proyecto/01_Alcance/Definición de alcance del proyecto/Scope Statment.docx
@@ -127,14 +127,34 @@
                             <w:i/>
                           </w:rPr>
                         </w:pPr>
+                        <w:proofErr w:type="spellStart"/>
                         <w:r>
                           <w:rPr>
                             <w:i/>
                             <w:sz w:val="96"/>
                             <w:szCs w:val="120"/>
                           </w:rPr>
-                          <w:t>Scope Statement</w:t>
+                          <w:t>Scope</w:t>
                         </w:r>
+                        <w:proofErr w:type="spellEnd"/>
+                        <w:r>
+                          <w:rPr>
+                            <w:i/>
+                            <w:sz w:val="96"/>
+                            <w:szCs w:val="120"/>
+                          </w:rPr>
+                          <w:t xml:space="preserve"> </w:t>
+                        </w:r>
+                        <w:proofErr w:type="spellStart"/>
+                        <w:r>
+                          <w:rPr>
+                            <w:i/>
+                            <w:sz w:val="96"/>
+                            <w:szCs w:val="120"/>
+                          </w:rPr>
+                          <w:t>Statement</w:t>
+                        </w:r>
+                        <w:proofErr w:type="spellEnd"/>
                       </w:p>
                     </w:sdtContent>
                   </w:sdt>
@@ -239,7 +259,24 @@
                         <w:szCs w:val="28"/>
                       </w:rPr>
                       <w:tab/>
-                      <w:t>Biancato, Enzo</w:t>
+                    </w:r>
+                    <w:proofErr w:type="spellStart"/>
+                    <w:r>
+                      <w:rPr>
+                        <w:b/>
+                        <w:sz w:val="24"/>
+                        <w:szCs w:val="28"/>
+                      </w:rPr>
+                      <w:t>Biancato</w:t>
+                    </w:r>
+                    <w:proofErr w:type="spellEnd"/>
+                    <w:r>
+                      <w:rPr>
+                        <w:b/>
+                        <w:sz w:val="24"/>
+                        <w:szCs w:val="28"/>
+                      </w:rPr>
+                      <w:t>, Enzo</w:t>
                     </w:r>
                     <w:r>
                       <w:rPr>
@@ -353,7 +390,24 @@
                         <w:szCs w:val="28"/>
                       </w:rPr>
                       <w:tab/>
-                      <w:t>Spesot, Alexis</w:t>
+                    </w:r>
+                    <w:proofErr w:type="spellStart"/>
+                    <w:r>
+                      <w:rPr>
+                        <w:b/>
+                        <w:sz w:val="24"/>
+                        <w:szCs w:val="28"/>
+                      </w:rPr>
+                      <w:t>Spesot</w:t>
+                    </w:r>
+                    <w:proofErr w:type="spellEnd"/>
+                    <w:r>
+                      <w:rPr>
+                        <w:b/>
+                        <w:sz w:val="24"/>
+                        <w:szCs w:val="28"/>
+                      </w:rPr>
+                      <w:t>, Alexis</w:t>
                     </w:r>
                     <w:r>
                       <w:rPr>
@@ -401,13 +455,23 @@
                         <w:szCs w:val="28"/>
                       </w:rPr>
                     </w:pPr>
+                    <w:proofErr w:type="spellStart"/>
                     <w:r>
                       <w:rPr>
                         <w:b/>
                         <w:sz w:val="24"/>
                         <w:szCs w:val="28"/>
                       </w:rPr>
-                      <w:t>Gastañaga, Iris Nancy (Titular)</w:t>
+                      <w:t>Gastañaga</w:t>
+                    </w:r>
+                    <w:proofErr w:type="spellEnd"/>
+                    <w:r>
+                      <w:rPr>
+                        <w:b/>
+                        <w:sz w:val="24"/>
+                        <w:szCs w:val="28"/>
+                      </w:rPr>
+                      <w:t>, Iris Nancy (Titular)</w:t>
                     </w:r>
                   </w:p>
                   <w:p>
@@ -420,13 +484,23 @@
                         <w:szCs w:val="28"/>
                       </w:rPr>
                     </w:pPr>
+                    <w:proofErr w:type="spellStart"/>
                     <w:r>
                       <w:rPr>
                         <w:b/>
                         <w:sz w:val="24"/>
                         <w:szCs w:val="28"/>
                       </w:rPr>
-                      <w:t>Savi, Cecilia Andrea (JTP)</w:t>
+                      <w:t>Savi</w:t>
+                    </w:r>
+                    <w:proofErr w:type="spellEnd"/>
+                    <w:r>
+                      <w:rPr>
+                        <w:b/>
+                        <w:sz w:val="24"/>
+                        <w:szCs w:val="28"/>
+                      </w:rPr>
+                      <w:t>, Cecilia Andrea (JTP)</w:t>
                     </w:r>
                   </w:p>
                   <w:p>
@@ -1260,8 +1334,30 @@
               <w:rPr>
                 <w:sz w:val="20"/>
               </w:rPr>
-              <w:t>Se agregaron todos los puntos del Scope Statement</w:t>
+              <w:t xml:space="preserve">Se agregaron todos los puntos del </w:t>
             </w:r>
+            <w:proofErr w:type="spellStart"/>
+            <w:r>
+              <w:rPr>
+                <w:sz w:val="20"/>
+              </w:rPr>
+              <w:t>Scope</w:t>
+            </w:r>
+            <w:proofErr w:type="spellEnd"/>
+            <w:r>
+              <w:rPr>
+                <w:sz w:val="20"/>
+              </w:rPr>
+              <w:t xml:space="preserve"> </w:t>
+            </w:r>
+            <w:proofErr w:type="spellStart"/>
+            <w:r>
+              <w:rPr>
+                <w:sz w:val="20"/>
+              </w:rPr>
+              <w:t>Statement</w:t>
+            </w:r>
+            <w:proofErr w:type="spellEnd"/>
           </w:p>
         </w:tc>
         <w:tc>
@@ -1764,7 +1860,17 @@
           <w:szCs w:val="23"/>
           <w:lang w:eastAsia="es-AR"/>
         </w:rPr>
-        <w:t>Administrar la selección, atención y control de pacientes en la prestación de los diferentes servicios odontológicos,  realizando la gestión integral de las historias clínicas, y el seguimiento de los pacientes a lo largo de su tratamiento. Proporcionar estadísticas sobre los resultados de los servicios prestados de acuerdo a las necesidades de información presentes. Integrar el sistema a la plataforma web de la Facultad de Odontología, utilizando las tecnologías disponibles.</w:t>
+        <w:t>Brindar los lineamientos, estructuras de control y seguimiento y el ambiente propicio para construir un Sistema de administración de pacientes cuyo propósito es a</w:t>
+      </w:r>
+      <w:r>
+        <w:rPr>
+          <w:rFonts w:asciiTheme="minorHAnsi" w:eastAsia="Times New Roman" w:hAnsiTheme="minorHAnsi" w:cstheme="minorHAnsi"/>
+          <w:color w:val="000000"/>
+          <w:sz w:val="23"/>
+          <w:szCs w:val="23"/>
+          <w:lang w:eastAsia="es-AR"/>
+        </w:rPr>
+        <w:t xml:space="preserve">dministrar la selección, atención y control de pacientes en la prestación de los diferentes servicios odontológicos,  realizando la gestión integral de las historias clínicas, y el seguimiento de los pacientes a lo largo de su tratamiento. </w:t>
       </w:r>
     </w:p>
     <w:p>
@@ -1882,7 +1988,29 @@
           <w:szCs w:val="23"/>
           <w:lang w:eastAsia="es-AR"/>
         </w:rPr>
-        <w:t>Nuestro proyecto nace como una inquietud de algunos estudiantes de la Facultad de Odontología de la Ciudad de Córdoba quienes en sus prácticas vivencian la recurrente necesidad de tener información actualizada e integral, con respecto al seguimiento de pacientes atendidos en las prácticas odontológicas, el registro de nuevos pacientes interesados en recibir atención, el seguimiento de una única historia clínica a lo largo de las diferentes prácticas realizadas. Por otra parte, el Centro de Estudiantes de dicha facultad también se manifestó consciente de la necesidad y exhibió un importante interés en darle vida a este proyecto.</w:t>
+        <w:t xml:space="preserve">Nuestro proyecto nace como una inquietud de algunos estudiantes de la Facultad de Odontología de la Ciudad de Córdoba quienes en sus prácticas </w:t>
+      </w:r>
+      <w:proofErr w:type="spellStart"/>
+      <w:r>
+        <w:rPr>
+          <w:rFonts w:asciiTheme="minorHAnsi" w:eastAsia="Times New Roman" w:hAnsiTheme="minorHAnsi" w:cstheme="minorHAnsi"/>
+          <w:color w:val="000000"/>
+          <w:sz w:val="23"/>
+          <w:szCs w:val="23"/>
+          <w:lang w:eastAsia="es-AR"/>
+        </w:rPr>
+        <w:t>vivencian</w:t>
+      </w:r>
+      <w:proofErr w:type="spellEnd"/>
+      <w:r>
+        <w:rPr>
+          <w:rFonts w:asciiTheme="minorHAnsi" w:eastAsia="Times New Roman" w:hAnsiTheme="minorHAnsi" w:cstheme="minorHAnsi"/>
+          <w:color w:val="000000"/>
+          <w:sz w:val="23"/>
+          <w:szCs w:val="23"/>
+          <w:lang w:eastAsia="es-AR"/>
+        </w:rPr>
+        <w:t xml:space="preserve"> la recurrente necesidad de tener información actualizada e integral, con respecto al seguimiento de pacientes atendidos en las prácticas odontológicas, el registro de nuevos pacientes interesados en recibir atención, el seguimiento de una única historia clínica a lo largo de las diferentes prácticas realizadas. Por otra parte, el Centro de Estudiantes de dicha facultad también se manifestó consciente de la necesidad y exhibió un importante interés en darle vida a este proyecto.</w:t>
       </w:r>
       <w:bookmarkStart w:id="6" w:name="_Toc353884238"/>
     </w:p>
@@ -1892,7 +2020,6 @@
         <w:jc w:val="left"/>
         <w:rPr>
           <w:sz w:val="26"/>
-          <w:highlight w:val="yellow"/>
         </w:rPr>
       </w:pPr>
       <w:bookmarkStart w:id="7" w:name="_Toc356320045"/>
@@ -1900,7 +2027,6 @@
       <w:r>
         <w:rPr>
           <w:sz w:val="26"/>
-          <w:highlight w:val="yellow"/>
         </w:rPr>
         <w:t>suspuestos</w:t>
       </w:r>
@@ -1912,14 +2038,12 @@
         <w:jc w:val="left"/>
         <w:rPr>
           <w:rFonts w:eastAsia="Times New Roman"/>
-          <w:highlight w:val="yellow"/>
           <w:lang w:eastAsia="es-AR"/>
         </w:rPr>
       </w:pPr>
       <w:r>
         <w:rPr>
           <w:rFonts w:eastAsia="Times New Roman"/>
-          <w:highlight w:val="yellow"/>
           <w:lang w:eastAsia="es-AR"/>
         </w:rPr>
         <w:t>Supuestos Funcionales</w:t>
@@ -1939,128 +2063,19 @@
           <w:color w:val="000000"/>
           <w:sz w:val="23"/>
           <w:szCs w:val="23"/>
-          <w:highlight w:val="yellow"/>
-          <w:lang w:eastAsia="es-AR"/>
-        </w:rPr>
-      </w:pPr>
-      <w:r>
-        <w:rPr>
-          <w:rFonts w:asciiTheme="minorHAnsi" w:eastAsia="Times New Roman" w:hAnsiTheme="minorHAnsi" w:cstheme="minorHAnsi"/>
-          <w:color w:val="000000"/>
-          <w:sz w:val="23"/>
-          <w:szCs w:val="23"/>
-          <w:highlight w:val="yellow"/>
-          <w:lang w:eastAsia="es-AR"/>
-        </w:rPr>
-        <w:t>El grupo de trabajo se encuentra conformado por 5 integrantes, los cuales se mantendrán hasta finalizar este proyecto.</w:t>
-      </w:r>
-    </w:p>
-    <w:p>
-      <w:pPr>
-        <w:spacing w:after="0" w:line="240" w:lineRule="auto"/>
-        <w:ind w:left="1440"/>
-        <w:jc w:val="both"/>
-        <w:textAlignment w:val="baseline"/>
-        <w:rPr>
-          <w:rFonts w:asciiTheme="minorHAnsi" w:eastAsia="Times New Roman" w:hAnsiTheme="minorHAnsi" w:cstheme="minorHAnsi"/>
-          <w:color w:val="000000"/>
-          <w:sz w:val="23"/>
-          <w:szCs w:val="23"/>
-          <w:highlight w:val="yellow"/>
-          <w:lang w:eastAsia="es-AR"/>
-        </w:rPr>
-      </w:pPr>
-    </w:p>
-    <w:p>
-      <w:pPr>
-        <w:numPr>
-          <w:ilvl w:val="1"/>
-          <w:numId w:val="22"/>
-        </w:numPr>
-        <w:spacing w:after="0" w:line="240" w:lineRule="auto"/>
-        <w:jc w:val="both"/>
-        <w:textAlignment w:val="baseline"/>
-        <w:rPr>
-          <w:rFonts w:asciiTheme="minorHAnsi" w:eastAsia="Times New Roman" w:hAnsiTheme="minorHAnsi" w:cstheme="minorHAnsi"/>
-          <w:color w:val="000000"/>
-          <w:sz w:val="23"/>
-          <w:szCs w:val="23"/>
-          <w:highlight w:val="yellow"/>
-          <w:lang w:eastAsia="es-AR"/>
-        </w:rPr>
-      </w:pPr>
-      <w:r>
-        <w:rPr>
-          <w:rFonts w:asciiTheme="minorHAnsi" w:eastAsia="Times New Roman" w:hAnsiTheme="minorHAnsi" w:cstheme="minorHAnsi"/>
-          <w:color w:val="000000"/>
-          <w:sz w:val="23"/>
-          <w:szCs w:val="23"/>
-          <w:highlight w:val="yellow"/>
-          <w:lang w:eastAsia="es-AR"/>
-        </w:rPr>
-        <w:t xml:space="preserve">Semanalmente el grupo dispondrá del tiempo necesario para avanzar con el proyecto. Los días sábados serán enteramente dedicados al mismo y durante la semana cada integrante brindará 8 hs de trabajo. </w:t>
-      </w:r>
-    </w:p>
-    <w:p>
-      <w:pPr>
-        <w:spacing w:after="0" w:line="240" w:lineRule="auto"/>
-        <w:jc w:val="both"/>
-        <w:textAlignment w:val="baseline"/>
-        <w:rPr>
-          <w:rFonts w:asciiTheme="minorHAnsi" w:eastAsia="Times New Roman" w:hAnsiTheme="minorHAnsi" w:cstheme="minorHAnsi"/>
-          <w:color w:val="000000"/>
-          <w:sz w:val="23"/>
-          <w:szCs w:val="23"/>
-          <w:highlight w:val="yellow"/>
-          <w:lang w:eastAsia="es-AR"/>
-        </w:rPr>
-      </w:pPr>
-    </w:p>
-    <w:p>
-      <w:pPr>
-        <w:numPr>
-          <w:ilvl w:val="1"/>
-          <w:numId w:val="22"/>
-        </w:numPr>
-        <w:spacing w:after="0" w:line="240" w:lineRule="auto"/>
-        <w:jc w:val="both"/>
-        <w:textAlignment w:val="baseline"/>
-        <w:rPr>
-          <w:rFonts w:asciiTheme="minorHAnsi" w:eastAsia="Times New Roman" w:hAnsiTheme="minorHAnsi" w:cstheme="minorHAnsi"/>
-          <w:color w:val="000000"/>
-          <w:sz w:val="23"/>
-          <w:szCs w:val="23"/>
-          <w:highlight w:val="yellow"/>
-          <w:lang w:eastAsia="es-AR"/>
-        </w:rPr>
-      </w:pPr>
-      <w:r>
-        <w:rPr>
-          <w:rFonts w:asciiTheme="minorHAnsi" w:eastAsia="Times New Roman" w:hAnsiTheme="minorHAnsi" w:cstheme="minorHAnsi"/>
-          <w:color w:val="000000"/>
-          <w:sz w:val="23"/>
-          <w:szCs w:val="23"/>
-          <w:highlight w:val="yellow"/>
+          <w:lang w:eastAsia="es-AR"/>
+        </w:rPr>
+      </w:pPr>
+      <w:r>
+        <w:rPr>
+          <w:rFonts w:asciiTheme="minorHAnsi" w:eastAsia="Times New Roman" w:hAnsiTheme="minorHAnsi" w:cstheme="minorHAnsi"/>
+          <w:color w:val="000000"/>
+          <w:sz w:val="23"/>
+          <w:szCs w:val="23"/>
           <w:lang w:eastAsia="es-AR"/>
         </w:rPr>
         <w:t>La facultad de odontología, ámbito de aplicación de nuestro proyecto, nos brindará la apertura y la información necesaria para llevar a cabo este proyecto.</w:t>
       </w:r>
-    </w:p>
-    <w:p>
-      <w:pPr>
-        <w:spacing w:after="0" w:line="240" w:lineRule="auto"/>
-        <w:ind w:left="1440"/>
-        <w:jc w:val="both"/>
-        <w:textAlignment w:val="baseline"/>
-        <w:rPr>
-          <w:rFonts w:asciiTheme="minorHAnsi" w:eastAsia="Times New Roman" w:hAnsiTheme="minorHAnsi" w:cstheme="minorHAnsi"/>
-          <w:color w:val="000000"/>
-          <w:sz w:val="23"/>
-          <w:szCs w:val="23"/>
-          <w:highlight w:val="yellow"/>
-          <w:lang w:eastAsia="es-AR"/>
-        </w:rPr>
-      </w:pPr>
     </w:p>
     <w:p>
       <w:pPr>
@@ -2076,20 +2091,17 @@
           <w:color w:val="000000"/>
           <w:sz w:val="23"/>
           <w:szCs w:val="23"/>
-          <w:highlight w:val="yellow"/>
-          <w:lang w:eastAsia="es-AR"/>
-        </w:rPr>
-      </w:pPr>
-      <w:r>
-        <w:rPr>
-          <w:rFonts w:asciiTheme="minorHAnsi" w:eastAsia="Times New Roman" w:hAnsiTheme="minorHAnsi" w:cstheme="minorHAnsi"/>
-          <w:color w:val="000000"/>
-          <w:sz w:val="23"/>
-          <w:szCs w:val="23"/>
-          <w:highlight w:val="yellow"/>
-          <w:lang w:eastAsia="es-AR"/>
-        </w:rPr>
-        <w:lastRenderedPageBreak/>
+          <w:lang w:eastAsia="es-AR"/>
+        </w:rPr>
+      </w:pPr>
+      <w:r>
+        <w:rPr>
+          <w:rFonts w:asciiTheme="minorHAnsi" w:eastAsia="Times New Roman" w:hAnsiTheme="minorHAnsi" w:cstheme="minorHAnsi"/>
+          <w:color w:val="000000"/>
+          <w:sz w:val="23"/>
+          <w:szCs w:val="23"/>
+          <w:lang w:eastAsia="es-AR"/>
+        </w:rPr>
         <w:t>El cliente nos otorgará predisposición y tiempo (aproximadamente dos horas semanales) para atender nuestras inquietudes relacionadas con el proyecto.</w:t>
       </w:r>
     </w:p>
@@ -2107,39 +2119,18 @@
           <w:color w:val="000000"/>
           <w:sz w:val="23"/>
           <w:szCs w:val="23"/>
-          <w:highlight w:val="yellow"/>
-          <w:lang w:eastAsia="es-AR"/>
-        </w:rPr>
-      </w:pPr>
-      <w:r>
-        <w:rPr>
-          <w:rFonts w:asciiTheme="minorHAnsi" w:eastAsia="Times New Roman" w:hAnsiTheme="minorHAnsi" w:cstheme="minorHAnsi"/>
-          <w:color w:val="000000"/>
-          <w:sz w:val="23"/>
-          <w:szCs w:val="23"/>
-          <w:highlight w:val="yellow"/>
+          <w:lang w:eastAsia="es-AR"/>
+        </w:rPr>
+      </w:pPr>
+      <w:r>
+        <w:rPr>
+          <w:rFonts w:asciiTheme="minorHAnsi" w:eastAsia="Times New Roman" w:hAnsiTheme="minorHAnsi" w:cstheme="minorHAnsi"/>
+          <w:color w:val="000000"/>
+          <w:sz w:val="23"/>
+          <w:szCs w:val="23"/>
           <w:lang w:eastAsia="es-AR"/>
         </w:rPr>
         <w:t>Los alumnos de la facultad de odontología serán los principales beneficiarios con la implementación del sistema. Los mismos se mostrarán abiertos a nuestros planteos y dudas.</w:t>
-      </w:r>
-    </w:p>
-    <w:p>
-      <w:pPr>
-        <w:pStyle w:val="Ttulo3"/>
-        <w:jc w:val="left"/>
-        <w:rPr>
-          <w:rFonts w:eastAsia="Times New Roman"/>
-          <w:highlight w:val="yellow"/>
-          <w:lang w:eastAsia="es-AR"/>
-        </w:rPr>
-      </w:pPr>
-      <w:r>
-        <w:rPr>
-          <w:rFonts w:eastAsia="Times New Roman"/>
-          <w:highlight w:val="yellow"/>
-          <w:lang w:eastAsia="es-AR"/>
-        </w:rPr>
-        <w:t>Supuestos Técnicos</w:t>
       </w:r>
     </w:p>
     <w:p>
@@ -2156,20 +2147,18 @@
           <w:color w:val="000000"/>
           <w:sz w:val="23"/>
           <w:szCs w:val="23"/>
-          <w:highlight w:val="yellow"/>
-          <w:lang w:eastAsia="es-AR"/>
-        </w:rPr>
-      </w:pPr>
-      <w:r>
-        <w:rPr>
-          <w:rFonts w:asciiTheme="minorHAnsi" w:eastAsia="Times New Roman" w:hAnsiTheme="minorHAnsi" w:cstheme="minorHAnsi"/>
-          <w:color w:val="000000"/>
-          <w:sz w:val="23"/>
-          <w:szCs w:val="23"/>
-          <w:highlight w:val="yellow"/>
-          <w:lang w:eastAsia="es-AR"/>
-        </w:rPr>
-        <w:t>La facultad de Odontología modificara el sitio web del aula virtual para agregar un link que re direccionaría a nuestro sitio web.</w:t>
+          <w:lang w:eastAsia="es-AR"/>
+        </w:rPr>
+      </w:pPr>
+      <w:r>
+        <w:rPr>
+          <w:rFonts w:asciiTheme="minorHAnsi" w:eastAsia="Times New Roman" w:hAnsiTheme="minorHAnsi" w:cstheme="minorHAnsi"/>
+          <w:color w:val="000000"/>
+          <w:sz w:val="23"/>
+          <w:szCs w:val="23"/>
+          <w:lang w:eastAsia="es-AR"/>
+        </w:rPr>
+        <w:t>El equipo de trabajo tendrá la posibilidad de relevar información sin ningún inconveniente.</w:t>
       </w:r>
     </w:p>
     <w:p>
@@ -2186,17 +2175,145 @@
           <w:color w:val="000000"/>
           <w:sz w:val="23"/>
           <w:szCs w:val="23"/>
-          <w:highlight w:val="yellow"/>
-          <w:lang w:eastAsia="es-AR"/>
-        </w:rPr>
-      </w:pPr>
-      <w:r>
-        <w:rPr>
-          <w:rFonts w:asciiTheme="minorHAnsi" w:eastAsia="Times New Roman" w:hAnsiTheme="minorHAnsi" w:cstheme="minorHAnsi"/>
-          <w:color w:val="000000"/>
-          <w:sz w:val="23"/>
-          <w:szCs w:val="23"/>
-          <w:highlight w:val="yellow"/>
+          <w:lang w:eastAsia="es-AR"/>
+        </w:rPr>
+      </w:pPr>
+      <w:r>
+        <w:rPr>
+          <w:rFonts w:asciiTheme="minorHAnsi" w:eastAsia="Times New Roman" w:hAnsiTheme="minorHAnsi" w:cstheme="minorHAnsi"/>
+          <w:color w:val="000000"/>
+          <w:sz w:val="23"/>
+          <w:szCs w:val="23"/>
+          <w:lang w:eastAsia="es-AR"/>
+        </w:rPr>
+        <w:lastRenderedPageBreak/>
+        <w:t>La capacitación sobre el funcionamiento del sistema a los distintos usuarios dependerá de que la facultad de odontología nos brinde el espacio y el tiempo necesarios.</w:t>
+      </w:r>
+    </w:p>
+    <w:p>
+      <w:pPr>
+        <w:numPr>
+          <w:ilvl w:val="1"/>
+          <w:numId w:val="22"/>
+        </w:numPr>
+        <w:spacing w:before="240" w:after="0" w:line="240" w:lineRule="auto"/>
+        <w:jc w:val="both"/>
+        <w:textAlignment w:val="baseline"/>
+        <w:rPr>
+          <w:rFonts w:asciiTheme="minorHAnsi" w:eastAsia="Times New Roman" w:hAnsiTheme="minorHAnsi" w:cstheme="minorHAnsi"/>
+          <w:color w:val="000000"/>
+          <w:sz w:val="23"/>
+          <w:szCs w:val="23"/>
+          <w:lang w:eastAsia="es-AR"/>
+        </w:rPr>
+      </w:pPr>
+      <w:r>
+        <w:rPr>
+          <w:rFonts w:asciiTheme="minorHAnsi" w:eastAsia="Times New Roman" w:hAnsiTheme="minorHAnsi" w:cstheme="minorHAnsi"/>
+          <w:color w:val="000000"/>
+          <w:sz w:val="23"/>
+          <w:szCs w:val="23"/>
+          <w:lang w:eastAsia="es-AR"/>
+        </w:rPr>
+        <w:t>El sistema fue pensado para integrarse con la actual página web de la facultad de odontología, por consiguiente el hecho de que así sea implementado se encuentra en manos de las correspondientes autoridades de la institución nombrada.</w:t>
+      </w:r>
+    </w:p>
+    <w:p>
+      <w:pPr>
+        <w:numPr>
+          <w:ilvl w:val="1"/>
+          <w:numId w:val="22"/>
+        </w:numPr>
+        <w:spacing w:before="240" w:after="0" w:line="240" w:lineRule="auto"/>
+        <w:jc w:val="both"/>
+        <w:textAlignment w:val="baseline"/>
+        <w:rPr>
+          <w:rFonts w:asciiTheme="minorHAnsi" w:eastAsia="Times New Roman" w:hAnsiTheme="minorHAnsi" w:cstheme="minorHAnsi"/>
+          <w:color w:val="000000"/>
+          <w:sz w:val="23"/>
+          <w:szCs w:val="23"/>
+          <w:lang w:eastAsia="es-AR"/>
+        </w:rPr>
+      </w:pPr>
+      <w:r>
+        <w:rPr>
+          <w:rFonts w:asciiTheme="minorHAnsi" w:eastAsia="Times New Roman" w:hAnsiTheme="minorHAnsi" w:cstheme="minorHAnsi"/>
+          <w:color w:val="000000"/>
+          <w:sz w:val="23"/>
+          <w:szCs w:val="23"/>
+          <w:lang w:eastAsia="es-AR"/>
+        </w:rPr>
+        <w:t>La implementación del sistema en el ámbito para el cual se planteó depende de la aprobación por parte de la facultad de odontología.</w:t>
+      </w:r>
+    </w:p>
+    <w:p>
+      <w:pPr>
+        <w:pStyle w:val="Ttulo3"/>
+        <w:jc w:val="left"/>
+        <w:rPr>
+          <w:rFonts w:eastAsia="Times New Roman"/>
+          <w:lang w:eastAsia="es-AR"/>
+        </w:rPr>
+      </w:pPr>
+      <w:r>
+        <w:rPr>
+          <w:rFonts w:eastAsia="Times New Roman"/>
+          <w:lang w:eastAsia="es-AR"/>
+        </w:rPr>
+        <w:t>Supuestos Técnicos</w:t>
+      </w:r>
+    </w:p>
+    <w:p>
+      <w:pPr>
+        <w:numPr>
+          <w:ilvl w:val="1"/>
+          <w:numId w:val="22"/>
+        </w:numPr>
+        <w:spacing w:before="240" w:after="0" w:line="240" w:lineRule="auto"/>
+        <w:jc w:val="both"/>
+        <w:textAlignment w:val="baseline"/>
+        <w:rPr>
+          <w:rFonts w:asciiTheme="minorHAnsi" w:eastAsia="Times New Roman" w:hAnsiTheme="minorHAnsi" w:cstheme="minorHAnsi"/>
+          <w:color w:val="000000"/>
+          <w:sz w:val="23"/>
+          <w:szCs w:val="23"/>
+          <w:lang w:eastAsia="es-AR"/>
+        </w:rPr>
+      </w:pPr>
+      <w:r>
+        <w:rPr>
+          <w:rFonts w:asciiTheme="minorHAnsi" w:eastAsia="Times New Roman" w:hAnsiTheme="minorHAnsi" w:cstheme="minorHAnsi"/>
+          <w:color w:val="000000"/>
+          <w:sz w:val="23"/>
+          <w:szCs w:val="23"/>
+          <w:lang w:eastAsia="es-AR"/>
+        </w:rPr>
+        <w:t>La facultad de Odontología modificara el sitio web del aula virtual para agregar un link que re direccionaría a nuestro sitio web.</w:t>
+      </w:r>
+    </w:p>
+    <w:p>
+      <w:pPr>
+        <w:numPr>
+          <w:ilvl w:val="1"/>
+          <w:numId w:val="22"/>
+        </w:numPr>
+        <w:spacing w:before="240" w:after="0" w:line="240" w:lineRule="auto"/>
+        <w:jc w:val="both"/>
+        <w:textAlignment w:val="baseline"/>
+        <w:rPr>
+          <w:rFonts w:asciiTheme="minorHAnsi" w:eastAsia="Times New Roman" w:hAnsiTheme="minorHAnsi" w:cstheme="minorHAnsi"/>
+          <w:color w:val="000000"/>
+          <w:sz w:val="23"/>
+          <w:szCs w:val="23"/>
+          <w:lang w:eastAsia="es-AR"/>
+        </w:rPr>
+      </w:pPr>
+      <w:r>
+        <w:rPr>
+          <w:rFonts w:asciiTheme="minorHAnsi" w:eastAsia="Times New Roman" w:hAnsiTheme="minorHAnsi" w:cstheme="minorHAnsi"/>
+          <w:color w:val="000000"/>
+          <w:sz w:val="23"/>
+          <w:szCs w:val="23"/>
           <w:lang w:eastAsia="es-AR"/>
         </w:rPr>
         <w:t>El cliente nos otorgara acceso a sus servidores para administrar nuestra propia base de datos que está montada allí mismo.</w:t>
@@ -2216,17 +2333,15 @@
           <w:color w:val="000000"/>
           <w:sz w:val="23"/>
           <w:szCs w:val="23"/>
-          <w:highlight w:val="yellow"/>
-          <w:lang w:eastAsia="es-AR"/>
-        </w:rPr>
-      </w:pPr>
-      <w:r>
-        <w:rPr>
-          <w:rFonts w:asciiTheme="minorHAnsi" w:eastAsia="Times New Roman" w:hAnsiTheme="minorHAnsi" w:cstheme="minorHAnsi"/>
-          <w:color w:val="000000"/>
-          <w:sz w:val="23"/>
-          <w:szCs w:val="23"/>
-          <w:highlight w:val="yellow"/>
+          <w:lang w:eastAsia="es-AR"/>
+        </w:rPr>
+      </w:pPr>
+      <w:r>
+        <w:rPr>
+          <w:rFonts w:asciiTheme="minorHAnsi" w:eastAsia="Times New Roman" w:hAnsiTheme="minorHAnsi" w:cstheme="minorHAnsi"/>
+          <w:color w:val="000000"/>
+          <w:sz w:val="23"/>
+          <w:szCs w:val="23"/>
           <w:lang w:eastAsia="es-AR"/>
         </w:rPr>
         <w:t>El cliente nos proveerá de toda la infraestructura de red necesaria para montar nuestro sistema.</w:t>
@@ -2255,7 +2370,6 @@
           <w:color w:val="000000"/>
           <w:sz w:val="23"/>
           <w:szCs w:val="23"/>
-          <w:highlight w:val="yellow"/>
           <w:lang w:eastAsia="es-AR"/>
         </w:rPr>
         <w:t xml:space="preserve">La facultad de odontología nos brindará los recursos físicos necesarios para la implementación del sistema, </w:t>
@@ -2266,7 +2380,6 @@
           <w:color w:val="000000"/>
           <w:sz w:val="23"/>
           <w:szCs w:val="23"/>
-          <w:highlight w:val="yellow"/>
           <w:lang w:eastAsia="es-AR"/>
         </w:rPr>
         <w:t xml:space="preserve">tales como: </w:t>
@@ -2277,7 +2390,6 @@
           <w:color w:val="000000"/>
           <w:sz w:val="23"/>
           <w:szCs w:val="23"/>
-          <w:highlight w:val="yellow"/>
           <w:lang w:eastAsia="es-AR"/>
         </w:rPr>
         <w:t xml:space="preserve">computadoras correctamente instaladas y en funcionamiento con acceso a internet, servidores donde </w:t>
@@ -2288,7 +2400,6 @@
           <w:color w:val="000000"/>
           <w:sz w:val="23"/>
           <w:szCs w:val="23"/>
-          <w:highlight w:val="yellow"/>
           <w:lang w:eastAsia="es-AR"/>
         </w:rPr>
         <w:t>estará montado el sistema que</w:t>
@@ -2299,7 +2410,6 @@
           <w:color w:val="000000"/>
           <w:sz w:val="23"/>
           <w:szCs w:val="23"/>
-          <w:highlight w:val="yellow"/>
           <w:lang w:eastAsia="es-AR"/>
         </w:rPr>
         <w:t xml:space="preserve"> permitirán proveer los servicios.</w:t>
@@ -2348,7 +2458,116 @@
           <w:szCs w:val="23"/>
           <w:lang w:eastAsia="es-AR"/>
         </w:rPr>
-        <w:t>La implementación del sistema en el ámbito para el cual se planteó depende de la aprobación por parte de la facultad de odontología.</w:t>
+        <w:t>La sensibilidad de las historias clínicas y las regulaciones relacionadas con el tema por parte de la facultad de odontología afectarán a los servicios ofrecidos por el sistema y, por ende, al trabajo necesario para desarrollarlos.</w:t>
+      </w:r>
+    </w:p>
+    <w:p>
+      <w:pPr>
+        <w:numPr>
+          <w:ilvl w:val="0"/>
+          <w:numId w:val="17"/>
+        </w:numPr>
+        <w:spacing w:before="240" w:after="100" w:afterAutospacing="1" w:line="240" w:lineRule="auto"/>
+        <w:textAlignment w:val="baseline"/>
+        <w:rPr>
+          <w:rFonts w:ascii="Arial" w:eastAsia="Times New Roman" w:hAnsi="Arial" w:cs="Arial"/>
+          <w:color w:val="000000"/>
+          <w:sz w:val="23"/>
+          <w:szCs w:val="23"/>
+          <w:lang w:eastAsia="es-AR"/>
+        </w:rPr>
+      </w:pPr>
+      <w:r>
+        <w:rPr>
+          <w:rFonts w:asciiTheme="minorHAnsi" w:eastAsia="Times New Roman" w:hAnsiTheme="minorHAnsi" w:cstheme="minorHAnsi"/>
+          <w:color w:val="000000"/>
+          <w:sz w:val="23"/>
+          <w:szCs w:val="23"/>
+          <w:lang w:eastAsia="es-AR"/>
+        </w:rPr>
+        <w:t xml:space="preserve">Para esta aplicación será necesario una computadora servidor en la cual se instalará el servidor WEB Apache, </w:t>
+      </w:r>
+      <w:proofErr w:type="spellStart"/>
+      <w:r>
+        <w:rPr>
+          <w:rFonts w:asciiTheme="minorHAnsi" w:eastAsia="Times New Roman" w:hAnsiTheme="minorHAnsi" w:cstheme="minorHAnsi"/>
+          <w:color w:val="000000"/>
+          <w:sz w:val="23"/>
+          <w:szCs w:val="23"/>
+          <w:lang w:eastAsia="es-AR"/>
+        </w:rPr>
+        <w:t>MySQL</w:t>
+      </w:r>
+      <w:proofErr w:type="spellEnd"/>
+      <w:r>
+        <w:rPr>
+          <w:rFonts w:asciiTheme="minorHAnsi" w:eastAsia="Times New Roman" w:hAnsiTheme="minorHAnsi" w:cstheme="minorHAnsi"/>
+          <w:color w:val="000000"/>
+          <w:sz w:val="23"/>
+          <w:szCs w:val="23"/>
+          <w:lang w:eastAsia="es-AR"/>
+        </w:rPr>
+        <w:t xml:space="preserve"> como gestor de base de datos y el propio sistema SA</w:t>
+      </w:r>
+      <w:r>
+        <w:rPr>
+          <w:rFonts w:asciiTheme="minorHAnsi" w:eastAsia="Times New Roman" w:hAnsiTheme="minorHAnsi" w:cstheme="minorHAnsi"/>
+          <w:color w:val="000000"/>
+          <w:sz w:val="23"/>
+          <w:szCs w:val="23"/>
+          <w:lang w:eastAsia="es-AR"/>
+        </w:rPr>
+        <w:t>GI</w:t>
+      </w:r>
+      <w:r>
+        <w:rPr>
+          <w:rFonts w:asciiTheme="minorHAnsi" w:eastAsia="Times New Roman" w:hAnsiTheme="minorHAnsi" w:cstheme="minorHAnsi"/>
+          <w:color w:val="000000"/>
+          <w:sz w:val="23"/>
+          <w:szCs w:val="23"/>
+          <w:lang w:eastAsia="es-AR"/>
+        </w:rPr>
+        <w:t>PO.</w:t>
+      </w:r>
+    </w:p>
+    <w:p>
+      <w:pPr>
+        <w:pStyle w:val="Ttulo2"/>
+        <w:jc w:val="left"/>
+        <w:rPr>
+          <w:sz w:val="26"/>
+        </w:rPr>
+      </w:pPr>
+      <w:bookmarkStart w:id="10" w:name="_Toc356320047"/>
+      <w:r>
+        <w:rPr>
+          <w:sz w:val="26"/>
+          <w:highlight w:val="yellow"/>
+        </w:rPr>
+        <w:t>entregables</w:t>
+      </w:r>
+      <w:bookmarkEnd w:id="10"/>
+    </w:p>
+    <w:p>
+      <w:pPr>
+        <w:ind w:firstLine="709"/>
+        <w:rPr>
+          <w:rFonts w:asciiTheme="minorHAnsi" w:eastAsia="Times New Roman" w:hAnsiTheme="minorHAnsi" w:cstheme="minorHAnsi"/>
+          <w:color w:val="000000"/>
+          <w:sz w:val="23"/>
+          <w:szCs w:val="23"/>
+          <w:lang w:eastAsia="es-AR"/>
+        </w:rPr>
+      </w:pPr>
+      <w:r>
+        <w:rPr>
+          <w:rFonts w:asciiTheme="minorHAnsi" w:eastAsia="Times New Roman" w:hAnsiTheme="minorHAnsi" w:cstheme="minorHAnsi"/>
+          <w:color w:val="000000"/>
+          <w:sz w:val="23"/>
+          <w:szCs w:val="23"/>
+          <w:lang w:eastAsia="es-AR"/>
+        </w:rPr>
+        <w:t>A continuación, se detalla la lista de entregables a producir durante el desarrollo del proyecto:</w:t>
       </w:r>
     </w:p>
     <w:p>
@@ -2371,12 +2590,23 @@
       <w:r>
         <w:rPr>
           <w:rFonts w:asciiTheme="minorHAnsi" w:eastAsia="Times New Roman" w:hAnsiTheme="minorHAnsi" w:cstheme="minorHAnsi"/>
-          <w:color w:val="000000"/>
-          <w:sz w:val="23"/>
-          <w:szCs w:val="23"/>
-          <w:lang w:eastAsia="es-AR"/>
-        </w:rPr>
-        <w:t>Para el día 11 de Noviembre de 2013 el proyecto debe estar en condición avanzada, es decir, alrededor del 80% del trabajo que el mismo implica debe haber sido completado.</w:t>
+          <w:b/>
+          <w:color w:val="000000"/>
+          <w:sz w:val="23"/>
+          <w:szCs w:val="23"/>
+          <w:lang w:eastAsia="es-AR"/>
+        </w:rPr>
+        <w:t>Alcance:</w:t>
+      </w:r>
+      <w:r>
+        <w:rPr>
+          <w:rFonts w:asciiTheme="minorHAnsi" w:eastAsia="Times New Roman" w:hAnsiTheme="minorHAnsi" w:cstheme="minorHAnsi"/>
+          <w:color w:val="000000"/>
+          <w:sz w:val="23"/>
+          <w:szCs w:val="23"/>
+          <w:lang w:eastAsia="es-AR"/>
+        </w:rPr>
+        <w:t xml:space="preserve"> Contiene todos los documentos cuyo objetivo es listar y describir los alcances del proyecto así cómo la planificación de las iteraciones. </w:t>
       </w:r>
     </w:p>
     <w:p>
@@ -2399,12 +2629,24 @@
       <w:r>
         <w:rPr>
           <w:rFonts w:asciiTheme="minorHAnsi" w:eastAsia="Times New Roman" w:hAnsiTheme="minorHAnsi" w:cstheme="minorHAnsi"/>
-          <w:color w:val="000000"/>
-          <w:sz w:val="23"/>
-          <w:szCs w:val="23"/>
-          <w:lang w:eastAsia="es-AR"/>
-        </w:rPr>
-        <w:t>La sensibilidad de las historias clínicas y las regulaciones relacionadas con el tema por parte de la facultad de odontología afectarán a los servicios ofrecidos por el sistema y, por ende, al trabajo necesario para desarrollarlos.</w:t>
+          <w:b/>
+          <w:color w:val="000000"/>
+          <w:sz w:val="23"/>
+          <w:szCs w:val="23"/>
+          <w:lang w:eastAsia="es-AR"/>
+        </w:rPr>
+        <w:lastRenderedPageBreak/>
+        <w:t>Tiempo:</w:t>
+      </w:r>
+      <w:r>
+        <w:rPr>
+          <w:rFonts w:asciiTheme="minorHAnsi" w:eastAsia="Times New Roman" w:hAnsiTheme="minorHAnsi" w:cstheme="minorHAnsi"/>
+          <w:color w:val="000000"/>
+          <w:sz w:val="23"/>
+          <w:szCs w:val="23"/>
+          <w:lang w:eastAsia="es-AR"/>
+        </w:rPr>
+        <w:t xml:space="preserve"> Este entregable condensa todas las actividades y documentos necesarios para gestionar los tiempos del proyecto y los recursos asignados a  cada una de las tareas. </w:t>
       </w:r>
     </w:p>
     <w:p>
@@ -2427,12 +2669,23 @@
       <w:r>
         <w:rPr>
           <w:rFonts w:asciiTheme="minorHAnsi" w:eastAsia="Times New Roman" w:hAnsiTheme="minorHAnsi" w:cstheme="minorHAnsi"/>
-          <w:color w:val="000000"/>
-          <w:sz w:val="23"/>
-          <w:szCs w:val="23"/>
-          <w:lang w:eastAsia="es-AR"/>
-        </w:rPr>
-        <w:t>La capacitación sobre el funcionamiento del sistema a los distintos usuarios dependerá de que la facultad de odontología nos brinde el espacio y el tiempo necesarios.</w:t>
+          <w:b/>
+          <w:color w:val="000000"/>
+          <w:sz w:val="23"/>
+          <w:szCs w:val="23"/>
+          <w:lang w:eastAsia="es-AR"/>
+        </w:rPr>
+        <w:t>Riesgos:</w:t>
+      </w:r>
+      <w:r>
+        <w:rPr>
+          <w:rFonts w:asciiTheme="minorHAnsi" w:eastAsia="Times New Roman" w:hAnsiTheme="minorHAnsi" w:cstheme="minorHAnsi"/>
+          <w:color w:val="000000"/>
+          <w:sz w:val="23"/>
+          <w:szCs w:val="23"/>
+          <w:lang w:eastAsia="es-AR"/>
+        </w:rPr>
+        <w:t xml:space="preserve"> Todas las actividades y documentos que identifican, describen y establecen planes de respuesta a riesgos, forman parte de este entregable. </w:t>
       </w:r>
     </w:p>
     <w:p>
@@ -2455,100 +2708,23 @@
       <w:r>
         <w:rPr>
           <w:rFonts w:asciiTheme="minorHAnsi" w:eastAsia="Times New Roman" w:hAnsiTheme="minorHAnsi" w:cstheme="minorHAnsi"/>
-          <w:color w:val="000000"/>
-          <w:sz w:val="23"/>
-          <w:szCs w:val="23"/>
-          <w:lang w:eastAsia="es-AR"/>
-        </w:rPr>
-        <w:t>El sistema fue pensado para integrarse con la actual página web de la facultad de odontología, por consiguiente el hecho de que así sea implementado se encuentra en manos de las correspondientes autoridades de la institución nombrada.</w:t>
-      </w:r>
-    </w:p>
-    <w:p>
-      <w:pPr>
-        <w:numPr>
-          <w:ilvl w:val="0"/>
-          <w:numId w:val="17"/>
-        </w:numPr>
-        <w:spacing w:before="240" w:after="100" w:afterAutospacing="1" w:line="240" w:lineRule="auto"/>
-        <w:textAlignment w:val="baseline"/>
-        <w:rPr>
-          <w:rFonts w:ascii="Arial" w:eastAsia="Times New Roman" w:hAnsi="Arial" w:cs="Arial"/>
-          <w:color w:val="000000"/>
-          <w:sz w:val="23"/>
-          <w:szCs w:val="23"/>
-          <w:lang w:eastAsia="es-AR"/>
-        </w:rPr>
-      </w:pPr>
-      <w:r>
-        <w:rPr>
-          <w:rFonts w:asciiTheme="minorHAnsi" w:eastAsia="Times New Roman" w:hAnsiTheme="minorHAnsi" w:cstheme="minorHAnsi"/>
-          <w:color w:val="000000"/>
-          <w:sz w:val="23"/>
-          <w:szCs w:val="23"/>
-          <w:lang w:eastAsia="es-AR"/>
-        </w:rPr>
-        <w:t>Para esta aplicación será necesario una computadora servidor en la cual se instalará el servidor WEB Apache, MySQL como gestor de base de datos y el propio sistema SA</w:t>
-      </w:r>
-      <w:r>
-        <w:rPr>
-          <w:rFonts w:asciiTheme="minorHAnsi" w:eastAsia="Times New Roman" w:hAnsiTheme="minorHAnsi" w:cstheme="minorHAnsi"/>
-          <w:color w:val="000000"/>
-          <w:sz w:val="23"/>
-          <w:szCs w:val="23"/>
-          <w:lang w:eastAsia="es-AR"/>
-        </w:rPr>
-        <w:t>GI</w:t>
-      </w:r>
-      <w:r>
-        <w:rPr>
-          <w:rFonts w:asciiTheme="minorHAnsi" w:eastAsia="Times New Roman" w:hAnsiTheme="minorHAnsi" w:cstheme="minorHAnsi"/>
-          <w:color w:val="000000"/>
-          <w:sz w:val="23"/>
-          <w:szCs w:val="23"/>
-          <w:lang w:eastAsia="es-AR"/>
-        </w:rPr>
-        <w:t>PO.</w:t>
-      </w:r>
-    </w:p>
-    <w:p>
-      <w:pPr>
-        <w:pStyle w:val="Ttulo2"/>
-        <w:jc w:val="left"/>
-        <w:rPr>
-          <w:sz w:val="26"/>
-        </w:rPr>
-      </w:pPr>
-      <w:bookmarkStart w:id="10" w:name="_Toc356320047"/>
-      <w:r>
-        <w:rPr>
-          <w:sz w:val="26"/>
-          <w:highlight w:val="yellow"/>
-        </w:rPr>
-        <w:lastRenderedPageBreak/>
-        <w:t>entregables</w:t>
-      </w:r>
-      <w:bookmarkEnd w:id="10"/>
-    </w:p>
-    <w:p>
-      <w:pPr>
-        <w:ind w:firstLine="709"/>
-        <w:rPr>
-          <w:rFonts w:asciiTheme="minorHAnsi" w:eastAsia="Times New Roman" w:hAnsiTheme="minorHAnsi" w:cstheme="minorHAnsi"/>
-          <w:color w:val="000000"/>
-          <w:sz w:val="23"/>
-          <w:szCs w:val="23"/>
-          <w:lang w:eastAsia="es-AR"/>
-        </w:rPr>
-      </w:pPr>
-      <w:r>
-        <w:rPr>
-          <w:rFonts w:asciiTheme="minorHAnsi" w:eastAsia="Times New Roman" w:hAnsiTheme="minorHAnsi" w:cstheme="minorHAnsi"/>
-          <w:color w:val="000000"/>
-          <w:sz w:val="23"/>
-          <w:szCs w:val="23"/>
-          <w:lang w:eastAsia="es-AR"/>
-        </w:rPr>
-        <w:t>A continuación, se detalla la lista de entregables a producir durante el desarrollo del proyecto:</w:t>
+          <w:b/>
+          <w:color w:val="000000"/>
+          <w:sz w:val="23"/>
+          <w:szCs w:val="23"/>
+          <w:lang w:eastAsia="es-AR"/>
+        </w:rPr>
+        <w:t>Gestión de recursos humanos</w:t>
+      </w:r>
+      <w:r>
+        <w:rPr>
+          <w:rFonts w:asciiTheme="minorHAnsi" w:eastAsia="Times New Roman" w:hAnsiTheme="minorHAnsi" w:cstheme="minorHAnsi"/>
+          <w:color w:val="000000"/>
+          <w:sz w:val="23"/>
+          <w:szCs w:val="23"/>
+          <w:lang w:eastAsia="es-AR"/>
+        </w:rPr>
+        <w:t>: Se refiere al nivel de esfuerzo dedicado por el equipo en el proyecto. Contiene las actividades de planificación grupal y todas aquellas relacionadas a las reuniones del equipo.</w:t>
       </w:r>
     </w:p>
     <w:p>
@@ -2577,17 +2753,17 @@
           <w:szCs w:val="23"/>
           <w:lang w:eastAsia="es-AR"/>
         </w:rPr>
-        <w:t>Alcance:</w:t>
-      </w:r>
-      <w:r>
-        <w:rPr>
-          <w:rFonts w:asciiTheme="minorHAnsi" w:eastAsia="Times New Roman" w:hAnsiTheme="minorHAnsi" w:cstheme="minorHAnsi"/>
-          <w:color w:val="000000"/>
-          <w:sz w:val="23"/>
-          <w:szCs w:val="23"/>
-          <w:lang w:eastAsia="es-AR"/>
-        </w:rPr>
-        <w:t xml:space="preserve"> Contiene todos los documentos cuyo objetivo es listar y describir los alcances del proyecto así cómo la planificación de las iteraciones. </w:t>
+        <w:t>Relevamiento:</w:t>
+      </w:r>
+      <w:r>
+        <w:rPr>
+          <w:rFonts w:asciiTheme="minorHAnsi" w:eastAsia="Times New Roman" w:hAnsiTheme="minorHAnsi" w:cstheme="minorHAnsi"/>
+          <w:color w:val="000000"/>
+          <w:sz w:val="23"/>
+          <w:szCs w:val="23"/>
+          <w:lang w:eastAsia="es-AR"/>
+        </w:rPr>
+        <w:t xml:space="preserve"> Corresponde a las actividades tendientes a comprender el negocio y su entorno así como proponer mejoras en el mismo.</w:t>
       </w:r>
     </w:p>
     <w:p>
@@ -2616,17 +2792,17 @@
           <w:szCs w:val="23"/>
           <w:lang w:eastAsia="es-AR"/>
         </w:rPr>
-        <w:t>Tiempo:</w:t>
-      </w:r>
-      <w:r>
-        <w:rPr>
-          <w:rFonts w:asciiTheme="minorHAnsi" w:eastAsia="Times New Roman" w:hAnsiTheme="minorHAnsi" w:cstheme="minorHAnsi"/>
-          <w:color w:val="000000"/>
-          <w:sz w:val="23"/>
-          <w:szCs w:val="23"/>
-          <w:lang w:eastAsia="es-AR"/>
-        </w:rPr>
-        <w:t xml:space="preserve"> Este entregable condensa todas las actividades y documentos necesarios para gestionar los tiempos del proyecto y los recursos asignados a  cada una de las tareas. </w:t>
+        <w:t>Requerimientos:</w:t>
+      </w:r>
+      <w:r>
+        <w:rPr>
+          <w:rFonts w:asciiTheme="minorHAnsi" w:eastAsia="Times New Roman" w:hAnsiTheme="minorHAnsi" w:cstheme="minorHAnsi"/>
+          <w:color w:val="000000"/>
+          <w:sz w:val="23"/>
+          <w:szCs w:val="23"/>
+          <w:lang w:eastAsia="es-AR"/>
+        </w:rPr>
+        <w:t xml:space="preserve"> Este entregable contiene todas las actividades y documentos necesarios para relevar, describir y modelas los requerimientos del sistema.</w:t>
       </w:r>
     </w:p>
     <w:p>
@@ -2655,17 +2831,17 @@
           <w:szCs w:val="23"/>
           <w:lang w:eastAsia="es-AR"/>
         </w:rPr>
-        <w:t>Riesgos:</w:t>
-      </w:r>
-      <w:r>
-        <w:rPr>
-          <w:rFonts w:asciiTheme="minorHAnsi" w:eastAsia="Times New Roman" w:hAnsiTheme="minorHAnsi" w:cstheme="minorHAnsi"/>
-          <w:color w:val="000000"/>
-          <w:sz w:val="23"/>
-          <w:szCs w:val="23"/>
-          <w:lang w:eastAsia="es-AR"/>
-        </w:rPr>
-        <w:t xml:space="preserve"> Todas las actividades y documentos que identifican, describen y establecen planes de respuesta a riesgos, forman parte de este entregable. </w:t>
+        <w:t>Análisis:</w:t>
+      </w:r>
+      <w:r>
+        <w:rPr>
+          <w:rFonts w:asciiTheme="minorHAnsi" w:eastAsia="Times New Roman" w:hAnsiTheme="minorHAnsi" w:cstheme="minorHAnsi"/>
+          <w:color w:val="000000"/>
+          <w:sz w:val="23"/>
+          <w:szCs w:val="23"/>
+          <w:lang w:eastAsia="es-AR"/>
+        </w:rPr>
+        <w:t xml:space="preserve"> Se corresponde con la segunda etapa del Proceso Unificado de Desarrollo y contiene las actividades para profundizar los requerimientos identificados anteriormente.</w:t>
       </w:r>
     </w:p>
     <w:p>
@@ -2694,17 +2870,17 @@
           <w:szCs w:val="23"/>
           <w:lang w:eastAsia="es-AR"/>
         </w:rPr>
-        <w:t>Gestión de recursos humanos</w:t>
-      </w:r>
-      <w:r>
-        <w:rPr>
-          <w:rFonts w:asciiTheme="minorHAnsi" w:eastAsia="Times New Roman" w:hAnsiTheme="minorHAnsi" w:cstheme="minorHAnsi"/>
-          <w:color w:val="000000"/>
-          <w:sz w:val="23"/>
-          <w:szCs w:val="23"/>
-          <w:lang w:eastAsia="es-AR"/>
-        </w:rPr>
-        <w:t>: Se refiere al nivel de esfuerzo dedicado por el equipo en el proyecto. Contiene las actividades de planificación grupal y todas aquellas relacionadas a las reuniones del equipo.</w:t>
+        <w:t>Diseño:</w:t>
+      </w:r>
+      <w:r>
+        <w:rPr>
+          <w:rFonts w:asciiTheme="minorHAnsi" w:eastAsia="Times New Roman" w:hAnsiTheme="minorHAnsi" w:cstheme="minorHAnsi"/>
+          <w:color w:val="000000"/>
+          <w:sz w:val="23"/>
+          <w:szCs w:val="23"/>
+          <w:lang w:eastAsia="es-AR"/>
+        </w:rPr>
+        <w:t xml:space="preserve"> La arquitectura elegida, el análisis de los requerimientos no funcionales, el modelo de base de datos y las consideraciones de diseño forman parte del entregable Diseño</w:t>
       </w:r>
     </w:p>
     <w:p>
@@ -2733,17 +2909,61 @@
           <w:szCs w:val="23"/>
           <w:lang w:eastAsia="es-AR"/>
         </w:rPr>
-        <w:t>Relevamiento:</w:t>
-      </w:r>
-      <w:r>
-        <w:rPr>
-          <w:rFonts w:asciiTheme="minorHAnsi" w:eastAsia="Times New Roman" w:hAnsiTheme="minorHAnsi" w:cstheme="minorHAnsi"/>
-          <w:color w:val="000000"/>
-          <w:sz w:val="23"/>
-          <w:szCs w:val="23"/>
-          <w:lang w:eastAsia="es-AR"/>
-        </w:rPr>
-        <w:t xml:space="preserve"> Corresponde a las actividades tendientes a comprender el negocio y su entorno así como proponer mejoras en el mismo.</w:t>
+        <w:t>Implementación:</w:t>
+      </w:r>
+      <w:r>
+        <w:rPr>
+          <w:rFonts w:asciiTheme="minorHAnsi" w:eastAsia="Times New Roman" w:hAnsiTheme="minorHAnsi" w:cstheme="minorHAnsi"/>
+          <w:color w:val="000000"/>
+          <w:sz w:val="23"/>
+          <w:szCs w:val="23"/>
+          <w:lang w:eastAsia="es-AR"/>
+        </w:rPr>
+        <w:t xml:space="preserve"> Se refiere a todas las actividades tendientes a la construcción e </w:t>
+      </w:r>
+      <w:proofErr w:type="spellStart"/>
+      <w:r>
+        <w:rPr>
+          <w:rFonts w:asciiTheme="minorHAnsi" w:eastAsia="Times New Roman" w:hAnsiTheme="minorHAnsi" w:cstheme="minorHAnsi"/>
+          <w:color w:val="000000"/>
+          <w:sz w:val="23"/>
+          <w:szCs w:val="23"/>
+          <w:lang w:eastAsia="es-AR"/>
+        </w:rPr>
+        <w:t>integracion</w:t>
+      </w:r>
+      <w:proofErr w:type="spellEnd"/>
+      <w:r>
+        <w:rPr>
+          <w:rFonts w:asciiTheme="minorHAnsi" w:eastAsia="Times New Roman" w:hAnsiTheme="minorHAnsi" w:cstheme="minorHAnsi"/>
+          <w:color w:val="000000"/>
+          <w:sz w:val="23"/>
+          <w:szCs w:val="23"/>
+          <w:lang w:eastAsia="es-AR"/>
+        </w:rPr>
+        <w:t xml:space="preserve"> del sistema, así como las primeras </w:t>
+      </w:r>
+      <w:proofErr w:type="spellStart"/>
+      <w:r>
+        <w:rPr>
+          <w:rFonts w:asciiTheme="minorHAnsi" w:eastAsia="Times New Roman" w:hAnsiTheme="minorHAnsi" w:cstheme="minorHAnsi"/>
+          <w:color w:val="000000"/>
+          <w:sz w:val="23"/>
+          <w:szCs w:val="23"/>
+          <w:lang w:eastAsia="es-AR"/>
+        </w:rPr>
+        <w:t>prubas</w:t>
+      </w:r>
+      <w:proofErr w:type="spellEnd"/>
+      <w:r>
+        <w:rPr>
+          <w:rFonts w:asciiTheme="minorHAnsi" w:eastAsia="Times New Roman" w:hAnsiTheme="minorHAnsi" w:cstheme="minorHAnsi"/>
+          <w:color w:val="000000"/>
+          <w:sz w:val="23"/>
+          <w:szCs w:val="23"/>
+          <w:lang w:eastAsia="es-AR"/>
+        </w:rPr>
+        <w:t xml:space="preserve"> de unidad.</w:t>
       </w:r>
     </w:p>
     <w:p>
@@ -2772,17 +2992,77 @@
           <w:szCs w:val="23"/>
           <w:lang w:eastAsia="es-AR"/>
         </w:rPr>
-        <w:t>Requerimientos:</w:t>
-      </w:r>
-      <w:r>
-        <w:rPr>
-          <w:rFonts w:asciiTheme="minorHAnsi" w:eastAsia="Times New Roman" w:hAnsiTheme="minorHAnsi" w:cstheme="minorHAnsi"/>
-          <w:color w:val="000000"/>
-          <w:sz w:val="23"/>
-          <w:szCs w:val="23"/>
-          <w:lang w:eastAsia="es-AR"/>
-        </w:rPr>
-        <w:t xml:space="preserve"> Este entregable contiene todas las actividades y documentos necesarios para relevar, describir y modelas los requerimientos del sistema.</w:t>
+        <w:t>Prueba:</w:t>
+      </w:r>
+      <w:r>
+        <w:rPr>
+          <w:rFonts w:asciiTheme="minorHAnsi" w:eastAsia="Times New Roman" w:hAnsiTheme="minorHAnsi" w:cstheme="minorHAnsi"/>
+          <w:color w:val="000000"/>
+          <w:sz w:val="23"/>
+          <w:szCs w:val="23"/>
+          <w:lang w:eastAsia="es-AR"/>
+        </w:rPr>
+        <w:t xml:space="preserve"> La planificación, diseño</w:t>
+      </w:r>
+      <w:r>
+        <w:rPr>
+          <w:rFonts w:asciiTheme="minorHAnsi" w:eastAsia="Times New Roman" w:hAnsiTheme="minorHAnsi" w:cstheme="minorHAnsi"/>
+          <w:color w:val="000000"/>
+          <w:sz w:val="23"/>
+          <w:szCs w:val="23"/>
+          <w:lang w:eastAsia="es-AR"/>
+        </w:rPr>
+        <w:t>,</w:t>
+      </w:r>
+      <w:r>
+        <w:rPr>
+          <w:rFonts w:asciiTheme="minorHAnsi" w:eastAsia="Times New Roman" w:hAnsiTheme="minorHAnsi" w:cstheme="minorHAnsi"/>
+          <w:color w:val="000000"/>
+          <w:sz w:val="23"/>
+          <w:szCs w:val="23"/>
+          <w:lang w:eastAsia="es-AR"/>
+        </w:rPr>
+        <w:t xml:space="preserve"> realización</w:t>
+      </w:r>
+      <w:r>
+        <w:rPr>
+          <w:rFonts w:asciiTheme="minorHAnsi" w:eastAsia="Times New Roman" w:hAnsiTheme="minorHAnsi" w:cstheme="minorHAnsi"/>
+          <w:color w:val="000000"/>
+          <w:sz w:val="23"/>
+          <w:szCs w:val="23"/>
+          <w:lang w:eastAsia="es-AR"/>
+        </w:rPr>
+        <w:t xml:space="preserve"> y evaluación</w:t>
+      </w:r>
+      <w:r>
+        <w:rPr>
+          <w:rFonts w:asciiTheme="minorHAnsi" w:eastAsia="Times New Roman" w:hAnsiTheme="minorHAnsi" w:cstheme="minorHAnsi"/>
+          <w:color w:val="000000"/>
+          <w:sz w:val="23"/>
+          <w:szCs w:val="23"/>
+          <w:lang w:eastAsia="es-AR"/>
+        </w:rPr>
+        <w:t xml:space="preserve"> de pruebas </w:t>
+      </w:r>
+      <w:r>
+        <w:rPr>
+          <w:rFonts w:asciiTheme="minorHAnsi" w:eastAsia="Times New Roman" w:hAnsiTheme="minorHAnsi" w:cstheme="minorHAnsi"/>
+          <w:color w:val="000000"/>
+          <w:sz w:val="23"/>
+          <w:szCs w:val="23"/>
+          <w:lang w:eastAsia="es-AR"/>
+        </w:rPr>
+        <w:t>se ven reflejados en este entregable</w:t>
+      </w:r>
+      <w:r>
+        <w:rPr>
+          <w:rFonts w:asciiTheme="minorHAnsi" w:eastAsia="Times New Roman" w:hAnsiTheme="minorHAnsi" w:cstheme="minorHAnsi"/>
+          <w:color w:val="000000"/>
+          <w:sz w:val="23"/>
+          <w:szCs w:val="23"/>
+          <w:lang w:eastAsia="es-AR"/>
+        </w:rPr>
+        <w:t xml:space="preserve"> </w:t>
       </w:r>
     </w:p>
     <w:p>
@@ -2802,6 +3082,7 @@
           <w:lang w:eastAsia="es-AR"/>
         </w:rPr>
       </w:pPr>
+      <w:proofErr w:type="spellStart"/>
       <w:r>
         <w:rPr>
           <w:rFonts w:asciiTheme="minorHAnsi" w:eastAsia="Times New Roman" w:hAnsiTheme="minorHAnsi" w:cstheme="minorHAnsi"/>
@@ -2811,17 +3092,29 @@
           <w:szCs w:val="23"/>
           <w:lang w:eastAsia="es-AR"/>
         </w:rPr>
-        <w:t>Análisis:</w:t>
-      </w:r>
-      <w:r>
-        <w:rPr>
-          <w:rFonts w:asciiTheme="minorHAnsi" w:eastAsia="Times New Roman" w:hAnsiTheme="minorHAnsi" w:cstheme="minorHAnsi"/>
-          <w:color w:val="000000"/>
-          <w:sz w:val="23"/>
-          <w:szCs w:val="23"/>
-          <w:lang w:eastAsia="es-AR"/>
-        </w:rPr>
-        <w:t xml:space="preserve"> Se corresponde con la segunda etapa del Proceso Unificado de Desarrollo y contiene las actividades para profundizar los requerimientos identificados anteriormente.</w:t>
+        <w:t>Distribucion</w:t>
+      </w:r>
+      <w:proofErr w:type="spellEnd"/>
+      <w:r>
+        <w:rPr>
+          <w:rFonts w:asciiTheme="minorHAnsi" w:eastAsia="Times New Roman" w:hAnsiTheme="minorHAnsi" w:cstheme="minorHAnsi"/>
+          <w:b/>
+          <w:color w:val="000000"/>
+          <w:sz w:val="23"/>
+          <w:szCs w:val="23"/>
+          <w:lang w:eastAsia="es-AR"/>
+        </w:rPr>
+        <w:t>:</w:t>
+      </w:r>
+      <w:r>
+        <w:rPr>
+          <w:rFonts w:asciiTheme="minorHAnsi" w:eastAsia="Times New Roman" w:hAnsiTheme="minorHAnsi" w:cstheme="minorHAnsi"/>
+          <w:color w:val="000000"/>
+          <w:sz w:val="23"/>
+          <w:szCs w:val="23"/>
+          <w:lang w:eastAsia="es-AR"/>
+        </w:rPr>
+        <w:t xml:space="preserve"> Condensa todas las actividades y documentos propios del despliegue del sistema de información. Incluye también todas las tareas de capacitación.</w:t>
       </w:r>
     </w:p>
     <w:p>
@@ -2850,18 +3143,85 @@
           <w:szCs w:val="23"/>
           <w:lang w:eastAsia="es-AR"/>
         </w:rPr>
-        <w:t>Diseño:</w:t>
-      </w:r>
-      <w:r>
-        <w:rPr>
-          <w:rFonts w:asciiTheme="minorHAnsi" w:eastAsia="Times New Roman" w:hAnsiTheme="minorHAnsi" w:cstheme="minorHAnsi"/>
-          <w:color w:val="000000"/>
-          <w:sz w:val="23"/>
-          <w:szCs w:val="23"/>
-          <w:lang w:eastAsia="es-AR"/>
-        </w:rPr>
-        <w:t xml:space="preserve"> La arquitectura elegida, el análisis de los requerimientos no funcionales, el modelo de base de datos y las consideraciones de diseño forman parte del entregable Diseño</w:t>
-      </w:r>
+        <w:t>Nivel de esfuerzo:</w:t>
+      </w:r>
+      <w:r>
+        <w:rPr>
+          <w:rFonts w:asciiTheme="minorHAnsi" w:eastAsia="Times New Roman" w:hAnsiTheme="minorHAnsi" w:cstheme="minorHAnsi"/>
+          <w:color w:val="000000"/>
+          <w:sz w:val="23"/>
+          <w:szCs w:val="23"/>
+          <w:lang w:eastAsia="es-AR"/>
+        </w:rPr>
+        <w:t xml:space="preserve"> Se refiere a todos los esfuerzos (investigación, reuniones con el cliente, presentaciones del producto</w:t>
+      </w:r>
+      <w:r>
+        <w:rPr>
+          <w:rFonts w:asciiTheme="minorHAnsi" w:eastAsia="Times New Roman" w:hAnsiTheme="minorHAnsi" w:cstheme="minorHAnsi"/>
+          <w:color w:val="000000"/>
+          <w:sz w:val="23"/>
+          <w:szCs w:val="23"/>
+          <w:lang w:eastAsia="es-AR"/>
+        </w:rPr>
+        <w:t>, informes</w:t>
+      </w:r>
+      <w:r>
+        <w:rPr>
+          <w:rFonts w:asciiTheme="minorHAnsi" w:eastAsia="Times New Roman" w:hAnsiTheme="minorHAnsi" w:cstheme="minorHAnsi"/>
+          <w:color w:val="000000"/>
+          <w:sz w:val="23"/>
+          <w:szCs w:val="23"/>
+          <w:lang w:eastAsia="es-AR"/>
+        </w:rPr>
+        <w:t>) realizados por el equipo para poder concretar la realización del producto.</w:t>
+      </w:r>
+    </w:p>
+    <w:p>
+      <w:pPr>
+        <w:rPr>
+          <w:caps/>
+          <w:color w:val="632423" w:themeColor="accent2" w:themeShade="80"/>
+          <w:spacing w:val="15"/>
+          <w:sz w:val="26"/>
+          <w:szCs w:val="24"/>
+        </w:rPr>
+      </w:pPr>
+    </w:p>
+    <w:bookmarkEnd w:id="9"/>
+    <w:p>
+      <w:pPr>
+        <w:rPr>
+          <w:caps/>
+          <w:color w:val="632423" w:themeColor="accent2" w:themeShade="80"/>
+          <w:spacing w:val="15"/>
+          <w:sz w:val="26"/>
+          <w:szCs w:val="24"/>
+        </w:rPr>
+      </w:pPr>
+      <w:r>
+        <w:rPr>
+          <w:sz w:val="26"/>
+        </w:rPr>
+        <w:br w:type="page"/>
+      </w:r>
+    </w:p>
+    <w:p>
+      <w:pPr>
+        <w:pStyle w:val="Ttulo2"/>
+        <w:jc w:val="left"/>
+        <w:rPr>
+          <w:sz w:val="26"/>
+        </w:rPr>
+      </w:pPr>
+      <w:bookmarkStart w:id="11" w:name="_Toc356320048"/>
+      <w:r>
+        <w:rPr>
+          <w:sz w:val="26"/>
+        </w:rPr>
+        <w:lastRenderedPageBreak/>
+        <w:t>roles</w:t>
+      </w:r>
+      <w:bookmarkEnd w:id="11"/>
     </w:p>
     <w:p>
       <w:pPr>
@@ -2889,17 +3249,17 @@
           <w:szCs w:val="23"/>
           <w:lang w:eastAsia="es-AR"/>
         </w:rPr>
-        <w:t>Implementación:</w:t>
-      </w:r>
-      <w:r>
-        <w:rPr>
-          <w:rFonts w:asciiTheme="minorHAnsi" w:eastAsia="Times New Roman" w:hAnsiTheme="minorHAnsi" w:cstheme="minorHAnsi"/>
-          <w:color w:val="000000"/>
-          <w:sz w:val="23"/>
-          <w:szCs w:val="23"/>
-          <w:lang w:eastAsia="es-AR"/>
-        </w:rPr>
-        <w:t xml:space="preserve"> Se refiere a todas las actividades tendientes a la construcción e integracion del sistema, así como las primeras prubas de unidad.</w:t>
+        <w:t>Administrador de Proyecto</w:t>
+      </w:r>
+      <w:r>
+        <w:rPr>
+          <w:rFonts w:asciiTheme="minorHAnsi" w:eastAsia="Times New Roman" w:hAnsiTheme="minorHAnsi" w:cstheme="minorHAnsi"/>
+          <w:color w:val="000000"/>
+          <w:sz w:val="23"/>
+          <w:szCs w:val="23"/>
+          <w:lang w:eastAsia="es-AR"/>
+        </w:rPr>
+        <w:t xml:space="preserve">: es la persona que administra y controla los recursos asignados a un proyecto, con el propósito de que se cumplan correctamente los planes definidos. </w:t>
       </w:r>
     </w:p>
     <w:p>
@@ -2928,77 +3288,17 @@
           <w:szCs w:val="23"/>
           <w:lang w:eastAsia="es-AR"/>
         </w:rPr>
-        <w:t>Prueba:</w:t>
-      </w:r>
-      <w:r>
-        <w:rPr>
-          <w:rFonts w:asciiTheme="minorHAnsi" w:eastAsia="Times New Roman" w:hAnsiTheme="minorHAnsi" w:cstheme="minorHAnsi"/>
-          <w:color w:val="000000"/>
-          <w:sz w:val="23"/>
-          <w:szCs w:val="23"/>
-          <w:lang w:eastAsia="es-AR"/>
-        </w:rPr>
-        <w:t xml:space="preserve"> La planificación, diseño</w:t>
-      </w:r>
-      <w:r>
-        <w:rPr>
-          <w:rFonts w:asciiTheme="minorHAnsi" w:eastAsia="Times New Roman" w:hAnsiTheme="minorHAnsi" w:cstheme="minorHAnsi"/>
-          <w:color w:val="000000"/>
-          <w:sz w:val="23"/>
-          <w:szCs w:val="23"/>
-          <w:lang w:eastAsia="es-AR"/>
-        </w:rPr>
-        <w:t>,</w:t>
-      </w:r>
-      <w:r>
-        <w:rPr>
-          <w:rFonts w:asciiTheme="minorHAnsi" w:eastAsia="Times New Roman" w:hAnsiTheme="minorHAnsi" w:cstheme="minorHAnsi"/>
-          <w:color w:val="000000"/>
-          <w:sz w:val="23"/>
-          <w:szCs w:val="23"/>
-          <w:lang w:eastAsia="es-AR"/>
-        </w:rPr>
-        <w:t xml:space="preserve"> realización</w:t>
-      </w:r>
-      <w:r>
-        <w:rPr>
-          <w:rFonts w:asciiTheme="minorHAnsi" w:eastAsia="Times New Roman" w:hAnsiTheme="minorHAnsi" w:cstheme="minorHAnsi"/>
-          <w:color w:val="000000"/>
-          <w:sz w:val="23"/>
-          <w:szCs w:val="23"/>
-          <w:lang w:eastAsia="es-AR"/>
-        </w:rPr>
-        <w:t xml:space="preserve"> y evaluación</w:t>
-      </w:r>
-      <w:r>
-        <w:rPr>
-          <w:rFonts w:asciiTheme="minorHAnsi" w:eastAsia="Times New Roman" w:hAnsiTheme="minorHAnsi" w:cstheme="minorHAnsi"/>
-          <w:color w:val="000000"/>
-          <w:sz w:val="23"/>
-          <w:szCs w:val="23"/>
-          <w:lang w:eastAsia="es-AR"/>
-        </w:rPr>
-        <w:t xml:space="preserve"> de pruebas </w:t>
-      </w:r>
-      <w:r>
-        <w:rPr>
-          <w:rFonts w:asciiTheme="minorHAnsi" w:eastAsia="Times New Roman" w:hAnsiTheme="minorHAnsi" w:cstheme="minorHAnsi"/>
-          <w:color w:val="000000"/>
-          <w:sz w:val="23"/>
-          <w:szCs w:val="23"/>
-          <w:lang w:eastAsia="es-AR"/>
-        </w:rPr>
-        <w:t>se ven reflejados en este entregable</w:t>
-      </w:r>
-      <w:r>
-        <w:rPr>
-          <w:rFonts w:asciiTheme="minorHAnsi" w:eastAsia="Times New Roman" w:hAnsiTheme="minorHAnsi" w:cstheme="minorHAnsi"/>
-          <w:color w:val="000000"/>
-          <w:sz w:val="23"/>
-          <w:szCs w:val="23"/>
-          <w:lang w:eastAsia="es-AR"/>
-        </w:rPr>
-        <w:t xml:space="preserve"> </w:t>
+        <w:t>Analistas:</w:t>
+      </w:r>
+      <w:r>
+        <w:rPr>
+          <w:rFonts w:asciiTheme="minorHAnsi" w:eastAsia="Times New Roman" w:hAnsiTheme="minorHAnsi" w:cstheme="minorHAnsi"/>
+          <w:color w:val="000000"/>
+          <w:sz w:val="23"/>
+          <w:szCs w:val="23"/>
+          <w:lang w:eastAsia="es-AR"/>
+        </w:rPr>
+        <w:t xml:space="preserve"> corresponden a los miembros del grupo que trabajan con el cliente para realizar el análisis y especificación del sistema a construir, es decir, los requisitos del mismo.</w:t>
       </w:r>
     </w:p>
     <w:p>
@@ -3027,17 +3327,17 @@
           <w:szCs w:val="23"/>
           <w:lang w:eastAsia="es-AR"/>
         </w:rPr>
-        <w:t>Distribucion:</w:t>
-      </w:r>
-      <w:r>
-        <w:rPr>
-          <w:rFonts w:asciiTheme="minorHAnsi" w:eastAsia="Times New Roman" w:hAnsiTheme="minorHAnsi" w:cstheme="minorHAnsi"/>
-          <w:color w:val="000000"/>
-          <w:sz w:val="23"/>
-          <w:szCs w:val="23"/>
-          <w:lang w:eastAsia="es-AR"/>
-        </w:rPr>
-        <w:t xml:space="preserve"> Condensa todas las actividades y documentos propios del despliegue del sistema de información. Incluye también todas las tareas de capacitación.</w:t>
+        <w:t>Arquitecto:</w:t>
+      </w:r>
+      <w:r>
+        <w:rPr>
+          <w:rFonts w:asciiTheme="minorHAnsi" w:eastAsia="Times New Roman" w:hAnsiTheme="minorHAnsi" w:cstheme="minorHAnsi"/>
+          <w:color w:val="000000"/>
+          <w:sz w:val="23"/>
+          <w:szCs w:val="23"/>
+          <w:lang w:eastAsia="es-AR"/>
+        </w:rPr>
+        <w:t xml:space="preserve"> es el encargado de definir la arquitectura del sistema.</w:t>
       </w:r>
     </w:p>
     <w:p>
@@ -3066,65 +3366,115 @@
           <w:szCs w:val="23"/>
           <w:lang w:eastAsia="es-AR"/>
         </w:rPr>
-        <w:t>Nivel de esfuerzo:</w:t>
-      </w:r>
-      <w:r>
-        <w:rPr>
-          <w:rFonts w:asciiTheme="minorHAnsi" w:eastAsia="Times New Roman" w:hAnsiTheme="minorHAnsi" w:cstheme="minorHAnsi"/>
-          <w:color w:val="000000"/>
-          <w:sz w:val="23"/>
-          <w:szCs w:val="23"/>
-          <w:lang w:eastAsia="es-AR"/>
-        </w:rPr>
-        <w:t xml:space="preserve"> Se refiere a todos los esfuerzos (investigación, reuniones con el cliente, presentaciones del producto) realizados por el equipo para poder concretar la realización del producto.</w:t>
+        <w:t>Diseñadores:</w:t>
+      </w:r>
+      <w:r>
+        <w:rPr>
+          <w:rFonts w:asciiTheme="minorHAnsi" w:eastAsia="Times New Roman" w:hAnsiTheme="minorHAnsi" w:cstheme="minorHAnsi"/>
+          <w:color w:val="000000"/>
+          <w:sz w:val="23"/>
+          <w:szCs w:val="23"/>
+          <w:lang w:eastAsia="es-AR"/>
+        </w:rPr>
+        <w:t xml:space="preserve"> son los encargados de generar el diseño del sistema. El diseño acompaña el enfoque disciplinario que se utiliza para inventar la solución de un problema, entregando así un camino entre los requisitos y la implementación.</w:t>
+      </w:r>
+      <w:r>
+        <w:rPr>
+          <w:rFonts w:asciiTheme="minorHAnsi" w:eastAsia="Times New Roman" w:hAnsiTheme="minorHAnsi" w:cstheme="minorHAnsi"/>
+          <w:color w:val="000000"/>
+          <w:sz w:val="23"/>
+          <w:szCs w:val="23"/>
+          <w:lang w:eastAsia="es-AR"/>
+        </w:rPr>
+        <w:t xml:space="preserve"> Dentro de este rol se incluyen los siguientes:</w:t>
       </w:r>
     </w:p>
     <w:p>
       <w:pPr>
-        <w:rPr>
-          <w:caps/>
-          <w:color w:val="632423" w:themeColor="accent2" w:themeShade="80"/>
-          <w:spacing w:val="15"/>
-          <w:sz w:val="26"/>
-          <w:szCs w:val="24"/>
-        </w:rPr>
-      </w:pPr>
-    </w:p>
-    <w:bookmarkEnd w:id="9"/>
-    <w:p>
-      <w:pPr>
-        <w:rPr>
-          <w:caps/>
-          <w:color w:val="632423" w:themeColor="accent2" w:themeShade="80"/>
-          <w:spacing w:val="15"/>
-          <w:sz w:val="26"/>
-          <w:szCs w:val="24"/>
-        </w:rPr>
-      </w:pPr>
-      <w:r>
-        <w:rPr>
-          <w:sz w:val="26"/>
-        </w:rPr>
-        <w:br w:type="page"/>
+        <w:numPr>
+          <w:ilvl w:val="1"/>
+          <w:numId w:val="17"/>
+        </w:numPr>
+        <w:spacing w:before="240" w:after="0" w:line="240" w:lineRule="auto"/>
+        <w:jc w:val="both"/>
+        <w:textAlignment w:val="baseline"/>
+        <w:rPr>
+          <w:rFonts w:asciiTheme="minorHAnsi" w:eastAsia="Times New Roman" w:hAnsiTheme="minorHAnsi" w:cstheme="minorHAnsi"/>
+          <w:color w:val="000000"/>
+          <w:sz w:val="23"/>
+          <w:szCs w:val="23"/>
+          <w:lang w:eastAsia="es-AR"/>
+        </w:rPr>
+      </w:pPr>
+      <w:r>
+        <w:rPr>
+          <w:rFonts w:asciiTheme="minorHAnsi" w:eastAsia="Times New Roman" w:hAnsiTheme="minorHAnsi" w:cstheme="minorHAnsi"/>
+          <w:b/>
+          <w:color w:val="000000"/>
+          <w:sz w:val="23"/>
+          <w:szCs w:val="23"/>
+          <w:lang w:eastAsia="es-AR"/>
+        </w:rPr>
+        <w:t>Diseñador de Base de Datos</w:t>
       </w:r>
     </w:p>
     <w:p>
       <w:pPr>
-        <w:pStyle w:val="Ttulo2"/>
-        <w:jc w:val="left"/>
-        <w:rPr>
-          <w:sz w:val="26"/>
-        </w:rPr>
-      </w:pPr>
-      <w:bookmarkStart w:id="11" w:name="_Toc356320048"/>
-      <w:r>
-        <w:rPr>
-          <w:sz w:val="26"/>
-        </w:rPr>
-        <w:lastRenderedPageBreak/>
-        <w:t>roles</w:t>
-      </w:r>
-      <w:bookmarkEnd w:id="11"/>
+        <w:numPr>
+          <w:ilvl w:val="1"/>
+          <w:numId w:val="17"/>
+        </w:numPr>
+        <w:spacing w:before="240" w:after="0" w:line="240" w:lineRule="auto"/>
+        <w:jc w:val="both"/>
+        <w:textAlignment w:val="baseline"/>
+        <w:rPr>
+          <w:rFonts w:asciiTheme="minorHAnsi" w:eastAsia="Times New Roman" w:hAnsiTheme="minorHAnsi" w:cstheme="minorHAnsi"/>
+          <w:color w:val="000000"/>
+          <w:sz w:val="23"/>
+          <w:szCs w:val="23"/>
+          <w:lang w:eastAsia="es-AR"/>
+        </w:rPr>
+      </w:pPr>
+      <w:r>
+        <w:rPr>
+          <w:rFonts w:asciiTheme="minorHAnsi" w:eastAsia="Times New Roman" w:hAnsiTheme="minorHAnsi" w:cstheme="minorHAnsi"/>
+          <w:b/>
+          <w:color w:val="000000"/>
+          <w:sz w:val="23"/>
+          <w:szCs w:val="23"/>
+          <w:lang w:eastAsia="es-AR"/>
+        </w:rPr>
+        <w:t>Diseñador de interfaces gráficas</w:t>
+      </w:r>
+    </w:p>
+    <w:p>
+      <w:pPr>
+        <w:numPr>
+          <w:ilvl w:val="1"/>
+          <w:numId w:val="17"/>
+        </w:numPr>
+        <w:spacing w:before="240" w:after="0" w:line="240" w:lineRule="auto"/>
+        <w:jc w:val="both"/>
+        <w:textAlignment w:val="baseline"/>
+        <w:rPr>
+          <w:rFonts w:asciiTheme="minorHAnsi" w:eastAsia="Times New Roman" w:hAnsiTheme="minorHAnsi" w:cstheme="minorHAnsi"/>
+          <w:color w:val="000000"/>
+          <w:sz w:val="23"/>
+          <w:szCs w:val="23"/>
+          <w:lang w:eastAsia="es-AR"/>
+        </w:rPr>
+      </w:pPr>
+      <w:r>
+        <w:rPr>
+          <w:rFonts w:asciiTheme="minorHAnsi" w:eastAsia="Times New Roman" w:hAnsiTheme="minorHAnsi" w:cstheme="minorHAnsi"/>
+          <w:b/>
+          <w:color w:val="000000"/>
+          <w:sz w:val="23"/>
+          <w:szCs w:val="23"/>
+          <w:lang w:eastAsia="es-AR"/>
+        </w:rPr>
+        <w:t>Diseñador del sistema</w:t>
+      </w:r>
     </w:p>
     <w:p>
       <w:pPr>
@@ -3152,17 +3502,17 @@
           <w:szCs w:val="23"/>
           <w:lang w:eastAsia="es-AR"/>
         </w:rPr>
-        <w:t>Administrador de Proyecto</w:t>
-      </w:r>
-      <w:r>
-        <w:rPr>
-          <w:rFonts w:asciiTheme="minorHAnsi" w:eastAsia="Times New Roman" w:hAnsiTheme="minorHAnsi" w:cstheme="minorHAnsi"/>
-          <w:color w:val="000000"/>
-          <w:sz w:val="23"/>
-          <w:szCs w:val="23"/>
-          <w:lang w:eastAsia="es-AR"/>
-        </w:rPr>
-        <w:t xml:space="preserve">: es la persona que administra y controla los recursos asignados a un proyecto, con el propósito de que se cumplan correctamente los planes definidos. </w:t>
+        <w:t>Programadores:</w:t>
+      </w:r>
+      <w:r>
+        <w:rPr>
+          <w:rFonts w:asciiTheme="minorHAnsi" w:eastAsia="Times New Roman" w:hAnsiTheme="minorHAnsi" w:cstheme="minorHAnsi"/>
+          <w:color w:val="000000"/>
+          <w:sz w:val="23"/>
+          <w:szCs w:val="23"/>
+          <w:lang w:eastAsia="es-AR"/>
+        </w:rPr>
+        <w:t xml:space="preserve"> tienen la tarea de convertir la especificación del sistema en código fuente ejecutable utilizando uno o más lenguajes de programación, así como herramientas de software de apoyo a la programación.</w:t>
       </w:r>
     </w:p>
     <w:p>
@@ -3182,6 +3532,7 @@
           <w:lang w:eastAsia="es-AR"/>
         </w:rPr>
       </w:pPr>
+      <w:proofErr w:type="spellStart"/>
       <w:r>
         <w:rPr>
           <w:rFonts w:asciiTheme="minorHAnsi" w:eastAsia="Times New Roman" w:hAnsiTheme="minorHAnsi" w:cstheme="minorHAnsi"/>
@@ -3191,17 +3542,40 @@
           <w:szCs w:val="23"/>
           <w:lang w:eastAsia="es-AR"/>
         </w:rPr>
-        <w:t>Analistas:</w:t>
-      </w:r>
-      <w:r>
-        <w:rPr>
-          <w:rFonts w:asciiTheme="minorHAnsi" w:eastAsia="Times New Roman" w:hAnsiTheme="minorHAnsi" w:cstheme="minorHAnsi"/>
-          <w:color w:val="000000"/>
-          <w:sz w:val="23"/>
-          <w:szCs w:val="23"/>
-          <w:lang w:eastAsia="es-AR"/>
-        </w:rPr>
-        <w:t xml:space="preserve"> corresponden a los miembros del grupo que trabajan con el cliente para realizar el análisis y especificación del sistema a construir, es decir, los requisitos del mismo.</w:t>
+        <w:t>Testers</w:t>
+      </w:r>
+      <w:proofErr w:type="spellEnd"/>
+      <w:r>
+        <w:rPr>
+          <w:rFonts w:asciiTheme="minorHAnsi" w:eastAsia="Times New Roman" w:hAnsiTheme="minorHAnsi" w:cstheme="minorHAnsi"/>
+          <w:color w:val="000000"/>
+          <w:sz w:val="23"/>
+          <w:szCs w:val="23"/>
+          <w:lang w:eastAsia="es-AR"/>
+        </w:rPr>
+        <w:t xml:space="preserve">: tiene a su cargo la importante tarea de eliminar o minimizar los errores que surgen en el proceso de desarrollo. El objetivo principal es el de diseñar </w:t>
+      </w:r>
+      <w:proofErr w:type="spellStart"/>
+      <w:r>
+        <w:rPr>
+          <w:rFonts w:asciiTheme="minorHAnsi" w:eastAsia="Times New Roman" w:hAnsiTheme="minorHAnsi" w:cstheme="minorHAnsi"/>
+          <w:color w:val="000000"/>
+          <w:sz w:val="23"/>
+          <w:szCs w:val="23"/>
+          <w:lang w:eastAsia="es-AR"/>
+        </w:rPr>
+        <w:t>tests</w:t>
+      </w:r>
+      <w:proofErr w:type="spellEnd"/>
+      <w:r>
+        <w:rPr>
+          <w:rFonts w:asciiTheme="minorHAnsi" w:eastAsia="Times New Roman" w:hAnsiTheme="minorHAnsi" w:cstheme="minorHAnsi"/>
+          <w:color w:val="000000"/>
+          <w:sz w:val="23"/>
+          <w:szCs w:val="23"/>
+          <w:lang w:eastAsia="es-AR"/>
+        </w:rPr>
+        <w:t xml:space="preserve"> que en forma sistemática permitan eliminar diferentes clases de errores, realizando esto con la mínima cantidad de tiempo y esfuerzo.</w:t>
       </w:r>
     </w:p>
     <w:p>
@@ -3230,17 +3604,59 @@
           <w:szCs w:val="23"/>
           <w:lang w:eastAsia="es-AR"/>
         </w:rPr>
-        <w:t>Arquitecto:</w:t>
-      </w:r>
-      <w:r>
-        <w:rPr>
-          <w:rFonts w:asciiTheme="minorHAnsi" w:eastAsia="Times New Roman" w:hAnsiTheme="minorHAnsi" w:cstheme="minorHAnsi"/>
-          <w:color w:val="000000"/>
-          <w:sz w:val="23"/>
-          <w:szCs w:val="23"/>
-          <w:lang w:eastAsia="es-AR"/>
-        </w:rPr>
-        <w:t xml:space="preserve"> es el encargado de definir la arquitectura del sistema.</w:t>
+        <w:t>Ingeniero de validación y verificación:</w:t>
+      </w:r>
+      <w:r>
+        <w:rPr>
+          <w:rFonts w:asciiTheme="minorHAnsi" w:eastAsia="Times New Roman" w:hAnsiTheme="minorHAnsi" w:cstheme="minorHAnsi"/>
+          <w:color w:val="000000"/>
+          <w:sz w:val="23"/>
+          <w:szCs w:val="23"/>
+          <w:lang w:eastAsia="es-AR"/>
+        </w:rPr>
+        <w:t xml:space="preserve"> deb</w:t>
+      </w:r>
+      <w:r>
+        <w:rPr>
+          <w:rFonts w:asciiTheme="minorHAnsi" w:eastAsia="Times New Roman" w:hAnsiTheme="minorHAnsi" w:cstheme="minorHAnsi"/>
+          <w:color w:val="000000"/>
+          <w:sz w:val="23"/>
+          <w:szCs w:val="23"/>
+          <w:lang w:eastAsia="es-AR"/>
+        </w:rPr>
+        <w:t xml:space="preserve">e evaluar </w:t>
+      </w:r>
+      <w:proofErr w:type="spellStart"/>
+      <w:r>
+        <w:rPr>
+          <w:rFonts w:asciiTheme="minorHAnsi" w:eastAsia="Times New Roman" w:hAnsiTheme="minorHAnsi" w:cstheme="minorHAnsi"/>
+          <w:color w:val="000000"/>
+          <w:sz w:val="23"/>
+          <w:szCs w:val="23"/>
+          <w:lang w:eastAsia="es-AR"/>
+        </w:rPr>
+        <w:t>cuan</w:t>
+      </w:r>
+      <w:proofErr w:type="spellEnd"/>
+      <w:r>
+        <w:rPr>
+          <w:rFonts w:asciiTheme="minorHAnsi" w:eastAsia="Times New Roman" w:hAnsiTheme="minorHAnsi" w:cstheme="minorHAnsi"/>
+          <w:color w:val="000000"/>
+          <w:sz w:val="23"/>
+          <w:szCs w:val="23"/>
+          <w:lang w:eastAsia="es-AR"/>
+        </w:rPr>
+        <w:t xml:space="preserve"> bien el software está</w:t>
+      </w:r>
+      <w:r>
+        <w:rPr>
+          <w:rFonts w:asciiTheme="minorHAnsi" w:eastAsia="Times New Roman" w:hAnsiTheme="minorHAnsi" w:cstheme="minorHAnsi"/>
+          <w:color w:val="000000"/>
+          <w:sz w:val="23"/>
+          <w:szCs w:val="23"/>
+          <w:lang w:eastAsia="es-AR"/>
+        </w:rPr>
+        <w:t xml:space="preserve"> cumpliendo con sus requisitos técnicos y sus objetivos de seguridad y confiabilidad relativos al sistema.</w:t>
       </w:r>
     </w:p>
     <w:p>
@@ -3269,17 +3685,17 @@
           <w:szCs w:val="23"/>
           <w:lang w:eastAsia="es-AR"/>
         </w:rPr>
-        <w:t>Diseñadores:</w:t>
-      </w:r>
-      <w:r>
-        <w:rPr>
-          <w:rFonts w:asciiTheme="minorHAnsi" w:eastAsia="Times New Roman" w:hAnsiTheme="minorHAnsi" w:cstheme="minorHAnsi"/>
-          <w:color w:val="000000"/>
-          <w:sz w:val="23"/>
-          <w:szCs w:val="23"/>
-          <w:lang w:eastAsia="es-AR"/>
-        </w:rPr>
-        <w:t xml:space="preserve"> son los encargados de generar el diseño del sistema. El diseño acompaña el enfoque disciplinario que se utiliza para inventar la solución de un problema, entregando así un camino entre los requisitos y la implementación.</w:t>
+        <w:t>Cliente:</w:t>
+      </w:r>
+      <w:r>
+        <w:rPr>
+          <w:rFonts w:asciiTheme="minorHAnsi" w:eastAsia="Times New Roman" w:hAnsiTheme="minorHAnsi" w:cstheme="minorHAnsi"/>
+          <w:color w:val="000000"/>
+          <w:sz w:val="23"/>
+          <w:szCs w:val="23"/>
+          <w:lang w:eastAsia="es-AR"/>
+        </w:rPr>
+        <w:t xml:space="preserve"> es aquella persona responsable de llevar a cabo el buen desempeño del proyecto, por parte de la empresa que contrata el desarrollo. Debe representar los derechos y asumir los deberes de dicha empresa ante el equipo de desarrollo. Debe estar presente en todas las fases del desarrollo del producto y realizar todas las actividades que se esperan de él, tales como la aceptación provisional y final del producto. En el proyecto en cuestión el cliente es la facultad de odontología, quien designará una persona en representación de ella para que desempeñe las actividades previamente nombradas.</w:t>
       </w:r>
     </w:p>
     <w:p>
@@ -3308,17 +3724,17 @@
           <w:szCs w:val="23"/>
           <w:lang w:eastAsia="es-AR"/>
         </w:rPr>
-        <w:t>Programadores:</w:t>
-      </w:r>
-      <w:r>
-        <w:rPr>
-          <w:rFonts w:asciiTheme="minorHAnsi" w:eastAsia="Times New Roman" w:hAnsiTheme="minorHAnsi" w:cstheme="minorHAnsi"/>
-          <w:color w:val="000000"/>
-          <w:sz w:val="23"/>
-          <w:szCs w:val="23"/>
-          <w:lang w:eastAsia="es-AR"/>
-        </w:rPr>
-        <w:t xml:space="preserve"> tienen la tarea de convertir la especificación del sistema en código fuente ejecutable utilizando uno o más lenguajes de programación, así como herramientas de software de apoyo a la programación.</w:t>
+        <w:t>Directora del Proyecto:</w:t>
+      </w:r>
+      <w:r>
+        <w:rPr>
+          <w:rFonts w:asciiTheme="minorHAnsi" w:eastAsia="Times New Roman" w:hAnsiTheme="minorHAnsi" w:cstheme="minorHAnsi"/>
+          <w:color w:val="000000"/>
+          <w:sz w:val="23"/>
+          <w:szCs w:val="23"/>
+          <w:lang w:eastAsia="es-AR"/>
+        </w:rPr>
+        <w:t xml:space="preserve"> La doctora Silvia Oviedo es la intermediaria para tratar con el ámbito de aplicación del proyecto, la cual nos facilitará el acceso a la información.</w:t>
       </w:r>
     </w:p>
     <w:p>
@@ -3347,17 +3763,190 @@
           <w:szCs w:val="23"/>
           <w:lang w:eastAsia="es-AR"/>
         </w:rPr>
-        <w:t>Testers</w:t>
-      </w:r>
-      <w:r>
-        <w:rPr>
-          <w:rFonts w:asciiTheme="minorHAnsi" w:eastAsia="Times New Roman" w:hAnsiTheme="minorHAnsi" w:cstheme="minorHAnsi"/>
-          <w:color w:val="000000"/>
-          <w:sz w:val="23"/>
-          <w:szCs w:val="23"/>
-          <w:lang w:eastAsia="es-AR"/>
-        </w:rPr>
-        <w:t>: tiene a su cargo la importante tarea de eliminar o minimizar los errores que surgen en el proceso de desarrollo. El objetivo principal es el de diseñar tests que en forma sistemática permitan eliminar diferentes clases de errores, realizando esto con la mínima cantidad de tiempo y esfuerzo.</w:t>
+        <w:lastRenderedPageBreak/>
+        <w:t>Usuarios:</w:t>
+      </w:r>
+      <w:r>
+        <w:rPr>
+          <w:rFonts w:asciiTheme="minorHAnsi" w:eastAsia="Times New Roman" w:hAnsiTheme="minorHAnsi" w:cstheme="minorHAnsi"/>
+          <w:color w:val="000000"/>
+          <w:sz w:val="23"/>
+          <w:szCs w:val="23"/>
+          <w:lang w:eastAsia="es-AR"/>
+        </w:rPr>
+        <w:t xml:space="preserve"> corresponden a las personas que están operando día a día  el sistema. Son los que conocen el problema, y utiliza la herramienta computacional para apoyar su trabajo. </w:t>
+      </w:r>
+      <w:r>
+        <w:rPr>
+          <w:rFonts w:asciiTheme="minorHAnsi" w:eastAsia="Times New Roman" w:hAnsiTheme="minorHAnsi" w:cstheme="minorHAnsi"/>
+          <w:color w:val="000000"/>
+          <w:sz w:val="23"/>
+          <w:szCs w:val="23"/>
+          <w:lang w:eastAsia="es-AR"/>
+        </w:rPr>
+        <w:t>Dentro del ámbito de nuestro proyecto serían usuarios las siguientes personas:</w:t>
+      </w:r>
+    </w:p>
+    <w:p>
+      <w:pPr>
+        <w:numPr>
+          <w:ilvl w:val="2"/>
+          <w:numId w:val="19"/>
+        </w:numPr>
+        <w:spacing w:after="0" w:line="240" w:lineRule="auto"/>
+        <w:jc w:val="both"/>
+        <w:textAlignment w:val="baseline"/>
+        <w:rPr>
+          <w:rFonts w:asciiTheme="minorHAnsi" w:eastAsia="Times New Roman" w:hAnsiTheme="minorHAnsi" w:cstheme="minorHAnsi"/>
+          <w:color w:val="000000"/>
+          <w:sz w:val="23"/>
+          <w:szCs w:val="23"/>
+          <w:lang w:eastAsia="es-AR"/>
+        </w:rPr>
+      </w:pPr>
+      <w:r>
+        <w:rPr>
+          <w:rFonts w:asciiTheme="minorHAnsi" w:eastAsia="Times New Roman" w:hAnsiTheme="minorHAnsi" w:cstheme="minorHAnsi"/>
+          <w:color w:val="000000"/>
+          <w:sz w:val="23"/>
+          <w:szCs w:val="23"/>
+          <w:lang w:eastAsia="es-AR"/>
+        </w:rPr>
+        <w:t>Alumnos</w:t>
+      </w:r>
+    </w:p>
+    <w:p>
+      <w:pPr>
+        <w:numPr>
+          <w:ilvl w:val="2"/>
+          <w:numId w:val="19"/>
+        </w:numPr>
+        <w:spacing w:after="0" w:line="240" w:lineRule="auto"/>
+        <w:jc w:val="both"/>
+        <w:textAlignment w:val="baseline"/>
+        <w:rPr>
+          <w:rFonts w:asciiTheme="minorHAnsi" w:eastAsia="Times New Roman" w:hAnsiTheme="minorHAnsi" w:cstheme="minorHAnsi"/>
+          <w:color w:val="000000"/>
+          <w:sz w:val="23"/>
+          <w:szCs w:val="23"/>
+          <w:lang w:eastAsia="es-AR"/>
+        </w:rPr>
+      </w:pPr>
+      <w:r>
+        <w:rPr>
+          <w:rFonts w:asciiTheme="minorHAnsi" w:eastAsia="Times New Roman" w:hAnsiTheme="minorHAnsi" w:cstheme="minorHAnsi"/>
+          <w:color w:val="000000"/>
+          <w:sz w:val="23"/>
+          <w:szCs w:val="23"/>
+          <w:lang w:eastAsia="es-AR"/>
+        </w:rPr>
+        <w:t>Personal del área Derivación</w:t>
+      </w:r>
+    </w:p>
+    <w:p>
+      <w:pPr>
+        <w:numPr>
+          <w:ilvl w:val="2"/>
+          <w:numId w:val="19"/>
+        </w:numPr>
+        <w:spacing w:after="0" w:line="240" w:lineRule="auto"/>
+        <w:jc w:val="both"/>
+        <w:textAlignment w:val="baseline"/>
+        <w:rPr>
+          <w:rFonts w:asciiTheme="minorHAnsi" w:eastAsia="Times New Roman" w:hAnsiTheme="minorHAnsi" w:cstheme="minorHAnsi"/>
+          <w:color w:val="000000"/>
+          <w:sz w:val="23"/>
+          <w:szCs w:val="23"/>
+          <w:lang w:eastAsia="es-AR"/>
+        </w:rPr>
+      </w:pPr>
+      <w:r>
+        <w:rPr>
+          <w:rFonts w:asciiTheme="minorHAnsi" w:eastAsia="Times New Roman" w:hAnsiTheme="minorHAnsi" w:cstheme="minorHAnsi"/>
+          <w:color w:val="000000"/>
+          <w:sz w:val="23"/>
+          <w:szCs w:val="23"/>
+          <w:lang w:eastAsia="es-AR"/>
+        </w:rPr>
+        <w:t>Personal del Centro de Estudiantes</w:t>
+      </w:r>
+    </w:p>
+    <w:p>
+      <w:pPr>
+        <w:numPr>
+          <w:ilvl w:val="2"/>
+          <w:numId w:val="19"/>
+        </w:numPr>
+        <w:spacing w:after="0" w:line="240" w:lineRule="auto"/>
+        <w:jc w:val="both"/>
+        <w:textAlignment w:val="baseline"/>
+        <w:rPr>
+          <w:rFonts w:asciiTheme="minorHAnsi" w:eastAsia="Times New Roman" w:hAnsiTheme="minorHAnsi" w:cstheme="minorHAnsi"/>
+          <w:color w:val="000000"/>
+          <w:sz w:val="23"/>
+          <w:szCs w:val="23"/>
+          <w:lang w:eastAsia="es-AR"/>
+        </w:rPr>
+      </w:pPr>
+      <w:r>
+        <w:rPr>
+          <w:rFonts w:asciiTheme="minorHAnsi" w:eastAsia="Times New Roman" w:hAnsiTheme="minorHAnsi" w:cstheme="minorHAnsi"/>
+          <w:color w:val="000000"/>
+          <w:sz w:val="23"/>
+          <w:szCs w:val="23"/>
+          <w:lang w:eastAsia="es-AR"/>
+        </w:rPr>
+        <w:t>Profesores</w:t>
+      </w:r>
+    </w:p>
+    <w:p>
+      <w:pPr>
+        <w:numPr>
+          <w:ilvl w:val="2"/>
+          <w:numId w:val="19"/>
+        </w:numPr>
+        <w:spacing w:after="0" w:line="240" w:lineRule="auto"/>
+        <w:jc w:val="both"/>
+        <w:textAlignment w:val="baseline"/>
+        <w:rPr>
+          <w:rFonts w:asciiTheme="minorHAnsi" w:eastAsia="Times New Roman" w:hAnsiTheme="minorHAnsi" w:cstheme="minorHAnsi"/>
+          <w:color w:val="000000"/>
+          <w:sz w:val="23"/>
+          <w:szCs w:val="23"/>
+          <w:lang w:eastAsia="es-AR"/>
+        </w:rPr>
+      </w:pPr>
+      <w:r>
+        <w:rPr>
+          <w:rFonts w:asciiTheme="minorHAnsi" w:eastAsia="Times New Roman" w:hAnsiTheme="minorHAnsi" w:cstheme="minorHAnsi"/>
+          <w:color w:val="000000"/>
+          <w:sz w:val="23"/>
+          <w:szCs w:val="23"/>
+          <w:lang w:eastAsia="es-AR"/>
+        </w:rPr>
+        <w:t xml:space="preserve">Autoridades de la facultad (Para visualización de reportes, informes, </w:t>
+      </w:r>
+      <w:proofErr w:type="spellStart"/>
+      <w:r>
+        <w:rPr>
+          <w:rFonts w:asciiTheme="minorHAnsi" w:eastAsia="Times New Roman" w:hAnsiTheme="minorHAnsi" w:cstheme="minorHAnsi"/>
+          <w:color w:val="000000"/>
+          <w:sz w:val="23"/>
+          <w:szCs w:val="23"/>
+          <w:lang w:eastAsia="es-AR"/>
+        </w:rPr>
+        <w:t>etc</w:t>
+      </w:r>
+      <w:proofErr w:type="spellEnd"/>
+      <w:r>
+        <w:rPr>
+          <w:rFonts w:asciiTheme="minorHAnsi" w:eastAsia="Times New Roman" w:hAnsiTheme="minorHAnsi" w:cstheme="minorHAnsi"/>
+          <w:color w:val="000000"/>
+          <w:sz w:val="23"/>
+          <w:szCs w:val="23"/>
+          <w:lang w:eastAsia="es-AR"/>
+        </w:rPr>
+        <w:t>)</w:t>
       </w:r>
     </w:p>
     <w:p>
@@ -3386,37 +3975,27 @@
           <w:szCs w:val="23"/>
           <w:lang w:eastAsia="es-AR"/>
         </w:rPr>
-        <w:t>Ingeniero de validación y verificación:</w:t>
-      </w:r>
-      <w:r>
-        <w:rPr>
-          <w:rFonts w:asciiTheme="minorHAnsi" w:eastAsia="Times New Roman" w:hAnsiTheme="minorHAnsi" w:cstheme="minorHAnsi"/>
-          <w:color w:val="000000"/>
-          <w:sz w:val="23"/>
-          <w:szCs w:val="23"/>
-          <w:lang w:eastAsia="es-AR"/>
-        </w:rPr>
-        <w:t xml:space="preserve"> deb</w:t>
-      </w:r>
-      <w:r>
-        <w:rPr>
-          <w:rFonts w:asciiTheme="minorHAnsi" w:eastAsia="Times New Roman" w:hAnsiTheme="minorHAnsi" w:cstheme="minorHAnsi"/>
-          <w:color w:val="000000"/>
-          <w:sz w:val="23"/>
-          <w:szCs w:val="23"/>
-          <w:lang w:eastAsia="es-AR"/>
-        </w:rPr>
-        <w:t>e evaluar cuan bien el software está</w:t>
-      </w:r>
-      <w:r>
-        <w:rPr>
-          <w:rFonts w:asciiTheme="minorHAnsi" w:eastAsia="Times New Roman" w:hAnsiTheme="minorHAnsi" w:cstheme="minorHAnsi"/>
-          <w:color w:val="000000"/>
-          <w:sz w:val="23"/>
-          <w:szCs w:val="23"/>
-          <w:lang w:eastAsia="es-AR"/>
-        </w:rPr>
-        <w:t xml:space="preserve"> cumpliendo con sus requisitos técnicos y sus objetivos de seguridad y confiabilidad relativos al sistema.</w:t>
+        <w:t>Pacientes:</w:t>
+      </w:r>
+      <w:r>
+        <w:rPr>
+          <w:rFonts w:asciiTheme="minorHAnsi" w:eastAsia="Times New Roman" w:hAnsiTheme="minorHAnsi" w:cstheme="minorHAnsi"/>
+          <w:color w:val="000000"/>
+          <w:sz w:val="23"/>
+          <w:szCs w:val="23"/>
+          <w:lang w:eastAsia="es-AR"/>
+        </w:rPr>
+        <w:t xml:space="preserve"> corresponden a todas aquellas personas interesadas en tratar su salud bucodental en la facultad de odontología. El sistema llevará el registro de los mismos y de los tratami</w:t>
+      </w:r>
+      <w:r>
+        <w:rPr>
+          <w:rFonts w:asciiTheme="minorHAnsi" w:eastAsia="Times New Roman" w:hAnsiTheme="minorHAnsi" w:cstheme="minorHAnsi"/>
+          <w:color w:val="000000"/>
+          <w:sz w:val="23"/>
+          <w:szCs w:val="23"/>
+          <w:lang w:eastAsia="es-AR"/>
+        </w:rPr>
+        <w:t>entos efectuados en el establecimiento.</w:t>
       </w:r>
     </w:p>
     <w:p>
@@ -3445,323 +4024,6 @@
           <w:szCs w:val="23"/>
           <w:lang w:eastAsia="es-AR"/>
         </w:rPr>
-        <w:t>Cliente:</w:t>
-      </w:r>
-      <w:r>
-        <w:rPr>
-          <w:rFonts w:asciiTheme="minorHAnsi" w:eastAsia="Times New Roman" w:hAnsiTheme="minorHAnsi" w:cstheme="minorHAnsi"/>
-          <w:color w:val="000000"/>
-          <w:sz w:val="23"/>
-          <w:szCs w:val="23"/>
-          <w:lang w:eastAsia="es-AR"/>
-        </w:rPr>
-        <w:t xml:space="preserve"> es aquella persona responsable de llevar a cabo el buen desempeño del proyecto, por parte de la empresa que contrata el desarrollo. Debe representar los derechos y asumir los deberes de dicha empresa ante el equipo de desarrollo. Debe estar presente en todas las fases del desarrollo del producto y realizar todas las actividades que se esperan de él, tales como la aceptación provisional y final del producto. En el proyecto en cuestión el cliente es la facultad de odontología, quien designará una persona en representación de ella para que desempeñe las actividades previamente nombradas.</w:t>
-      </w:r>
-    </w:p>
-    <w:p>
-      <w:pPr>
-        <w:numPr>
-          <w:ilvl w:val="0"/>
-          <w:numId w:val="17"/>
-        </w:numPr>
-        <w:spacing w:before="240" w:after="0" w:line="240" w:lineRule="auto"/>
-        <w:jc w:val="both"/>
-        <w:textAlignment w:val="baseline"/>
-        <w:rPr>
-          <w:rFonts w:asciiTheme="minorHAnsi" w:eastAsia="Times New Roman" w:hAnsiTheme="minorHAnsi" w:cstheme="minorHAnsi"/>
-          <w:color w:val="000000"/>
-          <w:sz w:val="23"/>
-          <w:szCs w:val="23"/>
-          <w:lang w:eastAsia="es-AR"/>
-        </w:rPr>
-      </w:pPr>
-      <w:r>
-        <w:rPr>
-          <w:rFonts w:asciiTheme="minorHAnsi" w:eastAsia="Times New Roman" w:hAnsiTheme="minorHAnsi" w:cstheme="minorHAnsi"/>
-          <w:b/>
-          <w:color w:val="000000"/>
-          <w:sz w:val="23"/>
-          <w:szCs w:val="23"/>
-          <w:lang w:eastAsia="es-AR"/>
-        </w:rPr>
-        <w:t>Directora del Proyecto:</w:t>
-      </w:r>
-      <w:r>
-        <w:rPr>
-          <w:rFonts w:asciiTheme="minorHAnsi" w:eastAsia="Times New Roman" w:hAnsiTheme="minorHAnsi" w:cstheme="minorHAnsi"/>
-          <w:color w:val="000000"/>
-          <w:sz w:val="23"/>
-          <w:szCs w:val="23"/>
-          <w:lang w:eastAsia="es-AR"/>
-        </w:rPr>
-        <w:t xml:space="preserve"> La doctora Silvia Oviedo es la intermediaria para tratar con el ámbito de aplicación del proyecto, la cual nos facilitará el acceso a la información.</w:t>
-      </w:r>
-    </w:p>
-    <w:p>
-      <w:pPr>
-        <w:numPr>
-          <w:ilvl w:val="0"/>
-          <w:numId w:val="17"/>
-        </w:numPr>
-        <w:spacing w:before="240" w:after="0" w:line="240" w:lineRule="auto"/>
-        <w:jc w:val="both"/>
-        <w:textAlignment w:val="baseline"/>
-        <w:rPr>
-          <w:rFonts w:asciiTheme="minorHAnsi" w:eastAsia="Times New Roman" w:hAnsiTheme="minorHAnsi" w:cstheme="minorHAnsi"/>
-          <w:color w:val="000000"/>
-          <w:sz w:val="23"/>
-          <w:szCs w:val="23"/>
-          <w:lang w:eastAsia="es-AR"/>
-        </w:rPr>
-      </w:pPr>
-      <w:r>
-        <w:rPr>
-          <w:rFonts w:asciiTheme="minorHAnsi" w:eastAsia="Times New Roman" w:hAnsiTheme="minorHAnsi" w:cstheme="minorHAnsi"/>
-          <w:b/>
-          <w:color w:val="000000"/>
-          <w:sz w:val="23"/>
-          <w:szCs w:val="23"/>
-          <w:lang w:eastAsia="es-AR"/>
-        </w:rPr>
-        <w:t>Usuarios:</w:t>
-      </w:r>
-      <w:r>
-        <w:rPr>
-          <w:rFonts w:asciiTheme="minorHAnsi" w:eastAsia="Times New Roman" w:hAnsiTheme="minorHAnsi" w:cstheme="minorHAnsi"/>
-          <w:color w:val="000000"/>
-          <w:sz w:val="23"/>
-          <w:szCs w:val="23"/>
-          <w:lang w:eastAsia="es-AR"/>
-        </w:rPr>
-        <w:t xml:space="preserve"> corresponden a las personas que están operando día a día  el sistema. Son los que conocen el problema, y utiliza la herramienta computacional para apoyar su trabajo. </w:t>
-      </w:r>
-      <w:r>
-        <w:rPr>
-          <w:rFonts w:asciiTheme="minorHAnsi" w:eastAsia="Times New Roman" w:hAnsiTheme="minorHAnsi" w:cstheme="minorHAnsi"/>
-          <w:color w:val="000000"/>
-          <w:sz w:val="23"/>
-          <w:szCs w:val="23"/>
-          <w:lang w:eastAsia="es-AR"/>
-        </w:rPr>
-        <w:t>Dentro del ámbito de nuestro proyecto serían usuarios las siguientes personas:</w:t>
-      </w:r>
-    </w:p>
-    <w:p>
-      <w:pPr>
-        <w:numPr>
-          <w:ilvl w:val="2"/>
-          <w:numId w:val="19"/>
-        </w:numPr>
-        <w:spacing w:after="0" w:line="240" w:lineRule="auto"/>
-        <w:jc w:val="both"/>
-        <w:textAlignment w:val="baseline"/>
-        <w:rPr>
-          <w:rFonts w:asciiTheme="minorHAnsi" w:eastAsia="Times New Roman" w:hAnsiTheme="minorHAnsi" w:cstheme="minorHAnsi"/>
-          <w:color w:val="000000"/>
-          <w:sz w:val="23"/>
-          <w:szCs w:val="23"/>
-          <w:lang w:eastAsia="es-AR"/>
-        </w:rPr>
-      </w:pPr>
-      <w:r>
-        <w:rPr>
-          <w:rFonts w:asciiTheme="minorHAnsi" w:eastAsia="Times New Roman" w:hAnsiTheme="minorHAnsi" w:cstheme="minorHAnsi"/>
-          <w:color w:val="000000"/>
-          <w:sz w:val="23"/>
-          <w:szCs w:val="23"/>
-          <w:lang w:eastAsia="es-AR"/>
-        </w:rPr>
-        <w:t>Alumnos</w:t>
-      </w:r>
-    </w:p>
-    <w:p>
-      <w:pPr>
-        <w:numPr>
-          <w:ilvl w:val="2"/>
-          <w:numId w:val="19"/>
-        </w:numPr>
-        <w:spacing w:after="0" w:line="240" w:lineRule="auto"/>
-        <w:jc w:val="both"/>
-        <w:textAlignment w:val="baseline"/>
-        <w:rPr>
-          <w:rFonts w:asciiTheme="minorHAnsi" w:eastAsia="Times New Roman" w:hAnsiTheme="minorHAnsi" w:cstheme="minorHAnsi"/>
-          <w:color w:val="000000"/>
-          <w:sz w:val="23"/>
-          <w:szCs w:val="23"/>
-          <w:lang w:eastAsia="es-AR"/>
-        </w:rPr>
-      </w:pPr>
-      <w:r>
-        <w:rPr>
-          <w:rFonts w:asciiTheme="minorHAnsi" w:eastAsia="Times New Roman" w:hAnsiTheme="minorHAnsi" w:cstheme="minorHAnsi"/>
-          <w:color w:val="000000"/>
-          <w:sz w:val="23"/>
-          <w:szCs w:val="23"/>
-          <w:lang w:eastAsia="es-AR"/>
-        </w:rPr>
-        <w:t>Personal del área Derivación</w:t>
-      </w:r>
-    </w:p>
-    <w:p>
-      <w:pPr>
-        <w:numPr>
-          <w:ilvl w:val="2"/>
-          <w:numId w:val="19"/>
-        </w:numPr>
-        <w:spacing w:after="0" w:line="240" w:lineRule="auto"/>
-        <w:jc w:val="both"/>
-        <w:textAlignment w:val="baseline"/>
-        <w:rPr>
-          <w:rFonts w:asciiTheme="minorHAnsi" w:eastAsia="Times New Roman" w:hAnsiTheme="minorHAnsi" w:cstheme="minorHAnsi"/>
-          <w:color w:val="000000"/>
-          <w:sz w:val="23"/>
-          <w:szCs w:val="23"/>
-          <w:lang w:eastAsia="es-AR"/>
-        </w:rPr>
-      </w:pPr>
-      <w:r>
-        <w:rPr>
-          <w:rFonts w:asciiTheme="minorHAnsi" w:eastAsia="Times New Roman" w:hAnsiTheme="minorHAnsi" w:cstheme="minorHAnsi"/>
-          <w:color w:val="000000"/>
-          <w:sz w:val="23"/>
-          <w:szCs w:val="23"/>
-          <w:lang w:eastAsia="es-AR"/>
-        </w:rPr>
-        <w:t>Personal del Centro de Estudiantes</w:t>
-      </w:r>
-    </w:p>
-    <w:p>
-      <w:pPr>
-        <w:numPr>
-          <w:ilvl w:val="2"/>
-          <w:numId w:val="19"/>
-        </w:numPr>
-        <w:spacing w:after="0" w:line="240" w:lineRule="auto"/>
-        <w:jc w:val="both"/>
-        <w:textAlignment w:val="baseline"/>
-        <w:rPr>
-          <w:rFonts w:asciiTheme="minorHAnsi" w:eastAsia="Times New Roman" w:hAnsiTheme="minorHAnsi" w:cstheme="minorHAnsi"/>
-          <w:color w:val="000000"/>
-          <w:sz w:val="23"/>
-          <w:szCs w:val="23"/>
-          <w:lang w:eastAsia="es-AR"/>
-        </w:rPr>
-      </w:pPr>
-      <w:r>
-        <w:rPr>
-          <w:rFonts w:asciiTheme="minorHAnsi" w:eastAsia="Times New Roman" w:hAnsiTheme="minorHAnsi" w:cstheme="minorHAnsi"/>
-          <w:color w:val="000000"/>
-          <w:sz w:val="23"/>
-          <w:szCs w:val="23"/>
-          <w:lang w:eastAsia="es-AR"/>
-        </w:rPr>
-        <w:lastRenderedPageBreak/>
-        <w:t>Profesores</w:t>
-      </w:r>
-    </w:p>
-    <w:p>
-      <w:pPr>
-        <w:numPr>
-          <w:ilvl w:val="2"/>
-          <w:numId w:val="19"/>
-        </w:numPr>
-        <w:spacing w:after="0" w:line="240" w:lineRule="auto"/>
-        <w:jc w:val="both"/>
-        <w:textAlignment w:val="baseline"/>
-        <w:rPr>
-          <w:rFonts w:asciiTheme="minorHAnsi" w:eastAsia="Times New Roman" w:hAnsiTheme="minorHAnsi" w:cstheme="minorHAnsi"/>
-          <w:color w:val="000000"/>
-          <w:sz w:val="23"/>
-          <w:szCs w:val="23"/>
-          <w:lang w:eastAsia="es-AR"/>
-        </w:rPr>
-      </w:pPr>
-      <w:r>
-        <w:rPr>
-          <w:rFonts w:asciiTheme="minorHAnsi" w:eastAsia="Times New Roman" w:hAnsiTheme="minorHAnsi" w:cstheme="minorHAnsi"/>
-          <w:color w:val="000000"/>
-          <w:sz w:val="23"/>
-          <w:szCs w:val="23"/>
-          <w:lang w:eastAsia="es-AR"/>
-        </w:rPr>
-        <w:t>Autoridades de la facultad (Para visualización de reportes, informes, etc)</w:t>
-      </w:r>
-    </w:p>
-    <w:p>
-      <w:pPr>
-        <w:numPr>
-          <w:ilvl w:val="0"/>
-          <w:numId w:val="17"/>
-        </w:numPr>
-        <w:spacing w:before="240" w:after="0" w:line="240" w:lineRule="auto"/>
-        <w:jc w:val="both"/>
-        <w:textAlignment w:val="baseline"/>
-        <w:rPr>
-          <w:rFonts w:asciiTheme="minorHAnsi" w:eastAsia="Times New Roman" w:hAnsiTheme="minorHAnsi" w:cstheme="minorHAnsi"/>
-          <w:color w:val="000000"/>
-          <w:sz w:val="23"/>
-          <w:szCs w:val="23"/>
-          <w:lang w:eastAsia="es-AR"/>
-        </w:rPr>
-      </w:pPr>
-      <w:r>
-        <w:rPr>
-          <w:rFonts w:asciiTheme="minorHAnsi" w:eastAsia="Times New Roman" w:hAnsiTheme="minorHAnsi" w:cstheme="minorHAnsi"/>
-          <w:b/>
-          <w:color w:val="000000"/>
-          <w:sz w:val="23"/>
-          <w:szCs w:val="23"/>
-          <w:lang w:eastAsia="es-AR"/>
-        </w:rPr>
-        <w:t>Pacientes:</w:t>
-      </w:r>
-      <w:r>
-        <w:rPr>
-          <w:rFonts w:asciiTheme="minorHAnsi" w:eastAsia="Times New Roman" w:hAnsiTheme="minorHAnsi" w:cstheme="minorHAnsi"/>
-          <w:color w:val="000000"/>
-          <w:sz w:val="23"/>
-          <w:szCs w:val="23"/>
-          <w:lang w:eastAsia="es-AR"/>
-        </w:rPr>
-        <w:t xml:space="preserve"> corresponden a todas aquellas personas interesadas en tratar su salud bucodental en la facultad de odontología. El sistema llevará el registro de los mismos y de los tratami</w:t>
-      </w:r>
-      <w:r>
-        <w:rPr>
-          <w:rFonts w:asciiTheme="minorHAnsi" w:eastAsia="Times New Roman" w:hAnsiTheme="minorHAnsi" w:cstheme="minorHAnsi"/>
-          <w:color w:val="000000"/>
-          <w:sz w:val="23"/>
-          <w:szCs w:val="23"/>
-          <w:lang w:eastAsia="es-AR"/>
-        </w:rPr>
-        <w:t>entos efectuados en el establecimiento.</w:t>
-      </w:r>
-    </w:p>
-    <w:p>
-      <w:pPr>
-        <w:numPr>
-          <w:ilvl w:val="0"/>
-          <w:numId w:val="17"/>
-        </w:numPr>
-        <w:spacing w:before="240" w:after="0" w:line="240" w:lineRule="auto"/>
-        <w:jc w:val="both"/>
-        <w:textAlignment w:val="baseline"/>
-        <w:rPr>
-          <w:rFonts w:asciiTheme="minorHAnsi" w:eastAsia="Times New Roman" w:hAnsiTheme="minorHAnsi" w:cstheme="minorHAnsi"/>
-          <w:color w:val="000000"/>
-          <w:sz w:val="23"/>
-          <w:szCs w:val="23"/>
-          <w:lang w:eastAsia="es-AR"/>
-        </w:rPr>
-      </w:pPr>
-      <w:r>
-        <w:rPr>
-          <w:rFonts w:asciiTheme="minorHAnsi" w:eastAsia="Times New Roman" w:hAnsiTheme="minorHAnsi" w:cstheme="minorHAnsi"/>
-          <w:b/>
-          <w:color w:val="000000"/>
-          <w:sz w:val="23"/>
-          <w:szCs w:val="23"/>
-          <w:lang w:eastAsia="es-AR"/>
-        </w:rPr>
         <w:t>Jefa de Trabajos Prácticos:</w:t>
       </w:r>
       <w:r>
@@ -3772,7 +4034,29 @@
           <w:szCs w:val="23"/>
           <w:lang w:eastAsia="es-AR"/>
         </w:rPr>
-        <w:t xml:space="preserve"> La ingeniera Cecilia Savi es la encargada de guiarnos en el desarrollo de nuestro proyecto.</w:t>
+        <w:t xml:space="preserve"> La ingeniera Cecilia </w:t>
+      </w:r>
+      <w:proofErr w:type="spellStart"/>
+      <w:r>
+        <w:rPr>
+          <w:rFonts w:asciiTheme="minorHAnsi" w:eastAsia="Times New Roman" w:hAnsiTheme="minorHAnsi" w:cstheme="minorHAnsi"/>
+          <w:color w:val="000000"/>
+          <w:sz w:val="23"/>
+          <w:szCs w:val="23"/>
+          <w:lang w:eastAsia="es-AR"/>
+        </w:rPr>
+        <w:t>Savi</w:t>
+      </w:r>
+      <w:proofErr w:type="spellEnd"/>
+      <w:r>
+        <w:rPr>
+          <w:rFonts w:asciiTheme="minorHAnsi" w:eastAsia="Times New Roman" w:hAnsiTheme="minorHAnsi" w:cstheme="minorHAnsi"/>
+          <w:color w:val="000000"/>
+          <w:sz w:val="23"/>
+          <w:szCs w:val="23"/>
+          <w:lang w:eastAsia="es-AR"/>
+        </w:rPr>
+        <w:t xml:space="preserve"> es la encargada de guiarnos en el desarrollo de nuestro proyecto.</w:t>
       </w:r>
     </w:p>
     <w:p>
@@ -3870,7 +4154,7 @@
 
 <file path=word/endnotes.xml><?xml version="1.0" encoding="utf-8"?>
 <w:endnotes xmlns:ve="http://schemas.openxmlformats.org/markup-compatibility/2006" xmlns:o="urn:schemas-microsoft-com:office:office" xmlns:r="http://schemas.openxmlformats.org/officeDocument/2006/relationships" xmlns:m="http://schemas.openxmlformats.org/officeDocument/2006/math" xmlns:v="urn:schemas-microsoft-com:vml" xmlns:wp="http://schemas.openxmlformats.org/drawingml/2006/wordprocessingDrawing" xmlns:w10="urn:schemas-microsoft-com:office:word" xmlns:w="http://schemas.openxmlformats.org/wordprocessingml/2006/main" xmlns:wne="http://schemas.microsoft.com/office/word/2006/wordml">
-  <w:endnote w:type="separator" w:id="0">
+  <w:endnote w:type="separator" w:id="-1">
     <w:p>
       <w:pPr>
         <w:spacing w:after="0" w:line="240" w:lineRule="auto"/>
@@ -3880,7 +4164,7 @@
       </w:r>
     </w:p>
   </w:endnote>
-  <w:endnote w:type="continuationSeparator" w:id="1">
+  <w:endnote w:type="continuationSeparator" w:id="0">
     <w:p>
       <w:pPr>
         <w:spacing w:after="0" w:line="240" w:lineRule="auto"/>
@@ -3903,8 +4187,21 @@
       </w:pBdr>
     </w:pPr>
     <w:r>
-      <w:t>Barros, Biancato, García, López, Spesot</w:t>
+      <w:t xml:space="preserve">Barros, </w:t>
     </w:r>
+    <w:proofErr w:type="spellStart"/>
+    <w:r>
+      <w:t>Biancato</w:t>
+    </w:r>
+    <w:proofErr w:type="spellEnd"/>
+    <w:r>
+      <w:t xml:space="preserve">, García, López, </w:t>
+    </w:r>
+    <w:proofErr w:type="spellStart"/>
+    <w:r>
+      <w:t>Spesot</w:t>
+    </w:r>
+    <w:proofErr w:type="spellEnd"/>
     <w:r>
       <w:ptab w:relativeTo="margin" w:alignment="right" w:leader="none"/>
     </w:r>
@@ -3916,7 +4213,7 @@
         <w:rPr>
           <w:noProof/>
         </w:rPr>
-        <w:t>3</w:t>
+        <w:t>5</w:t>
       </w:r>
     </w:fldSimple>
   </w:p>
@@ -3935,7 +4232,7 @@
 
 <file path=word/footnotes.xml><?xml version="1.0" encoding="utf-8"?>
 <w:footnotes xmlns:ve="http://schemas.openxmlformats.org/markup-compatibility/2006" xmlns:o="urn:schemas-microsoft-com:office:office" xmlns:r="http://schemas.openxmlformats.org/officeDocument/2006/relationships" xmlns:m="http://schemas.openxmlformats.org/officeDocument/2006/math" xmlns:v="urn:schemas-microsoft-com:vml" xmlns:wp="http://schemas.openxmlformats.org/drawingml/2006/wordprocessingDrawing" xmlns:w10="urn:schemas-microsoft-com:office:word" xmlns:w="http://schemas.openxmlformats.org/wordprocessingml/2006/main" xmlns:wne="http://schemas.microsoft.com/office/word/2006/wordml">
-  <w:footnote w:type="separator" w:id="0">
+  <w:footnote w:type="separator" w:id="-1">
     <w:p>
       <w:pPr>
         <w:spacing w:after="0" w:line="240" w:lineRule="auto"/>
@@ -3945,7 +4242,7 @@
       </w:r>
     </w:p>
   </w:footnote>
-  <w:footnote w:type="continuationSeparator" w:id="1">
+  <w:footnote w:type="continuationSeparator" w:id="0">
     <w:p>
       <w:pPr>
         <w:spacing w:after="0" w:line="240" w:lineRule="auto"/>
@@ -6412,7 +6709,7 @@
         <w:sz w:val="20"/>
       </w:rPr>
     </w:lvl>
-    <w:lvl w:ilvl="1" w:tentative="1">
+    <w:lvl w:ilvl="1">
       <w:start w:val="1"/>
       <w:numFmt w:val="bullet"/>
       <w:lvlText w:val="o"/>
@@ -6428,7 +6725,7 @@
         <w:sz w:val="20"/>
       </w:rPr>
     </w:lvl>
-    <w:lvl w:ilvl="2" w:tentative="1">
+    <w:lvl w:ilvl="2">
       <w:start w:val="1"/>
       <w:numFmt w:val="bullet"/>
       <w:lvlText w:val=""/>
@@ -6444,7 +6741,7 @@
         <w:sz w:val="20"/>
       </w:rPr>
     </w:lvl>
-    <w:lvl w:ilvl="3" w:tentative="1">
+    <w:lvl w:ilvl="3">
       <w:start w:val="1"/>
       <w:numFmt w:val="bullet"/>
       <w:lvlText w:val=""/>
@@ -6460,7 +6757,7 @@
         <w:sz w:val="20"/>
       </w:rPr>
     </w:lvl>
-    <w:lvl w:ilvl="4" w:tentative="1">
+    <w:lvl w:ilvl="4">
       <w:start w:val="1"/>
       <w:numFmt w:val="bullet"/>
       <w:lvlText w:val=""/>
@@ -9229,14 +9526,14 @@
     <w:charset w:val="00"/>
     <w:family w:val="roman"/>
     <w:pitch w:val="variable"/>
-    <w:sig w:usb0="20002A87" w:usb1="80000000" w:usb2="00000008" w:usb3="00000000" w:csb0="000001FF" w:csb1="00000000"/>
+    <w:sig w:usb0="E0002AFF" w:usb1="C0007841" w:usb2="00000009" w:usb3="00000000" w:csb0="000001FF" w:csb1="00000000"/>
   </w:font>
   <w:font w:name="Courier New">
     <w:panose1 w:val="02070309020205020404"/>
     <w:charset w:val="00"/>
     <w:family w:val="modern"/>
     <w:pitch w:val="fixed"/>
-    <w:sig w:usb0="20002A87" w:usb1="80000000" w:usb2="00000008" w:usb3="00000000" w:csb0="000001FF" w:csb1="00000000"/>
+    <w:sig w:usb0="E0002AFF" w:usb1="C0007843" w:usb2="00000009" w:usb3="00000000" w:csb0="000001FF" w:csb1="00000000"/>
   </w:font>
   <w:font w:name="Wingdings">
     <w:panose1 w:val="05000000000000000000"/>
@@ -9250,7 +9547,7 @@
     <w:charset w:val="00"/>
     <w:family w:val="swiss"/>
     <w:pitch w:val="variable"/>
-    <w:sig w:usb0="20002A87" w:usb1="80000000" w:usb2="00000008" w:usb3="00000000" w:csb0="000001FF" w:csb1="00000000"/>
+    <w:sig w:usb0="E0002AFF" w:usb1="C0007843" w:usb2="00000009" w:usb3="00000000" w:csb0="000001FF" w:csb1="00000000"/>
   </w:font>
   <w:font w:name="Cambria">
     <w:panose1 w:val="02040503050406030204"/>
@@ -9263,15 +9560,16 @@
     <w:panose1 w:val="020B0604030504040204"/>
     <w:charset w:val="00"/>
     <w:family w:val="swiss"/>
+    <w:notTrueType/>
     <w:pitch w:val="variable"/>
-    <w:sig w:usb0="61002A87" w:usb1="80000000" w:usb2="00000008" w:usb3="00000000" w:csb0="000101FF" w:csb1="00000000"/>
+    <w:sig w:usb0="00000003" w:usb1="00000000" w:usb2="00000000" w:usb3="00000000" w:csb0="00000001" w:csb1="00000000"/>
   </w:font>
   <w:font w:name="Calibri">
     <w:panose1 w:val="020F0502020204030204"/>
     <w:charset w:val="00"/>
     <w:family w:val="swiss"/>
     <w:pitch w:val="variable"/>
-    <w:sig w:usb0="E10002FF" w:usb1="4000ACFF" w:usb2="00000009" w:usb3="00000000" w:csb0="0000019F" w:csb1="00000000"/>
+    <w:sig w:usb0="E00002FF" w:usb1="4000ACFF" w:usb2="00000001" w:usb3="00000000" w:csb0="0000019F" w:csb1="00000000"/>
   </w:font>
 </w:fonts>
 </file>
@@ -9294,6 +9592,7 @@
     <w:rsid w:val="00206522"/>
     <w:rsid w:val="0027435C"/>
     <w:rsid w:val="002D478A"/>
+    <w:rsid w:val="003B0737"/>
     <w:rsid w:val="003F4C25"/>
     <w:rsid w:val="00453F5F"/>
     <w:rsid w:val="007510BC"/>
@@ -9322,10 +9621,10 @@
     <m:intLim m:val="subSup"/>
     <m:naryLim m:val="undOvr"/>
   </m:mathPr>
-  <w:themeFontLang w:val="es-ES"/>
+  <w:themeFontLang w:val="es-AR"/>
   <w:clrSchemeMapping w:bg1="light1" w:t1="dark1" w:bg2="light2" w:t2="dark2" w:accent1="accent1" w:accent2="accent2" w:accent3="accent3" w:accent4="accent4" w:accent5="accent5" w:accent6="accent6" w:hyperlink="hyperlink" w:followedHyperlink="followedHyperlink"/>
   <w:decimalSymbol w:val=","/>
-  <w:listSeparator w:val=";"/>
+  <w:listSeparator w:val=","/>
 </w:settings>
 </file>
 
@@ -9916,7 +10215,7 @@
 </file>
 
 <file path=customXml/itemProps2.xml><?xml version="1.0" encoding="utf-8"?>
-<ds:datastoreItem xmlns:ds="http://schemas.openxmlformats.org/officeDocument/2006/customXml" ds:itemID="{FAB970E1-3AC3-437C-8D56-C0BCAF6D113D}">
+<ds:datastoreItem xmlns:ds="http://schemas.openxmlformats.org/officeDocument/2006/customXml" ds:itemID="{1FCC5C48-0214-49F3-8923-5F81B76A9B5C}">
   <ds:schemaRefs>
     <ds:schemaRef ds:uri="http://schemas.openxmlformats.org/officeDocument/2006/bibliography"/>
   </ds:schemaRefs>

--- a/repository/S.A.P.O/Proyecto/01_Alcance/Definición de alcance del proyecto/Scope Statment.docx
+++ b/repository/S.A.P.O/Proyecto/01_Alcance/Definición de alcance del proyecto/Scope Statment.docx
@@ -117,7 +117,7 @@
                 <v:imagedata r:id="rId9" o:title=""/>
                 <w10:wrap type="tight"/>
               </v:shape>
-              <o:OLEObject Type="Embed" ProgID="PBrush" ShapeID="_x0000_s1033" DrawAspect="Content" ObjectID="_1437235436" r:id="rId10"/>
+              <o:OLEObject Type="Embed" ProgID="PBrush" ShapeID="_x0000_s1033" DrawAspect="Content" ObjectID="_1438241097" r:id="rId10"/>
             </w:pict>
           </w:r>
           <w:r>
@@ -211,9 +211,6 @@
             </w:rPr>
             <w:alias w:val="Título"/>
             <w:id w:val="14700071"/>
-            <w:placeholder>
-              <w:docPart w:val="D51ACF564613405EB0E35219915C6AC7"/>
-            </w:placeholder>
             <w:dataBinding w:prefixMappings="xmlns:ns0='http://schemas.openxmlformats.org/package/2006/metadata/core-properties' xmlns:ns1='http://purl.org/dc/elements/1.1/'" w:xpath="/ns0:coreProperties[1]/ns1:title[1]" w:storeItemID="{6C3C8BC8-F283-45AE-878A-BAB7291924A1}"/>
             <w:text/>
           </w:sdtPr>
@@ -2309,7 +2306,43 @@
               <w:sz w:val="23"/>
               <w:szCs w:val="23"/>
             </w:rPr>
-            <w:t>La facultad de Odontología modificara el sitio web del aula virtual para agregar un link que re direccionaría a nuestro sitio web.</w:t>
+            <w:t>La fa</w:t>
+          </w:r>
+          <w:r>
+            <w:rPr>
+              <w:rFonts w:ascii="Arial" w:eastAsia="Times New Roman" w:hAnsi="Arial" w:cs="Arial"/>
+              <w:color w:val="000000"/>
+              <w:sz w:val="23"/>
+              <w:szCs w:val="23"/>
+            </w:rPr>
+            <w:t>cultad de Odontología modificará</w:t>
+          </w:r>
+          <w:r>
+            <w:rPr>
+              <w:rFonts w:ascii="Arial" w:eastAsia="Times New Roman" w:hAnsi="Arial" w:cs="Arial"/>
+              <w:color w:val="000000"/>
+              <w:sz w:val="23"/>
+              <w:szCs w:val="23"/>
+            </w:rPr>
+            <w:t xml:space="preserve"> el sitio web del aula v</w:t>
+          </w:r>
+          <w:r>
+            <w:rPr>
+              <w:rFonts w:ascii="Arial" w:eastAsia="Times New Roman" w:hAnsi="Arial" w:cs="Arial"/>
+              <w:color w:val="000000"/>
+              <w:sz w:val="23"/>
+              <w:szCs w:val="23"/>
+            </w:rPr>
+            <w:t xml:space="preserve">irtual para agregar un link que tenga como destino </w:t>
+          </w:r>
+          <w:r>
+            <w:rPr>
+              <w:rFonts w:ascii="Arial" w:eastAsia="Times New Roman" w:hAnsi="Arial" w:cs="Arial"/>
+              <w:color w:val="000000"/>
+              <w:sz w:val="23"/>
+              <w:szCs w:val="23"/>
+            </w:rPr>
+            <w:t>a nuestro sitio web.</w:t>
           </w:r>
         </w:p>
         <w:p>
@@ -2335,7 +2368,70 @@
               <w:sz w:val="23"/>
               <w:szCs w:val="23"/>
             </w:rPr>
-            <w:t>El cliente nos otorgara acceso a sus servidores para administrar nuestra propia base de datos que está montada allí mismo.</w:t>
+            <w:t>El cliente nos otorgará</w:t>
+          </w:r>
+          <w:r>
+            <w:rPr>
+              <w:rFonts w:ascii="Arial" w:eastAsia="Times New Roman" w:hAnsi="Arial" w:cs="Arial"/>
+              <w:color w:val="000000"/>
+              <w:sz w:val="23"/>
+              <w:szCs w:val="23"/>
+            </w:rPr>
+            <w:t xml:space="preserve"> acceso a sus servidores para </w:t>
+          </w:r>
+          <w:r>
+            <w:rPr>
+              <w:rFonts w:ascii="Arial" w:eastAsia="Times New Roman" w:hAnsi="Arial" w:cs="Arial"/>
+              <w:color w:val="000000"/>
+              <w:sz w:val="23"/>
+              <w:szCs w:val="23"/>
+            </w:rPr>
+            <w:t xml:space="preserve">montar y </w:t>
+          </w:r>
+          <w:r>
+            <w:rPr>
+              <w:rFonts w:ascii="Arial" w:eastAsia="Times New Roman" w:hAnsi="Arial" w:cs="Arial"/>
+              <w:color w:val="000000"/>
+              <w:sz w:val="23"/>
+              <w:szCs w:val="23"/>
+            </w:rPr>
+            <w:t>administrar</w:t>
+          </w:r>
+          <w:r>
+            <w:rPr>
+              <w:rFonts w:ascii="Arial" w:eastAsia="Times New Roman" w:hAnsi="Arial" w:cs="Arial"/>
+              <w:color w:val="000000"/>
+              <w:sz w:val="23"/>
+              <w:szCs w:val="23"/>
+            </w:rPr>
+            <w:t xml:space="preserve"> inicialmente</w:t>
+          </w:r>
+          <w:r>
+            <w:rPr>
+              <w:rFonts w:ascii="Arial" w:eastAsia="Times New Roman" w:hAnsi="Arial" w:cs="Arial"/>
+              <w:color w:val="000000"/>
+              <w:sz w:val="23"/>
+              <w:szCs w:val="23"/>
+            </w:rPr>
+            <w:t xml:space="preserve"> nuest</w:t>
+          </w:r>
+          <w:r>
+            <w:rPr>
+              <w:rFonts w:ascii="Arial" w:eastAsia="Times New Roman" w:hAnsi="Arial" w:cs="Arial"/>
+              <w:color w:val="000000"/>
+              <w:sz w:val="23"/>
+              <w:szCs w:val="23"/>
+            </w:rPr>
+            <w:t>ra propia base de datos que estará</w:t>
+          </w:r>
+          <w:r>
+            <w:rPr>
+              <w:rFonts w:ascii="Arial" w:eastAsia="Times New Roman" w:hAnsi="Arial" w:cs="Arial"/>
+              <w:color w:val="000000"/>
+              <w:sz w:val="23"/>
+              <w:szCs w:val="23"/>
+            </w:rPr>
+            <w:t xml:space="preserve"> montada allí mismo.</w:t>
           </w:r>
         </w:p>
         <w:p>
@@ -2394,13 +2490,13 @@
             <w:pStyle w:val="Ttulo1"/>
           </w:pPr>
           <w:bookmarkStart w:id="11" w:name="_Toc356320046"/>
-          <w:bookmarkStart w:id="12" w:name="_Toc353884239"/>
-          <w:bookmarkStart w:id="13" w:name="_Toc363493604"/>
+          <w:bookmarkStart w:id="12" w:name="_Toc363493604"/>
+          <w:bookmarkStart w:id="13" w:name="_Toc353884239"/>
           <w:r>
             <w:t>Restricciones</w:t>
           </w:r>
           <w:bookmarkEnd w:id="11"/>
-          <w:bookmarkEnd w:id="13"/>
+          <w:bookmarkEnd w:id="12"/>
         </w:p>
         <w:p>
           <w:pPr>
@@ -2868,16 +2964,45 @@
               <w:sz w:val="23"/>
               <w:szCs w:val="23"/>
             </w:rPr>
-            <w:t>Distribucion:</w:t>
-          </w:r>
-          <w:r>
-            <w:rPr>
-              <w:rFonts w:ascii="Arial" w:eastAsia="Times New Roman" w:hAnsi="Arial" w:cs="Arial"/>
-              <w:color w:val="000000"/>
-              <w:sz w:val="23"/>
-              <w:szCs w:val="23"/>
-            </w:rPr>
-            <w:t xml:space="preserve"> Condensa todas las actividades y documentos propios del despliegue del sistema de información. Incluye también todas las tareas de capacitación.</w:t>
+            <w:t>Distribución</w:t>
+          </w:r>
+          <w:r>
+            <w:rPr>
+              <w:rFonts w:ascii="Arial" w:eastAsia="Times New Roman" w:hAnsi="Arial" w:cs="Arial"/>
+              <w:b/>
+              <w:color w:val="000000"/>
+              <w:sz w:val="23"/>
+              <w:szCs w:val="23"/>
+            </w:rPr>
+            <w:t xml:space="preserve"> de Software</w:t>
+          </w:r>
+          <w:r>
+            <w:rPr>
+              <w:rFonts w:ascii="Arial" w:eastAsia="Times New Roman" w:hAnsi="Arial" w:cs="Arial"/>
+              <w:b/>
+              <w:color w:val="000000"/>
+              <w:sz w:val="23"/>
+              <w:szCs w:val="23"/>
+            </w:rPr>
+            <w:t>:</w:t>
+          </w:r>
+          <w:r>
+            <w:rPr>
+              <w:rFonts w:ascii="Arial" w:eastAsia="Times New Roman" w:hAnsi="Arial" w:cs="Arial"/>
+              <w:color w:val="000000"/>
+              <w:sz w:val="23"/>
+              <w:szCs w:val="23"/>
+            </w:rPr>
+            <w:t xml:space="preserve"> Condensa todas las actividades y documentos propios del despliegue del sistema de información</w:t>
+          </w:r>
+          <w:r>
+            <w:rPr>
+              <w:rFonts w:ascii="Arial" w:eastAsia="Times New Roman" w:hAnsi="Arial" w:cs="Arial"/>
+              <w:color w:val="000000"/>
+              <w:sz w:val="23"/>
+              <w:szCs w:val="23"/>
+            </w:rPr>
+            <w:t>, entendiéndose como despliegue a la etapa posterior a la finalización del desarrollo del sistema. Incluye tareas como preparación del software, instalación en el ámbito del cliente, capacitación, etc.</w:t>
           </w:r>
         </w:p>
         <w:p>
@@ -2913,9 +3038,28 @@
               <w:sz w:val="23"/>
               <w:szCs w:val="23"/>
             </w:rPr>
-            <w:t xml:space="preserve"> Se refiere a todos los esfuerzos (investigación, reuniones con el cliente, presentaciones del producto, informes) realizados por el equipo para poder concretar la realización del producto.</w:t>
-          </w:r>
-        </w:p>
+            <w:t xml:space="preserve"> Se refiere a todos los esfuerzos (investigación, reuniones con el cliente, presentaciones del producto, </w:t>
+          </w:r>
+          <w:r>
+            <w:rPr>
+              <w:rFonts w:ascii="Arial" w:eastAsia="Times New Roman" w:hAnsi="Arial" w:cs="Arial"/>
+              <w:color w:val="000000"/>
+              <w:sz w:val="23"/>
+              <w:szCs w:val="23"/>
+            </w:rPr>
+            <w:t xml:space="preserve">desarrollo de </w:t>
+          </w:r>
+          <w:r>
+            <w:rPr>
+              <w:rFonts w:ascii="Arial" w:eastAsia="Times New Roman" w:hAnsi="Arial" w:cs="Arial"/>
+              <w:color w:val="000000"/>
+              <w:sz w:val="23"/>
+              <w:szCs w:val="23"/>
+            </w:rPr>
+            <w:t>informes) realizados por el equipo para poder concretar la realización del producto.</w:t>
+          </w:r>
+        </w:p>
+        <w:bookmarkEnd w:id="13"/>
         <w:p>
           <w:pPr>
             <w:rPr>
@@ -2927,26 +3071,6 @@
               <w:szCs w:val="24"/>
             </w:rPr>
           </w:pPr>
-        </w:p>
-        <w:bookmarkEnd w:id="12"/>
-        <w:p>
-          <w:pPr>
-            <w:rPr>
-              <w:rFonts w:ascii="Arial" w:hAnsi="Arial" w:cs="Arial"/>
-              <w:caps/>
-              <w:color w:val="632423" w:themeColor="accent2" w:themeShade="80"/>
-              <w:spacing w:val="15"/>
-              <w:sz w:val="26"/>
-              <w:szCs w:val="24"/>
-            </w:rPr>
-          </w:pPr>
-          <w:r>
-            <w:rPr>
-              <w:rFonts w:ascii="Arial" w:hAnsi="Arial" w:cs="Arial"/>
-              <w:sz w:val="26"/>
-            </w:rPr>
-            <w:br w:type="page"/>
-          </w:r>
         </w:p>
         <w:p>
           <w:pPr>
@@ -3155,6 +3279,16 @@
               <w:szCs w:val="23"/>
             </w:rPr>
             <w:t>Diseñador de interfaces gráficas</w:t>
+          </w:r>
+          <w:r>
+            <w:rPr>
+              <w:rFonts w:ascii="Arial" w:eastAsia="Times New Roman" w:hAnsi="Arial" w:cs="Arial"/>
+              <w:b/>
+              <w:color w:val="000000"/>
+              <w:sz w:val="23"/>
+              <w:szCs w:val="23"/>
+            </w:rPr>
+            <w:t xml:space="preserve"> (incluyendo prototipos)</w:t>
           </w:r>
         </w:p>
         <w:p>
@@ -3774,7 +3908,7 @@
         <w:noProof/>
         <w:lang w:val="es-ES"/>
       </w:rPr>
-      <w:t>3</w:t>
+      <w:t>8</w:t>
     </w:r>
     <w:r>
       <w:rPr>
@@ -3894,7 +4028,7 @@
                         <a:blip r:embed="rId1">
                           <a:extLst>
                             <a:ext uri="{28A0092B-C50C-407E-A947-70E740481C1C}">
-                              <a14:useLocalDpi xmlns="" xmlns:wpc="http://schemas.microsoft.com/office/word/2010/wordprocessingCanvas" xmlns:mc="http://schemas.openxmlformats.org/markup-compatibility/2006" xmlns:o="urn:schemas-microsoft-com:office:office" xmlns:v="urn:schemas-microsoft-com:vml" xmlns:wp14="http://schemas.microsoft.com/office/word/2010/wordprocessingDrawing" xmlns:w10="urn:schemas-microsoft-com:office:word" xmlns:w="http://schemas.openxmlformats.org/wordprocessingml/2006/main" xmlns:w14="http://schemas.microsoft.com/office/word/2010/wordml" xmlns:w15="http://schemas.microsoft.com/office/word/2012/wordml" xmlns:wpg="http://schemas.microsoft.com/office/word/2010/wordprocessingGroup" xmlns:wpi="http://schemas.microsoft.com/office/word/2010/wordprocessingInk" xmlns:wps="http://schemas.microsoft.com/office/word/2010/wordprocessingShape" xmlns:a14="http://schemas.microsoft.com/office/drawing/2010/main" val="0"/>
+                              <a14:useLocalDpi xmlns:a14="http://schemas.microsoft.com/office/drawing/2010/main" xmlns:wps="http://schemas.microsoft.com/office/word/2010/wordprocessingShape" xmlns:wpi="http://schemas.microsoft.com/office/word/2010/wordprocessingInk" xmlns:wpg="http://schemas.microsoft.com/office/word/2010/wordprocessingGroup" xmlns:w15="http://schemas.microsoft.com/office/word/2012/wordml" xmlns:w14="http://schemas.microsoft.com/office/word/2010/wordml" xmlns:w="http://schemas.openxmlformats.org/wordprocessingml/2006/main" xmlns:w10="urn:schemas-microsoft-com:office:word" xmlns:wp14="http://schemas.microsoft.com/office/word/2010/wordprocessingDrawing" xmlns:v="urn:schemas-microsoft-com:vml" xmlns:o="urn:schemas-microsoft-com:office:office" xmlns:mc="http://schemas.openxmlformats.org/markup-compatibility/2006" xmlns:wpc="http://schemas.microsoft.com/office/word/2010/wordprocessingCanvas" xmlns="" val="0"/>
                             </a:ext>
                           </a:extLst>
                         </a:blip>
@@ -5123,390 +5257,6 @@
 </w:styles>
 </file>
 
-<file path=word/glossary/document.xml><?xml version="1.0" encoding="utf-8"?>
-<w:glossaryDocument xmlns:ve="http://schemas.openxmlformats.org/markup-compatibility/2006" xmlns:o="urn:schemas-microsoft-com:office:office" xmlns:r="http://schemas.openxmlformats.org/officeDocument/2006/relationships" xmlns:m="http://schemas.openxmlformats.org/officeDocument/2006/math" xmlns:v="urn:schemas-microsoft-com:vml" xmlns:wp="http://schemas.openxmlformats.org/drawingml/2006/wordprocessingDrawing" xmlns:w10="urn:schemas-microsoft-com:office:word" xmlns:w="http://schemas.openxmlformats.org/wordprocessingml/2006/main" xmlns:wne="http://schemas.microsoft.com/office/word/2006/wordml">
-  <w:docParts/>
-</w:glossaryDocument>
-</file>
-
-<file path=word/glossary/fontTable.xml><?xml version="1.0" encoding="utf-8"?>
-<w:fonts xmlns:r="http://schemas.openxmlformats.org/officeDocument/2006/relationships" xmlns:w="http://schemas.openxmlformats.org/wordprocessingml/2006/main">
-  <w:font w:name="Symbol">
-    <w:panose1 w:val="05050102010706020507"/>
-    <w:charset w:val="02"/>
-    <w:family w:val="roman"/>
-    <w:pitch w:val="variable"/>
-    <w:sig w:usb0="00000000" w:usb1="10000000" w:usb2="00000000" w:usb3="00000000" w:csb0="80000000" w:csb1="00000000"/>
-  </w:font>
-  <w:font w:name="Times New Roman">
-    <w:panose1 w:val="02020603050405020304"/>
-    <w:charset w:val="00"/>
-    <w:family w:val="roman"/>
-    <w:pitch w:val="variable"/>
-    <w:sig w:usb0="E0002AFF" w:usb1="C0007841" w:usb2="00000009" w:usb3="00000000" w:csb0="000001FF" w:csb1="00000000"/>
-  </w:font>
-  <w:font w:name="Courier New">
-    <w:panose1 w:val="02070309020205020404"/>
-    <w:charset w:val="00"/>
-    <w:family w:val="modern"/>
-    <w:pitch w:val="fixed"/>
-    <w:sig w:usb0="E0002AFF" w:usb1="C0007843" w:usb2="00000009" w:usb3="00000000" w:csb0="000001FF" w:csb1="00000000"/>
-  </w:font>
-  <w:font w:name="Wingdings">
-    <w:panose1 w:val="05000000000000000000"/>
-    <w:charset w:val="02"/>
-    <w:family w:val="auto"/>
-    <w:pitch w:val="variable"/>
-    <w:sig w:usb0="00000000" w:usb1="10000000" w:usb2="00000000" w:usb3="00000000" w:csb0="80000000" w:csb1="00000000"/>
-  </w:font>
-  <w:font w:name="Calibri">
-    <w:panose1 w:val="020F0502020204030204"/>
-    <w:charset w:val="00"/>
-    <w:family w:val="swiss"/>
-    <w:pitch w:val="variable"/>
-    <w:sig w:usb0="E10002FF" w:usb1="4000ACFF" w:usb2="00000009" w:usb3="00000000" w:csb0="0000019F" w:csb1="00000000"/>
-  </w:font>
-  <w:font w:name="Cambria">
-    <w:panose1 w:val="02040503050406030204"/>
-    <w:charset w:val="00"/>
-    <w:family w:val="roman"/>
-    <w:pitch w:val="variable"/>
-    <w:sig w:usb0="E00002FF" w:usb1="400004FF" w:usb2="00000000" w:usb3="00000000" w:csb0="0000019F" w:csb1="00000000"/>
-  </w:font>
-  <w:font w:name="Tahoma">
-    <w:panose1 w:val="020B0604030504040204"/>
-    <w:charset w:val="00"/>
-    <w:family w:val="swiss"/>
-    <w:pitch w:val="variable"/>
-    <w:sig w:usb0="E1002EFF" w:usb1="C000605B" w:usb2="00000029" w:usb3="00000000" w:csb0="000101FF" w:csb1="00000000"/>
-  </w:font>
-  <w:font w:name="Arial">
-    <w:panose1 w:val="020B0604020202020204"/>
-    <w:charset w:val="00"/>
-    <w:family w:val="swiss"/>
-    <w:pitch w:val="variable"/>
-    <w:sig w:usb0="E0002AFF" w:usb1="C0007843" w:usb2="00000009" w:usb3="00000000" w:csb0="000001FF" w:csb1="00000000"/>
-  </w:font>
-</w:fonts>
-</file>
-
-<file path=word/glossary/settings.xml><?xml version="1.0" encoding="utf-8"?>
-<w:settings xmlns:o="urn:schemas-microsoft-com:office:office" xmlns:r="http://schemas.openxmlformats.org/officeDocument/2006/relationships" xmlns:m="http://schemas.openxmlformats.org/officeDocument/2006/math" xmlns:v="urn:schemas-microsoft-com:vml" xmlns:w10="urn:schemas-microsoft-com:office:word" xmlns:w="http://schemas.openxmlformats.org/wordprocessingml/2006/main" xmlns:sl="http://schemas.openxmlformats.org/schemaLibrary/2006/main">
-  <w:view w:val="normal"/>
-  <w:defaultTabStop w:val="708"/>
-  <w:hyphenationZone w:val="425"/>
-  <w:characterSpacingControl w:val="doNotCompress"/>
-  <w:compat>
-    <w:useFELayout/>
-  </w:compat>
-  <w:rsids>
-    <w:rsidRoot w:val="00D0735B"/>
-    <w:rsid w:val="000804FB"/>
-    <w:rsid w:val="0011283B"/>
-    <w:rsid w:val="00250461"/>
-    <w:rsid w:val="002B0B1D"/>
-    <w:rsid w:val="003D6402"/>
-    <w:rsid w:val="004343A5"/>
-    <w:rsid w:val="00B305ED"/>
-    <w:rsid w:val="00B70BD1"/>
-    <w:rsid w:val="00D0735B"/>
-  </w:rsids>
-  <m:mathPr>
-    <m:mathFont m:val="Cambria Math"/>
-    <m:brkBin m:val="before"/>
-    <m:brkBinSub m:val="--"/>
-    <m:smallFrac/>
-    <m:dispDef/>
-    <m:lMargin m:val="0"/>
-    <m:rMargin m:val="0"/>
-    <m:defJc m:val="centerGroup"/>
-    <m:wrapIndent m:val="1440"/>
-    <m:intLim m:val="subSup"/>
-    <m:naryLim m:val="undOvr"/>
-  </m:mathPr>
-  <w:themeFontLang w:val="es-AR"/>
-  <w:clrSchemeMapping w:bg1="light1" w:t1="dark1" w:bg2="light2" w:t2="dark2" w:accent1="accent1" w:accent2="accent2" w:accent3="accent3" w:accent4="accent4" w:accent5="accent5" w:accent6="accent6" w:hyperlink="hyperlink" w:followedHyperlink="followedHyperlink"/>
-  <w:decimalSymbol w:val=","/>
-  <w:listSeparator w:val=";"/>
-</w:settings>
-</file>
-
-<file path=word/glossary/styles.xml><?xml version="1.0" encoding="utf-8"?>
-<w:styles xmlns:r="http://schemas.openxmlformats.org/officeDocument/2006/relationships" xmlns:w="http://schemas.openxmlformats.org/wordprocessingml/2006/main">
-  <w:docDefaults>
-    <w:rPrDefault>
-      <w:rPr>
-        <w:rFonts w:asciiTheme="minorHAnsi" w:eastAsiaTheme="minorEastAsia" w:hAnsiTheme="minorHAnsi" w:cstheme="minorBidi"/>
-        <w:sz w:val="22"/>
-        <w:szCs w:val="22"/>
-        <w:lang w:val="es-AR" w:eastAsia="es-AR" w:bidi="ar-SA"/>
-      </w:rPr>
-    </w:rPrDefault>
-    <w:pPrDefault>
-      <w:pPr>
-        <w:spacing w:after="200" w:line="276" w:lineRule="auto"/>
-      </w:pPr>
-    </w:pPrDefault>
-  </w:docDefaults>
-  <w:latentStyles w:defLockedState="0" w:defUIPriority="99" w:defSemiHidden="1" w:defUnhideWhenUsed="1" w:defQFormat="0" w:count="267">
-    <w:lsdException w:name="Normal" w:semiHidden="0" w:uiPriority="0" w:unhideWhenUsed="0" w:qFormat="1"/>
-    <w:lsdException w:name="heading 1" w:semiHidden="0" w:uiPriority="9" w:unhideWhenUsed="0" w:qFormat="1"/>
-    <w:lsdException w:name="heading 2" w:uiPriority="9" w:qFormat="1"/>
-    <w:lsdException w:name="heading 3" w:uiPriority="9" w:qFormat="1"/>
-    <w:lsdException w:name="heading 4" w:uiPriority="9" w:qFormat="1"/>
-    <w:lsdException w:name="heading 5" w:uiPriority="9" w:qFormat="1"/>
-    <w:lsdException w:name="heading 6" w:uiPriority="9" w:qFormat="1"/>
-    <w:lsdException w:name="heading 7" w:uiPriority="9" w:qFormat="1"/>
-    <w:lsdException w:name="heading 8" w:uiPriority="9" w:qFormat="1"/>
-    <w:lsdException w:name="heading 9" w:uiPriority="9" w:qFormat="1"/>
-    <w:lsdException w:name="toc 1" w:uiPriority="39"/>
-    <w:lsdException w:name="toc 2" w:uiPriority="39"/>
-    <w:lsdException w:name="toc 3" w:uiPriority="39"/>
-    <w:lsdException w:name="toc 4" w:uiPriority="39"/>
-    <w:lsdException w:name="toc 5" w:uiPriority="39"/>
-    <w:lsdException w:name="toc 6" w:uiPriority="39"/>
-    <w:lsdException w:name="toc 7" w:uiPriority="39"/>
-    <w:lsdException w:name="toc 8" w:uiPriority="39"/>
-    <w:lsdException w:name="toc 9" w:uiPriority="39"/>
-    <w:lsdException w:name="caption" w:uiPriority="35" w:qFormat="1"/>
-    <w:lsdException w:name="Title" w:semiHidden="0" w:uiPriority="10" w:unhideWhenUsed="0" w:qFormat="1"/>
-    <w:lsdException w:name="Default Paragraph Font" w:uiPriority="1"/>
-    <w:lsdException w:name="Subtitle" w:semiHidden="0" w:uiPriority="11" w:unhideWhenUsed="0" w:qFormat="1"/>
-    <w:lsdException w:name="Strong" w:semiHidden="0" w:uiPriority="22" w:unhideWhenUsed="0" w:qFormat="1"/>
-    <w:lsdException w:name="Emphasis" w:semiHidden="0" w:uiPriority="20" w:unhideWhenUsed="0" w:qFormat="1"/>
-    <w:lsdException w:name="Table Grid" w:semiHidden="0" w:uiPriority="59" w:unhideWhenUsed="0"/>
-    <w:lsdException w:name="Placeholder Text" w:unhideWhenUsed="0"/>
-    <w:lsdException w:name="No Spacing" w:semiHidden="0" w:uiPriority="1" w:unhideWhenUsed="0" w:qFormat="1"/>
-    <w:lsdException w:name="Light Shading" w:semiHidden="0" w:uiPriority="60" w:unhideWhenUsed="0"/>
-    <w:lsdException w:name="Light List" w:semiHidden="0" w:uiPriority="61" w:unhideWhenUsed="0"/>
-    <w:lsdException w:name="Light Grid" w:semiHidden="0" w:uiPriority="62" w:unhideWhenUsed="0"/>
-    <w:lsdException w:name="Medium Shading 1" w:semiHidden="0" w:uiPriority="63" w:unhideWhenUsed="0"/>
-    <w:lsdException w:name="Medium Shading 2" w:semiHidden="0" w:uiPriority="64" w:unhideWhenUsed="0"/>
-    <w:lsdException w:name="Medium List 1" w:semiHidden="0" w:uiPriority="65" w:unhideWhenUsed="0"/>
-    <w:lsdException w:name="Medium List 2" w:semiHidden="0" w:uiPriority="66" w:unhideWhenUsed="0"/>
-    <w:lsdException w:name="Medium Grid 1" w:semiHidden="0" w:uiPriority="67" w:unhideWhenUsed="0"/>
-    <w:lsdException w:name="Medium Grid 2" w:semiHidden="0" w:uiPriority="68" w:unhideWhenUsed="0"/>
-    <w:lsdException w:name="Medium Grid 3" w:semiHidden="0" w:uiPriority="69" w:unhideWhenUsed="0"/>
-    <w:lsdException w:name="Dark List" w:semiHidden="0" w:uiPriority="70" w:unhideWhenUsed="0"/>
-    <w:lsdException w:name="Colorful Shading" w:semiHidden="0" w:uiPriority="71" w:unhideWhenUsed="0"/>
-    <w:lsdException w:name="Colorful List" w:semiHidden="0" w:uiPriority="72" w:unhideWhenUsed="0"/>
-    <w:lsdException w:name="Colorful Grid" w:semiHidden="0" w:uiPriority="73" w:unhideWhenUsed="0"/>
-    <w:lsdException w:name="Light Shading Accent 1" w:semiHidden="0" w:uiPriority="60" w:unhideWhenUsed="0"/>
-    <w:lsdException w:name="Light List Accent 1" w:semiHidden="0" w:uiPriority="61" w:unhideWhenUsed="0"/>
-    <w:lsdException w:name="Light Grid Accent 1" w:semiHidden="0" w:uiPriority="62" w:unhideWhenUsed="0"/>
-    <w:lsdException w:name="Medium Shading 1 Accent 1" w:semiHidden="0" w:uiPriority="63" w:unhideWhenUsed="0"/>
-    <w:lsdException w:name="Medium Shading 2 Accent 1" w:semiHidden="0" w:uiPriority="64" w:unhideWhenUsed="0"/>
-    <w:lsdException w:name="Medium List 1 Accent 1" w:semiHidden="0" w:uiPriority="65" w:unhideWhenUsed="0"/>
-    <w:lsdException w:name="Revision" w:unhideWhenUsed="0"/>
-    <w:lsdException w:name="List Paragraph" w:semiHidden="0" w:uiPriority="34" w:unhideWhenUsed="0" w:qFormat="1"/>
-    <w:lsdException w:name="Quote" w:semiHidden="0" w:uiPriority="29" w:unhideWhenUsed="0" w:qFormat="1"/>
-    <w:lsdException w:name="Intense Quote" w:semiHidden="0" w:uiPriority="30" w:unhideWhenUsed="0" w:qFormat="1"/>
-    <w:lsdException w:name="Medium List 2 Accent 1" w:semiHidden="0" w:uiPriority="66" w:unhideWhenUsed="0"/>
-    <w:lsdException w:name="Medium Grid 1 Accent 1" w:semiHidden="0" w:uiPriority="67" w:unhideWhenUsed="0"/>
-    <w:lsdException w:name="Medium Grid 2 Accent 1" w:semiHidden="0" w:uiPriority="68" w:unhideWhenUsed="0"/>
-    <w:lsdException w:name="Medium Grid 3 Accent 1" w:semiHidden="0" w:uiPriority="69" w:unhideWhenUsed="0"/>
-    <w:lsdException w:name="Dark List Accent 1" w:semiHidden="0" w:uiPriority="70" w:unhideWhenUsed="0"/>
-    <w:lsdException w:name="Colorful Shading Accent 1" w:semiHidden="0" w:uiPriority="71" w:unhideWhenUsed="0"/>
-    <w:lsdException w:name="Colorful List Accent 1" w:semiHidden="0" w:uiPriority="72" w:unhideWhenUsed="0"/>
-    <w:lsdException w:name="Colorful Grid Accent 1" w:semiHidden="0" w:uiPriority="73" w:unhideWhenUsed="0"/>
-    <w:lsdException w:name="Light Shading Accent 2" w:semiHidden="0" w:uiPriority="60" w:unhideWhenUsed="0"/>
-    <w:lsdException w:name="Light List Accent 2" w:semiHidden="0" w:uiPriority="61" w:unhideWhenUsed="0"/>
-    <w:lsdException w:name="Light Grid Accent 2" w:semiHidden="0" w:uiPriority="62" w:unhideWhenUsed="0"/>
-    <w:lsdException w:name="Medium Shading 1 Accent 2" w:semiHidden="0" w:uiPriority="63" w:unhideWhenUsed="0"/>
-    <w:lsdException w:name="Medium Shading 2 Accent 2" w:semiHidden="0" w:uiPriority="64" w:unhideWhenUsed="0"/>
-    <w:lsdException w:name="Medium List 1 Accent 2" w:semiHidden="0" w:uiPriority="65" w:unhideWhenUsed="0"/>
-    <w:lsdException w:name="Medium List 2 Accent 2" w:semiHidden="0" w:uiPriority="66" w:unhideWhenUsed="0"/>
-    <w:lsdException w:name="Medium Grid 1 Accent 2" w:semiHidden="0" w:uiPriority="67" w:unhideWhenUsed="0"/>
-    <w:lsdException w:name="Medium Grid 2 Accent 2" w:semiHidden="0" w:uiPriority="68" w:unhideWhenUsed="0"/>
-    <w:lsdException w:name="Medium Grid 3 Accent 2" w:semiHidden="0" w:uiPriority="69" w:unhideWhenUsed="0"/>
-    <w:lsdException w:name="Dark List Accent 2" w:semiHidden="0" w:uiPriority="70" w:unhideWhenUsed="0"/>
-    <w:lsdException w:name="Colorful Shading Accent 2" w:semiHidden="0" w:uiPriority="71" w:unhideWhenUsed="0"/>
-    <w:lsdException w:name="Colorful List Accent 2" w:semiHidden="0" w:uiPriority="72" w:unhideWhenUsed="0"/>
-    <w:lsdException w:name="Colorful Grid Accent 2" w:semiHidden="0" w:uiPriority="73" w:unhideWhenUsed="0"/>
-    <w:lsdException w:name="Light Shading Accent 3" w:semiHidden="0" w:uiPriority="60" w:unhideWhenUsed="0"/>
-    <w:lsdException w:name="Light List Accent 3" w:semiHidden="0" w:uiPriority="61" w:unhideWhenUsed="0"/>
-    <w:lsdException w:name="Light Grid Accent 3" w:semiHidden="0" w:uiPriority="62" w:unhideWhenUsed="0"/>
-    <w:lsdException w:name="Medium Shading 1 Accent 3" w:semiHidden="0" w:uiPriority="63" w:unhideWhenUsed="0"/>
-    <w:lsdException w:name="Medium Shading 2 Accent 3" w:semiHidden="0" w:uiPriority="64" w:unhideWhenUsed="0"/>
-    <w:lsdException w:name="Medium List 1 Accent 3" w:semiHidden="0" w:uiPriority="65" w:unhideWhenUsed="0"/>
-    <w:lsdException w:name="Medium List 2 Accent 3" w:semiHidden="0" w:uiPriority="66" w:unhideWhenUsed="0"/>
-    <w:lsdException w:name="Medium Grid 1 Accent 3" w:semiHidden="0" w:uiPriority="67" w:unhideWhenUsed="0"/>
-    <w:lsdException w:name="Medium Grid 2 Accent 3" w:semiHidden="0" w:uiPriority="68" w:unhideWhenUsed="0"/>
-    <w:lsdException w:name="Medium Grid 3 Accent 3" w:semiHidden="0" w:uiPriority="69" w:unhideWhenUsed="0"/>
-    <w:lsdException w:name="Dark List Accent 3" w:semiHidden="0" w:uiPriority="70" w:unhideWhenUsed="0"/>
-    <w:lsdException w:name="Colorful Shading Accent 3" w:semiHidden="0" w:uiPriority="71" w:unhideWhenUsed="0"/>
-    <w:lsdException w:name="Colorful List Accent 3" w:semiHidden="0" w:uiPriority="72" w:unhideWhenUsed="0"/>
-    <w:lsdException w:name="Colorful Grid Accent 3" w:semiHidden="0" w:uiPriority="73" w:unhideWhenUsed="0"/>
-    <w:lsdException w:name="Light Shading Accent 4" w:semiHidden="0" w:uiPriority="60" w:unhideWhenUsed="0"/>
-    <w:lsdException w:name="Light List Accent 4" w:semiHidden="0" w:uiPriority="61" w:unhideWhenUsed="0"/>
-    <w:lsdException w:name="Light Grid Accent 4" w:semiHidden="0" w:uiPriority="62" w:unhideWhenUsed="0"/>
-    <w:lsdException w:name="Medium Shading 1 Accent 4" w:semiHidden="0" w:uiPriority="63" w:unhideWhenUsed="0"/>
-    <w:lsdException w:name="Medium Shading 2 Accent 4" w:semiHidden="0" w:uiPriority="64" w:unhideWhenUsed="0"/>
-    <w:lsdException w:name="Medium List 1 Accent 4" w:semiHidden="0" w:uiPriority="65" w:unhideWhenUsed="0"/>
-    <w:lsdException w:name="Medium List 2 Accent 4" w:semiHidden="0" w:uiPriority="66" w:unhideWhenUsed="0"/>
-    <w:lsdException w:name="Medium Grid 1 Accent 4" w:semiHidden="0" w:uiPriority="67" w:unhideWhenUsed="0"/>
-    <w:lsdException w:name="Medium Grid 2 Accent 4" w:semiHidden="0" w:uiPriority="68" w:unhideWhenUsed="0"/>
-    <w:lsdException w:name="Medium Grid 3 Accent 4" w:semiHidden="0" w:uiPriority="69" w:unhideWhenUsed="0"/>
-    <w:lsdException w:name="Dark List Accent 4" w:semiHidden="0" w:uiPriority="70" w:unhideWhenUsed="0"/>
-    <w:lsdException w:name="Colorful Shading Accent 4" w:semiHidden="0" w:uiPriority="71" w:unhideWhenUsed="0"/>
-    <w:lsdException w:name="Colorful List Accent 4" w:semiHidden="0" w:uiPriority="72" w:unhideWhenUsed="0"/>
-    <w:lsdException w:name="Colorful Grid Accent 4" w:semiHidden="0" w:uiPriority="73" w:unhideWhenUsed="0"/>
-    <w:lsdException w:name="Light Shading Accent 5" w:semiHidden="0" w:uiPriority="60" w:unhideWhenUsed="0"/>
-    <w:lsdException w:name="Light List Accent 5" w:semiHidden="0" w:uiPriority="61" w:unhideWhenUsed="0"/>
-    <w:lsdException w:name="Light Grid Accent 5" w:semiHidden="0" w:uiPriority="62" w:unhideWhenUsed="0"/>
-    <w:lsdException w:name="Medium Shading 1 Accent 5" w:semiHidden="0" w:uiPriority="63" w:unhideWhenUsed="0"/>
-    <w:lsdException w:name="Medium Shading 2 Accent 5" w:semiHidden="0" w:uiPriority="64" w:unhideWhenUsed="0"/>
-    <w:lsdException w:name="Medium List 1 Accent 5" w:semiHidden="0" w:uiPriority="65" w:unhideWhenUsed="0"/>
-    <w:lsdException w:name="Medium List 2 Accent 5" w:semiHidden="0" w:uiPriority="66" w:unhideWhenUsed="0"/>
-    <w:lsdException w:name="Medium Grid 1 Accent 5" w:semiHidden="0" w:uiPriority="67" w:unhideWhenUsed="0"/>
-    <w:lsdException w:name="Medium Grid 2 Accent 5" w:semiHidden="0" w:uiPriority="68" w:unhideWhenUsed="0"/>
-    <w:lsdException w:name="Medium Grid 3 Accent 5" w:semiHidden="0" w:uiPriority="69" w:unhideWhenUsed="0"/>
-    <w:lsdException w:name="Dark List Accent 5" w:semiHidden="0" w:uiPriority="70" w:unhideWhenUsed="0"/>
-    <w:lsdException w:name="Colorful Shading Accent 5" w:semiHidden="0" w:uiPriority="71" w:unhideWhenUsed="0"/>
-    <w:lsdException w:name="Colorful List Accent 5" w:semiHidden="0" w:uiPriority="72" w:unhideWhenUsed="0"/>
-    <w:lsdException w:name="Colorful Grid Accent 5" w:semiHidden="0" w:uiPriority="73" w:unhideWhenUsed="0"/>
-    <w:lsdException w:name="Light Shading Accent 6" w:semiHidden="0" w:uiPriority="60" w:unhideWhenUsed="0"/>
-    <w:lsdException w:name="Light List Accent 6" w:semiHidden="0" w:uiPriority="61" w:unhideWhenUsed="0"/>
-    <w:lsdException w:name="Light Grid Accent 6" w:semiHidden="0" w:uiPriority="62" w:unhideWhenUsed="0"/>
-    <w:lsdException w:name="Medium Shading 1 Accent 6" w:semiHidden="0" w:uiPriority="63" w:unhideWhenUsed="0"/>
-    <w:lsdException w:name="Medium Shading 2 Accent 6" w:semiHidden="0" w:uiPriority="64" w:unhideWhenUsed="0"/>
-    <w:lsdException w:name="Medium List 1 Accent 6" w:semiHidden="0" w:uiPriority="65" w:unhideWhenUsed="0"/>
-    <w:lsdException w:name="Medium List 2 Accent 6" w:semiHidden="0" w:uiPriority="66" w:unhideWhenUsed="0"/>
-    <w:lsdException w:name="Medium Grid 1 Accent 6" w:semiHidden="0" w:uiPriority="67" w:unhideWhenUsed="0"/>
-    <w:lsdException w:name="Medium Grid 2 Accent 6" w:semiHidden="0" w:uiPriority="68" w:unhideWhenUsed="0"/>
-    <w:lsdException w:name="Medium Grid 3 Accent 6" w:semiHidden="0" w:uiPriority="69" w:unhideWhenUsed="0"/>
-    <w:lsdException w:name="Dark List Accent 6" w:semiHidden="0" w:uiPriority="70" w:unhideWhenUsed="0"/>
-    <w:lsdException w:name="Colorful Shading Accent 6" w:semiHidden="0" w:uiPriority="71" w:unhideWhenUsed="0"/>
-    <w:lsdException w:name="Colorful List Accent 6" w:semiHidden="0" w:uiPriority="72" w:unhideWhenUsed="0"/>
-    <w:lsdException w:name="Colorful Grid Accent 6" w:semiHidden="0" w:uiPriority="73" w:unhideWhenUsed="0"/>
-    <w:lsdException w:name="Subtle Emphasis" w:semiHidden="0" w:uiPriority="19" w:unhideWhenUsed="0" w:qFormat="1"/>
-    <w:lsdException w:name="Intense Emphasis" w:semiHidden="0" w:uiPriority="21" w:unhideWhenUsed="0" w:qFormat="1"/>
-    <w:lsdException w:name="Subtle Reference" w:semiHidden="0" w:uiPriority="31" w:unhideWhenUsed="0" w:qFormat="1"/>
-    <w:lsdException w:name="Intense Reference" w:semiHidden="0" w:uiPriority="32" w:unhideWhenUsed="0" w:qFormat="1"/>
-    <w:lsdException w:name="Book Title" w:semiHidden="0" w:uiPriority="33" w:unhideWhenUsed="0" w:qFormat="1"/>
-    <w:lsdException w:name="Bibliography" w:uiPriority="37"/>
-    <w:lsdException w:name="TOC Heading" w:uiPriority="39" w:qFormat="1"/>
-  </w:latentStyles>
-  <w:style w:type="paragraph" w:default="1" w:styleId="Normal">
-    <w:name w:val="Normal"/>
-    <w:qFormat/>
-    <w:rsid w:val="004343A5"/>
-  </w:style>
-  <w:style w:type="character" w:default="1" w:styleId="Fuentedeprrafopredeter">
-    <w:name w:val="Default Paragraph Font"/>
-    <w:uiPriority w:val="1"/>
-    <w:semiHidden/>
-    <w:unhideWhenUsed/>
-  </w:style>
-  <w:style w:type="table" w:default="1" w:styleId="Tablanormal">
-    <w:name w:val="Normal Table"/>
-    <w:uiPriority w:val="99"/>
-    <w:semiHidden/>
-    <w:unhideWhenUsed/>
-    <w:qFormat/>
-    <w:tblPr>
-      <w:tblInd w:w="0" w:type="dxa"/>
-      <w:tblCellMar>
-        <w:top w:w="0" w:type="dxa"/>
-        <w:left w:w="108" w:type="dxa"/>
-        <w:bottom w:w="0" w:type="dxa"/>
-        <w:right w:w="108" w:type="dxa"/>
-      </w:tblCellMar>
-    </w:tblPr>
-  </w:style>
-  <w:style w:type="numbering" w:default="1" w:styleId="Sinlista">
-    <w:name w:val="No List"/>
-    <w:uiPriority w:val="99"/>
-    <w:semiHidden/>
-    <w:unhideWhenUsed/>
-  </w:style>
-  <w:style w:type="paragraph" w:customStyle="1" w:styleId="D51ACF564613405EB0E35219915C6AC7">
-    <w:name w:val="D51ACF564613405EB0E35219915C6AC7"/>
-    <w:rsid w:val="00D0735B"/>
-  </w:style>
-  <w:style w:type="paragraph" w:customStyle="1" w:styleId="70C8CF76E24741178AD6CCA30D4A1702">
-    <w:name w:val="70C8CF76E24741178AD6CCA30D4A1702"/>
-    <w:rsid w:val="00D0735B"/>
-  </w:style>
-  <w:style w:type="paragraph" w:customStyle="1" w:styleId="D6B23308308F492FB0D9D3992244E8C6">
-    <w:name w:val="D6B23308308F492FB0D9D3992244E8C6"/>
-    <w:rsid w:val="00D0735B"/>
-  </w:style>
-  <w:style w:type="paragraph" w:customStyle="1" w:styleId="DF9AC22BFBAF457ABCE248ABEDCFA93B">
-    <w:name w:val="DF9AC22BFBAF457ABCE248ABEDCFA93B"/>
-    <w:rsid w:val="00D0735B"/>
-  </w:style>
-  <w:style w:type="paragraph" w:customStyle="1" w:styleId="EDA2045193E444AD9C56D06392AB1AAB">
-    <w:name w:val="EDA2045193E444AD9C56D06392AB1AAB"/>
-    <w:rsid w:val="00D0735B"/>
-  </w:style>
-  <w:style w:type="paragraph" w:customStyle="1" w:styleId="122BB58C5D5F46248DDE305E03BFBEE6">
-    <w:name w:val="122BB58C5D5F46248DDE305E03BFBEE6"/>
-    <w:rsid w:val="00D0735B"/>
-  </w:style>
-  <w:style w:type="paragraph" w:customStyle="1" w:styleId="78D009A98CB746C9BFB02800B7921BEF">
-    <w:name w:val="78D009A98CB746C9BFB02800B7921BEF"/>
-    <w:rsid w:val="00D0735B"/>
-  </w:style>
-  <w:style w:type="paragraph" w:customStyle="1" w:styleId="0C6647BE42354EA88CC6AACD10191077">
-    <w:name w:val="0C6647BE42354EA88CC6AACD10191077"/>
-    <w:rsid w:val="00D0735B"/>
-  </w:style>
-  <w:style w:type="paragraph" w:customStyle="1" w:styleId="8D9E57E9A328411281A0A8BE376A8F7E">
-    <w:name w:val="8D9E57E9A328411281A0A8BE376A8F7E"/>
-    <w:rsid w:val="00D0735B"/>
-  </w:style>
-  <w:style w:type="paragraph" w:customStyle="1" w:styleId="D1212FF3A60645FDA4DEC187D6B4D88B">
-    <w:name w:val="D1212FF3A60645FDA4DEC187D6B4D88B"/>
-    <w:rsid w:val="00D0735B"/>
-  </w:style>
-  <w:style w:type="paragraph" w:customStyle="1" w:styleId="28B2B32ACA4444BE9C85C4113E16D75E">
-    <w:name w:val="28B2B32ACA4444BE9C85C4113E16D75E"/>
-    <w:rsid w:val="003D6402"/>
-    <w:pPr>
-      <w:spacing w:after="160" w:line="259" w:lineRule="auto"/>
-    </w:pPr>
-  </w:style>
-  <w:style w:type="paragraph" w:customStyle="1" w:styleId="4B6AD009891D4D38A6773A16E7831587">
-    <w:name w:val="4B6AD009891D4D38A6773A16E7831587"/>
-    <w:rsid w:val="003D6402"/>
-    <w:pPr>
-      <w:spacing w:after="160" w:line="259" w:lineRule="auto"/>
-    </w:pPr>
-  </w:style>
-  <w:style w:type="paragraph" w:customStyle="1" w:styleId="F8BE507CEC664ED29893A44996BA253C">
-    <w:name w:val="F8BE507CEC664ED29893A44996BA253C"/>
-    <w:rsid w:val="003D6402"/>
-    <w:pPr>
-      <w:spacing w:after="160" w:line="259" w:lineRule="auto"/>
-    </w:pPr>
-  </w:style>
-  <w:style w:type="character" w:customStyle="1" w:styleId="Textodemarcadordeposicin">
-    <w:name w:val="Texto de marcador de posición"/>
-    <w:basedOn w:val="Fuentedeprrafopredeter"/>
-    <w:uiPriority w:val="99"/>
-    <w:semiHidden/>
-    <w:rsid w:val="00250461"/>
-    <w:rPr>
-      <w:color w:val="808080"/>
-    </w:rPr>
-  </w:style>
-  <w:style w:type="paragraph" w:customStyle="1" w:styleId="E0C9E5849A984255BF868ECFF01815C1">
-    <w:name w:val="E0C9E5849A984255BF868ECFF01815C1"/>
-    <w:rsid w:val="00250461"/>
-    <w:pPr>
-      <w:spacing w:after="160" w:line="259" w:lineRule="auto"/>
-    </w:pPr>
-  </w:style>
-</w:styles>
-</file>
-
-<file path=word/glossary/webSettings.xml><?xml version="1.0" encoding="utf-8"?>
-<w:webSettings xmlns:r="http://schemas.openxmlformats.org/officeDocument/2006/relationships" xmlns:w="http://schemas.openxmlformats.org/wordprocessingml/2006/main">
-  <w:optimizeForBrowser/>
-</w:webSettings>
-</file>
-
 <file path=word/theme/theme1.xml><?xml version="1.0" encoding="utf-8"?>
 <a:theme xmlns:a="http://schemas.openxmlformats.org/drawingml/2006/main" name="Tema de Office">
   <a:themeElements>
